--- a/Semester 2/Assessment-Sem2/CI411 - Assessment Report.docx
+++ b/Semester 2/Assessment-Sem2/CI411 - Assessment Report.docx
@@ -242,8 +242,9 @@
           <w:sz w:val="28"/>
           <w:szCs w:val="28"/>
         </w:rPr>
-        <w:t xml:space="preserve"> Kennedy Sovine</w:t>
-      </w:r>
+        <w:t xml:space="preserve"> Kennedy </w:t>
+      </w:r>
+      <w:proofErr w:type="spellStart"/>
       <w:r>
         <w:rPr>
           <w:rFonts w:cstheme="minorHAnsi"/>
@@ -252,6 +253,17 @@
           <w:sz w:val="28"/>
           <w:szCs w:val="28"/>
         </w:rPr>
+        <w:t>Sovine</w:t>
+      </w:r>
+      <w:proofErr w:type="spellEnd"/>
+      <w:r>
+        <w:rPr>
+          <w:rFonts w:cstheme="minorHAnsi"/>
+          <w:b/>
+          <w:bCs/>
+          <w:sz w:val="28"/>
+          <w:szCs w:val="28"/>
+        </w:rPr>
         <w:br/>
         <w:t xml:space="preserve">Date: </w:t>
       </w:r>
@@ -271,7 +283,6 @@
           <w:color w:val="2F5496" w:themeColor="accent1" w:themeShade="BF"/>
           <w:sz w:val="32"/>
           <w:szCs w:val="32"/>
-          <w:lang w:val="en-US"/>
         </w:rPr>
       </w:pPr>
       <w:r>
@@ -280,6 +291,7 @@
     </w:p>
     <w:p>
       <w:pPr>
+        <w:spacing w:line="276" w:lineRule="auto"/>
         <w:rPr>
           <w:i/>
           <w:highlight w:val="yellow"/>
@@ -288,6 +300,7 @@
     </w:p>
     <w:p>
       <w:pPr>
+        <w:spacing w:line="276" w:lineRule="auto"/>
         <w:rPr>
           <w:i/>
           <w:highlight w:val="yellow"/>
@@ -317,6 +330,7 @@
     </w:p>
     <w:p>
       <w:pPr>
+        <w:spacing w:line="276" w:lineRule="auto"/>
         <w:rPr>
           <w:i/>
         </w:rPr>
@@ -338,6 +352,7 @@
     </w:p>
     <w:p>
       <w:pPr>
+        <w:spacing w:line="276" w:lineRule="auto"/>
         <w:rPr>
           <w:i/>
         </w:rPr>
@@ -345,6 +360,7 @@
     </w:p>
     <w:p>
       <w:pPr>
+        <w:spacing w:line="276" w:lineRule="auto"/>
         <w:rPr>
           <w:i/>
         </w:rPr>
@@ -352,6 +368,7 @@
     </w:p>
     <w:p>
       <w:pPr>
+        <w:spacing w:line="276" w:lineRule="auto"/>
         <w:rPr>
           <w:i/>
           <w:color w:val="FFFFFF"/>
@@ -372,6 +389,7 @@
     </w:p>
     <w:p>
       <w:pPr>
+        <w:spacing w:line="276" w:lineRule="auto"/>
         <w:rPr>
           <w:i/>
           <w:highlight w:val="yellow"/>
@@ -403,6 +421,7 @@
     </w:p>
     <w:p>
       <w:pPr>
+        <w:spacing w:line="276" w:lineRule="auto"/>
         <w:rPr>
           <w:i/>
           <w:highlight w:val="yellow"/>
@@ -427,6 +446,7 @@
     </w:p>
     <w:p>
       <w:pPr>
+        <w:spacing w:line="276" w:lineRule="auto"/>
         <w:rPr>
           <w:i/>
           <w:highlight w:val="yellow"/>
@@ -451,6 +471,7 @@
     </w:p>
     <w:p>
       <w:pPr>
+        <w:spacing w:line="276" w:lineRule="auto"/>
         <w:rPr>
           <w:i/>
           <w:highlight w:val="yellow"/>
@@ -461,7 +482,23 @@
           <w:i/>
           <w:highlight w:val="yellow"/>
         </w:rPr>
-        <w:t xml:space="preserve">Do not write unsupported stereotypical generalisations – try and back them up with </w:t>
+        <w:t xml:space="preserve">Do not write unsupported stereotypical </w:t>
+      </w:r>
+      <w:proofErr w:type="spellStart"/>
+      <w:r>
+        <w:rPr>
+          <w:i/>
+          <w:highlight w:val="yellow"/>
+        </w:rPr>
+        <w:t>generalisations</w:t>
+      </w:r>
+      <w:proofErr w:type="spellEnd"/>
+      <w:r>
+        <w:rPr>
+          <w:i/>
+          <w:highlight w:val="yellow"/>
+        </w:rPr>
+        <w:t xml:space="preserve"> – try and back them up with </w:t>
       </w:r>
       <w:proofErr w:type="gramStart"/>
       <w:r>
@@ -475,6 +512,7 @@
     </w:p>
     <w:p>
       <w:pPr>
+        <w:spacing w:line="276" w:lineRule="auto"/>
         <w:rPr>
           <w:i/>
           <w:highlight w:val="yellow"/>
@@ -499,6 +537,7 @@
     </w:p>
     <w:p>
       <w:pPr>
+        <w:spacing w:line="276" w:lineRule="auto"/>
         <w:rPr>
           <w:i/>
           <w:highlight w:val="yellow"/>
@@ -509,7 +548,23 @@
           <w:i/>
           <w:highlight w:val="yellow"/>
         </w:rPr>
-        <w:t xml:space="preserve">This is a report not an essay – you will need to introduce and contextualise each section but in a </w:t>
+        <w:t xml:space="preserve">This is a report not an essay – you will need to introduce and </w:t>
+      </w:r>
+      <w:proofErr w:type="spellStart"/>
+      <w:r>
+        <w:rPr>
+          <w:i/>
+          <w:highlight w:val="yellow"/>
+        </w:rPr>
+        <w:t>contextualise</w:t>
+      </w:r>
+      <w:proofErr w:type="spellEnd"/>
+      <w:r>
+        <w:rPr>
+          <w:i/>
+          <w:highlight w:val="yellow"/>
+        </w:rPr>
+        <w:t xml:space="preserve"> each section but in a </w:t>
       </w:r>
       <w:proofErr w:type="gramStart"/>
       <w:r>
@@ -530,6 +585,7 @@
     </w:p>
     <w:p>
       <w:pPr>
+        <w:spacing w:line="276" w:lineRule="auto"/>
         <w:rPr>
           <w:i/>
           <w:highlight w:val="yellow"/>
@@ -554,6 +610,7 @@
     </w:p>
     <w:p>
       <w:pPr>
+        <w:spacing w:line="276" w:lineRule="auto"/>
         <w:rPr>
           <w:i/>
           <w:highlight w:val="yellow"/>
@@ -585,6 +642,7 @@
     </w:p>
     <w:p>
       <w:pPr>
+        <w:spacing w:line="276" w:lineRule="auto"/>
         <w:rPr>
           <w:i/>
           <w:highlight w:val="yellow"/>
@@ -599,13 +657,15 @@
       </w:r>
     </w:p>
     <w:p>
+      <w:pPr>
+        <w:spacing w:line="276" w:lineRule="auto"/>
+      </w:pPr>
       <w:r>
         <w:br w:type="page"/>
       </w:r>
       <w:bookmarkStart w:id="1" w:name="_Toc292971526"/>
     </w:p>
-    <w:p/>
-    <w:bookmarkStart w:id="2" w:name="_Toc131145989" w:displacedByCustomXml="next"/>
+    <w:bookmarkStart w:id="2" w:name="_Toc133580266" w:displacedByCustomXml="next"/>
     <w:bookmarkStart w:id="3" w:name="_Toc97736017" w:displacedByCustomXml="next"/>
     <w:sdt>
       <w:sdtPr>
@@ -631,11 +691,39 @@
         <w:p>
           <w:pPr>
             <w:pStyle w:val="Heading2"/>
+            <w:rPr>
+              <w:noProof/>
+            </w:rPr>
           </w:pPr>
           <w:r>
-            <w:t>Contents</w:t>
+            <w:rPr>
+              <w:sz w:val="32"/>
+              <w:szCs w:val="32"/>
+            </w:rPr>
+            <w:t>Table of Contents</w:t>
           </w:r>
           <w:bookmarkEnd w:id="2"/>
+          <w:r>
+            <w:rPr>
+              <w:sz w:val="32"/>
+              <w:szCs w:val="32"/>
+            </w:rPr>
+            <w:fldChar w:fldCharType="begin"/>
+          </w:r>
+          <w:r>
+            <w:rPr>
+              <w:sz w:val="32"/>
+              <w:szCs w:val="32"/>
+            </w:rPr>
+            <w:instrText xml:space="preserve"> TOC \o "1-3" \h \z \u </w:instrText>
+          </w:r>
+          <w:r>
+            <w:rPr>
+              <w:sz w:val="32"/>
+              <w:szCs w:val="32"/>
+            </w:rPr>
+            <w:fldChar w:fldCharType="separate"/>
+          </w:r>
         </w:p>
         <w:p>
           <w:pPr>
@@ -643,28 +731,23 @@
             <w:tabs>
               <w:tab w:val="right" w:leader="dot" w:pos="9016"/>
             </w:tabs>
+            <w:spacing w:line="276" w:lineRule="auto"/>
             <w:rPr>
               <w:rFonts w:eastAsiaTheme="minorEastAsia"/>
               <w:noProof/>
-              <w:lang w:eastAsia="en-GB"/>
+              <w:kern w:val="2"/>
+              <w:sz w:val="24"/>
+              <w:szCs w:val="24"/>
+              <w14:ligatures w14:val="standardContextual"/>
             </w:rPr>
           </w:pPr>
-          <w:r>
-            <w:fldChar w:fldCharType="begin"/>
-          </w:r>
-          <w:r>
-            <w:instrText xml:space="preserve"> TOC \o "1-3" \h \z \u </w:instrText>
-          </w:r>
-          <w:r>
-            <w:fldChar w:fldCharType="separate"/>
-          </w:r>
-          <w:hyperlink w:anchor="_Toc131145989" w:history="1">
+          <w:hyperlink w:anchor="_Toc133580266" w:history="1">
             <w:r>
               <w:rPr>
                 <w:rStyle w:val="Hyperlink"/>
                 <w:noProof/>
               </w:rPr>
-              <w:t>Contents</w:t>
+              <w:t>Table of Contents</w:t>
             </w:r>
             <w:r>
               <w:rPr>
@@ -685,7 +768,7 @@
                 <w:noProof/>
                 <w:webHidden/>
               </w:rPr>
-              <w:instrText xml:space="preserve"> PAGEREF _Toc131145989 \h </w:instrText>
+              <w:instrText xml:space="preserve"> PAGEREF _Toc133580266 \h </w:instrText>
             </w:r>
             <w:r>
               <w:rPr>
@@ -722,19 +805,23 @@
             <w:tabs>
               <w:tab w:val="right" w:leader="dot" w:pos="9016"/>
             </w:tabs>
+            <w:spacing w:line="276" w:lineRule="auto"/>
             <w:rPr>
               <w:rFonts w:eastAsiaTheme="minorEastAsia"/>
               <w:noProof/>
-              <w:lang w:eastAsia="en-GB"/>
+              <w:kern w:val="2"/>
+              <w:sz w:val="24"/>
+              <w:szCs w:val="24"/>
+              <w14:ligatures w14:val="standardContextual"/>
             </w:rPr>
           </w:pPr>
-          <w:hyperlink w:anchor="_Toc131145990" w:history="1">
+          <w:hyperlink w:anchor="_Toc133580267" w:history="1">
             <w:r>
               <w:rPr>
                 <w:rStyle w:val="Hyperlink"/>
                 <w:noProof/>
               </w:rPr>
-              <w:t>1. Introduction</w:t>
+              <w:t>Introduction</w:t>
             </w:r>
             <w:r>
               <w:rPr>
@@ -755,7 +842,7 @@
                 <w:noProof/>
                 <w:webHidden/>
               </w:rPr>
-              <w:instrText xml:space="preserve"> PAGEREF _Toc131145990 \h </w:instrText>
+              <w:instrText xml:space="preserve"> PAGEREF _Toc133580267 \h </w:instrText>
             </w:r>
             <w:r>
               <w:rPr>
@@ -792,19 +879,23 @@
             <w:tabs>
               <w:tab w:val="right" w:leader="dot" w:pos="9016"/>
             </w:tabs>
+            <w:spacing w:line="276" w:lineRule="auto"/>
             <w:rPr>
               <w:rFonts w:eastAsiaTheme="minorEastAsia"/>
               <w:noProof/>
-              <w:lang w:eastAsia="en-GB"/>
+              <w:kern w:val="2"/>
+              <w:sz w:val="24"/>
+              <w:szCs w:val="24"/>
+              <w14:ligatures w14:val="standardContextual"/>
             </w:rPr>
           </w:pPr>
-          <w:hyperlink w:anchor="_Toc131145991" w:history="1">
+          <w:hyperlink w:anchor="_Toc133580268" w:history="1">
             <w:r>
               <w:rPr>
                 <w:rStyle w:val="Hyperlink"/>
                 <w:noProof/>
               </w:rPr>
-              <w:t>2 Game Design</w:t>
+              <w:t>Game Design</w:t>
             </w:r>
             <w:r>
               <w:rPr>
@@ -825,7 +916,7 @@
                 <w:noProof/>
                 <w:webHidden/>
               </w:rPr>
-              <w:instrText xml:space="preserve"> PAGEREF _Toc131145991 \h </w:instrText>
+              <w:instrText xml:space="preserve"> PAGEREF _Toc133580268 \h </w:instrText>
             </w:r>
             <w:r>
               <w:rPr>
@@ -862,19 +953,23 @@
             <w:tabs>
               <w:tab w:val="right" w:leader="dot" w:pos="9016"/>
             </w:tabs>
+            <w:spacing w:line="276" w:lineRule="auto"/>
             <w:rPr>
               <w:rFonts w:eastAsiaTheme="minorEastAsia"/>
               <w:noProof/>
-              <w:lang w:eastAsia="en-GB"/>
+              <w:kern w:val="2"/>
+              <w:sz w:val="24"/>
+              <w:szCs w:val="24"/>
+              <w14:ligatures w14:val="standardContextual"/>
             </w:rPr>
           </w:pPr>
-          <w:hyperlink w:anchor="_Toc131145992" w:history="1">
+          <w:hyperlink w:anchor="_Toc133580269" w:history="1">
             <w:r>
               <w:rPr>
                 <w:rStyle w:val="Hyperlink"/>
                 <w:noProof/>
               </w:rPr>
-              <w:t>2.1 Type and Style of Game / Genre</w:t>
+              <w:t>Type and Style of Game / Genre</w:t>
             </w:r>
             <w:r>
               <w:rPr>
@@ -895,7 +990,7 @@
                 <w:noProof/>
                 <w:webHidden/>
               </w:rPr>
-              <w:instrText xml:space="preserve"> PAGEREF _Toc131145992 \h </w:instrText>
+              <w:instrText xml:space="preserve"> PAGEREF _Toc133580269 \h </w:instrText>
             </w:r>
             <w:r>
               <w:rPr>
@@ -932,19 +1027,23 @@
             <w:tabs>
               <w:tab w:val="right" w:leader="dot" w:pos="9016"/>
             </w:tabs>
+            <w:spacing w:line="276" w:lineRule="auto"/>
             <w:rPr>
               <w:rFonts w:eastAsiaTheme="minorEastAsia"/>
               <w:noProof/>
-              <w:lang w:eastAsia="en-GB"/>
+              <w:kern w:val="2"/>
+              <w:sz w:val="24"/>
+              <w:szCs w:val="24"/>
+              <w14:ligatures w14:val="standardContextual"/>
             </w:rPr>
           </w:pPr>
-          <w:hyperlink w:anchor="_Toc131145993" w:history="1">
+          <w:hyperlink w:anchor="_Toc133580270" w:history="1">
             <w:r>
               <w:rPr>
                 <w:rStyle w:val="Hyperlink"/>
                 <w:noProof/>
               </w:rPr>
-              <w:t>2.2 Screen Layout and Format</w:t>
+              <w:t>Screen Layout and Format</w:t>
             </w:r>
             <w:r>
               <w:rPr>
@@ -965,7 +1064,7 @@
                 <w:noProof/>
                 <w:webHidden/>
               </w:rPr>
-              <w:instrText xml:space="preserve"> PAGEREF _Toc131145993 \h </w:instrText>
+              <w:instrText xml:space="preserve"> PAGEREF _Toc133580270 \h </w:instrText>
             </w:r>
             <w:r>
               <w:rPr>
@@ -1002,19 +1101,23 @@
             <w:tabs>
               <w:tab w:val="right" w:leader="dot" w:pos="9016"/>
             </w:tabs>
+            <w:spacing w:line="276" w:lineRule="auto"/>
             <w:rPr>
               <w:rFonts w:eastAsiaTheme="minorEastAsia"/>
               <w:noProof/>
-              <w:lang w:eastAsia="en-GB"/>
+              <w:kern w:val="2"/>
+              <w:sz w:val="24"/>
+              <w:szCs w:val="24"/>
+              <w14:ligatures w14:val="standardContextual"/>
             </w:rPr>
           </w:pPr>
-          <w:hyperlink w:anchor="_Toc131145994" w:history="1">
+          <w:hyperlink w:anchor="_Toc133580271" w:history="1">
             <w:r>
               <w:rPr>
                 <w:rStyle w:val="Hyperlink"/>
                 <w:noProof/>
               </w:rPr>
-              <w:t>2.3 Control System</w:t>
+              <w:t>Control System</w:t>
             </w:r>
             <w:r>
               <w:rPr>
@@ -1035,7 +1138,7 @@
                 <w:noProof/>
                 <w:webHidden/>
               </w:rPr>
-              <w:instrText xml:space="preserve"> PAGEREF _Toc131145994 \h </w:instrText>
+              <w:instrText xml:space="preserve"> PAGEREF _Toc133580271 \h </w:instrText>
             </w:r>
             <w:r>
               <w:rPr>
@@ -1072,19 +1175,23 @@
             <w:tabs>
               <w:tab w:val="right" w:leader="dot" w:pos="9016"/>
             </w:tabs>
+            <w:spacing w:line="276" w:lineRule="auto"/>
             <w:rPr>
               <w:rFonts w:eastAsiaTheme="minorEastAsia"/>
               <w:noProof/>
-              <w:lang w:eastAsia="en-GB"/>
+              <w:kern w:val="2"/>
+              <w:sz w:val="24"/>
+              <w:szCs w:val="24"/>
+              <w14:ligatures w14:val="standardContextual"/>
             </w:rPr>
           </w:pPr>
-          <w:hyperlink w:anchor="_Toc131145995" w:history="1">
+          <w:hyperlink w:anchor="_Toc133580272" w:history="1">
             <w:r>
               <w:rPr>
                 <w:rStyle w:val="Hyperlink"/>
                 <w:noProof/>
               </w:rPr>
-              <w:t>2.4  Gameplay &amp; Core Rules</w:t>
+              <w:t>Gameplay &amp; Core Rules</w:t>
             </w:r>
             <w:r>
               <w:rPr>
@@ -1105,7 +1212,7 @@
                 <w:noProof/>
                 <w:webHidden/>
               </w:rPr>
-              <w:instrText xml:space="preserve"> PAGEREF _Toc131145995 \h </w:instrText>
+              <w:instrText xml:space="preserve"> PAGEREF _Toc133580272 \h </w:instrText>
             </w:r>
             <w:r>
               <w:rPr>
@@ -1142,19 +1249,23 @@
             <w:tabs>
               <w:tab w:val="right" w:leader="dot" w:pos="9016"/>
             </w:tabs>
+            <w:spacing w:line="276" w:lineRule="auto"/>
             <w:rPr>
               <w:rFonts w:eastAsiaTheme="minorEastAsia"/>
               <w:noProof/>
-              <w:lang w:eastAsia="en-GB"/>
+              <w:kern w:val="2"/>
+              <w:sz w:val="24"/>
+              <w:szCs w:val="24"/>
+              <w14:ligatures w14:val="standardContextual"/>
             </w:rPr>
           </w:pPr>
-          <w:hyperlink w:anchor="_Toc131145996" w:history="1">
+          <w:hyperlink w:anchor="_Toc133580273" w:history="1">
             <w:r>
               <w:rPr>
                 <w:rStyle w:val="Hyperlink"/>
                 <w:noProof/>
               </w:rPr>
-              <w:t>2.5 Level Designs</w:t>
+              <w:t>Level Designs</w:t>
             </w:r>
             <w:r>
               <w:rPr>
@@ -1175,7 +1286,7 @@
                 <w:noProof/>
                 <w:webHidden/>
               </w:rPr>
-              <w:instrText xml:space="preserve"> PAGEREF _Toc131145996 \h </w:instrText>
+              <w:instrText xml:space="preserve"> PAGEREF _Toc133580273 \h </w:instrText>
             </w:r>
             <w:r>
               <w:rPr>
@@ -1212,19 +1323,23 @@
             <w:tabs>
               <w:tab w:val="right" w:leader="dot" w:pos="9016"/>
             </w:tabs>
+            <w:spacing w:line="276" w:lineRule="auto"/>
             <w:rPr>
               <w:rFonts w:eastAsiaTheme="minorEastAsia"/>
               <w:noProof/>
-              <w:lang w:eastAsia="en-GB"/>
+              <w:kern w:val="2"/>
+              <w:sz w:val="24"/>
+              <w:szCs w:val="24"/>
+              <w14:ligatures w14:val="standardContextual"/>
             </w:rPr>
           </w:pPr>
-          <w:hyperlink w:anchor="_Toc131145997" w:history="1">
+          <w:hyperlink w:anchor="_Toc133580274" w:history="1">
             <w:r>
               <w:rPr>
                 <w:rStyle w:val="Hyperlink"/>
                 <w:noProof/>
               </w:rPr>
-              <w:t>3. Implementation</w:t>
+              <w:t>Implementation</w:t>
             </w:r>
             <w:r>
               <w:rPr>
@@ -1245,7 +1360,7 @@
                 <w:noProof/>
                 <w:webHidden/>
               </w:rPr>
-              <w:instrText xml:space="preserve"> PAGEREF _Toc131145997 \h </w:instrText>
+              <w:instrText xml:space="preserve"> PAGEREF _Toc133580274 \h </w:instrText>
             </w:r>
             <w:r>
               <w:rPr>
@@ -1282,19 +1397,23 @@
             <w:tabs>
               <w:tab w:val="right" w:leader="dot" w:pos="9016"/>
             </w:tabs>
+            <w:spacing w:line="276" w:lineRule="auto"/>
             <w:rPr>
               <w:rFonts w:eastAsiaTheme="minorEastAsia"/>
               <w:noProof/>
-              <w:lang w:eastAsia="en-GB"/>
+              <w:kern w:val="2"/>
+              <w:sz w:val="24"/>
+              <w:szCs w:val="24"/>
+              <w14:ligatures w14:val="standardContextual"/>
             </w:rPr>
           </w:pPr>
-          <w:hyperlink w:anchor="_Toc131145998" w:history="1">
+          <w:hyperlink w:anchor="_Toc133580275" w:history="1">
             <w:r>
               <w:rPr>
                 <w:rStyle w:val="Hyperlink"/>
                 <w:noProof/>
               </w:rPr>
-              <w:t>3.1 Game Objects Diagram</w:t>
+              <w:t>Game Objects Diagram</w:t>
             </w:r>
             <w:r>
               <w:rPr>
@@ -1315,7 +1434,7 @@
                 <w:noProof/>
                 <w:webHidden/>
               </w:rPr>
-              <w:instrText xml:space="preserve"> PAGEREF _Toc131145998 \h </w:instrText>
+              <w:instrText xml:space="preserve"> PAGEREF _Toc133580275 \h </w:instrText>
             </w:r>
             <w:r>
               <w:rPr>
@@ -1352,19 +1471,23 @@
             <w:tabs>
               <w:tab w:val="right" w:leader="dot" w:pos="9016"/>
             </w:tabs>
+            <w:spacing w:line="276" w:lineRule="auto"/>
             <w:rPr>
               <w:rFonts w:eastAsiaTheme="minorEastAsia"/>
               <w:noProof/>
-              <w:lang w:eastAsia="en-GB"/>
+              <w:kern w:val="2"/>
+              <w:sz w:val="24"/>
+              <w:szCs w:val="24"/>
+              <w14:ligatures w14:val="standardContextual"/>
             </w:rPr>
           </w:pPr>
-          <w:hyperlink w:anchor="_Toc131145999" w:history="1">
+          <w:hyperlink w:anchor="_Toc133580276" w:history="1">
             <w:r>
               <w:rPr>
                 <w:rStyle w:val="Hyperlink"/>
                 <w:noProof/>
               </w:rPr>
-              <w:t>3.2 Program Structure</w:t>
+              <w:t>Program Structure</w:t>
             </w:r>
             <w:r>
               <w:rPr>
@@ -1385,7 +1508,7 @@
                 <w:noProof/>
                 <w:webHidden/>
               </w:rPr>
-              <w:instrText xml:space="preserve"> PAGEREF _Toc131145999 \h </w:instrText>
+              <w:instrText xml:space="preserve"> PAGEREF _Toc133580276 \h </w:instrText>
             </w:r>
             <w:r>
               <w:rPr>
@@ -1422,19 +1545,23 @@
             <w:tabs>
               <w:tab w:val="right" w:leader="dot" w:pos="9016"/>
             </w:tabs>
+            <w:spacing w:line="276" w:lineRule="auto"/>
             <w:rPr>
               <w:rFonts w:eastAsiaTheme="minorEastAsia"/>
               <w:noProof/>
-              <w:lang w:eastAsia="en-GB"/>
+              <w:kern w:val="2"/>
+              <w:sz w:val="24"/>
+              <w:szCs w:val="24"/>
+              <w14:ligatures w14:val="standardContextual"/>
             </w:rPr>
           </w:pPr>
-          <w:hyperlink w:anchor="_Toc131146000" w:history="1">
+          <w:hyperlink w:anchor="_Toc133580277" w:history="1">
             <w:r>
               <w:rPr>
                 <w:rStyle w:val="Hyperlink"/>
                 <w:noProof/>
               </w:rPr>
-              <w:t>3.3 Player Controlled Objects / Character</w:t>
+              <w:t>Player Controlled Objects / Character</w:t>
             </w:r>
             <w:r>
               <w:rPr>
@@ -1455,7 +1582,7 @@
                 <w:noProof/>
                 <w:webHidden/>
               </w:rPr>
-              <w:instrText xml:space="preserve"> PAGEREF _Toc131146000 \h </w:instrText>
+              <w:instrText xml:space="preserve"> PAGEREF _Toc133580277 \h </w:instrText>
             </w:r>
             <w:r>
               <w:rPr>
@@ -1492,19 +1619,23 @@
             <w:tabs>
               <w:tab w:val="right" w:leader="dot" w:pos="9016"/>
             </w:tabs>
+            <w:spacing w:line="276" w:lineRule="auto"/>
             <w:rPr>
               <w:rFonts w:eastAsiaTheme="minorEastAsia"/>
               <w:noProof/>
-              <w:lang w:eastAsia="en-GB"/>
+              <w:kern w:val="2"/>
+              <w:sz w:val="24"/>
+              <w:szCs w:val="24"/>
+              <w14:ligatures w14:val="standardContextual"/>
             </w:rPr>
           </w:pPr>
-          <w:hyperlink w:anchor="_Toc131146001" w:history="1">
+          <w:hyperlink w:anchor="_Toc133580278" w:history="1">
             <w:r>
               <w:rPr>
                 <w:rStyle w:val="Hyperlink"/>
                 <w:noProof/>
               </w:rPr>
-              <w:t>3.4 NPCs</w:t>
+              <w:t>NPCs</w:t>
             </w:r>
             <w:r>
               <w:rPr>
@@ -1525,7 +1656,7 @@
                 <w:noProof/>
                 <w:webHidden/>
               </w:rPr>
-              <w:instrText xml:space="preserve"> PAGEREF _Toc131146001 \h </w:instrText>
+              <w:instrText xml:space="preserve"> PAGEREF _Toc133580278 \h </w:instrText>
             </w:r>
             <w:r>
               <w:rPr>
@@ -1562,19 +1693,23 @@
             <w:tabs>
               <w:tab w:val="right" w:leader="dot" w:pos="9016"/>
             </w:tabs>
+            <w:spacing w:line="276" w:lineRule="auto"/>
             <w:rPr>
               <w:rFonts w:eastAsiaTheme="minorEastAsia"/>
               <w:noProof/>
-              <w:lang w:eastAsia="en-GB"/>
+              <w:kern w:val="2"/>
+              <w:sz w:val="24"/>
+              <w:szCs w:val="24"/>
+              <w14:ligatures w14:val="standardContextual"/>
             </w:rPr>
           </w:pPr>
-          <w:hyperlink w:anchor="_Toc131146002" w:history="1">
+          <w:hyperlink w:anchor="_Toc133580279" w:history="1">
             <w:r>
               <w:rPr>
                 <w:rStyle w:val="Hyperlink"/>
                 <w:noProof/>
               </w:rPr>
-              <w:t>3.4 Objects</w:t>
+              <w:t>Objects</w:t>
             </w:r>
             <w:r>
               <w:rPr>
@@ -1595,7 +1730,7 @@
                 <w:noProof/>
                 <w:webHidden/>
               </w:rPr>
-              <w:instrText xml:space="preserve"> PAGEREF _Toc131146002 \h </w:instrText>
+              <w:instrText xml:space="preserve"> PAGEREF _Toc133580279 \h </w:instrText>
             </w:r>
             <w:r>
               <w:rPr>
@@ -1632,19 +1767,23 @@
             <w:tabs>
               <w:tab w:val="right" w:leader="dot" w:pos="9016"/>
             </w:tabs>
+            <w:spacing w:line="276" w:lineRule="auto"/>
             <w:rPr>
               <w:rFonts w:eastAsiaTheme="minorEastAsia"/>
               <w:noProof/>
-              <w:lang w:eastAsia="en-GB"/>
+              <w:kern w:val="2"/>
+              <w:sz w:val="24"/>
+              <w:szCs w:val="24"/>
+              <w14:ligatures w14:val="standardContextual"/>
             </w:rPr>
           </w:pPr>
-          <w:hyperlink w:anchor="_Toc131146003" w:history="1">
+          <w:hyperlink w:anchor="_Toc133580280" w:history="1">
             <w:r>
               <w:rPr>
                 <w:rStyle w:val="Hyperlink"/>
                 <w:noProof/>
               </w:rPr>
-              <w:t>3.5 Interface</w:t>
+              <w:t>Interface</w:t>
             </w:r>
             <w:r>
               <w:rPr>
@@ -1665,7 +1804,7 @@
                 <w:noProof/>
                 <w:webHidden/>
               </w:rPr>
-              <w:instrText xml:space="preserve"> PAGEREF _Toc131146003 \h </w:instrText>
+              <w:instrText xml:space="preserve"> PAGEREF _Toc133580280 \h </w:instrText>
             </w:r>
             <w:r>
               <w:rPr>
@@ -1702,19 +1841,23 @@
             <w:tabs>
               <w:tab w:val="right" w:leader="dot" w:pos="9016"/>
             </w:tabs>
+            <w:spacing w:line="276" w:lineRule="auto"/>
             <w:rPr>
               <w:rFonts w:eastAsiaTheme="minorEastAsia"/>
               <w:noProof/>
-              <w:lang w:eastAsia="en-GB"/>
+              <w:kern w:val="2"/>
+              <w:sz w:val="24"/>
+              <w:szCs w:val="24"/>
+              <w14:ligatures w14:val="standardContextual"/>
             </w:rPr>
           </w:pPr>
-          <w:hyperlink w:anchor="_Toc131146004" w:history="1">
+          <w:hyperlink w:anchor="_Toc133580281" w:history="1">
             <w:r>
               <w:rPr>
                 <w:rStyle w:val="Hyperlink"/>
                 <w:noProof/>
               </w:rPr>
-              <w:t>3.6 Game Management</w:t>
+              <w:t>Game Management</w:t>
             </w:r>
             <w:r>
               <w:rPr>
@@ -1735,7 +1878,7 @@
                 <w:noProof/>
                 <w:webHidden/>
               </w:rPr>
-              <w:instrText xml:space="preserve"> PAGEREF _Toc131146004 \h </w:instrText>
+              <w:instrText xml:space="preserve"> PAGEREF _Toc133580281 \h </w:instrText>
             </w:r>
             <w:r>
               <w:rPr>
@@ -1772,19 +1915,23 @@
             <w:tabs>
               <w:tab w:val="right" w:leader="dot" w:pos="9016"/>
             </w:tabs>
+            <w:spacing w:line="276" w:lineRule="auto"/>
             <w:rPr>
               <w:rFonts w:eastAsiaTheme="minorEastAsia"/>
               <w:noProof/>
-              <w:lang w:eastAsia="en-GB"/>
+              <w:kern w:val="2"/>
+              <w:sz w:val="24"/>
+              <w:szCs w:val="24"/>
+              <w14:ligatures w14:val="standardContextual"/>
             </w:rPr>
           </w:pPr>
-          <w:hyperlink w:anchor="_Toc131146005" w:history="1">
+          <w:hyperlink w:anchor="_Toc133580282" w:history="1">
             <w:r>
               <w:rPr>
                 <w:rStyle w:val="Hyperlink"/>
                 <w:noProof/>
               </w:rPr>
-              <w:t>4. Testing, Problems &amp; Solutions</w:t>
+              <w:t>Testing, Problems &amp; Solutions</w:t>
             </w:r>
             <w:r>
               <w:rPr>
@@ -1805,7 +1952,7 @@
                 <w:noProof/>
                 <w:webHidden/>
               </w:rPr>
-              <w:instrText xml:space="preserve"> PAGEREF _Toc131146005 \h </w:instrText>
+              <w:instrText xml:space="preserve"> PAGEREF _Toc133580282 \h </w:instrText>
             </w:r>
             <w:r>
               <w:rPr>
@@ -1842,19 +1989,23 @@
             <w:tabs>
               <w:tab w:val="right" w:leader="dot" w:pos="9016"/>
             </w:tabs>
+            <w:spacing w:line="276" w:lineRule="auto"/>
             <w:rPr>
               <w:rFonts w:eastAsiaTheme="minorEastAsia"/>
               <w:noProof/>
-              <w:lang w:eastAsia="en-GB"/>
+              <w:kern w:val="2"/>
+              <w:sz w:val="24"/>
+              <w:szCs w:val="24"/>
+              <w14:ligatures w14:val="standardContextual"/>
             </w:rPr>
           </w:pPr>
-          <w:hyperlink w:anchor="_Toc131146006" w:history="1">
+          <w:hyperlink w:anchor="_Toc133580283" w:history="1">
             <w:r>
               <w:rPr>
                 <w:rStyle w:val="Hyperlink"/>
                 <w:noProof/>
               </w:rPr>
-              <w:t>5. Critical Review</w:t>
+              <w:t>Critical Review</w:t>
             </w:r>
             <w:r>
               <w:rPr>
@@ -1875,7 +2026,7 @@
                 <w:noProof/>
                 <w:webHidden/>
               </w:rPr>
-              <w:instrText xml:space="preserve"> PAGEREF _Toc131146006 \h </w:instrText>
+              <w:instrText xml:space="preserve"> PAGEREF _Toc133580283 \h </w:instrText>
             </w:r>
             <w:r>
               <w:rPr>
@@ -1912,20 +2063,24 @@
             <w:tabs>
               <w:tab w:val="right" w:leader="dot" w:pos="9016"/>
             </w:tabs>
+            <w:spacing w:line="276" w:lineRule="auto"/>
             <w:rPr>
               <w:rFonts w:eastAsiaTheme="minorEastAsia"/>
               <w:noProof/>
-              <w:lang w:eastAsia="en-GB"/>
+              <w:kern w:val="2"/>
+              <w:sz w:val="24"/>
+              <w:szCs w:val="24"/>
+              <w14:ligatures w14:val="standardContextual"/>
             </w:rPr>
           </w:pPr>
-          <w:hyperlink w:anchor="_Toc131146007" w:history="1">
+          <w:hyperlink w:anchor="_Toc133580284" w:history="1">
             <w:r>
               <w:rPr>
                 <w:rStyle w:val="Hyperlink"/>
                 <w:noProof/>
                 <w:lang w:eastAsia="en-GB"/>
               </w:rPr>
-              <w:t>6. Conclusion</w:t>
+              <w:t>Conclusion</w:t>
             </w:r>
             <w:r>
               <w:rPr>
@@ -1946,7 +2101,7 @@
                 <w:noProof/>
                 <w:webHidden/>
               </w:rPr>
-              <w:instrText xml:space="preserve"> PAGEREF _Toc131146007 \h </w:instrText>
+              <w:instrText xml:space="preserve"> PAGEREF _Toc133580284 \h </w:instrText>
             </w:r>
             <w:r>
               <w:rPr>
@@ -1983,13 +2138,17 @@
             <w:tabs>
               <w:tab w:val="right" w:leader="dot" w:pos="9016"/>
             </w:tabs>
+            <w:spacing w:line="276" w:lineRule="auto"/>
             <w:rPr>
               <w:rFonts w:eastAsiaTheme="minorEastAsia"/>
               <w:noProof/>
-              <w:lang w:eastAsia="en-GB"/>
+              <w:kern w:val="2"/>
+              <w:sz w:val="24"/>
+              <w:szCs w:val="24"/>
+              <w14:ligatures w14:val="standardContextual"/>
             </w:rPr>
           </w:pPr>
-          <w:hyperlink w:anchor="_Toc131146008" w:history="1">
+          <w:hyperlink w:anchor="_Toc133580285" w:history="1">
             <w:r>
               <w:rPr>
                 <w:rStyle w:val="Hyperlink"/>
@@ -2016,7 +2175,7 @@
                 <w:noProof/>
                 <w:webHidden/>
               </w:rPr>
-              <w:instrText xml:space="preserve"> PAGEREF _Toc131146008 \h </w:instrText>
+              <w:instrText xml:space="preserve"> PAGEREF _Toc133580285 \h </w:instrText>
             </w:r>
             <w:r>
               <w:rPr>
@@ -2053,13 +2212,17 @@
             <w:tabs>
               <w:tab w:val="right" w:leader="dot" w:pos="9016"/>
             </w:tabs>
+            <w:spacing w:line="276" w:lineRule="auto"/>
             <w:rPr>
               <w:rFonts w:eastAsiaTheme="minorEastAsia"/>
               <w:noProof/>
-              <w:lang w:eastAsia="en-GB"/>
+              <w:kern w:val="2"/>
+              <w:sz w:val="24"/>
+              <w:szCs w:val="24"/>
+              <w14:ligatures w14:val="standardContextual"/>
             </w:rPr>
           </w:pPr>
-          <w:hyperlink w:anchor="_Toc131146009" w:history="1">
+          <w:hyperlink w:anchor="_Toc133580286" w:history="1">
             <w:r>
               <w:rPr>
                 <w:rStyle w:val="Hyperlink"/>
@@ -2086,7 +2249,7 @@
                 <w:noProof/>
                 <w:webHidden/>
               </w:rPr>
-              <w:instrText xml:space="preserve"> PAGEREF _Toc131146009 \h </w:instrText>
+              <w:instrText xml:space="preserve"> PAGEREF _Toc133580286 \h </w:instrText>
             </w:r>
             <w:r>
               <w:rPr>
@@ -2123,13 +2286,17 @@
             <w:tabs>
               <w:tab w:val="right" w:leader="dot" w:pos="9016"/>
             </w:tabs>
+            <w:spacing w:line="276" w:lineRule="auto"/>
             <w:rPr>
               <w:rFonts w:eastAsiaTheme="minorEastAsia"/>
               <w:noProof/>
-              <w:lang w:eastAsia="en-GB"/>
+              <w:kern w:val="2"/>
+              <w:sz w:val="24"/>
+              <w:szCs w:val="24"/>
+              <w14:ligatures w14:val="standardContextual"/>
             </w:rPr>
           </w:pPr>
-          <w:hyperlink w:anchor="_Toc131146010" w:history="1">
+          <w:hyperlink w:anchor="_Toc133580287" w:history="1">
             <w:r>
               <w:rPr>
                 <w:rStyle w:val="Hyperlink"/>
@@ -2156,7 +2323,7 @@
                 <w:noProof/>
                 <w:webHidden/>
               </w:rPr>
-              <w:instrText xml:space="preserve"> PAGEREF _Toc131146010 \h </w:instrText>
+              <w:instrText xml:space="preserve"> PAGEREF _Toc133580287 \h </w:instrText>
             </w:r>
             <w:r>
               <w:rPr>
@@ -2193,13 +2360,17 @@
             <w:tabs>
               <w:tab w:val="right" w:leader="dot" w:pos="9016"/>
             </w:tabs>
+            <w:spacing w:line="276" w:lineRule="auto"/>
             <w:rPr>
               <w:rFonts w:eastAsiaTheme="minorEastAsia"/>
               <w:noProof/>
-              <w:lang w:eastAsia="en-GB"/>
+              <w:kern w:val="2"/>
+              <w:sz w:val="24"/>
+              <w:szCs w:val="24"/>
+              <w14:ligatures w14:val="standardContextual"/>
             </w:rPr>
           </w:pPr>
-          <w:hyperlink w:anchor="_Toc131146011" w:history="1">
+          <w:hyperlink w:anchor="_Toc133580288" w:history="1">
             <w:r>
               <w:rPr>
                 <w:rStyle w:val="Hyperlink"/>
@@ -2226,7 +2397,7 @@
                 <w:noProof/>
                 <w:webHidden/>
               </w:rPr>
-              <w:instrText xml:space="preserve"> PAGEREF _Toc131146011 \h </w:instrText>
+              <w:instrText xml:space="preserve"> PAGEREF _Toc133580288 \h </w:instrText>
             </w:r>
             <w:r>
               <w:rPr>
@@ -2263,13 +2434,17 @@
             <w:tabs>
               <w:tab w:val="right" w:leader="dot" w:pos="9016"/>
             </w:tabs>
+            <w:spacing w:line="276" w:lineRule="auto"/>
             <w:rPr>
               <w:rFonts w:eastAsiaTheme="minorEastAsia"/>
               <w:noProof/>
-              <w:lang w:eastAsia="en-GB"/>
+              <w:kern w:val="2"/>
+              <w:sz w:val="24"/>
+              <w:szCs w:val="24"/>
+              <w14:ligatures w14:val="standardContextual"/>
             </w:rPr>
           </w:pPr>
-          <w:hyperlink w:anchor="_Toc131146012" w:history="1">
+          <w:hyperlink w:anchor="_Toc133580289" w:history="1">
             <w:r>
               <w:rPr>
                 <w:rStyle w:val="Hyperlink"/>
@@ -2296,7 +2471,7 @@
                 <w:noProof/>
                 <w:webHidden/>
               </w:rPr>
-              <w:instrText xml:space="preserve"> PAGEREF _Toc131146012 \h </w:instrText>
+              <w:instrText xml:space="preserve"> PAGEREF _Toc133580289 \h </w:instrText>
             </w:r>
             <w:r>
               <w:rPr>
@@ -2329,6 +2504,7 @@
         </w:p>
         <w:p>
           <w:pPr>
+            <w:spacing w:line="276" w:lineRule="auto"/>
             <w:rPr>
               <w:b/>
               <w:bCs/>
@@ -2350,6 +2526,7 @@
     </w:sdt>
     <w:p>
       <w:pPr>
+        <w:spacing w:line="276" w:lineRule="auto"/>
         <w:jc w:val="center"/>
         <w:rPr>
           <w:rFonts w:ascii="Calibri" w:eastAsiaTheme="majorEastAsia" w:hAnsi="Calibri" w:cstheme="majorBidi"/>
@@ -2421,6 +2598,7 @@
     </w:p>
     <w:p>
       <w:pPr>
+        <w:spacing w:line="276" w:lineRule="auto"/>
         <w:rPr>
           <w:rFonts w:ascii="Calibri" w:eastAsiaTheme="majorEastAsia" w:hAnsi="Calibri" w:cstheme="majorBidi"/>
           <w:b/>
@@ -2437,12 +2615,9 @@
       <w:pPr>
         <w:pStyle w:val="Heading1"/>
       </w:pPr>
-      <w:bookmarkStart w:id="4" w:name="_Toc131145990"/>
+      <w:bookmarkStart w:id="4" w:name="_Toc133580267"/>
       <w:r>
         <w:lastRenderedPageBreak/>
-        <w:t xml:space="preserve">1. </w:t>
-      </w:r>
-      <w:r>
         <w:t>Introduction</w:t>
       </w:r>
       <w:bookmarkEnd w:id="1"/>
@@ -2450,6 +2625,9 @@
       <w:bookmarkEnd w:id="4"/>
     </w:p>
     <w:p>
+      <w:pPr>
+        <w:spacing w:line="276" w:lineRule="auto"/>
+      </w:pPr>
       <w:r>
         <w:rPr>
           <w:highlight w:val="yellow"/>
@@ -2457,9 +2635,112 @@
         <w:t>Overview of what this document is and what will be covered by which sections.</w:t>
       </w:r>
     </w:p>
-    <w:p/>
-    <w:p>
-      <w:pPr>
+    <w:p>
+      <w:pPr>
+        <w:spacing w:line="276" w:lineRule="auto"/>
+      </w:pPr>
+      <w:r>
+        <w:t xml:space="preserve">This document is a detailed overview of the development of </w:t>
+      </w:r>
+      <w:r>
+        <w:t xml:space="preserve">my SDL game. </w:t>
+      </w:r>
+      <w:r>
+        <w:t>This document covers the design decisions for the game, how ideas and techniques were implemented, testin</w:t>
+      </w:r>
+      <w:r>
+        <w:t>g, and a review of my own work.</w:t>
+      </w:r>
+    </w:p>
+    <w:p>
+      <w:pPr>
+        <w:spacing w:line="276" w:lineRule="auto"/>
+      </w:pPr>
+      <w:r>
+        <w:t>The ‘Game Design’ section cover</w:t>
+      </w:r>
+      <w:r>
+        <w:t>s</w:t>
+      </w:r>
+      <w:r>
+        <w:t xml:space="preserve"> the design of the game. This includes the inspiration </w:t>
+      </w:r>
+      <w:r>
+        <w:t>for the game and every design choice that went into it.</w:t>
+      </w:r>
+      <w:r>
+        <w:t xml:space="preserve"> It is essentially the idea behind the game.</w:t>
+      </w:r>
+    </w:p>
+    <w:p>
+      <w:pPr>
+        <w:spacing w:line="276" w:lineRule="auto"/>
+      </w:pPr>
+      <w:r>
+        <w:t xml:space="preserve">The ‘Implementation’ section </w:t>
+      </w:r>
+      <w:r>
+        <w:t xml:space="preserve">covers the parts of the game. This includes the NPCs, the PC, </w:t>
+      </w:r>
+      <w:r>
+        <w:t>the game's management</w:t>
+      </w:r>
+      <w:r>
+        <w:t xml:space="preserve">, and the </w:t>
+      </w:r>
+      <w:r>
+        <w:t>program's structure</w:t>
+      </w:r>
+      <w:r>
+        <w:t>. The implementation is the next stage of the game’s development as the idea discussed in ‘Game Design’ is realized and put into a physical form.</w:t>
+      </w:r>
+    </w:p>
+    <w:p>
+      <w:pPr>
+        <w:spacing w:line="276" w:lineRule="auto"/>
+      </w:pPr>
+      <w:r>
+        <w:t xml:space="preserve">In ‘Testing, Problems, and </w:t>
+      </w:r>
+      <w:r>
+        <w:t>Solutions</w:t>
+      </w:r>
+      <w:r>
+        <w:t>,’</w:t>
+      </w:r>
+      <w:r>
+        <w:t xml:space="preserve"> the document details </w:t>
+      </w:r>
+      <w:r>
+        <w:t xml:space="preserve">any issues that occurred during development. This will also include </w:t>
+      </w:r>
+      <w:r>
+        <w:t>solutions that were or were not implemented</w:t>
+      </w:r>
+      <w:r>
+        <w:t xml:space="preserve"> and</w:t>
+      </w:r>
+      <w:r>
+        <w:t xml:space="preserve"> solutions that may or may not have been found.</w:t>
+      </w:r>
+    </w:p>
+    <w:p>
+      <w:pPr>
+        <w:spacing w:line="276" w:lineRule="auto"/>
+      </w:pPr>
+      <w:r>
+        <w:t xml:space="preserve">Lastly, the end of the document contains the bibliography and appendices, which includes a walkthrough and </w:t>
+      </w:r>
+      <w:r>
+        <w:t>gameplay</w:t>
+      </w:r>
+      <w:r>
+        <w:t xml:space="preserve"> description for the game.</w:t>
+      </w:r>
+    </w:p>
+    <w:p>
+      <w:pPr>
+        <w:spacing w:line="276" w:lineRule="auto"/>
         <w:rPr>
           <w:rFonts w:ascii="Calibri" w:eastAsiaTheme="majorEastAsia" w:hAnsi="Calibri" w:cstheme="majorBidi"/>
           <w:b/>
@@ -2481,10 +2762,10 @@
           <w:rFonts w:eastAsia="Times New Roman"/>
         </w:rPr>
       </w:pPr>
-      <w:bookmarkStart w:id="7" w:name="_Toc131145991"/>
+      <w:bookmarkStart w:id="7" w:name="_Toc133580268"/>
       <w:r>
         <w:lastRenderedPageBreak/>
-        <w:t>2 Game Design</w:t>
+        <w:t>Game Design</w:t>
       </w:r>
       <w:bookmarkEnd w:id="5"/>
       <w:bookmarkEnd w:id="7"/>
@@ -2641,6 +2922,57 @@
         <w:t>game</w:t>
       </w:r>
       <w:proofErr w:type="gramEnd"/>
+    </w:p>
+    <w:p>
+      <w:pPr>
+        <w:spacing w:line="276" w:lineRule="auto"/>
+      </w:pPr>
+      <w:r>
+        <w:t xml:space="preserve">This section details the design decisions made for the game. The game is an arcade-style shooter </w:t>
+      </w:r>
+      <w:r>
+        <w:t>inspired by</w:t>
+      </w:r>
+      <w:r>
+        <w:t xml:space="preserve"> the mechanics of classics such as </w:t>
+      </w:r>
+      <w:r>
+        <w:rPr>
+          <w:i/>
+          <w:iCs/>
+        </w:rPr>
+        <w:t>‘Space Invaders</w:t>
+      </w:r>
+      <w:r>
+        <w:rPr>
+          <w:i/>
+          <w:iCs/>
+        </w:rPr>
+        <w:t>.’</w:t>
+      </w:r>
+      <w:r>
+        <w:t xml:space="preserve"> T</w:t>
+      </w:r>
+      <w:r>
+        <w:t>his game is called ‘</w:t>
+      </w:r>
+      <w:r>
+        <w:rPr>
+          <w:i/>
+          <w:iCs/>
+        </w:rPr>
+        <w:t>Prism of Lights</w:t>
+      </w:r>
+      <w:r>
+        <w:rPr>
+          <w:i/>
+          <w:iCs/>
+        </w:rPr>
+        <w:t>.’</w:t>
+      </w:r>
+      <w:r>
+        <w:t xml:space="preserve"> </w:t>
+      </w:r>
     </w:p>
     <w:tbl>
       <w:tblPr>
@@ -2660,6 +2992,7 @@
           </w:tcPr>
           <w:p>
             <w:pPr>
+              <w:spacing w:line="276" w:lineRule="auto"/>
               <w:jc w:val="center"/>
               <w:rPr>
                 <w:noProof/>
@@ -2679,6 +3012,7 @@
           </w:tcPr>
           <w:p>
             <w:pPr>
+              <w:spacing w:line="276" w:lineRule="auto"/>
               <w:jc w:val="center"/>
               <w:rPr>
                 <w:noProof/>
@@ -2706,6 +3040,7 @@
           </w:tcPr>
           <w:p>
             <w:pPr>
+              <w:spacing w:line="276" w:lineRule="auto"/>
               <w:jc w:val="center"/>
             </w:pPr>
             <w:r>
@@ -2795,7 +3130,11 @@
               <w:t>David’s Game</w:t>
             </w:r>
           </w:p>
-          <w:p/>
+          <w:p>
+            <w:pPr>
+              <w:spacing w:line="276" w:lineRule="auto"/>
+            </w:pPr>
+          </w:p>
         </w:tc>
         <w:tc>
           <w:tcPr>
@@ -2803,6 +3142,7 @@
           </w:tcPr>
           <w:p>
             <w:pPr>
+              <w:spacing w:line="276" w:lineRule="auto"/>
               <w:jc w:val="center"/>
             </w:pPr>
             <w:r>
@@ -2861,6 +3201,7 @@
           </w:p>
           <w:p>
             <w:pPr>
+              <w:spacing w:line="276" w:lineRule="auto"/>
               <w:jc w:val="center"/>
               <w:rPr>
                 <w:rStyle w:val="Figure"/>
@@ -2906,9 +3247,9 @@
       </w:pPr>
       <w:bookmarkStart w:id="8" w:name="_Toc292971528"/>
       <w:bookmarkStart w:id="9" w:name="_Toc97736019"/>
-      <w:bookmarkStart w:id="10" w:name="_Toc131145992"/>
-      <w:r>
-        <w:t>2.1 Type and Style of Game / Genre</w:t>
+      <w:bookmarkStart w:id="10" w:name="_Toc133580269"/>
+      <w:r>
+        <w:t>Type and Style of Game / Genre</w:t>
       </w:r>
       <w:bookmarkEnd w:id="8"/>
       <w:bookmarkEnd w:id="9"/>
@@ -3001,6 +3342,7 @@
         </w:rPr>
         <w:t xml:space="preserve">, </w:t>
       </w:r>
+      <w:proofErr w:type="spellStart"/>
       <w:proofErr w:type="gramStart"/>
       <w:r>
         <w:rPr>
@@ -3008,12 +3350,75 @@
         </w:rPr>
         <w:t>etc</w:t>
       </w:r>
+      <w:proofErr w:type="spellEnd"/>
       <w:proofErr w:type="gramEnd"/>
       <w:r>
         <w:rPr>
           <w:highlight w:val="yellow"/>
         </w:rPr>
         <w:t xml:space="preserve">  </w:t>
+      </w:r>
+    </w:p>
+    <w:p>
+      <w:pPr>
+        <w:spacing w:line="276" w:lineRule="auto"/>
+      </w:pPr>
+      <w:r>
+        <w:t>T</w:t>
+      </w:r>
+      <w:r>
+        <w:t xml:space="preserve">he genre of the game is an arcade-style shooter. </w:t>
+      </w:r>
+      <w:r>
+        <w:t xml:space="preserve">The conventions of these types of </w:t>
+      </w:r>
+      <w:r>
+        <w:t>games</w:t>
+      </w:r>
+      <w:r>
+        <w:t xml:space="preserve"> </w:t>
+      </w:r>
+      <w:r>
+        <w:t>are</w:t>
+      </w:r>
+      <w:r>
+        <w:t xml:space="preserve"> </w:t>
+      </w:r>
+      <w:r>
+        <w:t>low-res sprites, along with simple mechanics of ‘point-and-shoot’. Since these games were first c</w:t>
+      </w:r>
+      <w:r>
+        <w:t>reated for arcades, they are meant simply for entertainment and quick play. There is no story nor</w:t>
+      </w:r>
+      <w:r>
+        <w:t xml:space="preserve"> deeper meaning behind them like modern video games.</w:t>
+      </w:r>
+      <w:r>
+        <w:br/>
+      </w:r>
+      <w:r>
+        <w:br/>
+      </w:r>
+      <w:r>
+        <w:t xml:space="preserve">The </w:t>
+      </w:r>
+      <w:r>
+        <w:t>game's visual style is pixelated and</w:t>
+      </w:r>
+      <w:r>
+        <w:t xml:space="preserve"> inspired by </w:t>
+      </w:r>
+      <w:r>
+        <w:t xml:space="preserve">contemporary fantasy. The world and scene </w:t>
+      </w:r>
+      <w:r>
+        <w:t>are</w:t>
+      </w:r>
+      <w:r>
+        <w:t xml:space="preserve"> visually basic, not having any complex colors or details that would be hard to </w:t>
+      </w:r>
+      <w:r>
+        <w:t>see in a low-resolution setting.</w:t>
       </w:r>
     </w:p>
     <w:p>
@@ -3030,9 +3435,9 @@
       </w:pPr>
       <w:bookmarkStart w:id="11" w:name="_Toc292971529"/>
       <w:bookmarkStart w:id="12" w:name="_Toc97736020"/>
-      <w:bookmarkStart w:id="13" w:name="_Toc131145993"/>
-      <w:r>
-        <w:t>2.2 Screen Layout and Format</w:t>
+      <w:bookmarkStart w:id="13" w:name="_Toc133580270"/>
+      <w:r>
+        <w:t>Screen Layout and Format</w:t>
       </w:r>
       <w:bookmarkEnd w:id="11"/>
       <w:bookmarkEnd w:id="12"/>
@@ -3139,6 +3544,7 @@
         <w:rPr>
           <w:highlight w:val="yellow"/>
         </w:rPr>
+        <w:lastRenderedPageBreak/>
         <w:t xml:space="preserve">fixed, 1 or 2 </w:t>
       </w:r>
       <w:proofErr w:type="gramStart"/>
@@ -3153,8 +3559,16 @@
         <w:rPr>
           <w:highlight w:val="yellow"/>
         </w:rPr>
-        <w:t xml:space="preserve"> scrolling, Tiled etc</w:t>
-      </w:r>
+        <w:t xml:space="preserve"> scrolling, Tiled </w:t>
+      </w:r>
+      <w:proofErr w:type="spellStart"/>
+      <w:r>
+        <w:rPr>
+          <w:highlight w:val="yellow"/>
+        </w:rPr>
+        <w:t>etc</w:t>
+      </w:r>
+      <w:proofErr w:type="spellEnd"/>
     </w:p>
     <w:p>
       <w:pPr>
@@ -3181,6 +3595,47 @@
         <w:t>appropriate</w:t>
       </w:r>
       <w:proofErr w:type="gramEnd"/>
+    </w:p>
+    <w:p>
+      <w:pPr>
+        <w:spacing w:line="276" w:lineRule="auto"/>
+      </w:pPr>
+      <w:r>
+        <w:t xml:space="preserve">The </w:t>
+      </w:r>
+      <w:r>
+        <w:t>game's resolution</w:t>
+      </w:r>
+      <w:r>
+        <w:t xml:space="preserve"> is 1920 x 1080</w:t>
+      </w:r>
+      <w:r>
+        <w:t xml:space="preserve">, which is standard 1080 resolution. The entire screen </w:t>
+      </w:r>
+      <w:r>
+        <w:t>is</w:t>
+      </w:r>
+      <w:r>
+        <w:t xml:space="preserve"> </w:t>
+      </w:r>
+      <w:r>
+        <w:t>the</w:t>
+      </w:r>
+      <w:r>
+        <w:t xml:space="preserve"> play </w:t>
+      </w:r>
+      <w:r>
+        <w:t xml:space="preserve">area, and the view is top-down. </w:t>
+      </w:r>
+      <w:r>
+        <w:t>The game is</w:t>
+      </w:r>
+      <w:r>
+        <w:t xml:space="preserve"> fixed</w:t>
+      </w:r>
+      <w:r>
+        <w:t>, the level itself not moving around.</w:t>
+      </w:r>
     </w:p>
     <w:p>
       <w:pPr>
@@ -3241,14 +3696,7 @@
     </w:tbl>
     <w:p>
       <w:pPr>
-        <w:pStyle w:val="ListParagraph"/>
-        <w:rPr>
-          <w:highlight w:val="yellow"/>
-        </w:rPr>
-      </w:pPr>
-    </w:p>
-    <w:p>
-      <w:pPr>
+        <w:spacing w:line="276" w:lineRule="auto"/>
         <w:rPr>
           <w:rFonts w:eastAsiaTheme="majorEastAsia" w:cstheme="majorBidi"/>
           <w:b/>
@@ -3259,18 +3707,14 @@
       </w:pPr>
       <w:bookmarkStart w:id="14" w:name="_Toc292971530"/>
       <w:bookmarkStart w:id="15" w:name="_Toc97736021"/>
-      <w:r>
-        <w:br w:type="page"/>
-      </w:r>
     </w:p>
     <w:p>
       <w:pPr>
         <w:pStyle w:val="Heading2"/>
       </w:pPr>
-      <w:bookmarkStart w:id="16" w:name="_Toc131145994"/>
-      <w:r>
-        <w:lastRenderedPageBreak/>
-        <w:t>2.3 Control System</w:t>
+      <w:bookmarkStart w:id="16" w:name="_Toc133580271"/>
+      <w:r>
+        <w:t>Control System</w:t>
       </w:r>
       <w:bookmarkEnd w:id="14"/>
       <w:bookmarkEnd w:id="15"/>
@@ -3330,6 +3774,20 @@
           <w:highlight w:val="yellow"/>
         </w:rPr>
         <w:t xml:space="preserve">Map of Controls </w:t>
+      </w:r>
+    </w:p>
+    <w:p>
+      <w:r>
+        <w:t>The method</w:t>
+      </w:r>
+      <w:r>
+        <w:t xml:space="preserve">s of control are </w:t>
+      </w:r>
+      <w:r>
+        <w:t>WASD and the mouse</w:t>
+      </w:r>
+      <w:r>
+        <w:t>. WASD is used for movement controls, whereas the mouse is used for aiming to shoot.</w:t>
       </w:r>
     </w:p>
     <w:p>
@@ -3349,9 +3807,9 @@
       </w:tblPr>
       <w:tblGrid>
         <w:gridCol w:w="1513"/>
+        <w:gridCol w:w="965"/>
         <w:gridCol w:w="879"/>
-        <w:gridCol w:w="879"/>
-        <w:gridCol w:w="879"/>
+        <w:gridCol w:w="1176"/>
         <w:gridCol w:w="879"/>
         <w:gridCol w:w="879"/>
         <w:gridCol w:w="879"/>
@@ -3367,15 +3825,22 @@
             <w:pPr>
               <w:pStyle w:val="ListParagraph"/>
               <w:ind w:left="0"/>
-              <w:rPr>
-                <w:highlight w:val="yellow"/>
-              </w:rPr>
-            </w:pPr>
-            <w:r>
-              <w:t>Contro</w:t>
-            </w:r>
-            <w:r>
-              <w:t>l</w:t>
+            </w:pPr>
+            <w:r>
+              <w:t>Control</w:t>
+            </w:r>
+          </w:p>
+        </w:tc>
+        <w:tc>
+          <w:tcPr>
+            <w:tcW w:w="879" w:type="dxa"/>
+          </w:tcPr>
+          <w:p>
+            <w:pPr>
+              <w:jc w:val="center"/>
+            </w:pPr>
+            <w:r>
+              <w:t>W</w:t>
             </w:r>
           </w:p>
         </w:tc>
@@ -3387,10 +3852,11 @@
             <w:pPr>
               <w:pStyle w:val="ListParagraph"/>
               <w:ind w:left="0"/>
-              <w:rPr>
-                <w:highlight w:val="yellow"/>
-              </w:rPr>
-            </w:pPr>
+              <w:jc w:val="center"/>
+            </w:pPr>
+            <w:r>
+              <w:t>A</w:t>
+            </w:r>
           </w:p>
         </w:tc>
         <w:tc>
@@ -3401,10 +3867,11 @@
             <w:pPr>
               <w:pStyle w:val="ListParagraph"/>
               <w:ind w:left="0"/>
-              <w:rPr>
-                <w:highlight w:val="yellow"/>
-              </w:rPr>
-            </w:pPr>
+              <w:jc w:val="center"/>
+            </w:pPr>
+            <w:r>
+              <w:t>S</w:t>
+            </w:r>
           </w:p>
         </w:tc>
         <w:tc>
@@ -3415,10 +3882,11 @@
             <w:pPr>
               <w:pStyle w:val="ListParagraph"/>
               <w:ind w:left="0"/>
-              <w:rPr>
-                <w:highlight w:val="yellow"/>
-              </w:rPr>
-            </w:pPr>
+              <w:jc w:val="center"/>
+            </w:pPr>
+            <w:r>
+              <w:t>D</w:t>
+            </w:r>
           </w:p>
         </w:tc>
         <w:tc>
@@ -3429,10 +3897,11 @@
             <w:pPr>
               <w:pStyle w:val="ListParagraph"/>
               <w:ind w:left="0"/>
-              <w:rPr>
-                <w:highlight w:val="yellow"/>
-              </w:rPr>
-            </w:pPr>
+              <w:jc w:val="center"/>
+            </w:pPr>
+            <w:r>
+              <w:t>First Mouse Button</w:t>
+            </w:r>
           </w:p>
         </w:tc>
         <w:tc>
@@ -3443,10 +3912,10 @@
             <w:pPr>
               <w:pStyle w:val="ListParagraph"/>
               <w:ind w:left="0"/>
-              <w:rPr>
-                <w:highlight w:val="yellow"/>
-              </w:rPr>
-            </w:pPr>
+            </w:pPr>
+            <w:r>
+              <w:t>Mouse</w:t>
+            </w:r>
           </w:p>
         </w:tc>
         <w:tc>
@@ -3457,9 +3926,7 @@
             <w:pPr>
               <w:pStyle w:val="ListParagraph"/>
               <w:ind w:left="0"/>
-              <w:rPr>
-                <w:highlight w:val="yellow"/>
-              </w:rPr>
+              <w:jc w:val="center"/>
             </w:pPr>
           </w:p>
         </w:tc>
@@ -3471,42 +3938,37 @@
             <w:pPr>
               <w:pStyle w:val="ListParagraph"/>
               <w:ind w:left="0"/>
-              <w:rPr>
-                <w:highlight w:val="yellow"/>
-              </w:rPr>
-            </w:pPr>
-          </w:p>
-        </w:tc>
-        <w:tc>
-          <w:tcPr>
-            <w:tcW w:w="879" w:type="dxa"/>
+              <w:jc w:val="center"/>
+            </w:pPr>
+          </w:p>
+        </w:tc>
+      </w:tr>
+      <w:tr>
+        <w:tc>
+          <w:tcPr>
+            <w:tcW w:w="1513" w:type="dxa"/>
           </w:tcPr>
           <w:p>
             <w:pPr>
               <w:pStyle w:val="ListParagraph"/>
               <w:ind w:left="0"/>
-              <w:rPr>
-                <w:highlight w:val="yellow"/>
-              </w:rPr>
-            </w:pPr>
-          </w:p>
-        </w:tc>
-      </w:tr>
-      <w:tr>
-        <w:tc>
-          <w:tcPr>
-            <w:tcW w:w="1513" w:type="dxa"/>
+            </w:pPr>
+            <w:r>
+              <w:t>Action</w:t>
+            </w:r>
+          </w:p>
+        </w:tc>
+        <w:tc>
+          <w:tcPr>
+            <w:tcW w:w="879" w:type="dxa"/>
           </w:tcPr>
           <w:p>
             <w:pPr>
               <w:pStyle w:val="ListParagraph"/>
               <w:ind w:left="0"/>
-              <w:rPr>
-                <w:highlight w:val="yellow"/>
-              </w:rPr>
-            </w:pPr>
-            <w:r>
-              <w:t>Action</w:t>
+            </w:pPr>
+            <w:r>
+              <w:t>Move Forward</w:t>
             </w:r>
           </w:p>
         </w:tc>
@@ -3518,10 +3980,10 @@
             <w:pPr>
               <w:pStyle w:val="ListParagraph"/>
               <w:ind w:left="0"/>
-              <w:rPr>
-                <w:highlight w:val="yellow"/>
-              </w:rPr>
-            </w:pPr>
+            </w:pPr>
+            <w:r>
+              <w:t>Move to the Left</w:t>
+            </w:r>
           </w:p>
         </w:tc>
         <w:tc>
@@ -3532,10 +3994,10 @@
             <w:pPr>
               <w:pStyle w:val="ListParagraph"/>
               <w:ind w:left="0"/>
-              <w:rPr>
-                <w:highlight w:val="yellow"/>
-              </w:rPr>
-            </w:pPr>
+            </w:pPr>
+            <w:r>
+              <w:t>Move Backwards</w:t>
+            </w:r>
           </w:p>
         </w:tc>
         <w:tc>
@@ -3546,10 +4008,10 @@
             <w:pPr>
               <w:pStyle w:val="ListParagraph"/>
               <w:ind w:left="0"/>
-              <w:rPr>
-                <w:highlight w:val="yellow"/>
-              </w:rPr>
-            </w:pPr>
+            </w:pPr>
+            <w:r>
+              <w:t>Move to the Right</w:t>
+            </w:r>
           </w:p>
         </w:tc>
         <w:tc>
@@ -3560,10 +4022,10 @@
             <w:pPr>
               <w:pStyle w:val="ListParagraph"/>
               <w:ind w:left="0"/>
-              <w:rPr>
-                <w:highlight w:val="yellow"/>
-              </w:rPr>
-            </w:pPr>
+            </w:pPr>
+            <w:r>
+              <w:t>Shoot</w:t>
+            </w:r>
           </w:p>
         </w:tc>
         <w:tc>
@@ -3574,10 +4036,10 @@
             <w:pPr>
               <w:pStyle w:val="ListParagraph"/>
               <w:ind w:left="0"/>
-              <w:rPr>
-                <w:highlight w:val="yellow"/>
-              </w:rPr>
-            </w:pPr>
+            </w:pPr>
+            <w:r>
+              <w:t>Aim</w:t>
+            </w:r>
           </w:p>
         </w:tc>
         <w:tc>
@@ -3588,9 +4050,6 @@
             <w:pPr>
               <w:pStyle w:val="ListParagraph"/>
               <w:ind w:left="0"/>
-              <w:rPr>
-                <w:highlight w:val="yellow"/>
-              </w:rPr>
             </w:pPr>
           </w:p>
         </w:tc>
@@ -3602,23 +4061,6 @@
             <w:pPr>
               <w:pStyle w:val="ListParagraph"/>
               <w:ind w:left="0"/>
-              <w:rPr>
-                <w:highlight w:val="yellow"/>
-              </w:rPr>
-            </w:pPr>
-          </w:p>
-        </w:tc>
-        <w:tc>
-          <w:tcPr>
-            <w:tcW w:w="879" w:type="dxa"/>
-          </w:tcPr>
-          <w:p>
-            <w:pPr>
-              <w:pStyle w:val="ListParagraph"/>
-              <w:ind w:left="0"/>
-              <w:rPr>
-                <w:highlight w:val="yellow"/>
-              </w:rPr>
             </w:pPr>
           </w:p>
         </w:tc>
@@ -3646,14 +4088,9 @@
       </w:pPr>
       <w:bookmarkStart w:id="17" w:name="_Toc292971531"/>
       <w:bookmarkStart w:id="18" w:name="_Toc97736022"/>
-      <w:bookmarkStart w:id="19" w:name="_Toc131145995"/>
-      <w:proofErr w:type="gramStart"/>
-      <w:r>
-        <w:t>2.4  Gameplay</w:t>
-      </w:r>
-      <w:proofErr w:type="gramEnd"/>
-      <w:r>
-        <w:t xml:space="preserve"> &amp; Core Rules</w:t>
+      <w:bookmarkStart w:id="19" w:name="_Toc133580272"/>
+      <w:r>
+        <w:t>Gameplay &amp; Core Rules</w:t>
       </w:r>
       <w:bookmarkEnd w:id="17"/>
       <w:bookmarkEnd w:id="18"/>
@@ -3809,28 +4246,91 @@
       </w:r>
     </w:p>
     <w:p>
+      <w:r>
+        <w:t>T</w:t>
+      </w:r>
+      <w:r>
+        <w:t xml:space="preserve">he intended </w:t>
+      </w:r>
+      <w:r>
+        <w:t>gameplay style</w:t>
+      </w:r>
+      <w:r>
+        <w:t xml:space="preserve"> is a simple </w:t>
+      </w:r>
+      <w:r>
+        <w:t>point-and-shoot,</w:t>
+      </w:r>
+      <w:r>
+        <w:t xml:space="preserve"> where the player </w:t>
+      </w:r>
+      <w:r>
+        <w:t xml:space="preserve">shoots the enemies and can earn </w:t>
+      </w:r>
+      <w:r>
+        <w:t>power-ups</w:t>
+      </w:r>
+      <w:r>
+        <w:t xml:space="preserve"> by moving around the ma</w:t>
+      </w:r>
+      <w:r>
+        <w:t>p.</w:t>
+      </w:r>
+    </w:p>
+    <w:p>
+      <w:r>
+        <w:t xml:space="preserve">The goal is to get through 10 waves of </w:t>
+      </w:r>
+      <w:r>
+        <w:t>enemies.</w:t>
+      </w:r>
+      <w:r>
+        <w:t xml:space="preserve"> </w:t>
+      </w:r>
+      <w:r>
+        <w:t xml:space="preserve">A congratulatory message will appear if the player wins, and the game will end. </w:t>
+      </w:r>
+      <w:r>
+        <w:t>The player can only win if they destroy all the enemies without losing all their health. The player loses if the enemies can attack them and reduce their health to 0. The enemies can only attack if they get too close, meaning the player needs to kill the closest enemies first to ensure their safety.</w:t>
+      </w:r>
+      <w:r>
+        <w:t xml:space="preserve"> This introduces an element of strategy.</w:t>
+      </w:r>
+    </w:p>
+    <w:p>
+      <w:r>
+        <w:t>The player must shoot and kill all enemies to proceed to the next wave. In every wave, there is a chance that</w:t>
+      </w:r>
+      <w:r>
+        <w:t xml:space="preserve"> a </w:t>
+      </w:r>
+      <w:r>
+        <w:t>power-up</w:t>
+      </w:r>
+      <w:r>
+        <w:t xml:space="preserve"> will spawn. The powerups are blue, yellow, red, and white prisms, all with their own special ability</w:t>
+      </w:r>
+      <w:r>
+        <w:t>.</w:t>
+      </w:r>
+    </w:p>
+    <w:p>
       <w:pPr>
         <w:pStyle w:val="Heading2"/>
       </w:pPr>
-      <w:bookmarkStart w:id="20" w:name="_Toc292971532"/>
-      <w:bookmarkStart w:id="21" w:name="_Toc97736023"/>
-      <w:bookmarkStart w:id="22" w:name="_Toc131145996"/>
-      <w:r>
-        <w:t xml:space="preserve">2.5 </w:t>
-      </w:r>
-      <w:bookmarkStart w:id="23" w:name="_Toc292971533"/>
-      <w:bookmarkStart w:id="24" w:name="_Toc97736024"/>
+      <w:bookmarkStart w:id="20" w:name="_Toc292971533"/>
+      <w:bookmarkStart w:id="21" w:name="_Toc97736024"/>
+      <w:bookmarkStart w:id="22" w:name="_Toc133580273"/>
+      <w:r>
+        <w:lastRenderedPageBreak/>
+        <w:t>Level</w:t>
+      </w:r>
+      <w:r>
+        <w:t xml:space="preserve"> Designs</w:t>
+      </w:r>
       <w:bookmarkEnd w:id="20"/>
       <w:bookmarkEnd w:id="21"/>
-      <w:r>
-        <w:t>Level</w:t>
-      </w:r>
-      <w:r>
-        <w:t xml:space="preserve"> Designs</w:t>
-      </w:r>
       <w:bookmarkEnd w:id="22"/>
-      <w:bookmarkEnd w:id="23"/>
-      <w:bookmarkEnd w:id="24"/>
     </w:p>
     <w:p>
       <w:pPr>
@@ -3975,6 +4475,7 @@
     </w:p>
     <w:p>
       <w:pPr>
+        <w:spacing w:line="276" w:lineRule="auto"/>
         <w:rPr>
           <w:highlight w:val="yellow"/>
         </w:rPr>
@@ -4020,6 +4521,9 @@
             <w:tcW w:w="284" w:type="dxa"/>
           </w:tcPr>
           <w:p>
+            <w:pPr>
+              <w:spacing w:line="276" w:lineRule="auto"/>
+            </w:pPr>
             <w:r>
               <w:br w:type="page"/>
             </w:r>
@@ -4029,115 +4533,191 @@
           <w:tcPr>
             <w:tcW w:w="284" w:type="dxa"/>
           </w:tcPr>
-          <w:p/>
-        </w:tc>
-        <w:tc>
-          <w:tcPr>
-            <w:tcW w:w="284" w:type="dxa"/>
-          </w:tcPr>
-          <w:p/>
-        </w:tc>
-        <w:tc>
-          <w:tcPr>
-            <w:tcW w:w="284" w:type="dxa"/>
-          </w:tcPr>
-          <w:p/>
-        </w:tc>
-        <w:tc>
-          <w:tcPr>
-            <w:tcW w:w="284" w:type="dxa"/>
-          </w:tcPr>
-          <w:p/>
-        </w:tc>
-        <w:tc>
-          <w:tcPr>
-            <w:tcW w:w="284" w:type="dxa"/>
-          </w:tcPr>
-          <w:p/>
-        </w:tc>
-        <w:tc>
-          <w:tcPr>
-            <w:tcW w:w="284" w:type="dxa"/>
-          </w:tcPr>
-          <w:p/>
-        </w:tc>
-        <w:tc>
-          <w:tcPr>
-            <w:tcW w:w="284" w:type="dxa"/>
-          </w:tcPr>
-          <w:p/>
-        </w:tc>
-        <w:tc>
-          <w:tcPr>
-            <w:tcW w:w="284" w:type="dxa"/>
-          </w:tcPr>
-          <w:p/>
-        </w:tc>
-        <w:tc>
-          <w:tcPr>
-            <w:tcW w:w="284" w:type="dxa"/>
-          </w:tcPr>
-          <w:p/>
-        </w:tc>
-        <w:tc>
-          <w:tcPr>
-            <w:tcW w:w="284" w:type="dxa"/>
-          </w:tcPr>
-          <w:p/>
-        </w:tc>
-        <w:tc>
-          <w:tcPr>
-            <w:tcW w:w="284" w:type="dxa"/>
-          </w:tcPr>
-          <w:p/>
-        </w:tc>
-        <w:tc>
-          <w:tcPr>
-            <w:tcW w:w="284" w:type="dxa"/>
-          </w:tcPr>
-          <w:p/>
-        </w:tc>
-        <w:tc>
-          <w:tcPr>
-            <w:tcW w:w="284" w:type="dxa"/>
-          </w:tcPr>
-          <w:p/>
-        </w:tc>
-        <w:tc>
-          <w:tcPr>
-            <w:tcW w:w="284" w:type="dxa"/>
-          </w:tcPr>
-          <w:p/>
-        </w:tc>
-        <w:tc>
-          <w:tcPr>
-            <w:tcW w:w="284" w:type="dxa"/>
-          </w:tcPr>
-          <w:p/>
-        </w:tc>
-        <w:tc>
-          <w:tcPr>
-            <w:tcW w:w="284" w:type="dxa"/>
-          </w:tcPr>
-          <w:p/>
-        </w:tc>
-        <w:tc>
-          <w:tcPr>
-            <w:tcW w:w="284" w:type="dxa"/>
-          </w:tcPr>
-          <w:p/>
-        </w:tc>
-        <w:tc>
-          <w:tcPr>
-            <w:tcW w:w="284" w:type="dxa"/>
-          </w:tcPr>
-          <w:p/>
-        </w:tc>
-        <w:tc>
-          <w:tcPr>
-            <w:tcW w:w="284" w:type="dxa"/>
-          </w:tcPr>
-          <w:p/>
+          <w:p>
+            <w:pPr>
+              <w:spacing w:line="276" w:lineRule="auto"/>
+            </w:pPr>
+          </w:p>
+        </w:tc>
+        <w:tc>
+          <w:tcPr>
+            <w:tcW w:w="284" w:type="dxa"/>
+          </w:tcPr>
+          <w:p>
+            <w:pPr>
+              <w:spacing w:line="276" w:lineRule="auto"/>
+            </w:pPr>
+          </w:p>
+        </w:tc>
+        <w:tc>
+          <w:tcPr>
+            <w:tcW w:w="284" w:type="dxa"/>
+          </w:tcPr>
+          <w:p>
+            <w:pPr>
+              <w:spacing w:line="276" w:lineRule="auto"/>
+            </w:pPr>
+          </w:p>
+        </w:tc>
+        <w:tc>
+          <w:tcPr>
+            <w:tcW w:w="284" w:type="dxa"/>
+          </w:tcPr>
+          <w:p>
+            <w:pPr>
+              <w:spacing w:line="276" w:lineRule="auto"/>
+            </w:pPr>
+          </w:p>
+        </w:tc>
+        <w:tc>
+          <w:tcPr>
+            <w:tcW w:w="284" w:type="dxa"/>
+          </w:tcPr>
+          <w:p>
+            <w:pPr>
+              <w:spacing w:line="276" w:lineRule="auto"/>
+            </w:pPr>
+          </w:p>
+        </w:tc>
+        <w:tc>
+          <w:tcPr>
+            <w:tcW w:w="284" w:type="dxa"/>
+          </w:tcPr>
+          <w:p>
+            <w:pPr>
+              <w:spacing w:line="276" w:lineRule="auto"/>
+            </w:pPr>
+          </w:p>
+        </w:tc>
+        <w:tc>
+          <w:tcPr>
+            <w:tcW w:w="284" w:type="dxa"/>
+          </w:tcPr>
+          <w:p>
+            <w:pPr>
+              <w:spacing w:line="276" w:lineRule="auto"/>
+            </w:pPr>
+          </w:p>
+        </w:tc>
+        <w:tc>
+          <w:tcPr>
+            <w:tcW w:w="284" w:type="dxa"/>
+          </w:tcPr>
+          <w:p>
+            <w:pPr>
+              <w:spacing w:line="276" w:lineRule="auto"/>
+            </w:pPr>
+          </w:p>
+        </w:tc>
+        <w:tc>
+          <w:tcPr>
+            <w:tcW w:w="284" w:type="dxa"/>
+          </w:tcPr>
+          <w:p>
+            <w:pPr>
+              <w:spacing w:line="276" w:lineRule="auto"/>
+            </w:pPr>
+          </w:p>
+        </w:tc>
+        <w:tc>
+          <w:tcPr>
+            <w:tcW w:w="284" w:type="dxa"/>
+          </w:tcPr>
+          <w:p>
+            <w:pPr>
+              <w:spacing w:line="276" w:lineRule="auto"/>
+            </w:pPr>
+          </w:p>
+        </w:tc>
+        <w:tc>
+          <w:tcPr>
+            <w:tcW w:w="284" w:type="dxa"/>
+          </w:tcPr>
+          <w:p>
+            <w:pPr>
+              <w:spacing w:line="276" w:lineRule="auto"/>
+            </w:pPr>
+          </w:p>
+        </w:tc>
+        <w:tc>
+          <w:tcPr>
+            <w:tcW w:w="284" w:type="dxa"/>
+          </w:tcPr>
+          <w:p>
+            <w:pPr>
+              <w:spacing w:line="276" w:lineRule="auto"/>
+            </w:pPr>
+          </w:p>
+        </w:tc>
+        <w:tc>
+          <w:tcPr>
+            <w:tcW w:w="284" w:type="dxa"/>
+          </w:tcPr>
+          <w:p>
+            <w:pPr>
+              <w:spacing w:line="276" w:lineRule="auto"/>
+            </w:pPr>
+          </w:p>
+        </w:tc>
+        <w:tc>
+          <w:tcPr>
+            <w:tcW w:w="284" w:type="dxa"/>
+          </w:tcPr>
+          <w:p>
+            <w:pPr>
+              <w:spacing w:line="276" w:lineRule="auto"/>
+            </w:pPr>
+          </w:p>
+        </w:tc>
+        <w:tc>
+          <w:tcPr>
+            <w:tcW w:w="284" w:type="dxa"/>
+          </w:tcPr>
+          <w:p>
+            <w:pPr>
+              <w:spacing w:line="276" w:lineRule="auto"/>
+            </w:pPr>
+          </w:p>
+        </w:tc>
+        <w:tc>
+          <w:tcPr>
+            <w:tcW w:w="284" w:type="dxa"/>
+          </w:tcPr>
+          <w:p>
+            <w:pPr>
+              <w:spacing w:line="276" w:lineRule="auto"/>
+            </w:pPr>
+          </w:p>
+        </w:tc>
+        <w:tc>
+          <w:tcPr>
+            <w:tcW w:w="284" w:type="dxa"/>
+          </w:tcPr>
+          <w:p>
+            <w:pPr>
+              <w:spacing w:line="276" w:lineRule="auto"/>
+            </w:pPr>
+          </w:p>
+        </w:tc>
+        <w:tc>
+          <w:tcPr>
+            <w:tcW w:w="284" w:type="dxa"/>
+          </w:tcPr>
+          <w:p>
+            <w:pPr>
+              <w:spacing w:line="276" w:lineRule="auto"/>
+            </w:pPr>
+          </w:p>
+        </w:tc>
+        <w:tc>
+          <w:tcPr>
+            <w:tcW w:w="284" w:type="dxa"/>
+          </w:tcPr>
+          <w:p>
+            <w:pPr>
+              <w:spacing w:line="276" w:lineRule="auto"/>
+            </w:pPr>
+          </w:p>
         </w:tc>
       </w:tr>
       <w:tr>
@@ -4149,121 +4729,201 @@
           <w:tcPr>
             <w:tcW w:w="284" w:type="dxa"/>
           </w:tcPr>
-          <w:p/>
-        </w:tc>
-        <w:tc>
-          <w:tcPr>
-            <w:tcW w:w="284" w:type="dxa"/>
-          </w:tcPr>
-          <w:p/>
-        </w:tc>
-        <w:tc>
-          <w:tcPr>
-            <w:tcW w:w="284" w:type="dxa"/>
-          </w:tcPr>
-          <w:p/>
-        </w:tc>
-        <w:tc>
-          <w:tcPr>
-            <w:tcW w:w="284" w:type="dxa"/>
-          </w:tcPr>
-          <w:p/>
-        </w:tc>
-        <w:tc>
-          <w:tcPr>
-            <w:tcW w:w="284" w:type="dxa"/>
-          </w:tcPr>
-          <w:p/>
-        </w:tc>
-        <w:tc>
-          <w:tcPr>
-            <w:tcW w:w="284" w:type="dxa"/>
-          </w:tcPr>
-          <w:p/>
-        </w:tc>
-        <w:tc>
-          <w:tcPr>
-            <w:tcW w:w="284" w:type="dxa"/>
-          </w:tcPr>
-          <w:p/>
-        </w:tc>
-        <w:tc>
-          <w:tcPr>
-            <w:tcW w:w="284" w:type="dxa"/>
-          </w:tcPr>
-          <w:p/>
-        </w:tc>
-        <w:tc>
-          <w:tcPr>
-            <w:tcW w:w="284" w:type="dxa"/>
-          </w:tcPr>
-          <w:p/>
-        </w:tc>
-        <w:tc>
-          <w:tcPr>
-            <w:tcW w:w="284" w:type="dxa"/>
-          </w:tcPr>
-          <w:p/>
-        </w:tc>
-        <w:tc>
-          <w:tcPr>
-            <w:tcW w:w="284" w:type="dxa"/>
-          </w:tcPr>
-          <w:p/>
-        </w:tc>
-        <w:tc>
-          <w:tcPr>
-            <w:tcW w:w="284" w:type="dxa"/>
-          </w:tcPr>
-          <w:p/>
-        </w:tc>
-        <w:tc>
-          <w:tcPr>
-            <w:tcW w:w="284" w:type="dxa"/>
-          </w:tcPr>
-          <w:p/>
-        </w:tc>
-        <w:tc>
-          <w:tcPr>
-            <w:tcW w:w="284" w:type="dxa"/>
-          </w:tcPr>
-          <w:p/>
-        </w:tc>
-        <w:tc>
-          <w:tcPr>
-            <w:tcW w:w="284" w:type="dxa"/>
-          </w:tcPr>
-          <w:p/>
-        </w:tc>
-        <w:tc>
-          <w:tcPr>
-            <w:tcW w:w="284" w:type="dxa"/>
-          </w:tcPr>
-          <w:p/>
-        </w:tc>
-        <w:tc>
-          <w:tcPr>
-            <w:tcW w:w="284" w:type="dxa"/>
-          </w:tcPr>
-          <w:p/>
-        </w:tc>
-        <w:tc>
-          <w:tcPr>
-            <w:tcW w:w="284" w:type="dxa"/>
-          </w:tcPr>
-          <w:p/>
-        </w:tc>
-        <w:tc>
-          <w:tcPr>
-            <w:tcW w:w="284" w:type="dxa"/>
-          </w:tcPr>
-          <w:p/>
-        </w:tc>
-        <w:tc>
-          <w:tcPr>
-            <w:tcW w:w="284" w:type="dxa"/>
-          </w:tcPr>
-          <w:p/>
+          <w:p>
+            <w:pPr>
+              <w:spacing w:line="276" w:lineRule="auto"/>
+            </w:pPr>
+          </w:p>
+        </w:tc>
+        <w:tc>
+          <w:tcPr>
+            <w:tcW w:w="284" w:type="dxa"/>
+          </w:tcPr>
+          <w:p>
+            <w:pPr>
+              <w:spacing w:line="276" w:lineRule="auto"/>
+            </w:pPr>
+          </w:p>
+        </w:tc>
+        <w:tc>
+          <w:tcPr>
+            <w:tcW w:w="284" w:type="dxa"/>
+          </w:tcPr>
+          <w:p>
+            <w:pPr>
+              <w:spacing w:line="276" w:lineRule="auto"/>
+            </w:pPr>
+          </w:p>
+        </w:tc>
+        <w:tc>
+          <w:tcPr>
+            <w:tcW w:w="284" w:type="dxa"/>
+          </w:tcPr>
+          <w:p>
+            <w:pPr>
+              <w:spacing w:line="276" w:lineRule="auto"/>
+            </w:pPr>
+          </w:p>
+        </w:tc>
+        <w:tc>
+          <w:tcPr>
+            <w:tcW w:w="284" w:type="dxa"/>
+          </w:tcPr>
+          <w:p>
+            <w:pPr>
+              <w:spacing w:line="276" w:lineRule="auto"/>
+            </w:pPr>
+          </w:p>
+        </w:tc>
+        <w:tc>
+          <w:tcPr>
+            <w:tcW w:w="284" w:type="dxa"/>
+          </w:tcPr>
+          <w:p>
+            <w:pPr>
+              <w:spacing w:line="276" w:lineRule="auto"/>
+            </w:pPr>
+          </w:p>
+        </w:tc>
+        <w:tc>
+          <w:tcPr>
+            <w:tcW w:w="284" w:type="dxa"/>
+          </w:tcPr>
+          <w:p>
+            <w:pPr>
+              <w:spacing w:line="276" w:lineRule="auto"/>
+            </w:pPr>
+          </w:p>
+        </w:tc>
+        <w:tc>
+          <w:tcPr>
+            <w:tcW w:w="284" w:type="dxa"/>
+          </w:tcPr>
+          <w:p>
+            <w:pPr>
+              <w:spacing w:line="276" w:lineRule="auto"/>
+            </w:pPr>
+          </w:p>
+        </w:tc>
+        <w:tc>
+          <w:tcPr>
+            <w:tcW w:w="284" w:type="dxa"/>
+          </w:tcPr>
+          <w:p>
+            <w:pPr>
+              <w:spacing w:line="276" w:lineRule="auto"/>
+            </w:pPr>
+          </w:p>
+        </w:tc>
+        <w:tc>
+          <w:tcPr>
+            <w:tcW w:w="284" w:type="dxa"/>
+          </w:tcPr>
+          <w:p>
+            <w:pPr>
+              <w:spacing w:line="276" w:lineRule="auto"/>
+            </w:pPr>
+          </w:p>
+        </w:tc>
+        <w:tc>
+          <w:tcPr>
+            <w:tcW w:w="284" w:type="dxa"/>
+          </w:tcPr>
+          <w:p>
+            <w:pPr>
+              <w:spacing w:line="276" w:lineRule="auto"/>
+            </w:pPr>
+          </w:p>
+        </w:tc>
+        <w:tc>
+          <w:tcPr>
+            <w:tcW w:w="284" w:type="dxa"/>
+          </w:tcPr>
+          <w:p>
+            <w:pPr>
+              <w:spacing w:line="276" w:lineRule="auto"/>
+            </w:pPr>
+          </w:p>
+        </w:tc>
+        <w:tc>
+          <w:tcPr>
+            <w:tcW w:w="284" w:type="dxa"/>
+          </w:tcPr>
+          <w:p>
+            <w:pPr>
+              <w:spacing w:line="276" w:lineRule="auto"/>
+            </w:pPr>
+          </w:p>
+        </w:tc>
+        <w:tc>
+          <w:tcPr>
+            <w:tcW w:w="284" w:type="dxa"/>
+          </w:tcPr>
+          <w:p>
+            <w:pPr>
+              <w:spacing w:line="276" w:lineRule="auto"/>
+            </w:pPr>
+          </w:p>
+        </w:tc>
+        <w:tc>
+          <w:tcPr>
+            <w:tcW w:w="284" w:type="dxa"/>
+          </w:tcPr>
+          <w:p>
+            <w:pPr>
+              <w:spacing w:line="276" w:lineRule="auto"/>
+            </w:pPr>
+          </w:p>
+        </w:tc>
+        <w:tc>
+          <w:tcPr>
+            <w:tcW w:w="284" w:type="dxa"/>
+          </w:tcPr>
+          <w:p>
+            <w:pPr>
+              <w:spacing w:line="276" w:lineRule="auto"/>
+            </w:pPr>
+          </w:p>
+        </w:tc>
+        <w:tc>
+          <w:tcPr>
+            <w:tcW w:w="284" w:type="dxa"/>
+          </w:tcPr>
+          <w:p>
+            <w:pPr>
+              <w:spacing w:line="276" w:lineRule="auto"/>
+            </w:pPr>
+          </w:p>
+        </w:tc>
+        <w:tc>
+          <w:tcPr>
+            <w:tcW w:w="284" w:type="dxa"/>
+          </w:tcPr>
+          <w:p>
+            <w:pPr>
+              <w:spacing w:line="276" w:lineRule="auto"/>
+            </w:pPr>
+          </w:p>
+        </w:tc>
+        <w:tc>
+          <w:tcPr>
+            <w:tcW w:w="284" w:type="dxa"/>
+          </w:tcPr>
+          <w:p>
+            <w:pPr>
+              <w:spacing w:line="276" w:lineRule="auto"/>
+            </w:pPr>
+          </w:p>
+        </w:tc>
+        <w:tc>
+          <w:tcPr>
+            <w:tcW w:w="284" w:type="dxa"/>
+          </w:tcPr>
+          <w:p>
+            <w:pPr>
+              <w:spacing w:line="276" w:lineRule="auto"/>
+            </w:pPr>
+          </w:p>
         </w:tc>
       </w:tr>
       <w:tr>
@@ -4275,121 +4935,201 @@
           <w:tcPr>
             <w:tcW w:w="284" w:type="dxa"/>
           </w:tcPr>
-          <w:p/>
-        </w:tc>
-        <w:tc>
-          <w:tcPr>
-            <w:tcW w:w="284" w:type="dxa"/>
-          </w:tcPr>
-          <w:p/>
-        </w:tc>
-        <w:tc>
-          <w:tcPr>
-            <w:tcW w:w="284" w:type="dxa"/>
-          </w:tcPr>
-          <w:p/>
-        </w:tc>
-        <w:tc>
-          <w:tcPr>
-            <w:tcW w:w="284" w:type="dxa"/>
-          </w:tcPr>
-          <w:p/>
-        </w:tc>
-        <w:tc>
-          <w:tcPr>
-            <w:tcW w:w="284" w:type="dxa"/>
-          </w:tcPr>
-          <w:p/>
-        </w:tc>
-        <w:tc>
-          <w:tcPr>
-            <w:tcW w:w="284" w:type="dxa"/>
-          </w:tcPr>
-          <w:p/>
-        </w:tc>
-        <w:tc>
-          <w:tcPr>
-            <w:tcW w:w="284" w:type="dxa"/>
-          </w:tcPr>
-          <w:p/>
-        </w:tc>
-        <w:tc>
-          <w:tcPr>
-            <w:tcW w:w="284" w:type="dxa"/>
-          </w:tcPr>
-          <w:p/>
-        </w:tc>
-        <w:tc>
-          <w:tcPr>
-            <w:tcW w:w="284" w:type="dxa"/>
-          </w:tcPr>
-          <w:p/>
-        </w:tc>
-        <w:tc>
-          <w:tcPr>
-            <w:tcW w:w="284" w:type="dxa"/>
-          </w:tcPr>
-          <w:p/>
-        </w:tc>
-        <w:tc>
-          <w:tcPr>
-            <w:tcW w:w="284" w:type="dxa"/>
-          </w:tcPr>
-          <w:p/>
-        </w:tc>
-        <w:tc>
-          <w:tcPr>
-            <w:tcW w:w="284" w:type="dxa"/>
-          </w:tcPr>
-          <w:p/>
-        </w:tc>
-        <w:tc>
-          <w:tcPr>
-            <w:tcW w:w="284" w:type="dxa"/>
-          </w:tcPr>
-          <w:p/>
-        </w:tc>
-        <w:tc>
-          <w:tcPr>
-            <w:tcW w:w="284" w:type="dxa"/>
-          </w:tcPr>
-          <w:p/>
-        </w:tc>
-        <w:tc>
-          <w:tcPr>
-            <w:tcW w:w="284" w:type="dxa"/>
-          </w:tcPr>
-          <w:p/>
-        </w:tc>
-        <w:tc>
-          <w:tcPr>
-            <w:tcW w:w="284" w:type="dxa"/>
-          </w:tcPr>
-          <w:p/>
-        </w:tc>
-        <w:tc>
-          <w:tcPr>
-            <w:tcW w:w="284" w:type="dxa"/>
-          </w:tcPr>
-          <w:p/>
-        </w:tc>
-        <w:tc>
-          <w:tcPr>
-            <w:tcW w:w="284" w:type="dxa"/>
-          </w:tcPr>
-          <w:p/>
-        </w:tc>
-        <w:tc>
-          <w:tcPr>
-            <w:tcW w:w="284" w:type="dxa"/>
-          </w:tcPr>
-          <w:p/>
-        </w:tc>
-        <w:tc>
-          <w:tcPr>
-            <w:tcW w:w="284" w:type="dxa"/>
-          </w:tcPr>
-          <w:p/>
+          <w:p>
+            <w:pPr>
+              <w:spacing w:line="276" w:lineRule="auto"/>
+            </w:pPr>
+          </w:p>
+        </w:tc>
+        <w:tc>
+          <w:tcPr>
+            <w:tcW w:w="284" w:type="dxa"/>
+          </w:tcPr>
+          <w:p>
+            <w:pPr>
+              <w:spacing w:line="276" w:lineRule="auto"/>
+            </w:pPr>
+          </w:p>
+        </w:tc>
+        <w:tc>
+          <w:tcPr>
+            <w:tcW w:w="284" w:type="dxa"/>
+          </w:tcPr>
+          <w:p>
+            <w:pPr>
+              <w:spacing w:line="276" w:lineRule="auto"/>
+            </w:pPr>
+          </w:p>
+        </w:tc>
+        <w:tc>
+          <w:tcPr>
+            <w:tcW w:w="284" w:type="dxa"/>
+          </w:tcPr>
+          <w:p>
+            <w:pPr>
+              <w:spacing w:line="276" w:lineRule="auto"/>
+            </w:pPr>
+          </w:p>
+        </w:tc>
+        <w:tc>
+          <w:tcPr>
+            <w:tcW w:w="284" w:type="dxa"/>
+          </w:tcPr>
+          <w:p>
+            <w:pPr>
+              <w:spacing w:line="276" w:lineRule="auto"/>
+            </w:pPr>
+          </w:p>
+        </w:tc>
+        <w:tc>
+          <w:tcPr>
+            <w:tcW w:w="284" w:type="dxa"/>
+          </w:tcPr>
+          <w:p>
+            <w:pPr>
+              <w:spacing w:line="276" w:lineRule="auto"/>
+            </w:pPr>
+          </w:p>
+        </w:tc>
+        <w:tc>
+          <w:tcPr>
+            <w:tcW w:w="284" w:type="dxa"/>
+          </w:tcPr>
+          <w:p>
+            <w:pPr>
+              <w:spacing w:line="276" w:lineRule="auto"/>
+            </w:pPr>
+          </w:p>
+        </w:tc>
+        <w:tc>
+          <w:tcPr>
+            <w:tcW w:w="284" w:type="dxa"/>
+          </w:tcPr>
+          <w:p>
+            <w:pPr>
+              <w:spacing w:line="276" w:lineRule="auto"/>
+            </w:pPr>
+          </w:p>
+        </w:tc>
+        <w:tc>
+          <w:tcPr>
+            <w:tcW w:w="284" w:type="dxa"/>
+          </w:tcPr>
+          <w:p>
+            <w:pPr>
+              <w:spacing w:line="276" w:lineRule="auto"/>
+            </w:pPr>
+          </w:p>
+        </w:tc>
+        <w:tc>
+          <w:tcPr>
+            <w:tcW w:w="284" w:type="dxa"/>
+          </w:tcPr>
+          <w:p>
+            <w:pPr>
+              <w:spacing w:line="276" w:lineRule="auto"/>
+            </w:pPr>
+          </w:p>
+        </w:tc>
+        <w:tc>
+          <w:tcPr>
+            <w:tcW w:w="284" w:type="dxa"/>
+          </w:tcPr>
+          <w:p>
+            <w:pPr>
+              <w:spacing w:line="276" w:lineRule="auto"/>
+            </w:pPr>
+          </w:p>
+        </w:tc>
+        <w:tc>
+          <w:tcPr>
+            <w:tcW w:w="284" w:type="dxa"/>
+          </w:tcPr>
+          <w:p>
+            <w:pPr>
+              <w:spacing w:line="276" w:lineRule="auto"/>
+            </w:pPr>
+          </w:p>
+        </w:tc>
+        <w:tc>
+          <w:tcPr>
+            <w:tcW w:w="284" w:type="dxa"/>
+          </w:tcPr>
+          <w:p>
+            <w:pPr>
+              <w:spacing w:line="276" w:lineRule="auto"/>
+            </w:pPr>
+          </w:p>
+        </w:tc>
+        <w:tc>
+          <w:tcPr>
+            <w:tcW w:w="284" w:type="dxa"/>
+          </w:tcPr>
+          <w:p>
+            <w:pPr>
+              <w:spacing w:line="276" w:lineRule="auto"/>
+            </w:pPr>
+          </w:p>
+        </w:tc>
+        <w:tc>
+          <w:tcPr>
+            <w:tcW w:w="284" w:type="dxa"/>
+          </w:tcPr>
+          <w:p>
+            <w:pPr>
+              <w:spacing w:line="276" w:lineRule="auto"/>
+            </w:pPr>
+          </w:p>
+        </w:tc>
+        <w:tc>
+          <w:tcPr>
+            <w:tcW w:w="284" w:type="dxa"/>
+          </w:tcPr>
+          <w:p>
+            <w:pPr>
+              <w:spacing w:line="276" w:lineRule="auto"/>
+            </w:pPr>
+          </w:p>
+        </w:tc>
+        <w:tc>
+          <w:tcPr>
+            <w:tcW w:w="284" w:type="dxa"/>
+          </w:tcPr>
+          <w:p>
+            <w:pPr>
+              <w:spacing w:line="276" w:lineRule="auto"/>
+            </w:pPr>
+          </w:p>
+        </w:tc>
+        <w:tc>
+          <w:tcPr>
+            <w:tcW w:w="284" w:type="dxa"/>
+          </w:tcPr>
+          <w:p>
+            <w:pPr>
+              <w:spacing w:line="276" w:lineRule="auto"/>
+            </w:pPr>
+          </w:p>
+        </w:tc>
+        <w:tc>
+          <w:tcPr>
+            <w:tcW w:w="284" w:type="dxa"/>
+          </w:tcPr>
+          <w:p>
+            <w:pPr>
+              <w:spacing w:line="276" w:lineRule="auto"/>
+            </w:pPr>
+          </w:p>
+        </w:tc>
+        <w:tc>
+          <w:tcPr>
+            <w:tcW w:w="284" w:type="dxa"/>
+          </w:tcPr>
+          <w:p>
+            <w:pPr>
+              <w:spacing w:line="276" w:lineRule="auto"/>
+            </w:pPr>
+          </w:p>
         </w:tc>
       </w:tr>
       <w:tr>
@@ -4401,121 +5141,201 @@
           <w:tcPr>
             <w:tcW w:w="284" w:type="dxa"/>
           </w:tcPr>
-          <w:p/>
-        </w:tc>
-        <w:tc>
-          <w:tcPr>
-            <w:tcW w:w="284" w:type="dxa"/>
-          </w:tcPr>
-          <w:p/>
-        </w:tc>
-        <w:tc>
-          <w:tcPr>
-            <w:tcW w:w="284" w:type="dxa"/>
-          </w:tcPr>
-          <w:p/>
-        </w:tc>
-        <w:tc>
-          <w:tcPr>
-            <w:tcW w:w="284" w:type="dxa"/>
-          </w:tcPr>
-          <w:p/>
-        </w:tc>
-        <w:tc>
-          <w:tcPr>
-            <w:tcW w:w="284" w:type="dxa"/>
-          </w:tcPr>
-          <w:p/>
-        </w:tc>
-        <w:tc>
-          <w:tcPr>
-            <w:tcW w:w="284" w:type="dxa"/>
-          </w:tcPr>
-          <w:p/>
-        </w:tc>
-        <w:tc>
-          <w:tcPr>
-            <w:tcW w:w="284" w:type="dxa"/>
-          </w:tcPr>
-          <w:p/>
-        </w:tc>
-        <w:tc>
-          <w:tcPr>
-            <w:tcW w:w="284" w:type="dxa"/>
-          </w:tcPr>
-          <w:p/>
-        </w:tc>
-        <w:tc>
-          <w:tcPr>
-            <w:tcW w:w="284" w:type="dxa"/>
-          </w:tcPr>
-          <w:p/>
-        </w:tc>
-        <w:tc>
-          <w:tcPr>
-            <w:tcW w:w="284" w:type="dxa"/>
-          </w:tcPr>
-          <w:p/>
-        </w:tc>
-        <w:tc>
-          <w:tcPr>
-            <w:tcW w:w="284" w:type="dxa"/>
-          </w:tcPr>
-          <w:p/>
-        </w:tc>
-        <w:tc>
-          <w:tcPr>
-            <w:tcW w:w="284" w:type="dxa"/>
-          </w:tcPr>
-          <w:p/>
-        </w:tc>
-        <w:tc>
-          <w:tcPr>
-            <w:tcW w:w="284" w:type="dxa"/>
-          </w:tcPr>
-          <w:p/>
-        </w:tc>
-        <w:tc>
-          <w:tcPr>
-            <w:tcW w:w="284" w:type="dxa"/>
-          </w:tcPr>
-          <w:p/>
-        </w:tc>
-        <w:tc>
-          <w:tcPr>
-            <w:tcW w:w="284" w:type="dxa"/>
-          </w:tcPr>
-          <w:p/>
-        </w:tc>
-        <w:tc>
-          <w:tcPr>
-            <w:tcW w:w="284" w:type="dxa"/>
-          </w:tcPr>
-          <w:p/>
-        </w:tc>
-        <w:tc>
-          <w:tcPr>
-            <w:tcW w:w="284" w:type="dxa"/>
-          </w:tcPr>
-          <w:p/>
-        </w:tc>
-        <w:tc>
-          <w:tcPr>
-            <w:tcW w:w="284" w:type="dxa"/>
-          </w:tcPr>
-          <w:p/>
-        </w:tc>
-        <w:tc>
-          <w:tcPr>
-            <w:tcW w:w="284" w:type="dxa"/>
-          </w:tcPr>
-          <w:p/>
-        </w:tc>
-        <w:tc>
-          <w:tcPr>
-            <w:tcW w:w="284" w:type="dxa"/>
-          </w:tcPr>
-          <w:p/>
+          <w:p>
+            <w:pPr>
+              <w:spacing w:line="276" w:lineRule="auto"/>
+            </w:pPr>
+          </w:p>
+        </w:tc>
+        <w:tc>
+          <w:tcPr>
+            <w:tcW w:w="284" w:type="dxa"/>
+          </w:tcPr>
+          <w:p>
+            <w:pPr>
+              <w:spacing w:line="276" w:lineRule="auto"/>
+            </w:pPr>
+          </w:p>
+        </w:tc>
+        <w:tc>
+          <w:tcPr>
+            <w:tcW w:w="284" w:type="dxa"/>
+          </w:tcPr>
+          <w:p>
+            <w:pPr>
+              <w:spacing w:line="276" w:lineRule="auto"/>
+            </w:pPr>
+          </w:p>
+        </w:tc>
+        <w:tc>
+          <w:tcPr>
+            <w:tcW w:w="284" w:type="dxa"/>
+          </w:tcPr>
+          <w:p>
+            <w:pPr>
+              <w:spacing w:line="276" w:lineRule="auto"/>
+            </w:pPr>
+          </w:p>
+        </w:tc>
+        <w:tc>
+          <w:tcPr>
+            <w:tcW w:w="284" w:type="dxa"/>
+          </w:tcPr>
+          <w:p>
+            <w:pPr>
+              <w:spacing w:line="276" w:lineRule="auto"/>
+            </w:pPr>
+          </w:p>
+        </w:tc>
+        <w:tc>
+          <w:tcPr>
+            <w:tcW w:w="284" w:type="dxa"/>
+          </w:tcPr>
+          <w:p>
+            <w:pPr>
+              <w:spacing w:line="276" w:lineRule="auto"/>
+            </w:pPr>
+          </w:p>
+        </w:tc>
+        <w:tc>
+          <w:tcPr>
+            <w:tcW w:w="284" w:type="dxa"/>
+          </w:tcPr>
+          <w:p>
+            <w:pPr>
+              <w:spacing w:line="276" w:lineRule="auto"/>
+            </w:pPr>
+          </w:p>
+        </w:tc>
+        <w:tc>
+          <w:tcPr>
+            <w:tcW w:w="284" w:type="dxa"/>
+          </w:tcPr>
+          <w:p>
+            <w:pPr>
+              <w:spacing w:line="276" w:lineRule="auto"/>
+            </w:pPr>
+          </w:p>
+        </w:tc>
+        <w:tc>
+          <w:tcPr>
+            <w:tcW w:w="284" w:type="dxa"/>
+          </w:tcPr>
+          <w:p>
+            <w:pPr>
+              <w:spacing w:line="276" w:lineRule="auto"/>
+            </w:pPr>
+          </w:p>
+        </w:tc>
+        <w:tc>
+          <w:tcPr>
+            <w:tcW w:w="284" w:type="dxa"/>
+          </w:tcPr>
+          <w:p>
+            <w:pPr>
+              <w:spacing w:line="276" w:lineRule="auto"/>
+            </w:pPr>
+          </w:p>
+        </w:tc>
+        <w:tc>
+          <w:tcPr>
+            <w:tcW w:w="284" w:type="dxa"/>
+          </w:tcPr>
+          <w:p>
+            <w:pPr>
+              <w:spacing w:line="276" w:lineRule="auto"/>
+            </w:pPr>
+          </w:p>
+        </w:tc>
+        <w:tc>
+          <w:tcPr>
+            <w:tcW w:w="284" w:type="dxa"/>
+          </w:tcPr>
+          <w:p>
+            <w:pPr>
+              <w:spacing w:line="276" w:lineRule="auto"/>
+            </w:pPr>
+          </w:p>
+        </w:tc>
+        <w:tc>
+          <w:tcPr>
+            <w:tcW w:w="284" w:type="dxa"/>
+          </w:tcPr>
+          <w:p>
+            <w:pPr>
+              <w:spacing w:line="276" w:lineRule="auto"/>
+            </w:pPr>
+          </w:p>
+        </w:tc>
+        <w:tc>
+          <w:tcPr>
+            <w:tcW w:w="284" w:type="dxa"/>
+          </w:tcPr>
+          <w:p>
+            <w:pPr>
+              <w:spacing w:line="276" w:lineRule="auto"/>
+            </w:pPr>
+          </w:p>
+        </w:tc>
+        <w:tc>
+          <w:tcPr>
+            <w:tcW w:w="284" w:type="dxa"/>
+          </w:tcPr>
+          <w:p>
+            <w:pPr>
+              <w:spacing w:line="276" w:lineRule="auto"/>
+            </w:pPr>
+          </w:p>
+        </w:tc>
+        <w:tc>
+          <w:tcPr>
+            <w:tcW w:w="284" w:type="dxa"/>
+          </w:tcPr>
+          <w:p>
+            <w:pPr>
+              <w:spacing w:line="276" w:lineRule="auto"/>
+            </w:pPr>
+          </w:p>
+        </w:tc>
+        <w:tc>
+          <w:tcPr>
+            <w:tcW w:w="284" w:type="dxa"/>
+          </w:tcPr>
+          <w:p>
+            <w:pPr>
+              <w:spacing w:line="276" w:lineRule="auto"/>
+            </w:pPr>
+          </w:p>
+        </w:tc>
+        <w:tc>
+          <w:tcPr>
+            <w:tcW w:w="284" w:type="dxa"/>
+          </w:tcPr>
+          <w:p>
+            <w:pPr>
+              <w:spacing w:line="276" w:lineRule="auto"/>
+            </w:pPr>
+          </w:p>
+        </w:tc>
+        <w:tc>
+          <w:tcPr>
+            <w:tcW w:w="284" w:type="dxa"/>
+          </w:tcPr>
+          <w:p>
+            <w:pPr>
+              <w:spacing w:line="276" w:lineRule="auto"/>
+            </w:pPr>
+          </w:p>
+        </w:tc>
+        <w:tc>
+          <w:tcPr>
+            <w:tcW w:w="284" w:type="dxa"/>
+          </w:tcPr>
+          <w:p>
+            <w:pPr>
+              <w:spacing w:line="276" w:lineRule="auto"/>
+            </w:pPr>
+          </w:p>
         </w:tc>
       </w:tr>
       <w:tr>
@@ -4527,121 +5347,201 @@
           <w:tcPr>
             <w:tcW w:w="284" w:type="dxa"/>
           </w:tcPr>
-          <w:p/>
-        </w:tc>
-        <w:tc>
-          <w:tcPr>
-            <w:tcW w:w="284" w:type="dxa"/>
-          </w:tcPr>
-          <w:p/>
-        </w:tc>
-        <w:tc>
-          <w:tcPr>
-            <w:tcW w:w="284" w:type="dxa"/>
-          </w:tcPr>
-          <w:p/>
-        </w:tc>
-        <w:tc>
-          <w:tcPr>
-            <w:tcW w:w="284" w:type="dxa"/>
-          </w:tcPr>
-          <w:p/>
-        </w:tc>
-        <w:tc>
-          <w:tcPr>
-            <w:tcW w:w="284" w:type="dxa"/>
-          </w:tcPr>
-          <w:p/>
-        </w:tc>
-        <w:tc>
-          <w:tcPr>
-            <w:tcW w:w="284" w:type="dxa"/>
-          </w:tcPr>
-          <w:p/>
-        </w:tc>
-        <w:tc>
-          <w:tcPr>
-            <w:tcW w:w="284" w:type="dxa"/>
-          </w:tcPr>
-          <w:p/>
-        </w:tc>
-        <w:tc>
-          <w:tcPr>
-            <w:tcW w:w="284" w:type="dxa"/>
-          </w:tcPr>
-          <w:p/>
-        </w:tc>
-        <w:tc>
-          <w:tcPr>
-            <w:tcW w:w="284" w:type="dxa"/>
-          </w:tcPr>
-          <w:p/>
-        </w:tc>
-        <w:tc>
-          <w:tcPr>
-            <w:tcW w:w="284" w:type="dxa"/>
-          </w:tcPr>
-          <w:p/>
-        </w:tc>
-        <w:tc>
-          <w:tcPr>
-            <w:tcW w:w="284" w:type="dxa"/>
-          </w:tcPr>
-          <w:p/>
-        </w:tc>
-        <w:tc>
-          <w:tcPr>
-            <w:tcW w:w="284" w:type="dxa"/>
-          </w:tcPr>
-          <w:p/>
-        </w:tc>
-        <w:tc>
-          <w:tcPr>
-            <w:tcW w:w="284" w:type="dxa"/>
-          </w:tcPr>
-          <w:p/>
-        </w:tc>
-        <w:tc>
-          <w:tcPr>
-            <w:tcW w:w="284" w:type="dxa"/>
-          </w:tcPr>
-          <w:p/>
-        </w:tc>
-        <w:tc>
-          <w:tcPr>
-            <w:tcW w:w="284" w:type="dxa"/>
-          </w:tcPr>
-          <w:p/>
-        </w:tc>
-        <w:tc>
-          <w:tcPr>
-            <w:tcW w:w="284" w:type="dxa"/>
-          </w:tcPr>
-          <w:p/>
-        </w:tc>
-        <w:tc>
-          <w:tcPr>
-            <w:tcW w:w="284" w:type="dxa"/>
-          </w:tcPr>
-          <w:p/>
-        </w:tc>
-        <w:tc>
-          <w:tcPr>
-            <w:tcW w:w="284" w:type="dxa"/>
-          </w:tcPr>
-          <w:p/>
-        </w:tc>
-        <w:tc>
-          <w:tcPr>
-            <w:tcW w:w="284" w:type="dxa"/>
-          </w:tcPr>
-          <w:p/>
-        </w:tc>
-        <w:tc>
-          <w:tcPr>
-            <w:tcW w:w="284" w:type="dxa"/>
-          </w:tcPr>
-          <w:p/>
+          <w:p>
+            <w:pPr>
+              <w:spacing w:line="276" w:lineRule="auto"/>
+            </w:pPr>
+          </w:p>
+        </w:tc>
+        <w:tc>
+          <w:tcPr>
+            <w:tcW w:w="284" w:type="dxa"/>
+          </w:tcPr>
+          <w:p>
+            <w:pPr>
+              <w:spacing w:line="276" w:lineRule="auto"/>
+            </w:pPr>
+          </w:p>
+        </w:tc>
+        <w:tc>
+          <w:tcPr>
+            <w:tcW w:w="284" w:type="dxa"/>
+          </w:tcPr>
+          <w:p>
+            <w:pPr>
+              <w:spacing w:line="276" w:lineRule="auto"/>
+            </w:pPr>
+          </w:p>
+        </w:tc>
+        <w:tc>
+          <w:tcPr>
+            <w:tcW w:w="284" w:type="dxa"/>
+          </w:tcPr>
+          <w:p>
+            <w:pPr>
+              <w:spacing w:line="276" w:lineRule="auto"/>
+            </w:pPr>
+          </w:p>
+        </w:tc>
+        <w:tc>
+          <w:tcPr>
+            <w:tcW w:w="284" w:type="dxa"/>
+          </w:tcPr>
+          <w:p>
+            <w:pPr>
+              <w:spacing w:line="276" w:lineRule="auto"/>
+            </w:pPr>
+          </w:p>
+        </w:tc>
+        <w:tc>
+          <w:tcPr>
+            <w:tcW w:w="284" w:type="dxa"/>
+          </w:tcPr>
+          <w:p>
+            <w:pPr>
+              <w:spacing w:line="276" w:lineRule="auto"/>
+            </w:pPr>
+          </w:p>
+        </w:tc>
+        <w:tc>
+          <w:tcPr>
+            <w:tcW w:w="284" w:type="dxa"/>
+          </w:tcPr>
+          <w:p>
+            <w:pPr>
+              <w:spacing w:line="276" w:lineRule="auto"/>
+            </w:pPr>
+          </w:p>
+        </w:tc>
+        <w:tc>
+          <w:tcPr>
+            <w:tcW w:w="284" w:type="dxa"/>
+          </w:tcPr>
+          <w:p>
+            <w:pPr>
+              <w:spacing w:line="276" w:lineRule="auto"/>
+            </w:pPr>
+          </w:p>
+        </w:tc>
+        <w:tc>
+          <w:tcPr>
+            <w:tcW w:w="284" w:type="dxa"/>
+          </w:tcPr>
+          <w:p>
+            <w:pPr>
+              <w:spacing w:line="276" w:lineRule="auto"/>
+            </w:pPr>
+          </w:p>
+        </w:tc>
+        <w:tc>
+          <w:tcPr>
+            <w:tcW w:w="284" w:type="dxa"/>
+          </w:tcPr>
+          <w:p>
+            <w:pPr>
+              <w:spacing w:line="276" w:lineRule="auto"/>
+            </w:pPr>
+          </w:p>
+        </w:tc>
+        <w:tc>
+          <w:tcPr>
+            <w:tcW w:w="284" w:type="dxa"/>
+          </w:tcPr>
+          <w:p>
+            <w:pPr>
+              <w:spacing w:line="276" w:lineRule="auto"/>
+            </w:pPr>
+          </w:p>
+        </w:tc>
+        <w:tc>
+          <w:tcPr>
+            <w:tcW w:w="284" w:type="dxa"/>
+          </w:tcPr>
+          <w:p>
+            <w:pPr>
+              <w:spacing w:line="276" w:lineRule="auto"/>
+            </w:pPr>
+          </w:p>
+        </w:tc>
+        <w:tc>
+          <w:tcPr>
+            <w:tcW w:w="284" w:type="dxa"/>
+          </w:tcPr>
+          <w:p>
+            <w:pPr>
+              <w:spacing w:line="276" w:lineRule="auto"/>
+            </w:pPr>
+          </w:p>
+        </w:tc>
+        <w:tc>
+          <w:tcPr>
+            <w:tcW w:w="284" w:type="dxa"/>
+          </w:tcPr>
+          <w:p>
+            <w:pPr>
+              <w:spacing w:line="276" w:lineRule="auto"/>
+            </w:pPr>
+          </w:p>
+        </w:tc>
+        <w:tc>
+          <w:tcPr>
+            <w:tcW w:w="284" w:type="dxa"/>
+          </w:tcPr>
+          <w:p>
+            <w:pPr>
+              <w:spacing w:line="276" w:lineRule="auto"/>
+            </w:pPr>
+          </w:p>
+        </w:tc>
+        <w:tc>
+          <w:tcPr>
+            <w:tcW w:w="284" w:type="dxa"/>
+          </w:tcPr>
+          <w:p>
+            <w:pPr>
+              <w:spacing w:line="276" w:lineRule="auto"/>
+            </w:pPr>
+          </w:p>
+        </w:tc>
+        <w:tc>
+          <w:tcPr>
+            <w:tcW w:w="284" w:type="dxa"/>
+          </w:tcPr>
+          <w:p>
+            <w:pPr>
+              <w:spacing w:line="276" w:lineRule="auto"/>
+            </w:pPr>
+          </w:p>
+        </w:tc>
+        <w:tc>
+          <w:tcPr>
+            <w:tcW w:w="284" w:type="dxa"/>
+          </w:tcPr>
+          <w:p>
+            <w:pPr>
+              <w:spacing w:line="276" w:lineRule="auto"/>
+            </w:pPr>
+          </w:p>
+        </w:tc>
+        <w:tc>
+          <w:tcPr>
+            <w:tcW w:w="284" w:type="dxa"/>
+          </w:tcPr>
+          <w:p>
+            <w:pPr>
+              <w:spacing w:line="276" w:lineRule="auto"/>
+            </w:pPr>
+          </w:p>
+        </w:tc>
+        <w:tc>
+          <w:tcPr>
+            <w:tcW w:w="284" w:type="dxa"/>
+          </w:tcPr>
+          <w:p>
+            <w:pPr>
+              <w:spacing w:line="276" w:lineRule="auto"/>
+            </w:pPr>
+          </w:p>
         </w:tc>
       </w:tr>
       <w:tr>
@@ -4653,121 +5553,201 @@
           <w:tcPr>
             <w:tcW w:w="284" w:type="dxa"/>
           </w:tcPr>
-          <w:p/>
-        </w:tc>
-        <w:tc>
-          <w:tcPr>
-            <w:tcW w:w="284" w:type="dxa"/>
-          </w:tcPr>
-          <w:p/>
-        </w:tc>
-        <w:tc>
-          <w:tcPr>
-            <w:tcW w:w="284" w:type="dxa"/>
-          </w:tcPr>
-          <w:p/>
-        </w:tc>
-        <w:tc>
-          <w:tcPr>
-            <w:tcW w:w="284" w:type="dxa"/>
-          </w:tcPr>
-          <w:p/>
-        </w:tc>
-        <w:tc>
-          <w:tcPr>
-            <w:tcW w:w="284" w:type="dxa"/>
-          </w:tcPr>
-          <w:p/>
-        </w:tc>
-        <w:tc>
-          <w:tcPr>
-            <w:tcW w:w="284" w:type="dxa"/>
-          </w:tcPr>
-          <w:p/>
-        </w:tc>
-        <w:tc>
-          <w:tcPr>
-            <w:tcW w:w="284" w:type="dxa"/>
-          </w:tcPr>
-          <w:p/>
-        </w:tc>
-        <w:tc>
-          <w:tcPr>
-            <w:tcW w:w="284" w:type="dxa"/>
-          </w:tcPr>
-          <w:p/>
-        </w:tc>
-        <w:tc>
-          <w:tcPr>
-            <w:tcW w:w="284" w:type="dxa"/>
-          </w:tcPr>
-          <w:p/>
-        </w:tc>
-        <w:tc>
-          <w:tcPr>
-            <w:tcW w:w="284" w:type="dxa"/>
-          </w:tcPr>
-          <w:p/>
-        </w:tc>
-        <w:tc>
-          <w:tcPr>
-            <w:tcW w:w="284" w:type="dxa"/>
-          </w:tcPr>
-          <w:p/>
-        </w:tc>
-        <w:tc>
-          <w:tcPr>
-            <w:tcW w:w="284" w:type="dxa"/>
-          </w:tcPr>
-          <w:p/>
-        </w:tc>
-        <w:tc>
-          <w:tcPr>
-            <w:tcW w:w="284" w:type="dxa"/>
-          </w:tcPr>
-          <w:p/>
-        </w:tc>
-        <w:tc>
-          <w:tcPr>
-            <w:tcW w:w="284" w:type="dxa"/>
-          </w:tcPr>
-          <w:p/>
-        </w:tc>
-        <w:tc>
-          <w:tcPr>
-            <w:tcW w:w="284" w:type="dxa"/>
-          </w:tcPr>
-          <w:p/>
-        </w:tc>
-        <w:tc>
-          <w:tcPr>
-            <w:tcW w:w="284" w:type="dxa"/>
-          </w:tcPr>
-          <w:p/>
-        </w:tc>
-        <w:tc>
-          <w:tcPr>
-            <w:tcW w:w="284" w:type="dxa"/>
-          </w:tcPr>
-          <w:p/>
-        </w:tc>
-        <w:tc>
-          <w:tcPr>
-            <w:tcW w:w="284" w:type="dxa"/>
-          </w:tcPr>
-          <w:p/>
-        </w:tc>
-        <w:tc>
-          <w:tcPr>
-            <w:tcW w:w="284" w:type="dxa"/>
-          </w:tcPr>
-          <w:p/>
-        </w:tc>
-        <w:tc>
-          <w:tcPr>
-            <w:tcW w:w="284" w:type="dxa"/>
-          </w:tcPr>
-          <w:p/>
+          <w:p>
+            <w:pPr>
+              <w:spacing w:line="276" w:lineRule="auto"/>
+            </w:pPr>
+          </w:p>
+        </w:tc>
+        <w:tc>
+          <w:tcPr>
+            <w:tcW w:w="284" w:type="dxa"/>
+          </w:tcPr>
+          <w:p>
+            <w:pPr>
+              <w:spacing w:line="276" w:lineRule="auto"/>
+            </w:pPr>
+          </w:p>
+        </w:tc>
+        <w:tc>
+          <w:tcPr>
+            <w:tcW w:w="284" w:type="dxa"/>
+          </w:tcPr>
+          <w:p>
+            <w:pPr>
+              <w:spacing w:line="276" w:lineRule="auto"/>
+            </w:pPr>
+          </w:p>
+        </w:tc>
+        <w:tc>
+          <w:tcPr>
+            <w:tcW w:w="284" w:type="dxa"/>
+          </w:tcPr>
+          <w:p>
+            <w:pPr>
+              <w:spacing w:line="276" w:lineRule="auto"/>
+            </w:pPr>
+          </w:p>
+        </w:tc>
+        <w:tc>
+          <w:tcPr>
+            <w:tcW w:w="284" w:type="dxa"/>
+          </w:tcPr>
+          <w:p>
+            <w:pPr>
+              <w:spacing w:line="276" w:lineRule="auto"/>
+            </w:pPr>
+          </w:p>
+        </w:tc>
+        <w:tc>
+          <w:tcPr>
+            <w:tcW w:w="284" w:type="dxa"/>
+          </w:tcPr>
+          <w:p>
+            <w:pPr>
+              <w:spacing w:line="276" w:lineRule="auto"/>
+            </w:pPr>
+          </w:p>
+        </w:tc>
+        <w:tc>
+          <w:tcPr>
+            <w:tcW w:w="284" w:type="dxa"/>
+          </w:tcPr>
+          <w:p>
+            <w:pPr>
+              <w:spacing w:line="276" w:lineRule="auto"/>
+            </w:pPr>
+          </w:p>
+        </w:tc>
+        <w:tc>
+          <w:tcPr>
+            <w:tcW w:w="284" w:type="dxa"/>
+          </w:tcPr>
+          <w:p>
+            <w:pPr>
+              <w:spacing w:line="276" w:lineRule="auto"/>
+            </w:pPr>
+          </w:p>
+        </w:tc>
+        <w:tc>
+          <w:tcPr>
+            <w:tcW w:w="284" w:type="dxa"/>
+          </w:tcPr>
+          <w:p>
+            <w:pPr>
+              <w:spacing w:line="276" w:lineRule="auto"/>
+            </w:pPr>
+          </w:p>
+        </w:tc>
+        <w:tc>
+          <w:tcPr>
+            <w:tcW w:w="284" w:type="dxa"/>
+          </w:tcPr>
+          <w:p>
+            <w:pPr>
+              <w:spacing w:line="276" w:lineRule="auto"/>
+            </w:pPr>
+          </w:p>
+        </w:tc>
+        <w:tc>
+          <w:tcPr>
+            <w:tcW w:w="284" w:type="dxa"/>
+          </w:tcPr>
+          <w:p>
+            <w:pPr>
+              <w:spacing w:line="276" w:lineRule="auto"/>
+            </w:pPr>
+          </w:p>
+        </w:tc>
+        <w:tc>
+          <w:tcPr>
+            <w:tcW w:w="284" w:type="dxa"/>
+          </w:tcPr>
+          <w:p>
+            <w:pPr>
+              <w:spacing w:line="276" w:lineRule="auto"/>
+            </w:pPr>
+          </w:p>
+        </w:tc>
+        <w:tc>
+          <w:tcPr>
+            <w:tcW w:w="284" w:type="dxa"/>
+          </w:tcPr>
+          <w:p>
+            <w:pPr>
+              <w:spacing w:line="276" w:lineRule="auto"/>
+            </w:pPr>
+          </w:p>
+        </w:tc>
+        <w:tc>
+          <w:tcPr>
+            <w:tcW w:w="284" w:type="dxa"/>
+          </w:tcPr>
+          <w:p>
+            <w:pPr>
+              <w:spacing w:line="276" w:lineRule="auto"/>
+            </w:pPr>
+          </w:p>
+        </w:tc>
+        <w:tc>
+          <w:tcPr>
+            <w:tcW w:w="284" w:type="dxa"/>
+          </w:tcPr>
+          <w:p>
+            <w:pPr>
+              <w:spacing w:line="276" w:lineRule="auto"/>
+            </w:pPr>
+          </w:p>
+        </w:tc>
+        <w:tc>
+          <w:tcPr>
+            <w:tcW w:w="284" w:type="dxa"/>
+          </w:tcPr>
+          <w:p>
+            <w:pPr>
+              <w:spacing w:line="276" w:lineRule="auto"/>
+            </w:pPr>
+          </w:p>
+        </w:tc>
+        <w:tc>
+          <w:tcPr>
+            <w:tcW w:w="284" w:type="dxa"/>
+          </w:tcPr>
+          <w:p>
+            <w:pPr>
+              <w:spacing w:line="276" w:lineRule="auto"/>
+            </w:pPr>
+          </w:p>
+        </w:tc>
+        <w:tc>
+          <w:tcPr>
+            <w:tcW w:w="284" w:type="dxa"/>
+          </w:tcPr>
+          <w:p>
+            <w:pPr>
+              <w:spacing w:line="276" w:lineRule="auto"/>
+            </w:pPr>
+          </w:p>
+        </w:tc>
+        <w:tc>
+          <w:tcPr>
+            <w:tcW w:w="284" w:type="dxa"/>
+          </w:tcPr>
+          <w:p>
+            <w:pPr>
+              <w:spacing w:line="276" w:lineRule="auto"/>
+            </w:pPr>
+          </w:p>
+        </w:tc>
+        <w:tc>
+          <w:tcPr>
+            <w:tcW w:w="284" w:type="dxa"/>
+          </w:tcPr>
+          <w:p>
+            <w:pPr>
+              <w:spacing w:line="276" w:lineRule="auto"/>
+            </w:pPr>
+          </w:p>
         </w:tc>
       </w:tr>
       <w:tr>
@@ -4779,121 +5759,201 @@
           <w:tcPr>
             <w:tcW w:w="284" w:type="dxa"/>
           </w:tcPr>
-          <w:p/>
-        </w:tc>
-        <w:tc>
-          <w:tcPr>
-            <w:tcW w:w="284" w:type="dxa"/>
-          </w:tcPr>
-          <w:p/>
-        </w:tc>
-        <w:tc>
-          <w:tcPr>
-            <w:tcW w:w="284" w:type="dxa"/>
-          </w:tcPr>
-          <w:p/>
-        </w:tc>
-        <w:tc>
-          <w:tcPr>
-            <w:tcW w:w="284" w:type="dxa"/>
-          </w:tcPr>
-          <w:p/>
-        </w:tc>
-        <w:tc>
-          <w:tcPr>
-            <w:tcW w:w="284" w:type="dxa"/>
-          </w:tcPr>
-          <w:p/>
-        </w:tc>
-        <w:tc>
-          <w:tcPr>
-            <w:tcW w:w="284" w:type="dxa"/>
-          </w:tcPr>
-          <w:p/>
-        </w:tc>
-        <w:tc>
-          <w:tcPr>
-            <w:tcW w:w="284" w:type="dxa"/>
-          </w:tcPr>
-          <w:p/>
-        </w:tc>
-        <w:tc>
-          <w:tcPr>
-            <w:tcW w:w="284" w:type="dxa"/>
-          </w:tcPr>
-          <w:p/>
-        </w:tc>
-        <w:tc>
-          <w:tcPr>
-            <w:tcW w:w="284" w:type="dxa"/>
-          </w:tcPr>
-          <w:p/>
-        </w:tc>
-        <w:tc>
-          <w:tcPr>
-            <w:tcW w:w="284" w:type="dxa"/>
-          </w:tcPr>
-          <w:p/>
-        </w:tc>
-        <w:tc>
-          <w:tcPr>
-            <w:tcW w:w="284" w:type="dxa"/>
-          </w:tcPr>
-          <w:p/>
-        </w:tc>
-        <w:tc>
-          <w:tcPr>
-            <w:tcW w:w="284" w:type="dxa"/>
-          </w:tcPr>
-          <w:p/>
-        </w:tc>
-        <w:tc>
-          <w:tcPr>
-            <w:tcW w:w="284" w:type="dxa"/>
-          </w:tcPr>
-          <w:p/>
-        </w:tc>
-        <w:tc>
-          <w:tcPr>
-            <w:tcW w:w="284" w:type="dxa"/>
-          </w:tcPr>
-          <w:p/>
-        </w:tc>
-        <w:tc>
-          <w:tcPr>
-            <w:tcW w:w="284" w:type="dxa"/>
-          </w:tcPr>
-          <w:p/>
-        </w:tc>
-        <w:tc>
-          <w:tcPr>
-            <w:tcW w:w="284" w:type="dxa"/>
-          </w:tcPr>
-          <w:p/>
-        </w:tc>
-        <w:tc>
-          <w:tcPr>
-            <w:tcW w:w="284" w:type="dxa"/>
-          </w:tcPr>
-          <w:p/>
-        </w:tc>
-        <w:tc>
-          <w:tcPr>
-            <w:tcW w:w="284" w:type="dxa"/>
-          </w:tcPr>
-          <w:p/>
-        </w:tc>
-        <w:tc>
-          <w:tcPr>
-            <w:tcW w:w="284" w:type="dxa"/>
-          </w:tcPr>
-          <w:p/>
-        </w:tc>
-        <w:tc>
-          <w:tcPr>
-            <w:tcW w:w="284" w:type="dxa"/>
-          </w:tcPr>
-          <w:p/>
+          <w:p>
+            <w:pPr>
+              <w:spacing w:line="276" w:lineRule="auto"/>
+            </w:pPr>
+          </w:p>
+        </w:tc>
+        <w:tc>
+          <w:tcPr>
+            <w:tcW w:w="284" w:type="dxa"/>
+          </w:tcPr>
+          <w:p>
+            <w:pPr>
+              <w:spacing w:line="276" w:lineRule="auto"/>
+            </w:pPr>
+          </w:p>
+        </w:tc>
+        <w:tc>
+          <w:tcPr>
+            <w:tcW w:w="284" w:type="dxa"/>
+          </w:tcPr>
+          <w:p>
+            <w:pPr>
+              <w:spacing w:line="276" w:lineRule="auto"/>
+            </w:pPr>
+          </w:p>
+        </w:tc>
+        <w:tc>
+          <w:tcPr>
+            <w:tcW w:w="284" w:type="dxa"/>
+          </w:tcPr>
+          <w:p>
+            <w:pPr>
+              <w:spacing w:line="276" w:lineRule="auto"/>
+            </w:pPr>
+          </w:p>
+        </w:tc>
+        <w:tc>
+          <w:tcPr>
+            <w:tcW w:w="284" w:type="dxa"/>
+          </w:tcPr>
+          <w:p>
+            <w:pPr>
+              <w:spacing w:line="276" w:lineRule="auto"/>
+            </w:pPr>
+          </w:p>
+        </w:tc>
+        <w:tc>
+          <w:tcPr>
+            <w:tcW w:w="284" w:type="dxa"/>
+          </w:tcPr>
+          <w:p>
+            <w:pPr>
+              <w:spacing w:line="276" w:lineRule="auto"/>
+            </w:pPr>
+          </w:p>
+        </w:tc>
+        <w:tc>
+          <w:tcPr>
+            <w:tcW w:w="284" w:type="dxa"/>
+          </w:tcPr>
+          <w:p>
+            <w:pPr>
+              <w:spacing w:line="276" w:lineRule="auto"/>
+            </w:pPr>
+          </w:p>
+        </w:tc>
+        <w:tc>
+          <w:tcPr>
+            <w:tcW w:w="284" w:type="dxa"/>
+          </w:tcPr>
+          <w:p>
+            <w:pPr>
+              <w:spacing w:line="276" w:lineRule="auto"/>
+            </w:pPr>
+          </w:p>
+        </w:tc>
+        <w:tc>
+          <w:tcPr>
+            <w:tcW w:w="284" w:type="dxa"/>
+          </w:tcPr>
+          <w:p>
+            <w:pPr>
+              <w:spacing w:line="276" w:lineRule="auto"/>
+            </w:pPr>
+          </w:p>
+        </w:tc>
+        <w:tc>
+          <w:tcPr>
+            <w:tcW w:w="284" w:type="dxa"/>
+          </w:tcPr>
+          <w:p>
+            <w:pPr>
+              <w:spacing w:line="276" w:lineRule="auto"/>
+            </w:pPr>
+          </w:p>
+        </w:tc>
+        <w:tc>
+          <w:tcPr>
+            <w:tcW w:w="284" w:type="dxa"/>
+          </w:tcPr>
+          <w:p>
+            <w:pPr>
+              <w:spacing w:line="276" w:lineRule="auto"/>
+            </w:pPr>
+          </w:p>
+        </w:tc>
+        <w:tc>
+          <w:tcPr>
+            <w:tcW w:w="284" w:type="dxa"/>
+          </w:tcPr>
+          <w:p>
+            <w:pPr>
+              <w:spacing w:line="276" w:lineRule="auto"/>
+            </w:pPr>
+          </w:p>
+        </w:tc>
+        <w:tc>
+          <w:tcPr>
+            <w:tcW w:w="284" w:type="dxa"/>
+          </w:tcPr>
+          <w:p>
+            <w:pPr>
+              <w:spacing w:line="276" w:lineRule="auto"/>
+            </w:pPr>
+          </w:p>
+        </w:tc>
+        <w:tc>
+          <w:tcPr>
+            <w:tcW w:w="284" w:type="dxa"/>
+          </w:tcPr>
+          <w:p>
+            <w:pPr>
+              <w:spacing w:line="276" w:lineRule="auto"/>
+            </w:pPr>
+          </w:p>
+        </w:tc>
+        <w:tc>
+          <w:tcPr>
+            <w:tcW w:w="284" w:type="dxa"/>
+          </w:tcPr>
+          <w:p>
+            <w:pPr>
+              <w:spacing w:line="276" w:lineRule="auto"/>
+            </w:pPr>
+          </w:p>
+        </w:tc>
+        <w:tc>
+          <w:tcPr>
+            <w:tcW w:w="284" w:type="dxa"/>
+          </w:tcPr>
+          <w:p>
+            <w:pPr>
+              <w:spacing w:line="276" w:lineRule="auto"/>
+            </w:pPr>
+          </w:p>
+        </w:tc>
+        <w:tc>
+          <w:tcPr>
+            <w:tcW w:w="284" w:type="dxa"/>
+          </w:tcPr>
+          <w:p>
+            <w:pPr>
+              <w:spacing w:line="276" w:lineRule="auto"/>
+            </w:pPr>
+          </w:p>
+        </w:tc>
+        <w:tc>
+          <w:tcPr>
+            <w:tcW w:w="284" w:type="dxa"/>
+          </w:tcPr>
+          <w:p>
+            <w:pPr>
+              <w:spacing w:line="276" w:lineRule="auto"/>
+            </w:pPr>
+          </w:p>
+        </w:tc>
+        <w:tc>
+          <w:tcPr>
+            <w:tcW w:w="284" w:type="dxa"/>
+          </w:tcPr>
+          <w:p>
+            <w:pPr>
+              <w:spacing w:line="276" w:lineRule="auto"/>
+            </w:pPr>
+          </w:p>
+        </w:tc>
+        <w:tc>
+          <w:tcPr>
+            <w:tcW w:w="284" w:type="dxa"/>
+          </w:tcPr>
+          <w:p>
+            <w:pPr>
+              <w:spacing w:line="276" w:lineRule="auto"/>
+            </w:pPr>
+          </w:p>
         </w:tc>
       </w:tr>
       <w:tr>
@@ -4905,121 +5965,201 @@
           <w:tcPr>
             <w:tcW w:w="284" w:type="dxa"/>
           </w:tcPr>
-          <w:p/>
-        </w:tc>
-        <w:tc>
-          <w:tcPr>
-            <w:tcW w:w="284" w:type="dxa"/>
-          </w:tcPr>
-          <w:p/>
-        </w:tc>
-        <w:tc>
-          <w:tcPr>
-            <w:tcW w:w="284" w:type="dxa"/>
-          </w:tcPr>
-          <w:p/>
-        </w:tc>
-        <w:tc>
-          <w:tcPr>
-            <w:tcW w:w="284" w:type="dxa"/>
-          </w:tcPr>
-          <w:p/>
-        </w:tc>
-        <w:tc>
-          <w:tcPr>
-            <w:tcW w:w="284" w:type="dxa"/>
-          </w:tcPr>
-          <w:p/>
-        </w:tc>
-        <w:tc>
-          <w:tcPr>
-            <w:tcW w:w="284" w:type="dxa"/>
-          </w:tcPr>
-          <w:p/>
-        </w:tc>
-        <w:tc>
-          <w:tcPr>
-            <w:tcW w:w="284" w:type="dxa"/>
-          </w:tcPr>
-          <w:p/>
-        </w:tc>
-        <w:tc>
-          <w:tcPr>
-            <w:tcW w:w="284" w:type="dxa"/>
-          </w:tcPr>
-          <w:p/>
-        </w:tc>
-        <w:tc>
-          <w:tcPr>
-            <w:tcW w:w="284" w:type="dxa"/>
-          </w:tcPr>
-          <w:p/>
-        </w:tc>
-        <w:tc>
-          <w:tcPr>
-            <w:tcW w:w="284" w:type="dxa"/>
-          </w:tcPr>
-          <w:p/>
-        </w:tc>
-        <w:tc>
-          <w:tcPr>
-            <w:tcW w:w="284" w:type="dxa"/>
-          </w:tcPr>
-          <w:p/>
-        </w:tc>
-        <w:tc>
-          <w:tcPr>
-            <w:tcW w:w="284" w:type="dxa"/>
-          </w:tcPr>
-          <w:p/>
-        </w:tc>
-        <w:tc>
-          <w:tcPr>
-            <w:tcW w:w="284" w:type="dxa"/>
-          </w:tcPr>
-          <w:p/>
-        </w:tc>
-        <w:tc>
-          <w:tcPr>
-            <w:tcW w:w="284" w:type="dxa"/>
-          </w:tcPr>
-          <w:p/>
-        </w:tc>
-        <w:tc>
-          <w:tcPr>
-            <w:tcW w:w="284" w:type="dxa"/>
-          </w:tcPr>
-          <w:p/>
-        </w:tc>
-        <w:tc>
-          <w:tcPr>
-            <w:tcW w:w="284" w:type="dxa"/>
-          </w:tcPr>
-          <w:p/>
-        </w:tc>
-        <w:tc>
-          <w:tcPr>
-            <w:tcW w:w="284" w:type="dxa"/>
-          </w:tcPr>
-          <w:p/>
-        </w:tc>
-        <w:tc>
-          <w:tcPr>
-            <w:tcW w:w="284" w:type="dxa"/>
-          </w:tcPr>
-          <w:p/>
-        </w:tc>
-        <w:tc>
-          <w:tcPr>
-            <w:tcW w:w="284" w:type="dxa"/>
-          </w:tcPr>
-          <w:p/>
-        </w:tc>
-        <w:tc>
-          <w:tcPr>
-            <w:tcW w:w="284" w:type="dxa"/>
-          </w:tcPr>
-          <w:p/>
+          <w:p>
+            <w:pPr>
+              <w:spacing w:line="276" w:lineRule="auto"/>
+            </w:pPr>
+          </w:p>
+        </w:tc>
+        <w:tc>
+          <w:tcPr>
+            <w:tcW w:w="284" w:type="dxa"/>
+          </w:tcPr>
+          <w:p>
+            <w:pPr>
+              <w:spacing w:line="276" w:lineRule="auto"/>
+            </w:pPr>
+          </w:p>
+        </w:tc>
+        <w:tc>
+          <w:tcPr>
+            <w:tcW w:w="284" w:type="dxa"/>
+          </w:tcPr>
+          <w:p>
+            <w:pPr>
+              <w:spacing w:line="276" w:lineRule="auto"/>
+            </w:pPr>
+          </w:p>
+        </w:tc>
+        <w:tc>
+          <w:tcPr>
+            <w:tcW w:w="284" w:type="dxa"/>
+          </w:tcPr>
+          <w:p>
+            <w:pPr>
+              <w:spacing w:line="276" w:lineRule="auto"/>
+            </w:pPr>
+          </w:p>
+        </w:tc>
+        <w:tc>
+          <w:tcPr>
+            <w:tcW w:w="284" w:type="dxa"/>
+          </w:tcPr>
+          <w:p>
+            <w:pPr>
+              <w:spacing w:line="276" w:lineRule="auto"/>
+            </w:pPr>
+          </w:p>
+        </w:tc>
+        <w:tc>
+          <w:tcPr>
+            <w:tcW w:w="284" w:type="dxa"/>
+          </w:tcPr>
+          <w:p>
+            <w:pPr>
+              <w:spacing w:line="276" w:lineRule="auto"/>
+            </w:pPr>
+          </w:p>
+        </w:tc>
+        <w:tc>
+          <w:tcPr>
+            <w:tcW w:w="284" w:type="dxa"/>
+          </w:tcPr>
+          <w:p>
+            <w:pPr>
+              <w:spacing w:line="276" w:lineRule="auto"/>
+            </w:pPr>
+          </w:p>
+        </w:tc>
+        <w:tc>
+          <w:tcPr>
+            <w:tcW w:w="284" w:type="dxa"/>
+          </w:tcPr>
+          <w:p>
+            <w:pPr>
+              <w:spacing w:line="276" w:lineRule="auto"/>
+            </w:pPr>
+          </w:p>
+        </w:tc>
+        <w:tc>
+          <w:tcPr>
+            <w:tcW w:w="284" w:type="dxa"/>
+          </w:tcPr>
+          <w:p>
+            <w:pPr>
+              <w:spacing w:line="276" w:lineRule="auto"/>
+            </w:pPr>
+          </w:p>
+        </w:tc>
+        <w:tc>
+          <w:tcPr>
+            <w:tcW w:w="284" w:type="dxa"/>
+          </w:tcPr>
+          <w:p>
+            <w:pPr>
+              <w:spacing w:line="276" w:lineRule="auto"/>
+            </w:pPr>
+          </w:p>
+        </w:tc>
+        <w:tc>
+          <w:tcPr>
+            <w:tcW w:w="284" w:type="dxa"/>
+          </w:tcPr>
+          <w:p>
+            <w:pPr>
+              <w:spacing w:line="276" w:lineRule="auto"/>
+            </w:pPr>
+          </w:p>
+        </w:tc>
+        <w:tc>
+          <w:tcPr>
+            <w:tcW w:w="284" w:type="dxa"/>
+          </w:tcPr>
+          <w:p>
+            <w:pPr>
+              <w:spacing w:line="276" w:lineRule="auto"/>
+            </w:pPr>
+          </w:p>
+        </w:tc>
+        <w:tc>
+          <w:tcPr>
+            <w:tcW w:w="284" w:type="dxa"/>
+          </w:tcPr>
+          <w:p>
+            <w:pPr>
+              <w:spacing w:line="276" w:lineRule="auto"/>
+            </w:pPr>
+          </w:p>
+        </w:tc>
+        <w:tc>
+          <w:tcPr>
+            <w:tcW w:w="284" w:type="dxa"/>
+          </w:tcPr>
+          <w:p>
+            <w:pPr>
+              <w:spacing w:line="276" w:lineRule="auto"/>
+            </w:pPr>
+          </w:p>
+        </w:tc>
+        <w:tc>
+          <w:tcPr>
+            <w:tcW w:w="284" w:type="dxa"/>
+          </w:tcPr>
+          <w:p>
+            <w:pPr>
+              <w:spacing w:line="276" w:lineRule="auto"/>
+            </w:pPr>
+          </w:p>
+        </w:tc>
+        <w:tc>
+          <w:tcPr>
+            <w:tcW w:w="284" w:type="dxa"/>
+          </w:tcPr>
+          <w:p>
+            <w:pPr>
+              <w:spacing w:line="276" w:lineRule="auto"/>
+            </w:pPr>
+          </w:p>
+        </w:tc>
+        <w:tc>
+          <w:tcPr>
+            <w:tcW w:w="284" w:type="dxa"/>
+          </w:tcPr>
+          <w:p>
+            <w:pPr>
+              <w:spacing w:line="276" w:lineRule="auto"/>
+            </w:pPr>
+          </w:p>
+        </w:tc>
+        <w:tc>
+          <w:tcPr>
+            <w:tcW w:w="284" w:type="dxa"/>
+          </w:tcPr>
+          <w:p>
+            <w:pPr>
+              <w:spacing w:line="276" w:lineRule="auto"/>
+            </w:pPr>
+          </w:p>
+        </w:tc>
+        <w:tc>
+          <w:tcPr>
+            <w:tcW w:w="284" w:type="dxa"/>
+          </w:tcPr>
+          <w:p>
+            <w:pPr>
+              <w:spacing w:line="276" w:lineRule="auto"/>
+            </w:pPr>
+          </w:p>
+        </w:tc>
+        <w:tc>
+          <w:tcPr>
+            <w:tcW w:w="284" w:type="dxa"/>
+          </w:tcPr>
+          <w:p>
+            <w:pPr>
+              <w:spacing w:line="276" w:lineRule="auto"/>
+            </w:pPr>
+          </w:p>
         </w:tc>
       </w:tr>
       <w:tr>
@@ -5031,121 +6171,201 @@
           <w:tcPr>
             <w:tcW w:w="284" w:type="dxa"/>
           </w:tcPr>
-          <w:p/>
-        </w:tc>
-        <w:tc>
-          <w:tcPr>
-            <w:tcW w:w="284" w:type="dxa"/>
-          </w:tcPr>
-          <w:p/>
-        </w:tc>
-        <w:tc>
-          <w:tcPr>
-            <w:tcW w:w="284" w:type="dxa"/>
-          </w:tcPr>
-          <w:p/>
-        </w:tc>
-        <w:tc>
-          <w:tcPr>
-            <w:tcW w:w="284" w:type="dxa"/>
-          </w:tcPr>
-          <w:p/>
-        </w:tc>
-        <w:tc>
-          <w:tcPr>
-            <w:tcW w:w="284" w:type="dxa"/>
-          </w:tcPr>
-          <w:p/>
-        </w:tc>
-        <w:tc>
-          <w:tcPr>
-            <w:tcW w:w="284" w:type="dxa"/>
-          </w:tcPr>
-          <w:p/>
-        </w:tc>
-        <w:tc>
-          <w:tcPr>
-            <w:tcW w:w="284" w:type="dxa"/>
-          </w:tcPr>
-          <w:p/>
-        </w:tc>
-        <w:tc>
-          <w:tcPr>
-            <w:tcW w:w="284" w:type="dxa"/>
-          </w:tcPr>
-          <w:p/>
-        </w:tc>
-        <w:tc>
-          <w:tcPr>
-            <w:tcW w:w="284" w:type="dxa"/>
-          </w:tcPr>
-          <w:p/>
-        </w:tc>
-        <w:tc>
-          <w:tcPr>
-            <w:tcW w:w="284" w:type="dxa"/>
-          </w:tcPr>
-          <w:p/>
-        </w:tc>
-        <w:tc>
-          <w:tcPr>
-            <w:tcW w:w="284" w:type="dxa"/>
-          </w:tcPr>
-          <w:p/>
-        </w:tc>
-        <w:tc>
-          <w:tcPr>
-            <w:tcW w:w="284" w:type="dxa"/>
-          </w:tcPr>
-          <w:p/>
-        </w:tc>
-        <w:tc>
-          <w:tcPr>
-            <w:tcW w:w="284" w:type="dxa"/>
-          </w:tcPr>
-          <w:p/>
-        </w:tc>
-        <w:tc>
-          <w:tcPr>
-            <w:tcW w:w="284" w:type="dxa"/>
-          </w:tcPr>
-          <w:p/>
-        </w:tc>
-        <w:tc>
-          <w:tcPr>
-            <w:tcW w:w="284" w:type="dxa"/>
-          </w:tcPr>
-          <w:p/>
-        </w:tc>
-        <w:tc>
-          <w:tcPr>
-            <w:tcW w:w="284" w:type="dxa"/>
-          </w:tcPr>
-          <w:p/>
-        </w:tc>
-        <w:tc>
-          <w:tcPr>
-            <w:tcW w:w="284" w:type="dxa"/>
-          </w:tcPr>
-          <w:p/>
-        </w:tc>
-        <w:tc>
-          <w:tcPr>
-            <w:tcW w:w="284" w:type="dxa"/>
-          </w:tcPr>
-          <w:p/>
-        </w:tc>
-        <w:tc>
-          <w:tcPr>
-            <w:tcW w:w="284" w:type="dxa"/>
-          </w:tcPr>
-          <w:p/>
-        </w:tc>
-        <w:tc>
-          <w:tcPr>
-            <w:tcW w:w="284" w:type="dxa"/>
-          </w:tcPr>
-          <w:p/>
+          <w:p>
+            <w:pPr>
+              <w:spacing w:line="276" w:lineRule="auto"/>
+            </w:pPr>
+          </w:p>
+        </w:tc>
+        <w:tc>
+          <w:tcPr>
+            <w:tcW w:w="284" w:type="dxa"/>
+          </w:tcPr>
+          <w:p>
+            <w:pPr>
+              <w:spacing w:line="276" w:lineRule="auto"/>
+            </w:pPr>
+          </w:p>
+        </w:tc>
+        <w:tc>
+          <w:tcPr>
+            <w:tcW w:w="284" w:type="dxa"/>
+          </w:tcPr>
+          <w:p>
+            <w:pPr>
+              <w:spacing w:line="276" w:lineRule="auto"/>
+            </w:pPr>
+          </w:p>
+        </w:tc>
+        <w:tc>
+          <w:tcPr>
+            <w:tcW w:w="284" w:type="dxa"/>
+          </w:tcPr>
+          <w:p>
+            <w:pPr>
+              <w:spacing w:line="276" w:lineRule="auto"/>
+            </w:pPr>
+          </w:p>
+        </w:tc>
+        <w:tc>
+          <w:tcPr>
+            <w:tcW w:w="284" w:type="dxa"/>
+          </w:tcPr>
+          <w:p>
+            <w:pPr>
+              <w:spacing w:line="276" w:lineRule="auto"/>
+            </w:pPr>
+          </w:p>
+        </w:tc>
+        <w:tc>
+          <w:tcPr>
+            <w:tcW w:w="284" w:type="dxa"/>
+          </w:tcPr>
+          <w:p>
+            <w:pPr>
+              <w:spacing w:line="276" w:lineRule="auto"/>
+            </w:pPr>
+          </w:p>
+        </w:tc>
+        <w:tc>
+          <w:tcPr>
+            <w:tcW w:w="284" w:type="dxa"/>
+          </w:tcPr>
+          <w:p>
+            <w:pPr>
+              <w:spacing w:line="276" w:lineRule="auto"/>
+            </w:pPr>
+          </w:p>
+        </w:tc>
+        <w:tc>
+          <w:tcPr>
+            <w:tcW w:w="284" w:type="dxa"/>
+          </w:tcPr>
+          <w:p>
+            <w:pPr>
+              <w:spacing w:line="276" w:lineRule="auto"/>
+            </w:pPr>
+          </w:p>
+        </w:tc>
+        <w:tc>
+          <w:tcPr>
+            <w:tcW w:w="284" w:type="dxa"/>
+          </w:tcPr>
+          <w:p>
+            <w:pPr>
+              <w:spacing w:line="276" w:lineRule="auto"/>
+            </w:pPr>
+          </w:p>
+        </w:tc>
+        <w:tc>
+          <w:tcPr>
+            <w:tcW w:w="284" w:type="dxa"/>
+          </w:tcPr>
+          <w:p>
+            <w:pPr>
+              <w:spacing w:line="276" w:lineRule="auto"/>
+            </w:pPr>
+          </w:p>
+        </w:tc>
+        <w:tc>
+          <w:tcPr>
+            <w:tcW w:w="284" w:type="dxa"/>
+          </w:tcPr>
+          <w:p>
+            <w:pPr>
+              <w:spacing w:line="276" w:lineRule="auto"/>
+            </w:pPr>
+          </w:p>
+        </w:tc>
+        <w:tc>
+          <w:tcPr>
+            <w:tcW w:w="284" w:type="dxa"/>
+          </w:tcPr>
+          <w:p>
+            <w:pPr>
+              <w:spacing w:line="276" w:lineRule="auto"/>
+            </w:pPr>
+          </w:p>
+        </w:tc>
+        <w:tc>
+          <w:tcPr>
+            <w:tcW w:w="284" w:type="dxa"/>
+          </w:tcPr>
+          <w:p>
+            <w:pPr>
+              <w:spacing w:line="276" w:lineRule="auto"/>
+            </w:pPr>
+          </w:p>
+        </w:tc>
+        <w:tc>
+          <w:tcPr>
+            <w:tcW w:w="284" w:type="dxa"/>
+          </w:tcPr>
+          <w:p>
+            <w:pPr>
+              <w:spacing w:line="276" w:lineRule="auto"/>
+            </w:pPr>
+          </w:p>
+        </w:tc>
+        <w:tc>
+          <w:tcPr>
+            <w:tcW w:w="284" w:type="dxa"/>
+          </w:tcPr>
+          <w:p>
+            <w:pPr>
+              <w:spacing w:line="276" w:lineRule="auto"/>
+            </w:pPr>
+          </w:p>
+        </w:tc>
+        <w:tc>
+          <w:tcPr>
+            <w:tcW w:w="284" w:type="dxa"/>
+          </w:tcPr>
+          <w:p>
+            <w:pPr>
+              <w:spacing w:line="276" w:lineRule="auto"/>
+            </w:pPr>
+          </w:p>
+        </w:tc>
+        <w:tc>
+          <w:tcPr>
+            <w:tcW w:w="284" w:type="dxa"/>
+          </w:tcPr>
+          <w:p>
+            <w:pPr>
+              <w:spacing w:line="276" w:lineRule="auto"/>
+            </w:pPr>
+          </w:p>
+        </w:tc>
+        <w:tc>
+          <w:tcPr>
+            <w:tcW w:w="284" w:type="dxa"/>
+          </w:tcPr>
+          <w:p>
+            <w:pPr>
+              <w:spacing w:line="276" w:lineRule="auto"/>
+            </w:pPr>
+          </w:p>
+        </w:tc>
+        <w:tc>
+          <w:tcPr>
+            <w:tcW w:w="284" w:type="dxa"/>
+          </w:tcPr>
+          <w:p>
+            <w:pPr>
+              <w:spacing w:line="276" w:lineRule="auto"/>
+            </w:pPr>
+          </w:p>
+        </w:tc>
+        <w:tc>
+          <w:tcPr>
+            <w:tcW w:w="284" w:type="dxa"/>
+          </w:tcPr>
+          <w:p>
+            <w:pPr>
+              <w:spacing w:line="276" w:lineRule="auto"/>
+            </w:pPr>
+          </w:p>
         </w:tc>
       </w:tr>
       <w:tr>
@@ -5157,121 +6377,201 @@
           <w:tcPr>
             <w:tcW w:w="284" w:type="dxa"/>
           </w:tcPr>
-          <w:p/>
-        </w:tc>
-        <w:tc>
-          <w:tcPr>
-            <w:tcW w:w="284" w:type="dxa"/>
-          </w:tcPr>
-          <w:p/>
-        </w:tc>
-        <w:tc>
-          <w:tcPr>
-            <w:tcW w:w="284" w:type="dxa"/>
-          </w:tcPr>
-          <w:p/>
-        </w:tc>
-        <w:tc>
-          <w:tcPr>
-            <w:tcW w:w="284" w:type="dxa"/>
-          </w:tcPr>
-          <w:p/>
-        </w:tc>
-        <w:tc>
-          <w:tcPr>
-            <w:tcW w:w="284" w:type="dxa"/>
-          </w:tcPr>
-          <w:p/>
-        </w:tc>
-        <w:tc>
-          <w:tcPr>
-            <w:tcW w:w="284" w:type="dxa"/>
-          </w:tcPr>
-          <w:p/>
-        </w:tc>
-        <w:tc>
-          <w:tcPr>
-            <w:tcW w:w="284" w:type="dxa"/>
-          </w:tcPr>
-          <w:p/>
-        </w:tc>
-        <w:tc>
-          <w:tcPr>
-            <w:tcW w:w="284" w:type="dxa"/>
-          </w:tcPr>
-          <w:p/>
-        </w:tc>
-        <w:tc>
-          <w:tcPr>
-            <w:tcW w:w="284" w:type="dxa"/>
-          </w:tcPr>
-          <w:p/>
-        </w:tc>
-        <w:tc>
-          <w:tcPr>
-            <w:tcW w:w="284" w:type="dxa"/>
-          </w:tcPr>
-          <w:p/>
-        </w:tc>
-        <w:tc>
-          <w:tcPr>
-            <w:tcW w:w="284" w:type="dxa"/>
-          </w:tcPr>
-          <w:p/>
-        </w:tc>
-        <w:tc>
-          <w:tcPr>
-            <w:tcW w:w="284" w:type="dxa"/>
-          </w:tcPr>
-          <w:p/>
-        </w:tc>
-        <w:tc>
-          <w:tcPr>
-            <w:tcW w:w="284" w:type="dxa"/>
-          </w:tcPr>
-          <w:p/>
-        </w:tc>
-        <w:tc>
-          <w:tcPr>
-            <w:tcW w:w="284" w:type="dxa"/>
-          </w:tcPr>
-          <w:p/>
-        </w:tc>
-        <w:tc>
-          <w:tcPr>
-            <w:tcW w:w="284" w:type="dxa"/>
-          </w:tcPr>
-          <w:p/>
-        </w:tc>
-        <w:tc>
-          <w:tcPr>
-            <w:tcW w:w="284" w:type="dxa"/>
-          </w:tcPr>
-          <w:p/>
-        </w:tc>
-        <w:tc>
-          <w:tcPr>
-            <w:tcW w:w="284" w:type="dxa"/>
-          </w:tcPr>
-          <w:p/>
-        </w:tc>
-        <w:tc>
-          <w:tcPr>
-            <w:tcW w:w="284" w:type="dxa"/>
-          </w:tcPr>
-          <w:p/>
-        </w:tc>
-        <w:tc>
-          <w:tcPr>
-            <w:tcW w:w="284" w:type="dxa"/>
-          </w:tcPr>
-          <w:p/>
-        </w:tc>
-        <w:tc>
-          <w:tcPr>
-            <w:tcW w:w="284" w:type="dxa"/>
-          </w:tcPr>
-          <w:p/>
+          <w:p>
+            <w:pPr>
+              <w:spacing w:line="276" w:lineRule="auto"/>
+            </w:pPr>
+          </w:p>
+        </w:tc>
+        <w:tc>
+          <w:tcPr>
+            <w:tcW w:w="284" w:type="dxa"/>
+          </w:tcPr>
+          <w:p>
+            <w:pPr>
+              <w:spacing w:line="276" w:lineRule="auto"/>
+            </w:pPr>
+          </w:p>
+        </w:tc>
+        <w:tc>
+          <w:tcPr>
+            <w:tcW w:w="284" w:type="dxa"/>
+          </w:tcPr>
+          <w:p>
+            <w:pPr>
+              <w:spacing w:line="276" w:lineRule="auto"/>
+            </w:pPr>
+          </w:p>
+        </w:tc>
+        <w:tc>
+          <w:tcPr>
+            <w:tcW w:w="284" w:type="dxa"/>
+          </w:tcPr>
+          <w:p>
+            <w:pPr>
+              <w:spacing w:line="276" w:lineRule="auto"/>
+            </w:pPr>
+          </w:p>
+        </w:tc>
+        <w:tc>
+          <w:tcPr>
+            <w:tcW w:w="284" w:type="dxa"/>
+          </w:tcPr>
+          <w:p>
+            <w:pPr>
+              <w:spacing w:line="276" w:lineRule="auto"/>
+            </w:pPr>
+          </w:p>
+        </w:tc>
+        <w:tc>
+          <w:tcPr>
+            <w:tcW w:w="284" w:type="dxa"/>
+          </w:tcPr>
+          <w:p>
+            <w:pPr>
+              <w:spacing w:line="276" w:lineRule="auto"/>
+            </w:pPr>
+          </w:p>
+        </w:tc>
+        <w:tc>
+          <w:tcPr>
+            <w:tcW w:w="284" w:type="dxa"/>
+          </w:tcPr>
+          <w:p>
+            <w:pPr>
+              <w:spacing w:line="276" w:lineRule="auto"/>
+            </w:pPr>
+          </w:p>
+        </w:tc>
+        <w:tc>
+          <w:tcPr>
+            <w:tcW w:w="284" w:type="dxa"/>
+          </w:tcPr>
+          <w:p>
+            <w:pPr>
+              <w:spacing w:line="276" w:lineRule="auto"/>
+            </w:pPr>
+          </w:p>
+        </w:tc>
+        <w:tc>
+          <w:tcPr>
+            <w:tcW w:w="284" w:type="dxa"/>
+          </w:tcPr>
+          <w:p>
+            <w:pPr>
+              <w:spacing w:line="276" w:lineRule="auto"/>
+            </w:pPr>
+          </w:p>
+        </w:tc>
+        <w:tc>
+          <w:tcPr>
+            <w:tcW w:w="284" w:type="dxa"/>
+          </w:tcPr>
+          <w:p>
+            <w:pPr>
+              <w:spacing w:line="276" w:lineRule="auto"/>
+            </w:pPr>
+          </w:p>
+        </w:tc>
+        <w:tc>
+          <w:tcPr>
+            <w:tcW w:w="284" w:type="dxa"/>
+          </w:tcPr>
+          <w:p>
+            <w:pPr>
+              <w:spacing w:line="276" w:lineRule="auto"/>
+            </w:pPr>
+          </w:p>
+        </w:tc>
+        <w:tc>
+          <w:tcPr>
+            <w:tcW w:w="284" w:type="dxa"/>
+          </w:tcPr>
+          <w:p>
+            <w:pPr>
+              <w:spacing w:line="276" w:lineRule="auto"/>
+            </w:pPr>
+          </w:p>
+        </w:tc>
+        <w:tc>
+          <w:tcPr>
+            <w:tcW w:w="284" w:type="dxa"/>
+          </w:tcPr>
+          <w:p>
+            <w:pPr>
+              <w:spacing w:line="276" w:lineRule="auto"/>
+            </w:pPr>
+          </w:p>
+        </w:tc>
+        <w:tc>
+          <w:tcPr>
+            <w:tcW w:w="284" w:type="dxa"/>
+          </w:tcPr>
+          <w:p>
+            <w:pPr>
+              <w:spacing w:line="276" w:lineRule="auto"/>
+            </w:pPr>
+          </w:p>
+        </w:tc>
+        <w:tc>
+          <w:tcPr>
+            <w:tcW w:w="284" w:type="dxa"/>
+          </w:tcPr>
+          <w:p>
+            <w:pPr>
+              <w:spacing w:line="276" w:lineRule="auto"/>
+            </w:pPr>
+          </w:p>
+        </w:tc>
+        <w:tc>
+          <w:tcPr>
+            <w:tcW w:w="284" w:type="dxa"/>
+          </w:tcPr>
+          <w:p>
+            <w:pPr>
+              <w:spacing w:line="276" w:lineRule="auto"/>
+            </w:pPr>
+          </w:p>
+        </w:tc>
+        <w:tc>
+          <w:tcPr>
+            <w:tcW w:w="284" w:type="dxa"/>
+          </w:tcPr>
+          <w:p>
+            <w:pPr>
+              <w:spacing w:line="276" w:lineRule="auto"/>
+            </w:pPr>
+          </w:p>
+        </w:tc>
+        <w:tc>
+          <w:tcPr>
+            <w:tcW w:w="284" w:type="dxa"/>
+          </w:tcPr>
+          <w:p>
+            <w:pPr>
+              <w:spacing w:line="276" w:lineRule="auto"/>
+            </w:pPr>
+          </w:p>
+        </w:tc>
+        <w:tc>
+          <w:tcPr>
+            <w:tcW w:w="284" w:type="dxa"/>
+          </w:tcPr>
+          <w:p>
+            <w:pPr>
+              <w:spacing w:line="276" w:lineRule="auto"/>
+            </w:pPr>
+          </w:p>
+        </w:tc>
+        <w:tc>
+          <w:tcPr>
+            <w:tcW w:w="284" w:type="dxa"/>
+          </w:tcPr>
+          <w:p>
+            <w:pPr>
+              <w:spacing w:line="276" w:lineRule="auto"/>
+            </w:pPr>
+          </w:p>
         </w:tc>
       </w:tr>
       <w:tr>
@@ -5283,121 +6583,201 @@
           <w:tcPr>
             <w:tcW w:w="284" w:type="dxa"/>
           </w:tcPr>
-          <w:p/>
-        </w:tc>
-        <w:tc>
-          <w:tcPr>
-            <w:tcW w:w="284" w:type="dxa"/>
-          </w:tcPr>
-          <w:p/>
-        </w:tc>
-        <w:tc>
-          <w:tcPr>
-            <w:tcW w:w="284" w:type="dxa"/>
-          </w:tcPr>
-          <w:p/>
-        </w:tc>
-        <w:tc>
-          <w:tcPr>
-            <w:tcW w:w="284" w:type="dxa"/>
-          </w:tcPr>
-          <w:p/>
-        </w:tc>
-        <w:tc>
-          <w:tcPr>
-            <w:tcW w:w="284" w:type="dxa"/>
-          </w:tcPr>
-          <w:p/>
-        </w:tc>
-        <w:tc>
-          <w:tcPr>
-            <w:tcW w:w="284" w:type="dxa"/>
-          </w:tcPr>
-          <w:p/>
-        </w:tc>
-        <w:tc>
-          <w:tcPr>
-            <w:tcW w:w="284" w:type="dxa"/>
-          </w:tcPr>
-          <w:p/>
-        </w:tc>
-        <w:tc>
-          <w:tcPr>
-            <w:tcW w:w="284" w:type="dxa"/>
-          </w:tcPr>
-          <w:p/>
-        </w:tc>
-        <w:tc>
-          <w:tcPr>
-            <w:tcW w:w="284" w:type="dxa"/>
-          </w:tcPr>
-          <w:p/>
-        </w:tc>
-        <w:tc>
-          <w:tcPr>
-            <w:tcW w:w="284" w:type="dxa"/>
-          </w:tcPr>
-          <w:p/>
-        </w:tc>
-        <w:tc>
-          <w:tcPr>
-            <w:tcW w:w="284" w:type="dxa"/>
-          </w:tcPr>
-          <w:p/>
-        </w:tc>
-        <w:tc>
-          <w:tcPr>
-            <w:tcW w:w="284" w:type="dxa"/>
-          </w:tcPr>
-          <w:p/>
-        </w:tc>
-        <w:tc>
-          <w:tcPr>
-            <w:tcW w:w="284" w:type="dxa"/>
-          </w:tcPr>
-          <w:p/>
-        </w:tc>
-        <w:tc>
-          <w:tcPr>
-            <w:tcW w:w="284" w:type="dxa"/>
-          </w:tcPr>
-          <w:p/>
-        </w:tc>
-        <w:tc>
-          <w:tcPr>
-            <w:tcW w:w="284" w:type="dxa"/>
-          </w:tcPr>
-          <w:p/>
-        </w:tc>
-        <w:tc>
-          <w:tcPr>
-            <w:tcW w:w="284" w:type="dxa"/>
-          </w:tcPr>
-          <w:p/>
-        </w:tc>
-        <w:tc>
-          <w:tcPr>
-            <w:tcW w:w="284" w:type="dxa"/>
-          </w:tcPr>
-          <w:p/>
-        </w:tc>
-        <w:tc>
-          <w:tcPr>
-            <w:tcW w:w="284" w:type="dxa"/>
-          </w:tcPr>
-          <w:p/>
-        </w:tc>
-        <w:tc>
-          <w:tcPr>
-            <w:tcW w:w="284" w:type="dxa"/>
-          </w:tcPr>
-          <w:p/>
-        </w:tc>
-        <w:tc>
-          <w:tcPr>
-            <w:tcW w:w="284" w:type="dxa"/>
-          </w:tcPr>
-          <w:p/>
+          <w:p>
+            <w:pPr>
+              <w:spacing w:line="276" w:lineRule="auto"/>
+            </w:pPr>
+          </w:p>
+        </w:tc>
+        <w:tc>
+          <w:tcPr>
+            <w:tcW w:w="284" w:type="dxa"/>
+          </w:tcPr>
+          <w:p>
+            <w:pPr>
+              <w:spacing w:line="276" w:lineRule="auto"/>
+            </w:pPr>
+          </w:p>
+        </w:tc>
+        <w:tc>
+          <w:tcPr>
+            <w:tcW w:w="284" w:type="dxa"/>
+          </w:tcPr>
+          <w:p>
+            <w:pPr>
+              <w:spacing w:line="276" w:lineRule="auto"/>
+            </w:pPr>
+          </w:p>
+        </w:tc>
+        <w:tc>
+          <w:tcPr>
+            <w:tcW w:w="284" w:type="dxa"/>
+          </w:tcPr>
+          <w:p>
+            <w:pPr>
+              <w:spacing w:line="276" w:lineRule="auto"/>
+            </w:pPr>
+          </w:p>
+        </w:tc>
+        <w:tc>
+          <w:tcPr>
+            <w:tcW w:w="284" w:type="dxa"/>
+          </w:tcPr>
+          <w:p>
+            <w:pPr>
+              <w:spacing w:line="276" w:lineRule="auto"/>
+            </w:pPr>
+          </w:p>
+        </w:tc>
+        <w:tc>
+          <w:tcPr>
+            <w:tcW w:w="284" w:type="dxa"/>
+          </w:tcPr>
+          <w:p>
+            <w:pPr>
+              <w:spacing w:line="276" w:lineRule="auto"/>
+            </w:pPr>
+          </w:p>
+        </w:tc>
+        <w:tc>
+          <w:tcPr>
+            <w:tcW w:w="284" w:type="dxa"/>
+          </w:tcPr>
+          <w:p>
+            <w:pPr>
+              <w:spacing w:line="276" w:lineRule="auto"/>
+            </w:pPr>
+          </w:p>
+        </w:tc>
+        <w:tc>
+          <w:tcPr>
+            <w:tcW w:w="284" w:type="dxa"/>
+          </w:tcPr>
+          <w:p>
+            <w:pPr>
+              <w:spacing w:line="276" w:lineRule="auto"/>
+            </w:pPr>
+          </w:p>
+        </w:tc>
+        <w:tc>
+          <w:tcPr>
+            <w:tcW w:w="284" w:type="dxa"/>
+          </w:tcPr>
+          <w:p>
+            <w:pPr>
+              <w:spacing w:line="276" w:lineRule="auto"/>
+            </w:pPr>
+          </w:p>
+        </w:tc>
+        <w:tc>
+          <w:tcPr>
+            <w:tcW w:w="284" w:type="dxa"/>
+          </w:tcPr>
+          <w:p>
+            <w:pPr>
+              <w:spacing w:line="276" w:lineRule="auto"/>
+            </w:pPr>
+          </w:p>
+        </w:tc>
+        <w:tc>
+          <w:tcPr>
+            <w:tcW w:w="284" w:type="dxa"/>
+          </w:tcPr>
+          <w:p>
+            <w:pPr>
+              <w:spacing w:line="276" w:lineRule="auto"/>
+            </w:pPr>
+          </w:p>
+        </w:tc>
+        <w:tc>
+          <w:tcPr>
+            <w:tcW w:w="284" w:type="dxa"/>
+          </w:tcPr>
+          <w:p>
+            <w:pPr>
+              <w:spacing w:line="276" w:lineRule="auto"/>
+            </w:pPr>
+          </w:p>
+        </w:tc>
+        <w:tc>
+          <w:tcPr>
+            <w:tcW w:w="284" w:type="dxa"/>
+          </w:tcPr>
+          <w:p>
+            <w:pPr>
+              <w:spacing w:line="276" w:lineRule="auto"/>
+            </w:pPr>
+          </w:p>
+        </w:tc>
+        <w:tc>
+          <w:tcPr>
+            <w:tcW w:w="284" w:type="dxa"/>
+          </w:tcPr>
+          <w:p>
+            <w:pPr>
+              <w:spacing w:line="276" w:lineRule="auto"/>
+            </w:pPr>
+          </w:p>
+        </w:tc>
+        <w:tc>
+          <w:tcPr>
+            <w:tcW w:w="284" w:type="dxa"/>
+          </w:tcPr>
+          <w:p>
+            <w:pPr>
+              <w:spacing w:line="276" w:lineRule="auto"/>
+            </w:pPr>
+          </w:p>
+        </w:tc>
+        <w:tc>
+          <w:tcPr>
+            <w:tcW w:w="284" w:type="dxa"/>
+          </w:tcPr>
+          <w:p>
+            <w:pPr>
+              <w:spacing w:line="276" w:lineRule="auto"/>
+            </w:pPr>
+          </w:p>
+        </w:tc>
+        <w:tc>
+          <w:tcPr>
+            <w:tcW w:w="284" w:type="dxa"/>
+          </w:tcPr>
+          <w:p>
+            <w:pPr>
+              <w:spacing w:line="276" w:lineRule="auto"/>
+            </w:pPr>
+          </w:p>
+        </w:tc>
+        <w:tc>
+          <w:tcPr>
+            <w:tcW w:w="284" w:type="dxa"/>
+          </w:tcPr>
+          <w:p>
+            <w:pPr>
+              <w:spacing w:line="276" w:lineRule="auto"/>
+            </w:pPr>
+          </w:p>
+        </w:tc>
+        <w:tc>
+          <w:tcPr>
+            <w:tcW w:w="284" w:type="dxa"/>
+          </w:tcPr>
+          <w:p>
+            <w:pPr>
+              <w:spacing w:line="276" w:lineRule="auto"/>
+            </w:pPr>
+          </w:p>
+        </w:tc>
+        <w:tc>
+          <w:tcPr>
+            <w:tcW w:w="284" w:type="dxa"/>
+          </w:tcPr>
+          <w:p>
+            <w:pPr>
+              <w:spacing w:line="276" w:lineRule="auto"/>
+            </w:pPr>
+          </w:p>
         </w:tc>
       </w:tr>
       <w:tr>
@@ -5409,121 +6789,201 @@
           <w:tcPr>
             <w:tcW w:w="284" w:type="dxa"/>
           </w:tcPr>
-          <w:p/>
-        </w:tc>
-        <w:tc>
-          <w:tcPr>
-            <w:tcW w:w="284" w:type="dxa"/>
-          </w:tcPr>
-          <w:p/>
-        </w:tc>
-        <w:tc>
-          <w:tcPr>
-            <w:tcW w:w="284" w:type="dxa"/>
-          </w:tcPr>
-          <w:p/>
-        </w:tc>
-        <w:tc>
-          <w:tcPr>
-            <w:tcW w:w="284" w:type="dxa"/>
-          </w:tcPr>
-          <w:p/>
-        </w:tc>
-        <w:tc>
-          <w:tcPr>
-            <w:tcW w:w="284" w:type="dxa"/>
-          </w:tcPr>
-          <w:p/>
-        </w:tc>
-        <w:tc>
-          <w:tcPr>
-            <w:tcW w:w="284" w:type="dxa"/>
-          </w:tcPr>
-          <w:p/>
-        </w:tc>
-        <w:tc>
-          <w:tcPr>
-            <w:tcW w:w="284" w:type="dxa"/>
-          </w:tcPr>
-          <w:p/>
-        </w:tc>
-        <w:tc>
-          <w:tcPr>
-            <w:tcW w:w="284" w:type="dxa"/>
-          </w:tcPr>
-          <w:p/>
-        </w:tc>
-        <w:tc>
-          <w:tcPr>
-            <w:tcW w:w="284" w:type="dxa"/>
-          </w:tcPr>
-          <w:p/>
-        </w:tc>
-        <w:tc>
-          <w:tcPr>
-            <w:tcW w:w="284" w:type="dxa"/>
-          </w:tcPr>
-          <w:p/>
-        </w:tc>
-        <w:tc>
-          <w:tcPr>
-            <w:tcW w:w="284" w:type="dxa"/>
-          </w:tcPr>
-          <w:p/>
-        </w:tc>
-        <w:tc>
-          <w:tcPr>
-            <w:tcW w:w="284" w:type="dxa"/>
-          </w:tcPr>
-          <w:p/>
-        </w:tc>
-        <w:tc>
-          <w:tcPr>
-            <w:tcW w:w="284" w:type="dxa"/>
-          </w:tcPr>
-          <w:p/>
-        </w:tc>
-        <w:tc>
-          <w:tcPr>
-            <w:tcW w:w="284" w:type="dxa"/>
-          </w:tcPr>
-          <w:p/>
-        </w:tc>
-        <w:tc>
-          <w:tcPr>
-            <w:tcW w:w="284" w:type="dxa"/>
-          </w:tcPr>
-          <w:p/>
-        </w:tc>
-        <w:tc>
-          <w:tcPr>
-            <w:tcW w:w="284" w:type="dxa"/>
-          </w:tcPr>
-          <w:p/>
-        </w:tc>
-        <w:tc>
-          <w:tcPr>
-            <w:tcW w:w="284" w:type="dxa"/>
-          </w:tcPr>
-          <w:p/>
-        </w:tc>
-        <w:tc>
-          <w:tcPr>
-            <w:tcW w:w="284" w:type="dxa"/>
-          </w:tcPr>
-          <w:p/>
-        </w:tc>
-        <w:tc>
-          <w:tcPr>
-            <w:tcW w:w="284" w:type="dxa"/>
-          </w:tcPr>
-          <w:p/>
-        </w:tc>
-        <w:tc>
-          <w:tcPr>
-            <w:tcW w:w="284" w:type="dxa"/>
-          </w:tcPr>
-          <w:p/>
+          <w:p>
+            <w:pPr>
+              <w:spacing w:line="276" w:lineRule="auto"/>
+            </w:pPr>
+          </w:p>
+        </w:tc>
+        <w:tc>
+          <w:tcPr>
+            <w:tcW w:w="284" w:type="dxa"/>
+          </w:tcPr>
+          <w:p>
+            <w:pPr>
+              <w:spacing w:line="276" w:lineRule="auto"/>
+            </w:pPr>
+          </w:p>
+        </w:tc>
+        <w:tc>
+          <w:tcPr>
+            <w:tcW w:w="284" w:type="dxa"/>
+          </w:tcPr>
+          <w:p>
+            <w:pPr>
+              <w:spacing w:line="276" w:lineRule="auto"/>
+            </w:pPr>
+          </w:p>
+        </w:tc>
+        <w:tc>
+          <w:tcPr>
+            <w:tcW w:w="284" w:type="dxa"/>
+          </w:tcPr>
+          <w:p>
+            <w:pPr>
+              <w:spacing w:line="276" w:lineRule="auto"/>
+            </w:pPr>
+          </w:p>
+        </w:tc>
+        <w:tc>
+          <w:tcPr>
+            <w:tcW w:w="284" w:type="dxa"/>
+          </w:tcPr>
+          <w:p>
+            <w:pPr>
+              <w:spacing w:line="276" w:lineRule="auto"/>
+            </w:pPr>
+          </w:p>
+        </w:tc>
+        <w:tc>
+          <w:tcPr>
+            <w:tcW w:w="284" w:type="dxa"/>
+          </w:tcPr>
+          <w:p>
+            <w:pPr>
+              <w:spacing w:line="276" w:lineRule="auto"/>
+            </w:pPr>
+          </w:p>
+        </w:tc>
+        <w:tc>
+          <w:tcPr>
+            <w:tcW w:w="284" w:type="dxa"/>
+          </w:tcPr>
+          <w:p>
+            <w:pPr>
+              <w:spacing w:line="276" w:lineRule="auto"/>
+            </w:pPr>
+          </w:p>
+        </w:tc>
+        <w:tc>
+          <w:tcPr>
+            <w:tcW w:w="284" w:type="dxa"/>
+          </w:tcPr>
+          <w:p>
+            <w:pPr>
+              <w:spacing w:line="276" w:lineRule="auto"/>
+            </w:pPr>
+          </w:p>
+        </w:tc>
+        <w:tc>
+          <w:tcPr>
+            <w:tcW w:w="284" w:type="dxa"/>
+          </w:tcPr>
+          <w:p>
+            <w:pPr>
+              <w:spacing w:line="276" w:lineRule="auto"/>
+            </w:pPr>
+          </w:p>
+        </w:tc>
+        <w:tc>
+          <w:tcPr>
+            <w:tcW w:w="284" w:type="dxa"/>
+          </w:tcPr>
+          <w:p>
+            <w:pPr>
+              <w:spacing w:line="276" w:lineRule="auto"/>
+            </w:pPr>
+          </w:p>
+        </w:tc>
+        <w:tc>
+          <w:tcPr>
+            <w:tcW w:w="284" w:type="dxa"/>
+          </w:tcPr>
+          <w:p>
+            <w:pPr>
+              <w:spacing w:line="276" w:lineRule="auto"/>
+            </w:pPr>
+          </w:p>
+        </w:tc>
+        <w:tc>
+          <w:tcPr>
+            <w:tcW w:w="284" w:type="dxa"/>
+          </w:tcPr>
+          <w:p>
+            <w:pPr>
+              <w:spacing w:line="276" w:lineRule="auto"/>
+            </w:pPr>
+          </w:p>
+        </w:tc>
+        <w:tc>
+          <w:tcPr>
+            <w:tcW w:w="284" w:type="dxa"/>
+          </w:tcPr>
+          <w:p>
+            <w:pPr>
+              <w:spacing w:line="276" w:lineRule="auto"/>
+            </w:pPr>
+          </w:p>
+        </w:tc>
+        <w:tc>
+          <w:tcPr>
+            <w:tcW w:w="284" w:type="dxa"/>
+          </w:tcPr>
+          <w:p>
+            <w:pPr>
+              <w:spacing w:line="276" w:lineRule="auto"/>
+            </w:pPr>
+          </w:p>
+        </w:tc>
+        <w:tc>
+          <w:tcPr>
+            <w:tcW w:w="284" w:type="dxa"/>
+          </w:tcPr>
+          <w:p>
+            <w:pPr>
+              <w:spacing w:line="276" w:lineRule="auto"/>
+            </w:pPr>
+          </w:p>
+        </w:tc>
+        <w:tc>
+          <w:tcPr>
+            <w:tcW w:w="284" w:type="dxa"/>
+          </w:tcPr>
+          <w:p>
+            <w:pPr>
+              <w:spacing w:line="276" w:lineRule="auto"/>
+            </w:pPr>
+          </w:p>
+        </w:tc>
+        <w:tc>
+          <w:tcPr>
+            <w:tcW w:w="284" w:type="dxa"/>
+          </w:tcPr>
+          <w:p>
+            <w:pPr>
+              <w:spacing w:line="276" w:lineRule="auto"/>
+            </w:pPr>
+          </w:p>
+        </w:tc>
+        <w:tc>
+          <w:tcPr>
+            <w:tcW w:w="284" w:type="dxa"/>
+          </w:tcPr>
+          <w:p>
+            <w:pPr>
+              <w:spacing w:line="276" w:lineRule="auto"/>
+            </w:pPr>
+          </w:p>
+        </w:tc>
+        <w:tc>
+          <w:tcPr>
+            <w:tcW w:w="284" w:type="dxa"/>
+          </w:tcPr>
+          <w:p>
+            <w:pPr>
+              <w:spacing w:line="276" w:lineRule="auto"/>
+            </w:pPr>
+          </w:p>
+        </w:tc>
+        <w:tc>
+          <w:tcPr>
+            <w:tcW w:w="284" w:type="dxa"/>
+          </w:tcPr>
+          <w:p>
+            <w:pPr>
+              <w:spacing w:line="276" w:lineRule="auto"/>
+            </w:pPr>
+          </w:p>
         </w:tc>
       </w:tr>
       <w:tr>
@@ -5535,121 +6995,201 @@
           <w:tcPr>
             <w:tcW w:w="284" w:type="dxa"/>
           </w:tcPr>
-          <w:p/>
-        </w:tc>
-        <w:tc>
-          <w:tcPr>
-            <w:tcW w:w="284" w:type="dxa"/>
-          </w:tcPr>
-          <w:p/>
-        </w:tc>
-        <w:tc>
-          <w:tcPr>
-            <w:tcW w:w="284" w:type="dxa"/>
-          </w:tcPr>
-          <w:p/>
-        </w:tc>
-        <w:tc>
-          <w:tcPr>
-            <w:tcW w:w="284" w:type="dxa"/>
-          </w:tcPr>
-          <w:p/>
-        </w:tc>
-        <w:tc>
-          <w:tcPr>
-            <w:tcW w:w="284" w:type="dxa"/>
-          </w:tcPr>
-          <w:p/>
-        </w:tc>
-        <w:tc>
-          <w:tcPr>
-            <w:tcW w:w="284" w:type="dxa"/>
-          </w:tcPr>
-          <w:p/>
-        </w:tc>
-        <w:tc>
-          <w:tcPr>
-            <w:tcW w:w="284" w:type="dxa"/>
-          </w:tcPr>
-          <w:p/>
-        </w:tc>
-        <w:tc>
-          <w:tcPr>
-            <w:tcW w:w="284" w:type="dxa"/>
-          </w:tcPr>
-          <w:p/>
-        </w:tc>
-        <w:tc>
-          <w:tcPr>
-            <w:tcW w:w="284" w:type="dxa"/>
-          </w:tcPr>
-          <w:p/>
-        </w:tc>
-        <w:tc>
-          <w:tcPr>
-            <w:tcW w:w="284" w:type="dxa"/>
-          </w:tcPr>
-          <w:p/>
-        </w:tc>
-        <w:tc>
-          <w:tcPr>
-            <w:tcW w:w="284" w:type="dxa"/>
-          </w:tcPr>
-          <w:p/>
-        </w:tc>
-        <w:tc>
-          <w:tcPr>
-            <w:tcW w:w="284" w:type="dxa"/>
-          </w:tcPr>
-          <w:p/>
-        </w:tc>
-        <w:tc>
-          <w:tcPr>
-            <w:tcW w:w="284" w:type="dxa"/>
-          </w:tcPr>
-          <w:p/>
-        </w:tc>
-        <w:tc>
-          <w:tcPr>
-            <w:tcW w:w="284" w:type="dxa"/>
-          </w:tcPr>
-          <w:p/>
-        </w:tc>
-        <w:tc>
-          <w:tcPr>
-            <w:tcW w:w="284" w:type="dxa"/>
-          </w:tcPr>
-          <w:p/>
-        </w:tc>
-        <w:tc>
-          <w:tcPr>
-            <w:tcW w:w="284" w:type="dxa"/>
-          </w:tcPr>
-          <w:p/>
-        </w:tc>
-        <w:tc>
-          <w:tcPr>
-            <w:tcW w:w="284" w:type="dxa"/>
-          </w:tcPr>
-          <w:p/>
-        </w:tc>
-        <w:tc>
-          <w:tcPr>
-            <w:tcW w:w="284" w:type="dxa"/>
-          </w:tcPr>
-          <w:p/>
-        </w:tc>
-        <w:tc>
-          <w:tcPr>
-            <w:tcW w:w="284" w:type="dxa"/>
-          </w:tcPr>
-          <w:p/>
-        </w:tc>
-        <w:tc>
-          <w:tcPr>
-            <w:tcW w:w="284" w:type="dxa"/>
-          </w:tcPr>
-          <w:p/>
+          <w:p>
+            <w:pPr>
+              <w:spacing w:line="276" w:lineRule="auto"/>
+            </w:pPr>
+          </w:p>
+        </w:tc>
+        <w:tc>
+          <w:tcPr>
+            <w:tcW w:w="284" w:type="dxa"/>
+          </w:tcPr>
+          <w:p>
+            <w:pPr>
+              <w:spacing w:line="276" w:lineRule="auto"/>
+            </w:pPr>
+          </w:p>
+        </w:tc>
+        <w:tc>
+          <w:tcPr>
+            <w:tcW w:w="284" w:type="dxa"/>
+          </w:tcPr>
+          <w:p>
+            <w:pPr>
+              <w:spacing w:line="276" w:lineRule="auto"/>
+            </w:pPr>
+          </w:p>
+        </w:tc>
+        <w:tc>
+          <w:tcPr>
+            <w:tcW w:w="284" w:type="dxa"/>
+          </w:tcPr>
+          <w:p>
+            <w:pPr>
+              <w:spacing w:line="276" w:lineRule="auto"/>
+            </w:pPr>
+          </w:p>
+        </w:tc>
+        <w:tc>
+          <w:tcPr>
+            <w:tcW w:w="284" w:type="dxa"/>
+          </w:tcPr>
+          <w:p>
+            <w:pPr>
+              <w:spacing w:line="276" w:lineRule="auto"/>
+            </w:pPr>
+          </w:p>
+        </w:tc>
+        <w:tc>
+          <w:tcPr>
+            <w:tcW w:w="284" w:type="dxa"/>
+          </w:tcPr>
+          <w:p>
+            <w:pPr>
+              <w:spacing w:line="276" w:lineRule="auto"/>
+            </w:pPr>
+          </w:p>
+        </w:tc>
+        <w:tc>
+          <w:tcPr>
+            <w:tcW w:w="284" w:type="dxa"/>
+          </w:tcPr>
+          <w:p>
+            <w:pPr>
+              <w:spacing w:line="276" w:lineRule="auto"/>
+            </w:pPr>
+          </w:p>
+        </w:tc>
+        <w:tc>
+          <w:tcPr>
+            <w:tcW w:w="284" w:type="dxa"/>
+          </w:tcPr>
+          <w:p>
+            <w:pPr>
+              <w:spacing w:line="276" w:lineRule="auto"/>
+            </w:pPr>
+          </w:p>
+        </w:tc>
+        <w:tc>
+          <w:tcPr>
+            <w:tcW w:w="284" w:type="dxa"/>
+          </w:tcPr>
+          <w:p>
+            <w:pPr>
+              <w:spacing w:line="276" w:lineRule="auto"/>
+            </w:pPr>
+          </w:p>
+        </w:tc>
+        <w:tc>
+          <w:tcPr>
+            <w:tcW w:w="284" w:type="dxa"/>
+          </w:tcPr>
+          <w:p>
+            <w:pPr>
+              <w:spacing w:line="276" w:lineRule="auto"/>
+            </w:pPr>
+          </w:p>
+        </w:tc>
+        <w:tc>
+          <w:tcPr>
+            <w:tcW w:w="284" w:type="dxa"/>
+          </w:tcPr>
+          <w:p>
+            <w:pPr>
+              <w:spacing w:line="276" w:lineRule="auto"/>
+            </w:pPr>
+          </w:p>
+        </w:tc>
+        <w:tc>
+          <w:tcPr>
+            <w:tcW w:w="284" w:type="dxa"/>
+          </w:tcPr>
+          <w:p>
+            <w:pPr>
+              <w:spacing w:line="276" w:lineRule="auto"/>
+            </w:pPr>
+          </w:p>
+        </w:tc>
+        <w:tc>
+          <w:tcPr>
+            <w:tcW w:w="284" w:type="dxa"/>
+          </w:tcPr>
+          <w:p>
+            <w:pPr>
+              <w:spacing w:line="276" w:lineRule="auto"/>
+            </w:pPr>
+          </w:p>
+        </w:tc>
+        <w:tc>
+          <w:tcPr>
+            <w:tcW w:w="284" w:type="dxa"/>
+          </w:tcPr>
+          <w:p>
+            <w:pPr>
+              <w:spacing w:line="276" w:lineRule="auto"/>
+            </w:pPr>
+          </w:p>
+        </w:tc>
+        <w:tc>
+          <w:tcPr>
+            <w:tcW w:w="284" w:type="dxa"/>
+          </w:tcPr>
+          <w:p>
+            <w:pPr>
+              <w:spacing w:line="276" w:lineRule="auto"/>
+            </w:pPr>
+          </w:p>
+        </w:tc>
+        <w:tc>
+          <w:tcPr>
+            <w:tcW w:w="284" w:type="dxa"/>
+          </w:tcPr>
+          <w:p>
+            <w:pPr>
+              <w:spacing w:line="276" w:lineRule="auto"/>
+            </w:pPr>
+          </w:p>
+        </w:tc>
+        <w:tc>
+          <w:tcPr>
+            <w:tcW w:w="284" w:type="dxa"/>
+          </w:tcPr>
+          <w:p>
+            <w:pPr>
+              <w:spacing w:line="276" w:lineRule="auto"/>
+            </w:pPr>
+          </w:p>
+        </w:tc>
+        <w:tc>
+          <w:tcPr>
+            <w:tcW w:w="284" w:type="dxa"/>
+          </w:tcPr>
+          <w:p>
+            <w:pPr>
+              <w:spacing w:line="276" w:lineRule="auto"/>
+            </w:pPr>
+          </w:p>
+        </w:tc>
+        <w:tc>
+          <w:tcPr>
+            <w:tcW w:w="284" w:type="dxa"/>
+          </w:tcPr>
+          <w:p>
+            <w:pPr>
+              <w:spacing w:line="276" w:lineRule="auto"/>
+            </w:pPr>
+          </w:p>
+        </w:tc>
+        <w:tc>
+          <w:tcPr>
+            <w:tcW w:w="284" w:type="dxa"/>
+          </w:tcPr>
+          <w:p>
+            <w:pPr>
+              <w:spacing w:line="276" w:lineRule="auto"/>
+            </w:pPr>
+          </w:p>
         </w:tc>
       </w:tr>
       <w:tr>
@@ -5661,121 +7201,201 @@
           <w:tcPr>
             <w:tcW w:w="284" w:type="dxa"/>
           </w:tcPr>
-          <w:p/>
-        </w:tc>
-        <w:tc>
-          <w:tcPr>
-            <w:tcW w:w="284" w:type="dxa"/>
-          </w:tcPr>
-          <w:p/>
-        </w:tc>
-        <w:tc>
-          <w:tcPr>
-            <w:tcW w:w="284" w:type="dxa"/>
-          </w:tcPr>
-          <w:p/>
-        </w:tc>
-        <w:tc>
-          <w:tcPr>
-            <w:tcW w:w="284" w:type="dxa"/>
-          </w:tcPr>
-          <w:p/>
-        </w:tc>
-        <w:tc>
-          <w:tcPr>
-            <w:tcW w:w="284" w:type="dxa"/>
-          </w:tcPr>
-          <w:p/>
-        </w:tc>
-        <w:tc>
-          <w:tcPr>
-            <w:tcW w:w="284" w:type="dxa"/>
-          </w:tcPr>
-          <w:p/>
-        </w:tc>
-        <w:tc>
-          <w:tcPr>
-            <w:tcW w:w="284" w:type="dxa"/>
-          </w:tcPr>
-          <w:p/>
-        </w:tc>
-        <w:tc>
-          <w:tcPr>
-            <w:tcW w:w="284" w:type="dxa"/>
-          </w:tcPr>
-          <w:p/>
-        </w:tc>
-        <w:tc>
-          <w:tcPr>
-            <w:tcW w:w="284" w:type="dxa"/>
-          </w:tcPr>
-          <w:p/>
-        </w:tc>
-        <w:tc>
-          <w:tcPr>
-            <w:tcW w:w="284" w:type="dxa"/>
-          </w:tcPr>
-          <w:p/>
-        </w:tc>
-        <w:tc>
-          <w:tcPr>
-            <w:tcW w:w="284" w:type="dxa"/>
-          </w:tcPr>
-          <w:p/>
-        </w:tc>
-        <w:tc>
-          <w:tcPr>
-            <w:tcW w:w="284" w:type="dxa"/>
-          </w:tcPr>
-          <w:p/>
-        </w:tc>
-        <w:tc>
-          <w:tcPr>
-            <w:tcW w:w="284" w:type="dxa"/>
-          </w:tcPr>
-          <w:p/>
-        </w:tc>
-        <w:tc>
-          <w:tcPr>
-            <w:tcW w:w="284" w:type="dxa"/>
-          </w:tcPr>
-          <w:p/>
-        </w:tc>
-        <w:tc>
-          <w:tcPr>
-            <w:tcW w:w="284" w:type="dxa"/>
-          </w:tcPr>
-          <w:p/>
-        </w:tc>
-        <w:tc>
-          <w:tcPr>
-            <w:tcW w:w="284" w:type="dxa"/>
-          </w:tcPr>
-          <w:p/>
-        </w:tc>
-        <w:tc>
-          <w:tcPr>
-            <w:tcW w:w="284" w:type="dxa"/>
-          </w:tcPr>
-          <w:p/>
-        </w:tc>
-        <w:tc>
-          <w:tcPr>
-            <w:tcW w:w="284" w:type="dxa"/>
-          </w:tcPr>
-          <w:p/>
-        </w:tc>
-        <w:tc>
-          <w:tcPr>
-            <w:tcW w:w="284" w:type="dxa"/>
-          </w:tcPr>
-          <w:p/>
-        </w:tc>
-        <w:tc>
-          <w:tcPr>
-            <w:tcW w:w="284" w:type="dxa"/>
-          </w:tcPr>
-          <w:p/>
+          <w:p>
+            <w:pPr>
+              <w:spacing w:line="276" w:lineRule="auto"/>
+            </w:pPr>
+          </w:p>
+        </w:tc>
+        <w:tc>
+          <w:tcPr>
+            <w:tcW w:w="284" w:type="dxa"/>
+          </w:tcPr>
+          <w:p>
+            <w:pPr>
+              <w:spacing w:line="276" w:lineRule="auto"/>
+            </w:pPr>
+          </w:p>
+        </w:tc>
+        <w:tc>
+          <w:tcPr>
+            <w:tcW w:w="284" w:type="dxa"/>
+          </w:tcPr>
+          <w:p>
+            <w:pPr>
+              <w:spacing w:line="276" w:lineRule="auto"/>
+            </w:pPr>
+          </w:p>
+        </w:tc>
+        <w:tc>
+          <w:tcPr>
+            <w:tcW w:w="284" w:type="dxa"/>
+          </w:tcPr>
+          <w:p>
+            <w:pPr>
+              <w:spacing w:line="276" w:lineRule="auto"/>
+            </w:pPr>
+          </w:p>
+        </w:tc>
+        <w:tc>
+          <w:tcPr>
+            <w:tcW w:w="284" w:type="dxa"/>
+          </w:tcPr>
+          <w:p>
+            <w:pPr>
+              <w:spacing w:line="276" w:lineRule="auto"/>
+            </w:pPr>
+          </w:p>
+        </w:tc>
+        <w:tc>
+          <w:tcPr>
+            <w:tcW w:w="284" w:type="dxa"/>
+          </w:tcPr>
+          <w:p>
+            <w:pPr>
+              <w:spacing w:line="276" w:lineRule="auto"/>
+            </w:pPr>
+          </w:p>
+        </w:tc>
+        <w:tc>
+          <w:tcPr>
+            <w:tcW w:w="284" w:type="dxa"/>
+          </w:tcPr>
+          <w:p>
+            <w:pPr>
+              <w:spacing w:line="276" w:lineRule="auto"/>
+            </w:pPr>
+          </w:p>
+        </w:tc>
+        <w:tc>
+          <w:tcPr>
+            <w:tcW w:w="284" w:type="dxa"/>
+          </w:tcPr>
+          <w:p>
+            <w:pPr>
+              <w:spacing w:line="276" w:lineRule="auto"/>
+            </w:pPr>
+          </w:p>
+        </w:tc>
+        <w:tc>
+          <w:tcPr>
+            <w:tcW w:w="284" w:type="dxa"/>
+          </w:tcPr>
+          <w:p>
+            <w:pPr>
+              <w:spacing w:line="276" w:lineRule="auto"/>
+            </w:pPr>
+          </w:p>
+        </w:tc>
+        <w:tc>
+          <w:tcPr>
+            <w:tcW w:w="284" w:type="dxa"/>
+          </w:tcPr>
+          <w:p>
+            <w:pPr>
+              <w:spacing w:line="276" w:lineRule="auto"/>
+            </w:pPr>
+          </w:p>
+        </w:tc>
+        <w:tc>
+          <w:tcPr>
+            <w:tcW w:w="284" w:type="dxa"/>
+          </w:tcPr>
+          <w:p>
+            <w:pPr>
+              <w:spacing w:line="276" w:lineRule="auto"/>
+            </w:pPr>
+          </w:p>
+        </w:tc>
+        <w:tc>
+          <w:tcPr>
+            <w:tcW w:w="284" w:type="dxa"/>
+          </w:tcPr>
+          <w:p>
+            <w:pPr>
+              <w:spacing w:line="276" w:lineRule="auto"/>
+            </w:pPr>
+          </w:p>
+        </w:tc>
+        <w:tc>
+          <w:tcPr>
+            <w:tcW w:w="284" w:type="dxa"/>
+          </w:tcPr>
+          <w:p>
+            <w:pPr>
+              <w:spacing w:line="276" w:lineRule="auto"/>
+            </w:pPr>
+          </w:p>
+        </w:tc>
+        <w:tc>
+          <w:tcPr>
+            <w:tcW w:w="284" w:type="dxa"/>
+          </w:tcPr>
+          <w:p>
+            <w:pPr>
+              <w:spacing w:line="276" w:lineRule="auto"/>
+            </w:pPr>
+          </w:p>
+        </w:tc>
+        <w:tc>
+          <w:tcPr>
+            <w:tcW w:w="284" w:type="dxa"/>
+          </w:tcPr>
+          <w:p>
+            <w:pPr>
+              <w:spacing w:line="276" w:lineRule="auto"/>
+            </w:pPr>
+          </w:p>
+        </w:tc>
+        <w:tc>
+          <w:tcPr>
+            <w:tcW w:w="284" w:type="dxa"/>
+          </w:tcPr>
+          <w:p>
+            <w:pPr>
+              <w:spacing w:line="276" w:lineRule="auto"/>
+            </w:pPr>
+          </w:p>
+        </w:tc>
+        <w:tc>
+          <w:tcPr>
+            <w:tcW w:w="284" w:type="dxa"/>
+          </w:tcPr>
+          <w:p>
+            <w:pPr>
+              <w:spacing w:line="276" w:lineRule="auto"/>
+            </w:pPr>
+          </w:p>
+        </w:tc>
+        <w:tc>
+          <w:tcPr>
+            <w:tcW w:w="284" w:type="dxa"/>
+          </w:tcPr>
+          <w:p>
+            <w:pPr>
+              <w:spacing w:line="276" w:lineRule="auto"/>
+            </w:pPr>
+          </w:p>
+        </w:tc>
+        <w:tc>
+          <w:tcPr>
+            <w:tcW w:w="284" w:type="dxa"/>
+          </w:tcPr>
+          <w:p>
+            <w:pPr>
+              <w:spacing w:line="276" w:lineRule="auto"/>
+            </w:pPr>
+          </w:p>
+        </w:tc>
+        <w:tc>
+          <w:tcPr>
+            <w:tcW w:w="284" w:type="dxa"/>
+          </w:tcPr>
+          <w:p>
+            <w:pPr>
+              <w:spacing w:line="276" w:lineRule="auto"/>
+            </w:pPr>
+          </w:p>
         </w:tc>
       </w:tr>
       <w:tr>
@@ -5789,6 +7409,7 @@
           </w:tcPr>
           <w:p>
             <w:pPr>
+              <w:spacing w:line="276" w:lineRule="auto"/>
               <w:rPr>
                 <w:i/>
                 <w:iCs/>
@@ -5802,6 +7423,7 @@
           </w:tcPr>
           <w:p>
             <w:pPr>
+              <w:spacing w:line="276" w:lineRule="auto"/>
               <w:rPr>
                 <w:i/>
                 <w:iCs/>
@@ -5815,6 +7437,7 @@
           </w:tcPr>
           <w:p>
             <w:pPr>
+              <w:spacing w:line="276" w:lineRule="auto"/>
               <w:rPr>
                 <w:i/>
                 <w:iCs/>
@@ -5828,6 +7451,7 @@
           </w:tcPr>
           <w:p>
             <w:pPr>
+              <w:spacing w:line="276" w:lineRule="auto"/>
               <w:rPr>
                 <w:i/>
                 <w:iCs/>
@@ -5841,6 +7465,7 @@
           </w:tcPr>
           <w:p>
             <w:pPr>
+              <w:spacing w:line="276" w:lineRule="auto"/>
               <w:rPr>
                 <w:i/>
                 <w:iCs/>
@@ -5854,6 +7479,7 @@
           </w:tcPr>
           <w:p>
             <w:pPr>
+              <w:spacing w:line="276" w:lineRule="auto"/>
               <w:rPr>
                 <w:i/>
                 <w:iCs/>
@@ -5867,6 +7493,7 @@
           </w:tcPr>
           <w:p>
             <w:pPr>
+              <w:spacing w:line="276" w:lineRule="auto"/>
               <w:rPr>
                 <w:i/>
                 <w:iCs/>
@@ -5880,6 +7507,7 @@
           </w:tcPr>
           <w:p>
             <w:pPr>
+              <w:spacing w:line="276" w:lineRule="auto"/>
               <w:rPr>
                 <w:i/>
                 <w:iCs/>
@@ -5893,6 +7521,7 @@
           </w:tcPr>
           <w:p>
             <w:pPr>
+              <w:spacing w:line="276" w:lineRule="auto"/>
               <w:rPr>
                 <w:i/>
                 <w:iCs/>
@@ -5906,6 +7535,7 @@
           </w:tcPr>
           <w:p>
             <w:pPr>
+              <w:spacing w:line="276" w:lineRule="auto"/>
               <w:rPr>
                 <w:i/>
                 <w:iCs/>
@@ -5919,6 +7549,7 @@
           </w:tcPr>
           <w:p>
             <w:pPr>
+              <w:spacing w:line="276" w:lineRule="auto"/>
               <w:rPr>
                 <w:i/>
                 <w:iCs/>
@@ -5932,6 +7563,7 @@
           </w:tcPr>
           <w:p>
             <w:pPr>
+              <w:spacing w:line="276" w:lineRule="auto"/>
               <w:rPr>
                 <w:i/>
                 <w:iCs/>
@@ -5945,6 +7577,7 @@
           </w:tcPr>
           <w:p>
             <w:pPr>
+              <w:spacing w:line="276" w:lineRule="auto"/>
               <w:rPr>
                 <w:i/>
                 <w:iCs/>
@@ -5958,6 +7591,7 @@
           </w:tcPr>
           <w:p>
             <w:pPr>
+              <w:spacing w:line="276" w:lineRule="auto"/>
               <w:rPr>
                 <w:i/>
                 <w:iCs/>
@@ -5971,6 +7605,7 @@
           </w:tcPr>
           <w:p>
             <w:pPr>
+              <w:spacing w:line="276" w:lineRule="auto"/>
               <w:rPr>
                 <w:i/>
                 <w:iCs/>
@@ -5984,6 +7619,7 @@
           </w:tcPr>
           <w:p>
             <w:pPr>
+              <w:spacing w:line="276" w:lineRule="auto"/>
               <w:rPr>
                 <w:i/>
                 <w:iCs/>
@@ -5997,6 +7633,7 @@
           </w:tcPr>
           <w:p>
             <w:pPr>
+              <w:spacing w:line="276" w:lineRule="auto"/>
               <w:rPr>
                 <w:i/>
                 <w:iCs/>
@@ -6010,6 +7647,7 @@
           </w:tcPr>
           <w:p>
             <w:pPr>
+              <w:spacing w:line="276" w:lineRule="auto"/>
               <w:rPr>
                 <w:i/>
                 <w:iCs/>
@@ -6023,6 +7661,7 @@
           </w:tcPr>
           <w:p>
             <w:pPr>
+              <w:spacing w:line="276" w:lineRule="auto"/>
               <w:rPr>
                 <w:i/>
                 <w:iCs/>
@@ -6036,6 +7675,7 @@
           </w:tcPr>
           <w:p>
             <w:pPr>
+              <w:spacing w:line="276" w:lineRule="auto"/>
               <w:rPr>
                 <w:i/>
                 <w:iCs/>
@@ -6047,6 +7687,7 @@
     </w:tbl>
     <w:p>
       <w:pPr>
+        <w:spacing w:line="276" w:lineRule="auto"/>
         <w:jc w:val="center"/>
         <w:rPr>
           <w:i/>
@@ -6063,6 +7704,7 @@
     </w:p>
     <w:p>
       <w:pPr>
+        <w:spacing w:line="276" w:lineRule="auto"/>
         <w:rPr>
           <w:rFonts w:ascii="Calibri" w:eastAsiaTheme="majorEastAsia" w:hAnsi="Calibri" w:cstheme="majorBidi"/>
           <w:b/>
@@ -6071,7 +7713,7 @@
           <w:szCs w:val="28"/>
         </w:rPr>
       </w:pPr>
-      <w:bookmarkStart w:id="25" w:name="_Toc97736025"/>
+      <w:bookmarkStart w:id="23" w:name="_Toc97736025"/>
       <w:r>
         <w:br w:type="page"/>
       </w:r>
@@ -6080,106 +7722,105 @@
       <w:pPr>
         <w:pStyle w:val="Heading1"/>
       </w:pPr>
-      <w:bookmarkStart w:id="26" w:name="_Toc131145997"/>
+      <w:bookmarkStart w:id="24" w:name="_Toc133580274"/>
       <w:r>
         <w:lastRenderedPageBreak/>
-        <w:t>3. Implementation</w:t>
+        <w:t>Implementation</w:t>
+      </w:r>
+      <w:bookmarkEnd w:id="23"/>
+      <w:bookmarkEnd w:id="24"/>
+    </w:p>
+    <w:p>
+      <w:pPr>
+        <w:pStyle w:val="NoSpacing"/>
+        <w:spacing w:line="276" w:lineRule="auto"/>
+      </w:pPr>
+      <w:r>
+        <w:rPr>
+          <w:highlight w:val="yellow"/>
+        </w:rPr>
+        <w:t xml:space="preserve">Introduce this </w:t>
+      </w:r>
+      <w:proofErr w:type="gramStart"/>
+      <w:r>
+        <w:rPr>
+          <w:highlight w:val="yellow"/>
+        </w:rPr>
+        <w:t>section</w:t>
+      </w:r>
+      <w:proofErr w:type="gramEnd"/>
+    </w:p>
+    <w:p>
+      <w:pPr>
+        <w:pStyle w:val="NoSpacing"/>
+        <w:spacing w:line="276" w:lineRule="auto"/>
+      </w:pPr>
+      <w:r>
+        <w:rPr>
+          <w:highlight w:val="yellow"/>
+        </w:rPr>
+        <w:t xml:space="preserve">How was the game </w:t>
+      </w:r>
+      <w:proofErr w:type="gramStart"/>
+      <w:r>
+        <w:rPr>
+          <w:highlight w:val="yellow"/>
+        </w:rPr>
+        <w:t>made</w:t>
+      </w:r>
+      <w:proofErr w:type="gramEnd"/>
+    </w:p>
+    <w:p>
+      <w:pPr>
+        <w:pStyle w:val="NoSpacing"/>
+        <w:spacing w:line="276" w:lineRule="auto"/>
+      </w:pPr>
+      <w:r>
+        <w:rPr>
+          <w:highlight w:val="yellow"/>
+        </w:rPr>
+        <w:t xml:space="preserve">What Technology was </w:t>
+      </w:r>
+      <w:proofErr w:type="gramStart"/>
+      <w:r>
+        <w:rPr>
+          <w:highlight w:val="yellow"/>
+        </w:rPr>
+        <w:t>used</w:t>
+      </w:r>
+      <w:proofErr w:type="gramEnd"/>
+    </w:p>
+    <w:p>
+      <w:pPr>
+        <w:pStyle w:val="Heading2"/>
+      </w:pPr>
+      <w:bookmarkStart w:id="25" w:name="_Toc292971538"/>
+      <w:bookmarkStart w:id="26" w:name="_Toc97736026"/>
+      <w:bookmarkStart w:id="27" w:name="_Toc133580275"/>
+      <w:r>
+        <w:t xml:space="preserve">Game </w:t>
+      </w:r>
+      <w:r>
+        <w:t>Objects</w:t>
+      </w:r>
+      <w:r>
+        <w:t xml:space="preserve"> Diagram</w:t>
       </w:r>
       <w:bookmarkEnd w:id="25"/>
       <w:bookmarkEnd w:id="26"/>
-    </w:p>
-    <w:p>
-      <w:pPr>
-        <w:pStyle w:val="NoSpacing"/>
-      </w:pPr>
-      <w:r>
-        <w:rPr>
-          <w:highlight w:val="yellow"/>
-        </w:rPr>
-        <w:t xml:space="preserve">Introduce this </w:t>
-      </w:r>
-      <w:proofErr w:type="gramStart"/>
-      <w:r>
-        <w:rPr>
-          <w:highlight w:val="yellow"/>
-        </w:rPr>
-        <w:t>section</w:t>
-      </w:r>
-      <w:proofErr w:type="gramEnd"/>
-    </w:p>
-    <w:p>
-      <w:pPr>
-        <w:pStyle w:val="NoSpacing"/>
-      </w:pPr>
-      <w:r>
-        <w:rPr>
-          <w:highlight w:val="yellow"/>
-        </w:rPr>
-        <w:t xml:space="preserve">How was the game </w:t>
-      </w:r>
-      <w:proofErr w:type="gramStart"/>
-      <w:r>
-        <w:rPr>
-          <w:highlight w:val="yellow"/>
-        </w:rPr>
-        <w:t>made</w:t>
-      </w:r>
-      <w:proofErr w:type="gramEnd"/>
-    </w:p>
-    <w:p>
-      <w:pPr>
-        <w:pStyle w:val="NoSpacing"/>
-      </w:pPr>
-      <w:r>
-        <w:rPr>
-          <w:highlight w:val="yellow"/>
-        </w:rPr>
-        <w:t xml:space="preserve">What Technology was </w:t>
-      </w:r>
-      <w:proofErr w:type="gramStart"/>
-      <w:r>
-        <w:rPr>
-          <w:highlight w:val="yellow"/>
-        </w:rPr>
-        <w:t>used</w:t>
-      </w:r>
-      <w:proofErr w:type="gramEnd"/>
-    </w:p>
-    <w:p>
-      <w:pPr>
-        <w:pStyle w:val="Heading2"/>
-      </w:pPr>
-      <w:r>
-        <w:t xml:space="preserve"> </w:t>
-      </w:r>
-      <w:bookmarkStart w:id="27" w:name="_Toc292971538"/>
-      <w:bookmarkStart w:id="28" w:name="_Toc97736026"/>
-      <w:bookmarkStart w:id="29" w:name="_Toc131145998"/>
-      <w:r>
-        <w:t xml:space="preserve">3.1 </w:t>
-      </w:r>
-      <w:r>
-        <w:t xml:space="preserve">Game </w:t>
-      </w:r>
-      <w:r>
-        <w:t>Objects</w:t>
-      </w:r>
-      <w:r>
-        <w:t xml:space="preserve"> Diagram</w:t>
-      </w:r>
       <w:bookmarkEnd w:id="27"/>
-      <w:bookmarkEnd w:id="28"/>
-      <w:bookmarkEnd w:id="29"/>
     </w:p>
     <w:p>
       <w:pPr>
         <w:keepNext/>
+        <w:spacing w:line="276" w:lineRule="auto"/>
         <w:jc w:val="center"/>
       </w:pPr>
     </w:p>
     <w:p>
       <w:pPr>
         <w:keepNext/>
+        <w:spacing w:line="276" w:lineRule="auto"/>
         <w:jc w:val="center"/>
       </w:pPr>
       <w:r>
@@ -6226,9 +7867,10 @@
     <w:p>
       <w:pPr>
         <w:pStyle w:val="Caption"/>
-      </w:pPr>
-      <w:bookmarkStart w:id="30" w:name="_Toc320706341"/>
-      <w:bookmarkStart w:id="31" w:name="_Toc97795348"/>
+        <w:spacing w:line="276" w:lineRule="auto"/>
+      </w:pPr>
+      <w:bookmarkStart w:id="28" w:name="_Toc320706341"/>
+      <w:bookmarkStart w:id="29" w:name="_Toc97795348"/>
       <w:r>
         <w:rPr>
           <w:highlight w:val="yellow"/>
@@ -6262,22 +7904,26 @@
           <w:highlight w:val="yellow"/>
         </w:rPr>
         <w:t xml:space="preserve"> Sample Object Diagram</w:t>
+      </w:r>
+      <w:bookmarkEnd w:id="28"/>
+      <w:bookmarkEnd w:id="29"/>
+    </w:p>
+    <w:p>
+      <w:pPr>
+        <w:spacing w:line="276" w:lineRule="auto"/>
+      </w:pPr>
+    </w:p>
+    <w:p>
+      <w:pPr>
+        <w:pStyle w:val="Heading2"/>
+      </w:pPr>
+      <w:bookmarkStart w:id="30" w:name="_Toc97736027"/>
+      <w:bookmarkStart w:id="31" w:name="_Toc133580276"/>
+      <w:r>
+        <w:t>Program Structure</w:t>
       </w:r>
       <w:bookmarkEnd w:id="30"/>
       <w:bookmarkEnd w:id="31"/>
-    </w:p>
-    <w:p/>
-    <w:p>
-      <w:pPr>
-        <w:pStyle w:val="Heading2"/>
-      </w:pPr>
-      <w:bookmarkStart w:id="32" w:name="_Toc97736027"/>
-      <w:bookmarkStart w:id="33" w:name="_Toc131145999"/>
-      <w:r>
-        <w:t>3.2 Program Structure</w:t>
-      </w:r>
-      <w:bookmarkEnd w:id="32"/>
-      <w:bookmarkEnd w:id="33"/>
     </w:p>
     <w:p>
       <w:pPr>
@@ -6378,6 +8024,7 @@
           </w:tcPr>
           <w:p>
             <w:pPr>
+              <w:spacing w:line="276" w:lineRule="auto"/>
               <w:jc w:val="center"/>
             </w:pPr>
             <w:r>
@@ -6423,6 +8070,7 @@
           </w:p>
           <w:p>
             <w:pPr>
+              <w:spacing w:line="276" w:lineRule="auto"/>
               <w:jc w:val="center"/>
               <w:rPr>
                 <w:rStyle w:val="Figure"/>
@@ -6442,6 +8090,7 @@
           </w:tcPr>
           <w:p>
             <w:pPr>
+              <w:spacing w:line="276" w:lineRule="auto"/>
               <w:jc w:val="center"/>
             </w:pPr>
             <w:r>
@@ -6501,6 +8150,7 @@
           </w:p>
           <w:p>
             <w:pPr>
+              <w:spacing w:line="276" w:lineRule="auto"/>
               <w:jc w:val="center"/>
               <w:rPr>
                 <w:rStyle w:val="Figure"/>
@@ -6516,23 +8166,17 @@
         </w:tc>
       </w:tr>
     </w:tbl>
-    <w:p/>
+    <w:p>
+      <w:pPr>
+        <w:spacing w:line="276" w:lineRule="auto"/>
+      </w:pPr>
+    </w:p>
     <w:p>
       <w:pPr>
         <w:pStyle w:val="Heading2"/>
       </w:pPr>
-      <w:bookmarkStart w:id="34" w:name="_Toc97736028"/>
-      <w:bookmarkStart w:id="35" w:name="_Toc131146000"/>
-      <w:r>
-        <w:lastRenderedPageBreak/>
-        <w:t>3.</w:t>
-      </w:r>
-      <w:r>
-        <w:t>3</w:t>
-      </w:r>
-      <w:r>
-        <w:t xml:space="preserve"> </w:t>
-      </w:r>
+      <w:bookmarkStart w:id="32" w:name="_Toc97736028"/>
+      <w:bookmarkStart w:id="33" w:name="_Toc133580277"/>
       <w:r>
         <w:t xml:space="preserve">Player </w:t>
       </w:r>
@@ -6542,8 +8186,8 @@
       <w:r>
         <w:t>Character</w:t>
       </w:r>
-      <w:bookmarkEnd w:id="34"/>
-      <w:bookmarkEnd w:id="35"/>
+      <w:bookmarkEnd w:id="32"/>
+      <w:bookmarkEnd w:id="33"/>
       <w:r>
         <w:t xml:space="preserve"> </w:t>
       </w:r>
@@ -6661,29 +8305,25 @@
         </w:rPr>
         <w:t>Code snippets</w:t>
       </w:r>
+      <w:bookmarkStart w:id="34" w:name="_Toc97736029"/>
+    </w:p>
+    <w:p>
+      <w:pPr>
+        <w:rPr>
+          <w:highlight w:val="yellow"/>
+        </w:rPr>
+      </w:pPr>
     </w:p>
     <w:p>
       <w:pPr>
         <w:pStyle w:val="Heading2"/>
       </w:pPr>
-      <w:bookmarkStart w:id="36" w:name="_Toc97736029"/>
-    </w:p>
-    <w:p>
-      <w:pPr>
-        <w:pStyle w:val="Heading2"/>
-      </w:pPr>
-      <w:bookmarkStart w:id="37" w:name="_Toc131146001"/>
-      <w:r>
-        <w:t>3.</w:t>
-      </w:r>
-      <w:r>
-        <w:t>4</w:t>
-      </w:r>
-      <w:r>
-        <w:t xml:space="preserve"> NPCs</w:t>
-      </w:r>
-      <w:bookmarkEnd w:id="36"/>
-      <w:bookmarkEnd w:id="37"/>
+      <w:bookmarkStart w:id="35" w:name="_Toc133580278"/>
+      <w:r>
+        <w:t>NPCs</w:t>
+      </w:r>
+      <w:bookmarkEnd w:id="34"/>
+      <w:bookmarkEnd w:id="35"/>
       <w:r>
         <w:t xml:space="preserve"> </w:t>
       </w:r>
@@ -6758,8 +8398,16 @@
         <w:rPr>
           <w:highlight w:val="yellow"/>
         </w:rPr>
-        <w:t>/  behaviours</w:t>
-      </w:r>
+        <w:t xml:space="preserve">/  </w:t>
+      </w:r>
+      <w:proofErr w:type="spellStart"/>
+      <w:r>
+        <w:rPr>
+          <w:highlight w:val="yellow"/>
+        </w:rPr>
+        <w:t>behaviours</w:t>
+      </w:r>
+      <w:proofErr w:type="spellEnd"/>
       <w:proofErr w:type="gramEnd"/>
       <w:r>
         <w:rPr>
@@ -6792,18 +8440,22 @@
         <w:t>Code snippets</w:t>
       </w:r>
     </w:p>
-    <w:p/>
+    <w:p>
+      <w:pPr>
+        <w:spacing w:line="276" w:lineRule="auto"/>
+      </w:pPr>
+    </w:p>
     <w:p>
       <w:pPr>
         <w:pStyle w:val="Heading2"/>
       </w:pPr>
-      <w:bookmarkStart w:id="38" w:name="_Toc97736030"/>
-      <w:bookmarkStart w:id="39" w:name="_Toc131146002"/>
-      <w:r>
-        <w:t>3.4 Objects</w:t>
-      </w:r>
-      <w:bookmarkEnd w:id="38"/>
-      <w:bookmarkEnd w:id="39"/>
+      <w:bookmarkStart w:id="36" w:name="_Toc97736030"/>
+      <w:bookmarkStart w:id="37" w:name="_Toc133580279"/>
+      <w:r>
+        <w:t>Objects</w:t>
+      </w:r>
+      <w:bookmarkEnd w:id="36"/>
+      <w:bookmarkEnd w:id="37"/>
       <w:r>
         <w:t xml:space="preserve"> </w:t>
       </w:r>
@@ -6892,16 +8544,20 @@
         <w:t>Code snippets</w:t>
       </w:r>
     </w:p>
-    <w:p/>
+    <w:p>
+      <w:pPr>
+        <w:spacing w:line="276" w:lineRule="auto"/>
+      </w:pPr>
+    </w:p>
     <w:p>
       <w:pPr>
         <w:pStyle w:val="Heading2"/>
       </w:pPr>
-      <w:bookmarkStart w:id="40" w:name="_Toc131146003"/>
-      <w:r>
-        <w:t>3.5 Interface</w:t>
-      </w:r>
-      <w:bookmarkEnd w:id="40"/>
+      <w:bookmarkStart w:id="38" w:name="_Toc133580280"/>
+      <w:r>
+        <w:t>Interface</w:t>
+      </w:r>
+      <w:bookmarkEnd w:id="38"/>
     </w:p>
     <w:p>
       <w:pPr>
@@ -6975,18 +8631,22 @@
         <w:t>Code snippets</w:t>
       </w:r>
     </w:p>
-    <w:p/>
+    <w:p>
+      <w:pPr>
+        <w:spacing w:line="276" w:lineRule="auto"/>
+      </w:pPr>
+    </w:p>
     <w:p>
       <w:pPr>
         <w:pStyle w:val="Heading2"/>
       </w:pPr>
-      <w:bookmarkStart w:id="41" w:name="_Toc97736031"/>
-      <w:bookmarkStart w:id="42" w:name="_Toc131146004"/>
-      <w:r>
-        <w:t>3.6 Game Management</w:t>
-      </w:r>
-      <w:bookmarkEnd w:id="41"/>
-      <w:bookmarkEnd w:id="42"/>
+      <w:bookmarkStart w:id="39" w:name="_Toc97736031"/>
+      <w:bookmarkStart w:id="40" w:name="_Toc133580281"/>
+      <w:r>
+        <w:t>Game Management</w:t>
+      </w:r>
+      <w:bookmarkEnd w:id="39"/>
+      <w:bookmarkEnd w:id="40"/>
     </w:p>
     <w:p>
       <w:pPr>
@@ -7105,9 +8765,14 @@
         <w:t>Code snippets</w:t>
       </w:r>
     </w:p>
-    <w:p/>
-    <w:p>
-      <w:pPr>
+    <w:p>
+      <w:pPr>
+        <w:spacing w:line="276" w:lineRule="auto"/>
+      </w:pPr>
+    </w:p>
+    <w:p>
+      <w:pPr>
+        <w:spacing w:line="276" w:lineRule="auto"/>
         <w:rPr>
           <w:rFonts w:eastAsiaTheme="majorEastAsia" w:cstheme="majorBidi"/>
           <w:b/>
@@ -7133,19 +8798,20 @@
           <w:rFonts w:eastAsia="Times New Roman"/>
         </w:rPr>
       </w:pPr>
-      <w:bookmarkStart w:id="43" w:name="_Toc292971544"/>
-      <w:bookmarkStart w:id="44" w:name="_Toc97736032"/>
-      <w:bookmarkStart w:id="45" w:name="_Toc131146005"/>
+      <w:bookmarkStart w:id="41" w:name="_Toc292971544"/>
+      <w:bookmarkStart w:id="42" w:name="_Toc97736032"/>
+      <w:bookmarkStart w:id="43" w:name="_Toc133580282"/>
       <w:r>
         <w:lastRenderedPageBreak/>
-        <w:t>4. Testing, Problems &amp; Solutions</w:t>
-      </w:r>
+        <w:t>Testing, Problems &amp; Solutions</w:t>
+      </w:r>
+      <w:bookmarkEnd w:id="41"/>
+      <w:bookmarkEnd w:id="42"/>
       <w:bookmarkEnd w:id="43"/>
-      <w:bookmarkEnd w:id="44"/>
-      <w:bookmarkEnd w:id="45"/>
-    </w:p>
-    <w:p>
-      <w:pPr>
+    </w:p>
+    <w:p>
+      <w:pPr>
+        <w:spacing w:line="276" w:lineRule="auto"/>
         <w:rPr>
           <w:highlight w:val="yellow"/>
         </w:rPr>
@@ -7197,6 +8863,7 @@
     </w:p>
     <w:p>
       <w:pPr>
+        <w:spacing w:line="276" w:lineRule="auto"/>
         <w:rPr>
           <w:b/>
         </w:rPr>
@@ -7235,6 +8902,7 @@
           </w:tcPr>
           <w:p>
             <w:pPr>
+              <w:spacing w:line="276" w:lineRule="auto"/>
               <w:rPr>
                 <w:b/>
                 <w:szCs w:val="20"/>
@@ -7262,6 +8930,7 @@
           </w:tcPr>
           <w:p>
             <w:pPr>
+              <w:spacing w:line="276" w:lineRule="auto"/>
               <w:rPr>
                 <w:b/>
                 <w:szCs w:val="20"/>
@@ -7289,6 +8958,7 @@
           </w:tcPr>
           <w:p>
             <w:pPr>
+              <w:spacing w:line="276" w:lineRule="auto"/>
               <w:rPr>
                 <w:b/>
                 <w:szCs w:val="20"/>
@@ -7316,6 +8986,7 @@
           </w:tcPr>
           <w:p>
             <w:pPr>
+              <w:spacing w:line="276" w:lineRule="auto"/>
               <w:rPr>
                 <w:b/>
                 <w:szCs w:val="20"/>
@@ -7346,6 +9017,7 @@
           <w:p>
             <w:pPr>
               <w:pStyle w:val="NoSpacing"/>
+              <w:spacing w:line="276" w:lineRule="auto"/>
               <w:rPr>
                 <w:i/>
                 <w:iCs/>
@@ -7386,6 +9058,7 @@
           <w:p>
             <w:pPr>
               <w:pStyle w:val="NoSpacing"/>
+              <w:spacing w:line="276" w:lineRule="auto"/>
               <w:rPr>
                 <w:i/>
                 <w:iCs/>
@@ -7410,6 +9083,7 @@
                 <w:ilvl w:val="0"/>
                 <w:numId w:val="18"/>
               </w:numPr>
+              <w:spacing w:line="276" w:lineRule="auto"/>
               <w:rPr>
                 <w:i/>
                 <w:iCs/>
@@ -7454,6 +9128,7 @@
                 <w:ilvl w:val="0"/>
                 <w:numId w:val="18"/>
               </w:numPr>
+              <w:spacing w:line="276" w:lineRule="auto"/>
               <w:rPr>
                 <w:i/>
                 <w:iCs/>
@@ -7489,6 +9164,7 @@
                 <w:ilvl w:val="0"/>
                 <w:numId w:val="18"/>
               </w:numPr>
+              <w:spacing w:line="276" w:lineRule="auto"/>
               <w:rPr>
                 <w:i/>
                 <w:iCs/>
@@ -7524,6 +9200,7 @@
                 <w:ilvl w:val="0"/>
                 <w:numId w:val="18"/>
               </w:numPr>
+              <w:spacing w:line="276" w:lineRule="auto"/>
               <w:rPr>
                 <w:i/>
                 <w:iCs/>
@@ -7559,6 +9236,7 @@
                 <w:ilvl w:val="0"/>
                 <w:numId w:val="18"/>
               </w:numPr>
+              <w:spacing w:line="276" w:lineRule="auto"/>
               <w:rPr>
                 <w:i/>
                 <w:iCs/>
@@ -7583,6 +9261,7 @@
                 <w:ilvl w:val="0"/>
                 <w:numId w:val="18"/>
               </w:numPr>
+              <w:spacing w:line="276" w:lineRule="auto"/>
               <w:rPr>
                 <w:i/>
                 <w:iCs/>
@@ -7618,6 +9297,7 @@
                 <w:ilvl w:val="0"/>
                 <w:numId w:val="18"/>
               </w:numPr>
+              <w:spacing w:line="276" w:lineRule="auto"/>
               <w:rPr>
                 <w:i/>
                 <w:iCs/>
@@ -7653,6 +9333,7 @@
                 <w:ilvl w:val="0"/>
                 <w:numId w:val="18"/>
               </w:numPr>
+              <w:spacing w:line="276" w:lineRule="auto"/>
               <w:rPr>
                 <w:i/>
                 <w:iCs/>
@@ -7691,6 +9372,7 @@
           <w:p>
             <w:pPr>
               <w:pStyle w:val="NoSpacing"/>
+              <w:spacing w:line="276" w:lineRule="auto"/>
               <w:rPr>
                 <w:i/>
                 <w:iCs/>
@@ -7714,6 +9396,7 @@
           <w:p>
             <w:pPr>
               <w:pStyle w:val="NoSpacing"/>
+              <w:spacing w:line="276" w:lineRule="auto"/>
               <w:rPr>
                 <w:i/>
                 <w:iCs/>
@@ -7756,6 +9439,7 @@
           <w:p>
             <w:pPr>
               <w:pStyle w:val="NoSpacing"/>
+              <w:spacing w:line="276" w:lineRule="auto"/>
               <w:rPr>
                 <w:i/>
                 <w:iCs/>
@@ -7787,6 +9471,7 @@
           <w:p>
             <w:pPr>
               <w:pStyle w:val="NoSpacing"/>
+              <w:spacing w:line="276" w:lineRule="auto"/>
               <w:rPr>
                 <w:i/>
                 <w:iCs/>
@@ -7818,6 +9503,7 @@
           <w:p>
             <w:pPr>
               <w:pStyle w:val="NoSpacing"/>
+              <w:spacing w:line="276" w:lineRule="auto"/>
               <w:rPr>
                 <w:i/>
                 <w:iCs/>
@@ -7850,6 +9536,7 @@
           </w:tcPr>
           <w:p>
             <w:pPr>
+              <w:spacing w:line="276" w:lineRule="auto"/>
               <w:rPr>
                 <w:szCs w:val="20"/>
               </w:rPr>
@@ -7868,6 +9555,7 @@
           </w:tcPr>
           <w:p>
             <w:pPr>
+              <w:spacing w:line="276" w:lineRule="auto"/>
               <w:rPr>
                 <w:szCs w:val="20"/>
               </w:rPr>
@@ -7886,6 +9574,7 @@
           </w:tcPr>
           <w:p>
             <w:pPr>
+              <w:spacing w:line="276" w:lineRule="auto"/>
               <w:rPr>
                 <w:szCs w:val="20"/>
               </w:rPr>
@@ -7904,6 +9593,7 @@
           </w:tcPr>
           <w:p>
             <w:pPr>
+              <w:spacing w:line="276" w:lineRule="auto"/>
               <w:rPr>
                 <w:szCs w:val="20"/>
               </w:rPr>
@@ -7924,6 +9614,7 @@
           </w:tcPr>
           <w:p>
             <w:pPr>
+              <w:spacing w:line="276" w:lineRule="auto"/>
               <w:rPr>
                 <w:szCs w:val="20"/>
               </w:rPr>
@@ -7942,6 +9633,7 @@
           </w:tcPr>
           <w:p>
             <w:pPr>
+              <w:spacing w:line="276" w:lineRule="auto"/>
               <w:rPr>
                 <w:szCs w:val="20"/>
               </w:rPr>
@@ -7960,6 +9652,7 @@
           </w:tcPr>
           <w:p>
             <w:pPr>
+              <w:spacing w:line="276" w:lineRule="auto"/>
               <w:rPr>
                 <w:szCs w:val="20"/>
               </w:rPr>
@@ -7978,6 +9671,7 @@
           </w:tcPr>
           <w:p>
             <w:pPr>
+              <w:spacing w:line="276" w:lineRule="auto"/>
               <w:rPr>
                 <w:szCs w:val="20"/>
               </w:rPr>
@@ -7993,6 +9687,7 @@
     </w:p>
     <w:p>
       <w:pPr>
+        <w:spacing w:line="276" w:lineRule="auto"/>
         <w:rPr>
           <w:rFonts w:ascii="Calibri" w:eastAsiaTheme="majorEastAsia" w:hAnsi="Calibri" w:cstheme="majorBidi"/>
           <w:b/>
@@ -8009,22 +9704,14 @@
       <w:pPr>
         <w:pStyle w:val="Heading1"/>
       </w:pPr>
-      <w:bookmarkStart w:id="46" w:name="_Toc292971545"/>
-      <w:bookmarkStart w:id="47" w:name="_Toc97736033"/>
-      <w:bookmarkStart w:id="48" w:name="_Toc131146006"/>
+      <w:bookmarkStart w:id="44" w:name="_Toc97736033"/>
+      <w:bookmarkStart w:id="45" w:name="_Toc133580283"/>
       <w:r>
         <w:lastRenderedPageBreak/>
-        <w:t>5</w:t>
-      </w:r>
-      <w:bookmarkEnd w:id="46"/>
-      <w:r>
-        <w:t xml:space="preserve">. </w:t>
-      </w:r>
-      <w:r>
         <w:t>Critical Review</w:t>
       </w:r>
-      <w:bookmarkEnd w:id="47"/>
-      <w:bookmarkEnd w:id="48"/>
+      <w:bookmarkEnd w:id="44"/>
+      <w:bookmarkEnd w:id="45"/>
     </w:p>
     <w:p>
       <w:pPr>
@@ -8163,16 +9850,16 @@
           <w:lang w:eastAsia="en-GB"/>
         </w:rPr>
       </w:pPr>
-      <w:bookmarkStart w:id="49" w:name="_Toc97736034"/>
-      <w:bookmarkStart w:id="50" w:name="_Toc131146007"/>
+      <w:bookmarkStart w:id="46" w:name="_Toc97736034"/>
+      <w:bookmarkStart w:id="47" w:name="_Toc133580284"/>
       <w:r>
         <w:rPr>
           <w:lang w:eastAsia="en-GB"/>
         </w:rPr>
-        <w:t>6. Conclusion</w:t>
-      </w:r>
-      <w:bookmarkEnd w:id="49"/>
-      <w:bookmarkEnd w:id="50"/>
+        <w:t>Conclusion</w:t>
+      </w:r>
+      <w:bookmarkEnd w:id="46"/>
+      <w:bookmarkEnd w:id="47"/>
     </w:p>
     <w:p>
       <w:pPr>
@@ -8180,7 +9867,7 @@
           <w:ilvl w:val="0"/>
           <w:numId w:val="20"/>
         </w:numPr>
-        <w:spacing w:after="0" w:line="240" w:lineRule="auto"/>
+        <w:spacing w:after="0" w:line="276" w:lineRule="auto"/>
         <w:rPr>
           <w:rFonts w:ascii="Calibri" w:hAnsi="Calibri" w:cs="Calibri"/>
           <w:highlight w:val="yellow"/>
@@ -8216,7 +9903,7 @@
           <w:ilvl w:val="0"/>
           <w:numId w:val="20"/>
         </w:numPr>
-        <w:spacing w:after="0" w:line="240" w:lineRule="auto"/>
+        <w:spacing w:after="0" w:line="276" w:lineRule="auto"/>
         <w:rPr>
           <w:rFonts w:ascii="Calibri" w:hAnsi="Calibri" w:cs="Calibri"/>
           <w:highlight w:val="yellow"/>
@@ -8255,9 +9942,9 @@
           <w:rFonts w:eastAsia="Times New Roman"/>
         </w:rPr>
       </w:pPr>
-      <w:bookmarkStart w:id="51" w:name="_Toc292971546"/>
-      <w:bookmarkStart w:id="52" w:name="_Toc97736035"/>
-      <w:bookmarkStart w:id="53" w:name="_Toc131146008"/>
+      <w:bookmarkStart w:id="48" w:name="_Toc292971546"/>
+      <w:bookmarkStart w:id="49" w:name="_Toc97736035"/>
+      <w:bookmarkStart w:id="50" w:name="_Toc133580285"/>
       <w:r>
         <w:lastRenderedPageBreak/>
         <w:t xml:space="preserve">Bibliography and </w:t>
@@ -8265,44 +9952,46 @@
       <w:r>
         <w:t>References</w:t>
       </w:r>
+      <w:bookmarkEnd w:id="48"/>
+      <w:bookmarkEnd w:id="49"/>
+      <w:bookmarkEnd w:id="50"/>
+    </w:p>
+    <w:p>
+      <w:pPr>
+        <w:spacing w:line="276" w:lineRule="auto"/>
+        <w:rPr>
+          <w:highlight w:val="yellow"/>
+        </w:rPr>
+      </w:pPr>
+      <w:r>
+        <w:t xml:space="preserve"> </w:t>
+      </w:r>
+      <w:r>
+        <w:rPr>
+          <w:highlight w:val="yellow"/>
+        </w:rPr>
+        <w:t>Books articles and Images</w:t>
+      </w:r>
+    </w:p>
+    <w:p>
+      <w:pPr>
+        <w:spacing w:line="276" w:lineRule="auto"/>
+        <w:rPr>
+          <w:highlight w:val="yellow"/>
+        </w:rPr>
+      </w:pPr>
+    </w:p>
+    <w:p>
+      <w:pPr>
+        <w:pStyle w:val="Heading2"/>
+      </w:pPr>
+      <w:bookmarkStart w:id="51" w:name="_Toc292971535"/>
+      <w:bookmarkStart w:id="52" w:name="_Toc133580286"/>
+      <w:r>
+        <w:t>Graphical Assets</w:t>
+      </w:r>
       <w:bookmarkEnd w:id="51"/>
       <w:bookmarkEnd w:id="52"/>
-      <w:bookmarkEnd w:id="53"/>
-    </w:p>
-    <w:p>
-      <w:pPr>
-        <w:rPr>
-          <w:highlight w:val="yellow"/>
-        </w:rPr>
-      </w:pPr>
-      <w:r>
-        <w:t xml:space="preserve"> </w:t>
-      </w:r>
-      <w:r>
-        <w:rPr>
-          <w:highlight w:val="yellow"/>
-        </w:rPr>
-        <w:t>Books articles and Images</w:t>
-      </w:r>
-    </w:p>
-    <w:p>
-      <w:pPr>
-        <w:rPr>
-          <w:highlight w:val="yellow"/>
-        </w:rPr>
-      </w:pPr>
-    </w:p>
-    <w:p>
-      <w:pPr>
-        <w:pStyle w:val="Heading2"/>
-      </w:pPr>
-      <w:bookmarkStart w:id="54" w:name="_Toc292971535"/>
-      <w:bookmarkStart w:id="55" w:name="_Toc131146009"/>
-      <w:r>
-        <w:t>Graphical Assets</w:t>
-      </w:r>
-      <w:bookmarkEnd w:id="54"/>
-      <w:bookmarkEnd w:id="55"/>
     </w:p>
     <w:tbl>
       <w:tblPr>
@@ -8326,6 +10015,7 @@
           <w:p>
             <w:pPr>
               <w:pStyle w:val="NoSpacing"/>
+              <w:spacing w:line="276" w:lineRule="auto"/>
               <w:jc w:val="center"/>
               <w:rPr>
                 <w:b/>
@@ -8346,6 +10036,7 @@
           <w:p>
             <w:pPr>
               <w:pStyle w:val="NoSpacing"/>
+              <w:spacing w:line="276" w:lineRule="auto"/>
               <w:jc w:val="center"/>
               <w:rPr>
                 <w:b/>
@@ -8366,6 +10057,7 @@
           <w:p>
             <w:pPr>
               <w:pStyle w:val="NoSpacing"/>
+              <w:spacing w:line="276" w:lineRule="auto"/>
               <w:jc w:val="center"/>
               <w:rPr>
                 <w:b/>
@@ -8386,6 +10078,7 @@
           <w:p>
             <w:pPr>
               <w:pStyle w:val="NoSpacing"/>
+              <w:spacing w:line="276" w:lineRule="auto"/>
               <w:jc w:val="center"/>
               <w:rPr>
                 <w:b/>
@@ -8408,6 +10101,7 @@
           <w:p>
             <w:pPr>
               <w:pStyle w:val="NoSpacing"/>
+              <w:spacing w:line="276" w:lineRule="auto"/>
               <w:jc w:val="center"/>
               <w:rPr>
                 <w:highlight w:val="yellow"/>
@@ -8473,6 +10167,7 @@
           <w:p>
             <w:pPr>
               <w:pStyle w:val="NoSpacing"/>
+              <w:spacing w:line="276" w:lineRule="auto"/>
               <w:rPr>
                 <w:highlight w:val="yellow"/>
               </w:rPr>
@@ -8492,6 +10187,7 @@
           <w:p>
             <w:pPr>
               <w:pStyle w:val="NoSpacing"/>
+              <w:spacing w:line="276" w:lineRule="auto"/>
               <w:rPr>
                 <w:highlight w:val="yellow"/>
               </w:rPr>
@@ -8511,6 +10207,7 @@
           <w:p>
             <w:pPr>
               <w:pStyle w:val="NoSpacing"/>
+              <w:spacing w:line="276" w:lineRule="auto"/>
               <w:rPr>
                 <w:highlight w:val="yellow"/>
               </w:rPr>
@@ -8532,6 +10229,7 @@
           <w:p>
             <w:pPr>
               <w:pStyle w:val="NoSpacing"/>
+              <w:spacing w:line="276" w:lineRule="auto"/>
               <w:rPr>
                 <w:highlight w:val="yellow"/>
               </w:rPr>
@@ -8626,6 +10324,7 @@
           <w:p>
             <w:pPr>
               <w:pStyle w:val="NoSpacing"/>
+              <w:spacing w:line="276" w:lineRule="auto"/>
               <w:rPr>
                 <w:highlight w:val="yellow"/>
               </w:rPr>
@@ -8639,6 +10338,7 @@
           <w:p>
             <w:pPr>
               <w:pStyle w:val="NoSpacing"/>
+              <w:spacing w:line="276" w:lineRule="auto"/>
               <w:rPr>
                 <w:highlight w:val="yellow"/>
               </w:rPr>
@@ -8660,6 +10360,7 @@
           <w:p>
             <w:pPr>
               <w:pStyle w:val="NoSpacing"/>
+              <w:spacing w:line="276" w:lineRule="auto"/>
               <w:rPr>
                 <w:b/>
                 <w:highlight w:val="yellow"/>
@@ -8680,6 +10381,7 @@
           <w:p>
             <w:pPr>
               <w:pStyle w:val="NoSpacing"/>
+              <w:spacing w:line="276" w:lineRule="auto"/>
               <w:rPr>
                 <w:highlight w:val="yellow"/>
               </w:rPr>
@@ -8713,6 +10415,7 @@
           <w:p>
             <w:pPr>
               <w:pStyle w:val="NoSpacing"/>
+              <w:spacing w:line="276" w:lineRule="auto"/>
               <w:rPr>
                 <w:noProof/>
                 <w:highlight w:val="yellow"/>
@@ -8722,6 +10425,7 @@
           <w:p>
             <w:pPr>
               <w:pStyle w:val="NoSpacing"/>
+              <w:spacing w:line="276" w:lineRule="auto"/>
               <w:rPr>
                 <w:noProof/>
                 <w:highlight w:val="yellow"/>
@@ -8782,6 +10486,7 @@
           <w:p>
             <w:pPr>
               <w:pStyle w:val="NoSpacing"/>
+              <w:spacing w:line="276" w:lineRule="auto"/>
               <w:rPr>
                 <w:noProof/>
                 <w:highlight w:val="yellow"/>
@@ -8796,6 +10501,7 @@
           <w:p>
             <w:pPr>
               <w:pStyle w:val="NoSpacing"/>
+              <w:spacing w:line="276" w:lineRule="auto"/>
               <w:rPr>
                 <w:highlight w:val="yellow"/>
               </w:rPr>
@@ -8817,6 +10523,7 @@
           <w:p>
             <w:pPr>
               <w:pStyle w:val="NoSpacing"/>
+              <w:spacing w:line="276" w:lineRule="auto"/>
               <w:rPr>
                 <w:highlight w:val="yellow"/>
               </w:rPr>
@@ -8836,6 +10543,7 @@
           <w:p>
             <w:pPr>
               <w:pStyle w:val="NoSpacing"/>
+              <w:spacing w:line="276" w:lineRule="auto"/>
               <w:rPr>
                 <w:highlight w:val="yellow"/>
               </w:rPr>
@@ -8850,6 +10558,7 @@
           <w:p>
             <w:pPr>
               <w:pStyle w:val="NoSpacing"/>
+              <w:spacing w:line="276" w:lineRule="auto"/>
               <w:rPr>
                 <w:highlight w:val="yellow"/>
               </w:rPr>
@@ -8864,6 +10573,7 @@
           <w:p>
             <w:pPr>
               <w:pStyle w:val="NoSpacing"/>
+              <w:spacing w:line="276" w:lineRule="auto"/>
               <w:rPr>
                 <w:highlight w:val="yellow"/>
               </w:rPr>
@@ -8879,6 +10589,7 @@
           <w:p>
             <w:pPr>
               <w:pStyle w:val="NoSpacing"/>
+              <w:spacing w:line="276" w:lineRule="auto"/>
               <w:rPr>
                 <w:noProof/>
                 <w:highlight w:val="yellow"/>
@@ -8888,6 +10599,7 @@
           <w:p>
             <w:pPr>
               <w:pStyle w:val="NoSpacing"/>
+              <w:spacing w:line="276" w:lineRule="auto"/>
               <w:rPr>
                 <w:noProof/>
                 <w:highlight w:val="yellow"/>
@@ -8947,6 +10659,7 @@
           <w:p>
             <w:pPr>
               <w:pStyle w:val="NoSpacing"/>
+              <w:spacing w:line="276" w:lineRule="auto"/>
               <w:rPr>
                 <w:noProof/>
                 <w:highlight w:val="yellow"/>
@@ -8961,6 +10674,7 @@
           <w:p>
             <w:pPr>
               <w:pStyle w:val="NoSpacing"/>
+              <w:spacing w:line="276" w:lineRule="auto"/>
               <w:rPr>
                 <w:highlight w:val="yellow"/>
               </w:rPr>
@@ -8980,6 +10694,7 @@
           <w:p>
             <w:pPr>
               <w:pStyle w:val="NoSpacing"/>
+              <w:spacing w:line="276" w:lineRule="auto"/>
               <w:rPr>
                 <w:highlight w:val="yellow"/>
               </w:rPr>
@@ -8999,6 +10714,7 @@
           <w:p>
             <w:pPr>
               <w:pStyle w:val="NoSpacing"/>
+              <w:spacing w:line="276" w:lineRule="auto"/>
               <w:rPr>
                 <w:highlight w:val="yellow"/>
               </w:rPr>
@@ -9015,22 +10731,30 @@
         </w:tc>
       </w:tr>
     </w:tbl>
-    <w:p/>
-    <w:p/>
+    <w:p>
+      <w:pPr>
+        <w:spacing w:line="276" w:lineRule="auto"/>
+      </w:pPr>
+    </w:p>
+    <w:p>
+      <w:pPr>
+        <w:spacing w:line="276" w:lineRule="auto"/>
+      </w:pPr>
+    </w:p>
     <w:p>
       <w:pPr>
         <w:pStyle w:val="Heading2"/>
       </w:pPr>
-      <w:bookmarkStart w:id="56" w:name="_Toc292971536"/>
+      <w:bookmarkStart w:id="53" w:name="_Toc292971536"/>
       <w:r>
         <w:t xml:space="preserve"> </w:t>
       </w:r>
-      <w:bookmarkStart w:id="57" w:name="_Toc131146010"/>
+      <w:bookmarkStart w:id="54" w:name="_Toc133580287"/>
       <w:r>
         <w:t>Audio Assets</w:t>
       </w:r>
-      <w:bookmarkEnd w:id="56"/>
-      <w:bookmarkEnd w:id="57"/>
+      <w:bookmarkEnd w:id="53"/>
+      <w:bookmarkEnd w:id="54"/>
     </w:p>
     <w:tbl>
       <w:tblPr>
@@ -9057,6 +10781,7 @@
           </w:tcPr>
           <w:p>
             <w:pPr>
+              <w:spacing w:line="276" w:lineRule="auto"/>
               <w:jc w:val="center"/>
               <w:rPr>
                 <w:b/>
@@ -9076,6 +10801,7 @@
           </w:tcPr>
           <w:p>
             <w:pPr>
+              <w:spacing w:line="276" w:lineRule="auto"/>
               <w:jc w:val="center"/>
               <w:rPr>
                 <w:b/>
@@ -9095,6 +10821,7 @@
           </w:tcPr>
           <w:p>
             <w:pPr>
+              <w:spacing w:line="276" w:lineRule="auto"/>
               <w:jc w:val="center"/>
               <w:rPr>
                 <w:b/>
@@ -9117,6 +10844,7 @@
           <w:p>
             <w:pPr>
               <w:pStyle w:val="NoSpacing"/>
+              <w:spacing w:line="276" w:lineRule="auto"/>
               <w:rPr>
                 <w:highlight w:val="yellow"/>
               </w:rPr>
@@ -9136,6 +10864,7 @@
           <w:p>
             <w:pPr>
               <w:pStyle w:val="NoSpacing"/>
+              <w:spacing w:line="276" w:lineRule="auto"/>
               <w:rPr>
                 <w:highlight w:val="yellow"/>
               </w:rPr>
@@ -9155,6 +10884,7 @@
           <w:p>
             <w:pPr>
               <w:pStyle w:val="NoSpacing"/>
+              <w:spacing w:line="276" w:lineRule="auto"/>
               <w:rPr>
                 <w:highlight w:val="yellow"/>
               </w:rPr>
@@ -9169,6 +10899,7 @@
           <w:p>
             <w:pPr>
               <w:pStyle w:val="NoSpacing"/>
+              <w:spacing w:line="276" w:lineRule="auto"/>
               <w:rPr>
                 <w:highlight w:val="yellow"/>
               </w:rPr>
@@ -9190,6 +10921,7 @@
           <w:p>
             <w:pPr>
               <w:pStyle w:val="NoSpacing"/>
+              <w:spacing w:line="276" w:lineRule="auto"/>
               <w:rPr>
                 <w:highlight w:val="yellow"/>
               </w:rPr>
@@ -9209,6 +10941,7 @@
           <w:p>
             <w:pPr>
               <w:pStyle w:val="NoSpacing"/>
+              <w:spacing w:line="276" w:lineRule="auto"/>
               <w:rPr>
                 <w:highlight w:val="yellow"/>
               </w:rPr>
@@ -9228,6 +10961,7 @@
           <w:p>
             <w:pPr>
               <w:pStyle w:val="NoSpacing"/>
+              <w:spacing w:line="276" w:lineRule="auto"/>
               <w:rPr>
                 <w:highlight w:val="yellow"/>
               </w:rPr>
@@ -9242,6 +10976,7 @@
           <w:p>
             <w:pPr>
               <w:pStyle w:val="NoSpacing"/>
+              <w:spacing w:line="276" w:lineRule="auto"/>
               <w:rPr>
                 <w:highlight w:val="yellow"/>
               </w:rPr>
@@ -9263,6 +10998,7 @@
           <w:p>
             <w:pPr>
               <w:pStyle w:val="NoSpacing"/>
+              <w:spacing w:line="276" w:lineRule="auto"/>
               <w:rPr>
                 <w:highlight w:val="yellow"/>
               </w:rPr>
@@ -9296,6 +11032,7 @@
           <w:p>
             <w:pPr>
               <w:pStyle w:val="NoSpacing"/>
+              <w:spacing w:line="276" w:lineRule="auto"/>
               <w:rPr>
                 <w:highlight w:val="yellow"/>
               </w:rPr>
@@ -9315,6 +11052,7 @@
           <w:p>
             <w:pPr>
               <w:pStyle w:val="NoSpacing"/>
+              <w:spacing w:line="276" w:lineRule="auto"/>
               <w:rPr>
                 <w:highlight w:val="yellow"/>
               </w:rPr>
@@ -9340,13 +11078,21 @@
           <w:tcPr>
             <w:tcW w:w="2250" w:type="dxa"/>
           </w:tcPr>
-          <w:p/>
+          <w:p>
+            <w:pPr>
+              <w:spacing w:line="276" w:lineRule="auto"/>
+            </w:pPr>
+          </w:p>
         </w:tc>
         <w:tc>
           <w:tcPr>
             <w:tcW w:w="3274" w:type="dxa"/>
           </w:tcPr>
-          <w:p/>
+          <w:p>
+            <w:pPr>
+              <w:spacing w:line="276" w:lineRule="auto"/>
+            </w:pPr>
+          </w:p>
         </w:tc>
         <w:tc>
           <w:tcPr>
@@ -9355,6 +11101,7 @@
           <w:p>
             <w:pPr>
               <w:pStyle w:val="NoSpacing"/>
+              <w:spacing w:line="276" w:lineRule="auto"/>
             </w:pPr>
           </w:p>
         </w:tc>
@@ -9364,13 +11111,21 @@
           <w:tcPr>
             <w:tcW w:w="2250" w:type="dxa"/>
           </w:tcPr>
-          <w:p/>
+          <w:p>
+            <w:pPr>
+              <w:spacing w:line="276" w:lineRule="auto"/>
+            </w:pPr>
+          </w:p>
         </w:tc>
         <w:tc>
           <w:tcPr>
             <w:tcW w:w="3274" w:type="dxa"/>
           </w:tcPr>
-          <w:p/>
+          <w:p>
+            <w:pPr>
+              <w:spacing w:line="276" w:lineRule="auto"/>
+            </w:pPr>
+          </w:p>
         </w:tc>
         <w:tc>
           <w:tcPr>
@@ -9379,6 +11134,7 @@
           <w:p>
             <w:pPr>
               <w:pStyle w:val="NoSpacing"/>
+              <w:spacing w:line="276" w:lineRule="auto"/>
             </w:pPr>
           </w:p>
         </w:tc>
@@ -9388,11 +11144,12 @@
       <w:pPr>
         <w:pStyle w:val="Heading1"/>
       </w:pPr>
-      <w:bookmarkStart w:id="58" w:name="_Toc292971547"/>
-      <w:bookmarkStart w:id="59" w:name="_Toc97736036"/>
-    </w:p>
-    <w:p>
-      <w:pPr>
+      <w:bookmarkStart w:id="55" w:name="_Toc292971547"/>
+      <w:bookmarkStart w:id="56" w:name="_Toc97736036"/>
+    </w:p>
+    <w:p>
+      <w:pPr>
+        <w:spacing w:line="276" w:lineRule="auto"/>
         <w:rPr>
           <w:rFonts w:ascii="Calibri" w:eastAsiaTheme="majorEastAsia" w:hAnsi="Calibri" w:cstheme="majorBidi"/>
           <w:b/>
@@ -9409,10 +11166,24 @@
       <w:pPr>
         <w:pStyle w:val="Heading1"/>
       </w:pPr>
-      <w:bookmarkStart w:id="60" w:name="_Toc131146011"/>
+      <w:bookmarkStart w:id="57" w:name="_Toc133580288"/>
       <w:r>
         <w:lastRenderedPageBreak/>
         <w:t>Appendices</w:t>
+      </w:r>
+      <w:bookmarkEnd w:id="55"/>
+      <w:bookmarkEnd w:id="56"/>
+      <w:bookmarkEnd w:id="57"/>
+    </w:p>
+    <w:p>
+      <w:pPr>
+        <w:pStyle w:val="Heading2"/>
+      </w:pPr>
+      <w:bookmarkStart w:id="58" w:name="_Toc292971548"/>
+      <w:bookmarkStart w:id="59" w:name="_Toc97736037"/>
+      <w:bookmarkStart w:id="60" w:name="_Toc133580289"/>
+      <w:r>
+        <w:t>How to play / game Walkthrough</w:t>
       </w:r>
       <w:bookmarkEnd w:id="58"/>
       <w:bookmarkEnd w:id="59"/>
@@ -9420,20 +11191,7 @@
     </w:p>
     <w:p>
       <w:pPr>
-        <w:pStyle w:val="Heading2"/>
-      </w:pPr>
-      <w:bookmarkStart w:id="61" w:name="_Toc292971548"/>
-      <w:bookmarkStart w:id="62" w:name="_Toc97736037"/>
-      <w:bookmarkStart w:id="63" w:name="_Toc131146012"/>
-      <w:r>
-        <w:t>How to play / game Walkthrough</w:t>
-      </w:r>
-      <w:bookmarkEnd w:id="61"/>
-      <w:bookmarkEnd w:id="62"/>
-      <w:bookmarkEnd w:id="63"/>
-    </w:p>
-    <w:p>
-      <w:pPr>
+        <w:spacing w:line="276" w:lineRule="auto"/>
         <w:rPr>
           <w:highlight w:val="yellow"/>
         </w:rPr>
@@ -9466,6 +11224,9 @@
       <w:proofErr w:type="gramEnd"/>
     </w:p>
     <w:p>
+      <w:pPr>
+        <w:spacing w:line="276" w:lineRule="auto"/>
+      </w:pPr>
       <w:r>
         <w:rPr>
           <w:highlight w:val="yellow"/>
@@ -9666,6 +11427,28 @@
       </w:rPr>
       <w:t>:</w:t>
     </w:r>
+    <w:r>
+      <w:rPr>
+        <w:rFonts w:ascii="Tahoma" w:eastAsia="Calibri" w:hAnsi="Tahoma" w:cs="Tahoma"/>
+        <w:b/>
+        <w:bCs/>
+        <w:sz w:val="24"/>
+        <w:szCs w:val="24"/>
+      </w:rPr>
+      <w:t xml:space="preserve"> Kennedy </w:t>
+    </w:r>
+    <w:proofErr w:type="spellStart"/>
+    <w:r>
+      <w:rPr>
+        <w:rFonts w:ascii="Tahoma" w:eastAsia="Calibri" w:hAnsi="Tahoma" w:cs="Tahoma"/>
+        <w:b/>
+        <w:bCs/>
+        <w:sz w:val="24"/>
+        <w:szCs w:val="24"/>
+      </w:rPr>
+      <w:t>Sovine</w:t>
+    </w:r>
+    <w:proofErr w:type="spellEnd"/>
   </w:p>
 </w:hdr>
 </file>
@@ -13000,6 +14783,10 @@
   <w:style w:type="paragraph" w:default="1" w:styleId="Normal">
     <w:name w:val="Normal"/>
     <w:qFormat/>
+    <w:rsid w:val="00FF2B0A"/>
+    <w:rPr>
+      <w:lang w:val="en-US"/>
+    </w:rPr>
   </w:style>
   <w:style w:type="paragraph" w:styleId="Heading1">
     <w:name w:val="heading 1"/>
@@ -13306,7 +15093,6 @@
       <w:bCs w:val="0"/>
       <w:color w:val="2F5496" w:themeColor="accent1" w:themeShade="BF"/>
       <w:szCs w:val="32"/>
-      <w:lang w:val="en-US"/>
     </w:rPr>
   </w:style>
   <w:style w:type="paragraph" w:styleId="TOC1">
@@ -13622,6 +15408,26 @@
 </a:theme>
 </file>
 
+<file path=word/webextensions/taskpanes.xml><?xml version="1.0" encoding="utf-8"?>
+<wetp:taskpanes xmlns:wetp="http://schemas.microsoft.com/office/webextensions/taskpanes/2010/11">
+  <wetp:taskpane dockstate="right" visibility="0" width="350" row="0">
+    <wetp:webextensionref xmlns:r="http://schemas.openxmlformats.org/officeDocument/2006/relationships" r:id="rId1"/>
+  </wetp:taskpane>
+</wetp:taskpanes>
+</file>
+
+<file path=word/webextensions/webextension1.xml><?xml version="1.0" encoding="utf-8"?>
+<we:webextension xmlns:we="http://schemas.microsoft.com/office/webextensions/webextension/2010/11" id="{816EF88E-DA1D-7947-A40F-7845BC7244B5}">
+  <we:reference id="f518cb36-c901-4d52-a9e7-4331342e485d" version="1.2.0.0" store="EXCatalog" storeType="EXCatalog"/>
+  <we:alternateReferences>
+    <we:reference id="WA200001011" version="1.2.0.0" store="en-GB" storeType="OMEX"/>
+  </we:alternateReferences>
+  <we:properties/>
+  <we:bindings/>
+  <we:snapshot xmlns:r="http://schemas.openxmlformats.org/officeDocument/2006/relationships"/>
+</we:webextension>
+</file>
+
 <file path=customXml/item1.xml><?xml version="1.0" encoding="utf-8"?>
 <b:Sources xmlns:b="http://schemas.openxmlformats.org/officeDocument/2006/bibliography" xmlns="http://schemas.openxmlformats.org/officeDocument/2006/bibliography" SelectedStyle="\APASixthEditionOfficeOnline.xsl" StyleName="APA" Version="6"/>
 </file>

--- a/Semester 2/Assessment-Sem2/CI411 - Assessment Report.docx
+++ b/Semester 2/Assessment-Sem2/CI411 - Assessment Report.docx
@@ -2982,8 +2982,8 @@
         <w:tblLook w:val="04A0" w:firstRow="1" w:lastRow="0" w:firstColumn="1" w:lastColumn="0" w:noHBand="0" w:noVBand="1"/>
       </w:tblPr>
       <w:tblGrid>
-        <w:gridCol w:w="4508"/>
-        <w:gridCol w:w="4508"/>
+        <w:gridCol w:w="4453"/>
+        <w:gridCol w:w="4563"/>
       </w:tblGrid>
       <w:tr>
         <w:tc>
@@ -3109,25 +3109,7 @@
               <w:rPr>
                 <w:rStyle w:val="Figure"/>
               </w:rPr>
-              <w:t>Fig 1</w:t>
-            </w:r>
-            <w:r>
-              <w:rPr>
-                <w:rStyle w:val="Figure"/>
-              </w:rPr>
-              <w:t>.</w:t>
-            </w:r>
-            <w:r>
-              <w:rPr>
-                <w:rStyle w:val="Figure"/>
-              </w:rPr>
-              <w:t xml:space="preserve"> Screen Shot of </w:t>
-            </w:r>
-            <w:r>
-              <w:rPr>
-                <w:rStyle w:val="Figure"/>
-              </w:rPr>
-              <w:t>David’s Game</w:t>
+              <w:t>Fig 1. Screen Shot of David’s Game</w:t>
             </w:r>
           </w:p>
           <w:p>
@@ -3146,14 +3128,23 @@
               <w:jc w:val="center"/>
             </w:pPr>
             <w:r>
+              <w:fldChar w:fldCharType="begin"/>
+            </w:r>
+            <w:r>
+              <w:instrText xml:space="preserve"> INCLUDEPICTURE "/Users/keennedy/Library/Group Containers/UBF8T346G9.ms/WebArchiveCopyPasteTempFiles/com.microsoft.Word/SpaceInvaders-Gameplay.gif" \* MERGEFORMATINET </w:instrText>
+            </w:r>
+            <w:r>
+              <w:fldChar w:fldCharType="separate"/>
+            </w:r>
+            <w:r>
               <w:rPr>
                 <w:noProof/>
               </w:rPr>
               <w:drawing>
-                <wp:inline distT="0" distB="0" distL="0" distR="0" wp14:anchorId="44ECAB2F" wp14:editId="519CDB70">
-                  <wp:extent cx="2229158" cy="2229158"/>
+                <wp:inline distT="0" distB="0" distL="0" distR="0" wp14:anchorId="5042076C" wp14:editId="102395A6">
+                  <wp:extent cx="2760345" cy="3152775"/>
                   <wp:effectExtent l="0" t="0" r="0" b="0"/>
-                  <wp:docPr id="1" name="Picture 1"/>
+                  <wp:docPr id="332740285" name="Picture 1" descr="Space Invaders - Wikipedia"/>
                   <wp:cNvGraphicFramePr>
                     <a:graphicFrameLocks xmlns:a="http://schemas.openxmlformats.org/drawingml/2006/main" noChangeAspect="1"/>
                   </wp:cNvGraphicFramePr>
@@ -3161,7 +3152,7 @@
                     <a:graphicData uri="http://schemas.openxmlformats.org/drawingml/2006/picture">
                       <pic:pic xmlns:pic="http://schemas.openxmlformats.org/drawingml/2006/picture">
                         <pic:nvPicPr>
-                          <pic:cNvPr id="0" name="Picture 1"/>
+                          <pic:cNvPr id="0" name="Picture 1" descr="Space Invaders - Wikipedia"/>
                           <pic:cNvPicPr>
                             <a:picLocks noChangeAspect="1" noChangeArrowheads="1"/>
                           </pic:cNvPicPr>
@@ -3182,7 +3173,7 @@
                         <pic:spPr bwMode="auto">
                           <a:xfrm>
                             <a:off x="0" y="0"/>
-                            <a:ext cx="2239409" cy="2239409"/>
+                            <a:ext cx="2760345" cy="3152775"/>
                           </a:xfrm>
                           <a:prstGeom prst="rect">
                             <a:avLst/>
@@ -3198,6 +3189,9 @@
                 </wp:inline>
               </w:drawing>
             </w:r>
+            <w:r>
+              <w:fldChar w:fldCharType="end"/>
+            </w:r>
           </w:p>
           <w:p>
             <w:pPr>
@@ -3211,21 +3205,84 @@
               <w:rPr>
                 <w:rStyle w:val="Figure"/>
               </w:rPr>
-              <w:t>Fig 2. Screen shot of Asteroids Deluxe</w:t>
+              <w:t xml:space="preserve">Fig 2. </w:t>
             </w:r>
             <w:r>
               <w:rPr>
                 <w:rStyle w:val="Figure"/>
               </w:rPr>
-              <w:t>, Atari 1980</w:t>
+              <w:t xml:space="preserve">Screenshot of the game </w:t>
             </w:r>
             <w:r>
               <w:rPr>
                 <w:rStyle w:val="Figure"/>
-              </w:rPr>
-              <w:br/>
-              <w:t>https://www.giantbomb.com/asteroids-deluxe</w:t>
-            </w:r>
+                <w:i/>
+                <w:iCs/>
+              </w:rPr>
+              <w:t>Space Invaders</w:t>
+            </w:r>
+            <w:r>
+              <w:rPr>
+                <w:rStyle w:val="Figure"/>
+              </w:rPr>
+              <w:t>, developed by Taito</w:t>
+            </w:r>
+            <w:r>
+              <w:rPr>
+                <w:rStyle w:val="Figure"/>
+              </w:rPr>
+              <w:t>.</w:t>
+            </w:r>
+            <w:sdt>
+              <w:sdtPr>
+                <w:rPr>
+                  <w:rStyle w:val="Figure"/>
+                </w:rPr>
+                <w:id w:val="1059521431"/>
+                <w:citation/>
+              </w:sdtPr>
+              <w:sdtContent>
+                <w:r>
+                  <w:rPr>
+                    <w:rStyle w:val="Figure"/>
+                  </w:rPr>
+                  <w:fldChar w:fldCharType="begin"/>
+                </w:r>
+                <w:r>
+                  <w:rPr>
+                    <w:rStyle w:val="Figure"/>
+                  </w:rPr>
+                  <w:instrText xml:space="preserve"> CITATION Image \l 1033 </w:instrText>
+                </w:r>
+                <w:r>
+                  <w:rPr>
+                    <w:rStyle w:val="Figure"/>
+                  </w:rPr>
+                  <w:fldChar w:fldCharType="separate"/>
+                </w:r>
+                <w:r>
+                  <w:rPr>
+                    <w:rStyle w:val="Figure"/>
+                    <w:noProof/>
+                  </w:rPr>
+                  <w:t xml:space="preserve"> </w:t>
+                </w:r>
+                <w:r>
+                  <w:rPr>
+                    <w:rFonts w:cs="Calibri"/>
+                    <w:noProof/>
+                    <w:sz w:val="16"/>
+                  </w:rPr>
+                  <w:t>(fame, 2004)</w:t>
+                </w:r>
+                <w:r>
+                  <w:rPr>
+                    <w:rStyle w:val="Figure"/>
+                  </w:rPr>
+                  <w:fldChar w:fldCharType="end"/>
+                </w:r>
+              </w:sdtContent>
+            </w:sdt>
           </w:p>
         </w:tc>
       </w:tr>
@@ -3437,6 +3494,7 @@
       <w:bookmarkStart w:id="12" w:name="_Toc97736020"/>
       <w:bookmarkStart w:id="13" w:name="_Toc133580270"/>
       <w:r>
+        <w:lastRenderedPageBreak/>
         <w:t>Screen Layout and Format</w:t>
       </w:r>
       <w:bookmarkEnd w:id="11"/>
@@ -3544,7 +3602,6 @@
         <w:rPr>
           <w:highlight w:val="yellow"/>
         </w:rPr>
-        <w:lastRenderedPageBreak/>
         <w:t xml:space="preserve">fixed, 1 or 2 </w:t>
       </w:r>
       <w:proofErr w:type="gramStart"/>
@@ -4299,6 +4356,7 @@
     </w:p>
     <w:p>
       <w:r>
+        <w:lastRenderedPageBreak/>
         <w:t>The player must shoot and kill all enemies to proceed to the next wave. In every wave, there is a chance that</w:t>
       </w:r>
       <w:r>
@@ -4322,7 +4380,6 @@
       <w:bookmarkStart w:id="21" w:name="_Toc97736024"/>
       <w:bookmarkStart w:id="22" w:name="_Toc133580273"/>
       <w:r>
-        <w:lastRenderedPageBreak/>
         <w:t>Level</w:t>
       </w:r>
       <w:r>
@@ -7792,6 +7849,43 @@
     </w:p>
     <w:p>
       <w:pPr>
+        <w:pStyle w:val="NoSpacing"/>
+        <w:spacing w:line="276" w:lineRule="auto"/>
+      </w:pPr>
+      <w:r>
+        <w:t>The implementation section is all about how the idea</w:t>
+      </w:r>
+      <w:r>
+        <w:t xml:space="preserve">s and concepts behind the game were implemented through </w:t>
+      </w:r>
+      <w:r>
+        <w:t>code inside the program.</w:t>
+      </w:r>
+      <w:r>
+        <w:t xml:space="preserve"> </w:t>
+      </w:r>
+      <w:r>
+        <w:t>Using techniques that were learned in class, the ideas were efficiently added to the program.</w:t>
+      </w:r>
+    </w:p>
+    <w:p>
+      <w:pPr>
+        <w:pStyle w:val="NoSpacing"/>
+        <w:spacing w:line="276" w:lineRule="auto"/>
+      </w:pPr>
+      <w:r>
+        <w:br/>
+        <w:t xml:space="preserve">The </w:t>
+      </w:r>
+      <w:r>
+        <w:t xml:space="preserve">code base of the program is the code that was provided during </w:t>
+      </w:r>
+      <w:r>
+        <w:t xml:space="preserve">class. This was an efficient choice due to the code base already having many of the functions and features desired for the game. </w:t>
+      </w:r>
+    </w:p>
+    <w:p>
+      <w:pPr>
         <w:pStyle w:val="Heading2"/>
       </w:pPr>
       <w:bookmarkStart w:id="25" w:name="_Toc292971538"/>
@@ -8031,6 +8125,7 @@
               <w:rPr>
                 <w:noProof/>
               </w:rPr>
+              <w:lastRenderedPageBreak/>
               <w:drawing>
                 <wp:inline distT="0" distB="0" distL="0" distR="0" wp14:anchorId="56E213FE" wp14:editId="5A1180C6">
                   <wp:extent cx="2668812" cy="2847699"/>
@@ -8643,6 +8738,7 @@
       <w:bookmarkStart w:id="39" w:name="_Toc97736031"/>
       <w:bookmarkStart w:id="40" w:name="_Toc133580281"/>
       <w:r>
+        <w:lastRenderedPageBreak/>
         <w:t>Game Management</w:t>
       </w:r>
       <w:bookmarkEnd w:id="39"/>
@@ -9935,63 +10031,188 @@
         <w:br w:type="page"/>
       </w:r>
     </w:p>
-    <w:p>
-      <w:pPr>
-        <w:pStyle w:val="Heading1"/>
-        <w:rPr>
-          <w:rFonts w:eastAsia="Times New Roman"/>
-        </w:rPr>
-      </w:pPr>
-      <w:bookmarkStart w:id="48" w:name="_Toc292971546"/>
-      <w:bookmarkStart w:id="49" w:name="_Toc97736035"/>
-      <w:bookmarkStart w:id="50" w:name="_Toc133580285"/>
-      <w:r>
-        <w:lastRenderedPageBreak/>
-        <w:t xml:space="preserve">Bibliography and </w:t>
-      </w:r>
-      <w:r>
-        <w:t>References</w:t>
+    <w:sdt>
+      <w:sdtPr>
+        <w:id w:val="-215734373"/>
+        <w:docPartObj>
+          <w:docPartGallery w:val="Bibliographies"/>
+          <w:docPartUnique/>
+        </w:docPartObj>
+      </w:sdtPr>
+      <w:sdtEndPr>
+        <w:rPr>
+          <w:rFonts w:asciiTheme="minorHAnsi" w:eastAsiaTheme="minorHAnsi" w:hAnsiTheme="minorHAnsi" w:cstheme="minorBidi"/>
+          <w:b w:val="0"/>
+          <w:bCs w:val="0"/>
+          <w:sz w:val="22"/>
+          <w:szCs w:val="22"/>
+        </w:rPr>
+      </w:sdtEndPr>
+      <w:sdtContent>
+        <w:p>
+          <w:pPr>
+            <w:pStyle w:val="Heading1"/>
+          </w:pPr>
+          <w:r>
+            <w:t>Bibliography</w:t>
+          </w:r>
+        </w:p>
+        <w:sdt>
+          <w:sdtPr>
+            <w:id w:val="111145805"/>
+            <w:bibliography/>
+          </w:sdtPr>
+          <w:sdtContent>
+            <w:p>
+              <w:pPr>
+                <w:pStyle w:val="Bibliography"/>
+                <w:rPr>
+                  <w:noProof/>
+                  <w:sz w:val="24"/>
+                  <w:szCs w:val="24"/>
+                </w:rPr>
+              </w:pPr>
+              <w:r>
+                <w:fldChar w:fldCharType="begin"/>
+              </w:r>
+              <w:r>
+                <w:instrText xml:space="preserve"> BIBLIOGRAPHY </w:instrText>
+              </w:r>
+              <w:r>
+                <w:fldChar w:fldCharType="separate"/>
+              </w:r>
+              <w:r>
+                <w:rPr>
+                  <w:noProof/>
+                </w:rPr>
+                <w:t xml:space="preserve">fame, g. h. o., 2004. </w:t>
+              </w:r>
+              <w:r>
+                <w:rPr>
+                  <w:i/>
+                  <w:iCs/>
+                  <w:noProof/>
+                </w:rPr>
+                <w:t xml:space="preserve">gamespy.com. </w:t>
+              </w:r>
+              <w:r>
+                <w:rPr>
+                  <w:noProof/>
+                </w:rPr>
+                <w:t xml:space="preserve">[Online] </w:t>
+              </w:r>
+              <w:r>
+                <w:rPr>
+                  <w:noProof/>
+                </w:rPr>
+                <w:br/>
+                <w:t xml:space="preserve">Available at: </w:t>
+              </w:r>
+              <w:r>
+                <w:rPr>
+                  <w:noProof/>
+                  <w:u w:val="single"/>
+                </w:rPr>
+                <w:t>https://web.archive.org/web/20040902162808/http://archive.gamespy.com/legacy/halloffame/spaceinvaders.shtm</w:t>
+              </w:r>
+              <w:r>
+                <w:rPr>
+                  <w:noProof/>
+                </w:rPr>
+                <w:br/>
+                <w:t>[Accessed 6 May 2023].</w:t>
+              </w:r>
+            </w:p>
+            <w:p>
+              <w:pPr>
+                <w:pStyle w:val="Bibliography"/>
+                <w:rPr>
+                  <w:noProof/>
+                </w:rPr>
+              </w:pPr>
+              <w:r>
+                <w:rPr>
+                  <w:noProof/>
+                </w:rPr>
+                <w:t xml:space="preserve">user17446225, n.d. </w:t>
+              </w:r>
+              <w:r>
+                <w:rPr>
+                  <w:i/>
+                  <w:iCs/>
+                  <w:noProof/>
+                </w:rPr>
+                <w:t xml:space="preserve">Seamless tileable texture of green bush.. </w:t>
+              </w:r>
+              <w:r>
+                <w:rPr>
+                  <w:noProof/>
+                </w:rPr>
+                <w:t xml:space="preserve">[Online] </w:t>
+              </w:r>
+              <w:r>
+                <w:rPr>
+                  <w:noProof/>
+                </w:rPr>
+                <w:br/>
+                <w:t xml:space="preserve">Available at: </w:t>
+              </w:r>
+              <w:r>
+                <w:rPr>
+                  <w:noProof/>
+                  <w:u w:val="single"/>
+                </w:rPr>
+                <w:t>https://www.freepik.com/premium-photo/seamless-tileable-texture-green-bush_12492565.htm</w:t>
+              </w:r>
+              <w:r>
+                <w:rPr>
+                  <w:noProof/>
+                </w:rPr>
+                <w:br/>
+                <w:t>[Accessed 6 May 2023].</w:t>
+              </w:r>
+            </w:p>
+            <w:p>
+              <w:r>
+                <w:rPr>
+                  <w:b/>
+                  <w:bCs/>
+                  <w:noProof/>
+                </w:rPr>
+                <w:fldChar w:fldCharType="end"/>
+              </w:r>
+            </w:p>
+          </w:sdtContent>
+        </w:sdt>
+      </w:sdtContent>
+    </w:sdt>
+    <w:p>
+      <w:pPr>
+        <w:spacing w:line="276" w:lineRule="auto"/>
+        <w:rPr>
+          <w:highlight w:val="yellow"/>
+        </w:rPr>
+      </w:pPr>
+    </w:p>
+    <w:p>
+      <w:pPr>
+        <w:spacing w:line="276" w:lineRule="auto"/>
+        <w:rPr>
+          <w:highlight w:val="yellow"/>
+        </w:rPr>
+      </w:pPr>
+    </w:p>
+    <w:p>
+      <w:pPr>
+        <w:pStyle w:val="Heading2"/>
+      </w:pPr>
+      <w:bookmarkStart w:id="48" w:name="_Toc292971535"/>
+      <w:bookmarkStart w:id="49" w:name="_Toc133580286"/>
+      <w:r>
+        <w:t>Graphical Assets</w:t>
       </w:r>
       <w:bookmarkEnd w:id="48"/>
       <w:bookmarkEnd w:id="49"/>
-      <w:bookmarkEnd w:id="50"/>
-    </w:p>
-    <w:p>
-      <w:pPr>
-        <w:spacing w:line="276" w:lineRule="auto"/>
-        <w:rPr>
-          <w:highlight w:val="yellow"/>
-        </w:rPr>
-      </w:pPr>
-      <w:r>
-        <w:t xml:space="preserve"> </w:t>
-      </w:r>
-      <w:r>
-        <w:rPr>
-          <w:highlight w:val="yellow"/>
-        </w:rPr>
-        <w:t>Books articles and Images</w:t>
-      </w:r>
-    </w:p>
-    <w:p>
-      <w:pPr>
-        <w:spacing w:line="276" w:lineRule="auto"/>
-        <w:rPr>
-          <w:highlight w:val="yellow"/>
-        </w:rPr>
-      </w:pPr>
-    </w:p>
-    <w:p>
-      <w:pPr>
-        <w:pStyle w:val="Heading2"/>
-      </w:pPr>
-      <w:bookmarkStart w:id="51" w:name="_Toc292971535"/>
-      <w:bookmarkStart w:id="52" w:name="_Toc133580286"/>
-      <w:r>
-        <w:t>Graphical Assets</w:t>
-      </w:r>
-      <w:bookmarkEnd w:id="51"/>
-      <w:bookmarkEnd w:id="52"/>
     </w:p>
     <w:tbl>
       <w:tblPr>
@@ -10606,14 +10827,23 @@
               </w:rPr>
             </w:pPr>
             <w:r>
+              <w:fldChar w:fldCharType="begin"/>
+            </w:r>
+            <w:r>
+              <w:instrText xml:space="preserve"> INCLUDEPICTURE "https://img.freepik.com/premium-photo/seamless-tileable-texture-green-bush_226262-983.jpg" \* MERGEFORMATINET </w:instrText>
+            </w:r>
+            <w:r>
+              <w:fldChar w:fldCharType="separate"/>
+            </w:r>
+            <w:r>
               <w:rPr>
                 <w:noProof/>
               </w:rPr>
               <w:drawing>
-                <wp:inline distT="0" distB="0" distL="0" distR="0" wp14:anchorId="3BDF594E" wp14:editId="0271D3A4">
-                  <wp:extent cx="657844" cy="434956"/>
-                  <wp:effectExtent l="19050" t="0" r="8906" b="0"/>
-                  <wp:docPr id="13" name="Picture 13" descr="A picture containing building, building material, brick, stone&#10;&#10;Description automatically generated"/>
+                <wp:inline distT="0" distB="0" distL="0" distR="0" wp14:anchorId="375A0D59" wp14:editId="1883791A">
+                  <wp:extent cx="772795" cy="772795"/>
+                  <wp:effectExtent l="0" t="0" r="1905" b="1905"/>
+                  <wp:docPr id="1994469516" name="Picture 2" descr="Seamless tileable texture of green bush."/>
                   <wp:cNvGraphicFramePr>
                     <a:graphicFrameLocks xmlns:a="http://schemas.openxmlformats.org/drawingml/2006/main" noChangeAspect="1"/>
                   </wp:cNvGraphicFramePr>
@@ -10621,13 +10851,19 @@
                     <a:graphicData uri="http://schemas.openxmlformats.org/drawingml/2006/picture">
                       <pic:pic xmlns:pic="http://schemas.openxmlformats.org/drawingml/2006/picture">
                         <pic:nvPicPr>
-                          <pic:cNvPr id="13" name="Picture 13" descr="A picture containing building, building material, brick, stone&#10;&#10;Description automatically generated"/>
+                          <pic:cNvPr id="0" name="Picture 8" descr="Seamless tileable texture of green bush."/>
                           <pic:cNvPicPr>
                             <a:picLocks noChangeAspect="1" noChangeArrowheads="1"/>
                           </pic:cNvPicPr>
                         </pic:nvPicPr>
                         <pic:blipFill>
-                          <a:blip r:embed="rId18" cstate="print"/>
+                          <a:blip r:embed="rId18" cstate="print">
+                            <a:extLst>
+                              <a:ext uri="{28A0092B-C50C-407E-A947-70E740481C1C}">
+                                <a14:useLocalDpi xmlns:a14="http://schemas.microsoft.com/office/drawing/2010/main" val="0"/>
+                              </a:ext>
+                            </a:extLst>
+                          </a:blip>
                           <a:srcRect/>
                           <a:stretch>
                             <a:fillRect/>
@@ -10636,17 +10872,14 @@
                         <pic:spPr bwMode="auto">
                           <a:xfrm>
                             <a:off x="0" y="0"/>
-                            <a:ext cx="657716" cy="434872"/>
+                            <a:ext cx="772795" cy="772795"/>
                           </a:xfrm>
                           <a:prstGeom prst="rect">
                             <a:avLst/>
                           </a:prstGeom>
                           <a:noFill/>
-                          <a:ln w="9525">
+                          <a:ln>
                             <a:noFill/>
-                            <a:miter lim="800000"/>
-                            <a:headEnd/>
-                            <a:tailEnd/>
                           </a:ln>
                         </pic:spPr>
                       </pic:pic>
@@ -10655,6 +10888,9 @@
                 </wp:inline>
               </w:drawing>
             </w:r>
+            <w:r>
+              <w:fldChar w:fldCharType="end"/>
+            </w:r>
           </w:p>
           <w:p>
             <w:pPr>
@@ -10680,10 +10916,7 @@
               </w:rPr>
             </w:pPr>
             <w:r>
-              <w:rPr>
-                <w:highlight w:val="yellow"/>
-              </w:rPr>
-              <w:t>stones</w:t>
+              <w:t>bush</w:t>
             </w:r>
           </w:p>
         </w:tc>
@@ -10695,15 +10928,12 @@
             <w:pPr>
               <w:pStyle w:val="NoSpacing"/>
               <w:spacing w:line="276" w:lineRule="auto"/>
-              <w:rPr>
-                <w:highlight w:val="yellow"/>
-              </w:rPr>
-            </w:pPr>
-            <w:r>
-              <w:rPr>
-                <w:highlight w:val="yellow"/>
-              </w:rPr>
-              <w:t>Tiled for maze textures</w:t>
+            </w:pPr>
+            <w:r>
+              <w:t xml:space="preserve">Tile for </w:t>
+            </w:r>
+            <w:r>
+              <w:t>shrubbery border</w:t>
             </w:r>
           </w:p>
         </w:tc>
@@ -10715,18 +10945,49 @@
             <w:pPr>
               <w:pStyle w:val="NoSpacing"/>
               <w:spacing w:line="276" w:lineRule="auto"/>
-              <w:rPr>
-                <w:highlight w:val="yellow"/>
-              </w:rPr>
             </w:pPr>
             <w:proofErr w:type="spellStart"/>
             <w:r>
-              <w:rPr>
-                <w:highlight w:val="yellow"/>
-              </w:rPr>
-              <w:t>StencylWorks</w:t>
+              <w:t>Freepik</w:t>
             </w:r>
             <w:proofErr w:type="spellEnd"/>
+            <w:sdt>
+              <w:sdtPr>
+                <w:id w:val="-363128220"/>
+                <w:citation/>
+              </w:sdtPr>
+              <w:sdtContent>
+                <w:r>
+                  <w:fldChar w:fldCharType="begin"/>
+                </w:r>
+                <w:r>
+                  <w:rPr>
+                    <w:lang w:val="en-US"/>
+                  </w:rPr>
+                  <w:instrText xml:space="preserve">CITATION bushTile \l 1033 </w:instrText>
+                </w:r>
+                <w:r>
+                  <w:fldChar w:fldCharType="separate"/>
+                </w:r>
+                <w:r>
+                  <w:rPr>
+                    <w:noProof/>
+                    <w:lang w:val="en-US"/>
+                  </w:rPr>
+                  <w:t xml:space="preserve"> </w:t>
+                </w:r>
+                <w:r>
+                  <w:rPr>
+                    <w:noProof/>
+                    <w:lang w:val="en-US"/>
+                  </w:rPr>
+                  <w:t>(user17446225, n.d.)</w:t>
+                </w:r>
+                <w:r>
+                  <w:fldChar w:fldCharType="end"/>
+                </w:r>
+              </w:sdtContent>
+            </w:sdt>
           </w:p>
         </w:tc>
       </w:tr>
@@ -10745,16 +11006,16 @@
       <w:pPr>
         <w:pStyle w:val="Heading2"/>
       </w:pPr>
-      <w:bookmarkStart w:id="53" w:name="_Toc292971536"/>
+      <w:bookmarkStart w:id="50" w:name="_Toc292971536"/>
       <w:r>
         <w:t xml:space="preserve"> </w:t>
       </w:r>
-      <w:bookmarkStart w:id="54" w:name="_Toc133580287"/>
+      <w:bookmarkStart w:id="51" w:name="_Toc133580287"/>
       <w:r>
         <w:t>Audio Assets</w:t>
       </w:r>
-      <w:bookmarkEnd w:id="53"/>
-      <w:bookmarkEnd w:id="54"/>
+      <w:bookmarkEnd w:id="50"/>
+      <w:bookmarkEnd w:id="51"/>
     </w:p>
     <w:tbl>
       <w:tblPr>
@@ -11144,8 +11405,8 @@
       <w:pPr>
         <w:pStyle w:val="Heading1"/>
       </w:pPr>
-      <w:bookmarkStart w:id="55" w:name="_Toc292971547"/>
-      <w:bookmarkStart w:id="56" w:name="_Toc97736036"/>
+      <w:bookmarkStart w:id="52" w:name="_Toc292971547"/>
+      <w:bookmarkStart w:id="53" w:name="_Toc97736036"/>
     </w:p>
     <w:p>
       <w:pPr>
@@ -11166,28 +11427,28 @@
       <w:pPr>
         <w:pStyle w:val="Heading1"/>
       </w:pPr>
-      <w:bookmarkStart w:id="57" w:name="_Toc133580288"/>
+      <w:bookmarkStart w:id="54" w:name="_Toc133580288"/>
       <w:r>
         <w:lastRenderedPageBreak/>
         <w:t>Appendices</w:t>
+      </w:r>
+      <w:bookmarkEnd w:id="52"/>
+      <w:bookmarkEnd w:id="53"/>
+      <w:bookmarkEnd w:id="54"/>
+    </w:p>
+    <w:p>
+      <w:pPr>
+        <w:pStyle w:val="Heading2"/>
+      </w:pPr>
+      <w:bookmarkStart w:id="55" w:name="_Toc292971548"/>
+      <w:bookmarkStart w:id="56" w:name="_Toc97736037"/>
+      <w:bookmarkStart w:id="57" w:name="_Toc133580289"/>
+      <w:r>
+        <w:t>How to play / game Walkthrough</w:t>
       </w:r>
       <w:bookmarkEnd w:id="55"/>
       <w:bookmarkEnd w:id="56"/>
       <w:bookmarkEnd w:id="57"/>
-    </w:p>
-    <w:p>
-      <w:pPr>
-        <w:pStyle w:val="Heading2"/>
-      </w:pPr>
-      <w:bookmarkStart w:id="58" w:name="_Toc292971548"/>
-      <w:bookmarkStart w:id="59" w:name="_Toc97736037"/>
-      <w:bookmarkStart w:id="60" w:name="_Toc133580289"/>
-      <w:r>
-        <w:t>How to play / game Walkthrough</w:t>
-      </w:r>
-      <w:bookmarkEnd w:id="58"/>
-      <w:bookmarkEnd w:id="59"/>
-      <w:bookmarkEnd w:id="60"/>
     </w:p>
     <w:p>
       <w:pPr>
@@ -15144,6 +15405,14 @@
       <w:spacing w:after="0"/>
     </w:pPr>
   </w:style>
+  <w:style w:type="paragraph" w:styleId="Bibliography">
+    <w:name w:val="Bibliography"/>
+    <w:basedOn w:val="Normal"/>
+    <w:next w:val="Normal"/>
+    <w:uiPriority w:val="37"/>
+    <w:unhideWhenUsed/>
+    <w:rsid w:val="00A66699"/>
+  </w:style>
 </w:styles>
 </file>
 
@@ -15429,16 +15698,20 @@
 </file>
 
 <file path=customXml/item1.xml><?xml version="1.0" encoding="utf-8"?>
-<b:Sources xmlns:b="http://schemas.openxmlformats.org/officeDocument/2006/bibliography" xmlns="http://schemas.openxmlformats.org/officeDocument/2006/bibliography" SelectedStyle="\APASixthEditionOfficeOnline.xsl" StyleName="APA" Version="6"/>
-</file>
-
-<file path=customXml/item2.xml><?xml version="1.0" encoding="utf-8"?>
 <?mso-contentType ?>
 <FormTemplates xmlns="http://schemas.microsoft.com/sharepoint/v3/contenttype/forms">
   <Display>DocumentLibraryForm</Display>
   <Edit>DocumentLibraryForm</Edit>
   <New>DocumentLibraryForm</New>
 </FormTemplates>
+</file>
+
+<file path=customXml/item2.xml><?xml version="1.0" encoding="utf-8"?>
+<p:properties xmlns:p="http://schemas.microsoft.com/office/2006/metadata/properties" xmlns:xsi="http://www.w3.org/2001/XMLSchema-instance" xmlns:pc="http://schemas.microsoft.com/office/infopath/2007/PartnerControls">
+  <documentManagement>
+    <_activity xmlns="7d9e307f-31b1-4633-a665-0f0cc957cfb7" xsi:nil="true"/>
+  </documentManagement>
+</p:properties>
 </file>
 
 <file path=customXml/item3.xml><?xml version="1.0" encoding="utf-8"?>
@@ -15677,25 +15950,68 @@
 </file>
 
 <file path=customXml/item4.xml><?xml version="1.0" encoding="utf-8"?>
-<p:properties xmlns:p="http://schemas.microsoft.com/office/2006/metadata/properties" xmlns:xsi="http://www.w3.org/2001/XMLSchema-instance" xmlns:pc="http://schemas.microsoft.com/office/infopath/2007/PartnerControls">
-  <documentManagement>
-    <_activity xmlns="7d9e307f-31b1-4633-a665-0f0cc957cfb7" xsi:nil="true"/>
-  </documentManagement>
-</p:properties>
+<b:Sources xmlns:b="http://schemas.openxmlformats.org/officeDocument/2006/bibliography" xmlns="http://schemas.openxmlformats.org/officeDocument/2006/bibliography" SelectedStyle="/HarvardAnglia2008OfficeOnline.xsl" StyleName="Harvard - Anglia" Version="2008">
+  <b:Source>
+    <b:Tag>Image</b:Tag>
+    <b:SourceType>InternetSite</b:SourceType>
+    <b:Guid>{E3B26B3A-25C0-E546-8138-FC58E39E9A71}</b:Guid>
+    <b:Title>gamespy.com</b:Title>
+    <b:URL>https://web.archive.org/web/20040902162808/http://archive.gamespy.com/legacy/halloffame/spaceinvaders.shtm</b:URL>
+    <b:Year>2004</b:Year>
+    <b:YearAccessed>2023</b:YearAccessed>
+    <b:MonthAccessed>May</b:MonthAccessed>
+    <b:DayAccessed>6</b:DayAccessed>
+    <b:Author>
+      <b:Author>
+        <b:NameList>
+          <b:Person>
+            <b:Last>fame</b:Last>
+            <b:First>gamespy</b:First>
+            <b:Middle>hall of</b:Middle>
+          </b:Person>
+        </b:NameList>
+      </b:Author>
+    </b:Author>
+    <b:RefOrder>1</b:RefOrder>
+  </b:Source>
+  <b:Source>
+    <b:Tag>bushTile</b:Tag>
+    <b:SourceType>InternetSite</b:SourceType>
+    <b:Guid>{2F64329F-BD04-054F-B5AB-A9DA8B0BF59A}</b:Guid>
+    <b:Author>
+      <b:Author>
+        <b:NameList>
+          <b:Person>
+            <b:Last>user17446225</b:Last>
+          </b:Person>
+        </b:NameList>
+      </b:Author>
+    </b:Author>
+    <b:Title>Seamless tileable texture of green bush.</b:Title>
+    <b:URL>https://www.freepik.com/premium-photo/seamless-tileable-texture-green-bush_12492565.htm</b:URL>
+    <b:YearAccessed>2023</b:YearAccessed>
+    <b:MonthAccessed>May</b:MonthAccessed>
+    <b:DayAccessed>6</b:DayAccessed>
+    <b:InternetSiteTitle>freepik</b:InternetSiteTitle>
+    <b:RefOrder>2</b:RefOrder>
+  </b:Source>
+</b:Sources>
 </file>
 
 <file path=customXml/itemProps1.xml><?xml version="1.0" encoding="utf-8"?>
-<ds:datastoreItem xmlns:ds="http://schemas.openxmlformats.org/officeDocument/2006/customXml" ds:itemID="{8C6ADC04-C3F1-4526-8216-E47C7986CF81}">
+<ds:datastoreItem xmlns:ds="http://schemas.openxmlformats.org/officeDocument/2006/customXml" ds:itemID="{19B7495A-7378-45D4-8291-F807D4697E6E}">
   <ds:schemaRefs>
-    <ds:schemaRef ds:uri="http://schemas.openxmlformats.org/officeDocument/2006/bibliography"/>
+    <ds:schemaRef ds:uri="http://schemas.microsoft.com/sharepoint/v3/contenttype/forms"/>
   </ds:schemaRefs>
 </ds:datastoreItem>
 </file>
 
 <file path=customXml/itemProps2.xml><?xml version="1.0" encoding="utf-8"?>
-<ds:datastoreItem xmlns:ds="http://schemas.openxmlformats.org/officeDocument/2006/customXml" ds:itemID="{19B7495A-7378-45D4-8291-F807D4697E6E}">
+<ds:datastoreItem xmlns:ds="http://schemas.openxmlformats.org/officeDocument/2006/customXml" ds:itemID="{1026DEB8-CF6C-45E6-89A0-7D0EC3FDAF52}">
   <ds:schemaRefs>
-    <ds:schemaRef ds:uri="http://schemas.microsoft.com/sharepoint/v3/contenttype/forms"/>
+    <ds:schemaRef ds:uri="http://schemas.microsoft.com/office/2006/metadata/properties"/>
+    <ds:schemaRef ds:uri="http://schemas.microsoft.com/office/infopath/2007/PartnerControls"/>
+    <ds:schemaRef ds:uri="7d9e307f-31b1-4633-a665-0f0cc957cfb7"/>
   </ds:schemaRefs>
 </ds:datastoreItem>
 </file>
@@ -15720,11 +16036,9 @@
 </file>
 
 <file path=customXml/itemProps4.xml><?xml version="1.0" encoding="utf-8"?>
-<ds:datastoreItem xmlns:ds="http://schemas.openxmlformats.org/officeDocument/2006/customXml" ds:itemID="{1026DEB8-CF6C-45E6-89A0-7D0EC3FDAF52}">
+<ds:datastoreItem xmlns:ds="http://schemas.openxmlformats.org/officeDocument/2006/customXml" ds:itemID="{DDCAE3C4-7A11-7D46-8B7D-CB6B0BBB9225}">
   <ds:schemaRefs>
-    <ds:schemaRef ds:uri="http://schemas.microsoft.com/office/2006/metadata/properties"/>
-    <ds:schemaRef ds:uri="http://schemas.microsoft.com/office/infopath/2007/PartnerControls"/>
-    <ds:schemaRef ds:uri="7d9e307f-31b1-4633-a665-0f0cc957cfb7"/>
+    <ds:schemaRef ds:uri="http://schemas.openxmlformats.org/officeDocument/2006/bibliography"/>
   </ds:schemaRefs>
 </ds:datastoreItem>
 </file>
--- a/Semester 2/Assessment-Sem2/CI411 - Assessment Report.docx
+++ b/Semester 2/Assessment-Sem2/CI411 - Assessment Report.docx
@@ -665,7 +665,7 @@
       </w:r>
       <w:bookmarkStart w:id="1" w:name="_Toc292971526"/>
     </w:p>
-    <w:bookmarkStart w:id="2" w:name="_Toc133580266" w:displacedByCustomXml="next"/>
+    <w:bookmarkStart w:id="2" w:name="_Toc134610800" w:displacedByCustomXml="next"/>
     <w:bookmarkStart w:id="3" w:name="_Toc97736017" w:displacedByCustomXml="next"/>
     <w:sdt>
       <w:sdtPr>
@@ -731,7 +731,6 @@
             <w:tabs>
               <w:tab w:val="right" w:leader="dot" w:pos="9016"/>
             </w:tabs>
-            <w:spacing w:line="276" w:lineRule="auto"/>
             <w:rPr>
               <w:rFonts w:eastAsiaTheme="minorEastAsia"/>
               <w:noProof/>
@@ -741,7 +740,7 @@
               <w14:ligatures w14:val="standardContextual"/>
             </w:rPr>
           </w:pPr>
-          <w:hyperlink w:anchor="_Toc133580266" w:history="1">
+          <w:hyperlink w:anchor="_Toc134610800" w:history="1">
             <w:r>
               <w:rPr>
                 <w:rStyle w:val="Hyperlink"/>
@@ -768,7 +767,7 @@
                 <w:noProof/>
                 <w:webHidden/>
               </w:rPr>
-              <w:instrText xml:space="preserve"> PAGEREF _Toc133580266 \h </w:instrText>
+              <w:instrText xml:space="preserve"> PAGEREF _Toc134610800 \h </w:instrText>
             </w:r>
             <w:r>
               <w:rPr>
@@ -805,7 +804,6 @@
             <w:tabs>
               <w:tab w:val="right" w:leader="dot" w:pos="9016"/>
             </w:tabs>
-            <w:spacing w:line="276" w:lineRule="auto"/>
             <w:rPr>
               <w:rFonts w:eastAsiaTheme="minorEastAsia"/>
               <w:noProof/>
@@ -815,7 +813,7 @@
               <w14:ligatures w14:val="standardContextual"/>
             </w:rPr>
           </w:pPr>
-          <w:hyperlink w:anchor="_Toc133580267" w:history="1">
+          <w:hyperlink w:anchor="_Toc134610801" w:history="1">
             <w:r>
               <w:rPr>
                 <w:rStyle w:val="Hyperlink"/>
@@ -842,7 +840,7 @@
                 <w:noProof/>
                 <w:webHidden/>
               </w:rPr>
-              <w:instrText xml:space="preserve"> PAGEREF _Toc133580267 \h </w:instrText>
+              <w:instrText xml:space="preserve"> PAGEREF _Toc134610801 \h </w:instrText>
             </w:r>
             <w:r>
               <w:rPr>
@@ -879,7 +877,6 @@
             <w:tabs>
               <w:tab w:val="right" w:leader="dot" w:pos="9016"/>
             </w:tabs>
-            <w:spacing w:line="276" w:lineRule="auto"/>
             <w:rPr>
               <w:rFonts w:eastAsiaTheme="minorEastAsia"/>
               <w:noProof/>
@@ -889,7 +886,7 @@
               <w14:ligatures w14:val="standardContextual"/>
             </w:rPr>
           </w:pPr>
-          <w:hyperlink w:anchor="_Toc133580268" w:history="1">
+          <w:hyperlink w:anchor="_Toc134610802" w:history="1">
             <w:r>
               <w:rPr>
                 <w:rStyle w:val="Hyperlink"/>
@@ -916,7 +913,7 @@
                 <w:noProof/>
                 <w:webHidden/>
               </w:rPr>
-              <w:instrText xml:space="preserve"> PAGEREF _Toc133580268 \h </w:instrText>
+              <w:instrText xml:space="preserve"> PAGEREF _Toc134610802 \h </w:instrText>
             </w:r>
             <w:r>
               <w:rPr>
@@ -953,7 +950,6 @@
             <w:tabs>
               <w:tab w:val="right" w:leader="dot" w:pos="9016"/>
             </w:tabs>
-            <w:spacing w:line="276" w:lineRule="auto"/>
             <w:rPr>
               <w:rFonts w:eastAsiaTheme="minorEastAsia"/>
               <w:noProof/>
@@ -963,7 +959,7 @@
               <w14:ligatures w14:val="standardContextual"/>
             </w:rPr>
           </w:pPr>
-          <w:hyperlink w:anchor="_Toc133580269" w:history="1">
+          <w:hyperlink w:anchor="_Toc134610803" w:history="1">
             <w:r>
               <w:rPr>
                 <w:rStyle w:val="Hyperlink"/>
@@ -990,7 +986,7 @@
                 <w:noProof/>
                 <w:webHidden/>
               </w:rPr>
-              <w:instrText xml:space="preserve"> PAGEREF _Toc133580269 \h </w:instrText>
+              <w:instrText xml:space="preserve"> PAGEREF _Toc134610803 \h </w:instrText>
             </w:r>
             <w:r>
               <w:rPr>
@@ -1027,7 +1023,6 @@
             <w:tabs>
               <w:tab w:val="right" w:leader="dot" w:pos="9016"/>
             </w:tabs>
-            <w:spacing w:line="276" w:lineRule="auto"/>
             <w:rPr>
               <w:rFonts w:eastAsiaTheme="minorEastAsia"/>
               <w:noProof/>
@@ -1037,7 +1032,7 @@
               <w14:ligatures w14:val="standardContextual"/>
             </w:rPr>
           </w:pPr>
-          <w:hyperlink w:anchor="_Toc133580270" w:history="1">
+          <w:hyperlink w:anchor="_Toc134610804" w:history="1">
             <w:r>
               <w:rPr>
                 <w:rStyle w:val="Hyperlink"/>
@@ -1064,7 +1059,7 @@
                 <w:noProof/>
                 <w:webHidden/>
               </w:rPr>
-              <w:instrText xml:space="preserve"> PAGEREF _Toc133580270 \h </w:instrText>
+              <w:instrText xml:space="preserve"> PAGEREF _Toc134610804 \h </w:instrText>
             </w:r>
             <w:r>
               <w:rPr>
@@ -1084,7 +1079,7 @@
                 <w:noProof/>
                 <w:webHidden/>
               </w:rPr>
-              <w:t>4</w:t>
+              <w:t>5</w:t>
             </w:r>
             <w:r>
               <w:rPr>
@@ -1101,7 +1096,6 @@
             <w:tabs>
               <w:tab w:val="right" w:leader="dot" w:pos="9016"/>
             </w:tabs>
-            <w:spacing w:line="276" w:lineRule="auto"/>
             <w:rPr>
               <w:rFonts w:eastAsiaTheme="minorEastAsia"/>
               <w:noProof/>
@@ -1111,7 +1105,7 @@
               <w14:ligatures w14:val="standardContextual"/>
             </w:rPr>
           </w:pPr>
-          <w:hyperlink w:anchor="_Toc133580271" w:history="1">
+          <w:hyperlink w:anchor="_Toc134610805" w:history="1">
             <w:r>
               <w:rPr>
                 <w:rStyle w:val="Hyperlink"/>
@@ -1138,7 +1132,7 @@
                 <w:noProof/>
                 <w:webHidden/>
               </w:rPr>
-              <w:instrText xml:space="preserve"> PAGEREF _Toc133580271 \h </w:instrText>
+              <w:instrText xml:space="preserve"> PAGEREF _Toc134610805 \h </w:instrText>
             </w:r>
             <w:r>
               <w:rPr>
@@ -1175,7 +1169,6 @@
             <w:tabs>
               <w:tab w:val="right" w:leader="dot" w:pos="9016"/>
             </w:tabs>
-            <w:spacing w:line="276" w:lineRule="auto"/>
             <w:rPr>
               <w:rFonts w:eastAsiaTheme="minorEastAsia"/>
               <w:noProof/>
@@ -1185,7 +1178,7 @@
               <w14:ligatures w14:val="standardContextual"/>
             </w:rPr>
           </w:pPr>
-          <w:hyperlink w:anchor="_Toc133580272" w:history="1">
+          <w:hyperlink w:anchor="_Toc134610806" w:history="1">
             <w:r>
               <w:rPr>
                 <w:rStyle w:val="Hyperlink"/>
@@ -1212,7 +1205,7 @@
                 <w:noProof/>
                 <w:webHidden/>
               </w:rPr>
-              <w:instrText xml:space="preserve"> PAGEREF _Toc133580272 \h </w:instrText>
+              <w:instrText xml:space="preserve"> PAGEREF _Toc134610806 \h </w:instrText>
             </w:r>
             <w:r>
               <w:rPr>
@@ -1249,7 +1242,6 @@
             <w:tabs>
               <w:tab w:val="right" w:leader="dot" w:pos="9016"/>
             </w:tabs>
-            <w:spacing w:line="276" w:lineRule="auto"/>
             <w:rPr>
               <w:rFonts w:eastAsiaTheme="minorEastAsia"/>
               <w:noProof/>
@@ -1259,7 +1251,7 @@
               <w14:ligatures w14:val="standardContextual"/>
             </w:rPr>
           </w:pPr>
-          <w:hyperlink w:anchor="_Toc133580273" w:history="1">
+          <w:hyperlink w:anchor="_Toc134610807" w:history="1">
             <w:r>
               <w:rPr>
                 <w:rStyle w:val="Hyperlink"/>
@@ -1286,7 +1278,7 @@
                 <w:noProof/>
                 <w:webHidden/>
               </w:rPr>
-              <w:instrText xml:space="preserve"> PAGEREF _Toc133580273 \h </w:instrText>
+              <w:instrText xml:space="preserve"> PAGEREF _Toc134610807 \h </w:instrText>
             </w:r>
             <w:r>
               <w:rPr>
@@ -1306,7 +1298,7 @@
                 <w:noProof/>
                 <w:webHidden/>
               </w:rPr>
-              <w:t>5</w:t>
+              <w:t>6</w:t>
             </w:r>
             <w:r>
               <w:rPr>
@@ -1323,7 +1315,6 @@
             <w:tabs>
               <w:tab w:val="right" w:leader="dot" w:pos="9016"/>
             </w:tabs>
-            <w:spacing w:line="276" w:lineRule="auto"/>
             <w:rPr>
               <w:rFonts w:eastAsiaTheme="minorEastAsia"/>
               <w:noProof/>
@@ -1333,7 +1324,7 @@
               <w14:ligatures w14:val="standardContextual"/>
             </w:rPr>
           </w:pPr>
-          <w:hyperlink w:anchor="_Toc133580274" w:history="1">
+          <w:hyperlink w:anchor="_Toc134610808" w:history="1">
             <w:r>
               <w:rPr>
                 <w:rStyle w:val="Hyperlink"/>
@@ -1360,7 +1351,7 @@
                 <w:noProof/>
                 <w:webHidden/>
               </w:rPr>
-              <w:instrText xml:space="preserve"> PAGEREF _Toc133580274 \h </w:instrText>
+              <w:instrText xml:space="preserve"> PAGEREF _Toc134610808 \h </w:instrText>
             </w:r>
             <w:r>
               <w:rPr>
@@ -1380,7 +1371,7 @@
                 <w:noProof/>
                 <w:webHidden/>
               </w:rPr>
-              <w:t>6</w:t>
+              <w:t>8</w:t>
             </w:r>
             <w:r>
               <w:rPr>
@@ -1397,7 +1388,6 @@
             <w:tabs>
               <w:tab w:val="right" w:leader="dot" w:pos="9016"/>
             </w:tabs>
-            <w:spacing w:line="276" w:lineRule="auto"/>
             <w:rPr>
               <w:rFonts w:eastAsiaTheme="minorEastAsia"/>
               <w:noProof/>
@@ -1407,7 +1397,7 @@
               <w14:ligatures w14:val="standardContextual"/>
             </w:rPr>
           </w:pPr>
-          <w:hyperlink w:anchor="_Toc133580275" w:history="1">
+          <w:hyperlink w:anchor="_Toc134610809" w:history="1">
             <w:r>
               <w:rPr>
                 <w:rStyle w:val="Hyperlink"/>
@@ -1434,7 +1424,7 @@
                 <w:noProof/>
                 <w:webHidden/>
               </w:rPr>
-              <w:instrText xml:space="preserve"> PAGEREF _Toc133580275 \h </w:instrText>
+              <w:instrText xml:space="preserve"> PAGEREF _Toc134610809 \h </w:instrText>
             </w:r>
             <w:r>
               <w:rPr>
@@ -1454,7 +1444,7 @@
                 <w:noProof/>
                 <w:webHidden/>
               </w:rPr>
-              <w:t>6</w:t>
+              <w:t>8</w:t>
             </w:r>
             <w:r>
               <w:rPr>
@@ -1471,7 +1461,6 @@
             <w:tabs>
               <w:tab w:val="right" w:leader="dot" w:pos="9016"/>
             </w:tabs>
-            <w:spacing w:line="276" w:lineRule="auto"/>
             <w:rPr>
               <w:rFonts w:eastAsiaTheme="minorEastAsia"/>
               <w:noProof/>
@@ -1481,7 +1470,7 @@
               <w14:ligatures w14:val="standardContextual"/>
             </w:rPr>
           </w:pPr>
-          <w:hyperlink w:anchor="_Toc133580276" w:history="1">
+          <w:hyperlink w:anchor="_Toc134610810" w:history="1">
             <w:r>
               <w:rPr>
                 <w:rStyle w:val="Hyperlink"/>
@@ -1508,7 +1497,7 @@
                 <w:noProof/>
                 <w:webHidden/>
               </w:rPr>
-              <w:instrText xml:space="preserve"> PAGEREF _Toc133580276 \h </w:instrText>
+              <w:instrText xml:space="preserve"> PAGEREF _Toc134610810 \h </w:instrText>
             </w:r>
             <w:r>
               <w:rPr>
@@ -1528,7 +1517,7 @@
                 <w:noProof/>
                 <w:webHidden/>
               </w:rPr>
-              <w:t>6</w:t>
+              <w:t>8</w:t>
             </w:r>
             <w:r>
               <w:rPr>
@@ -1545,7 +1534,6 @@
             <w:tabs>
               <w:tab w:val="right" w:leader="dot" w:pos="9016"/>
             </w:tabs>
-            <w:spacing w:line="276" w:lineRule="auto"/>
             <w:rPr>
               <w:rFonts w:eastAsiaTheme="minorEastAsia"/>
               <w:noProof/>
@@ -1555,7 +1543,7 @@
               <w14:ligatures w14:val="standardContextual"/>
             </w:rPr>
           </w:pPr>
-          <w:hyperlink w:anchor="_Toc133580277" w:history="1">
+          <w:hyperlink w:anchor="_Toc134610811" w:history="1">
             <w:r>
               <w:rPr>
                 <w:rStyle w:val="Hyperlink"/>
@@ -1582,7 +1570,7 @@
                 <w:noProof/>
                 <w:webHidden/>
               </w:rPr>
-              <w:instrText xml:space="preserve"> PAGEREF _Toc133580277 \h </w:instrText>
+              <w:instrText xml:space="preserve"> PAGEREF _Toc134610811 \h </w:instrText>
             </w:r>
             <w:r>
               <w:rPr>
@@ -1602,7 +1590,7 @@
                 <w:noProof/>
                 <w:webHidden/>
               </w:rPr>
-              <w:t>7</w:t>
+              <w:t>9</w:t>
             </w:r>
             <w:r>
               <w:rPr>
@@ -1619,7 +1607,6 @@
             <w:tabs>
               <w:tab w:val="right" w:leader="dot" w:pos="9016"/>
             </w:tabs>
-            <w:spacing w:line="276" w:lineRule="auto"/>
             <w:rPr>
               <w:rFonts w:eastAsiaTheme="minorEastAsia"/>
               <w:noProof/>
@@ -1629,7 +1616,7 @@
               <w14:ligatures w14:val="standardContextual"/>
             </w:rPr>
           </w:pPr>
-          <w:hyperlink w:anchor="_Toc133580278" w:history="1">
+          <w:hyperlink w:anchor="_Toc134610812" w:history="1">
             <w:r>
               <w:rPr>
                 <w:rStyle w:val="Hyperlink"/>
@@ -1656,7 +1643,7 @@
                 <w:noProof/>
                 <w:webHidden/>
               </w:rPr>
-              <w:instrText xml:space="preserve"> PAGEREF _Toc133580278 \h </w:instrText>
+              <w:instrText xml:space="preserve"> PAGEREF _Toc134610812 \h </w:instrText>
             </w:r>
             <w:r>
               <w:rPr>
@@ -1676,7 +1663,7 @@
                 <w:noProof/>
                 <w:webHidden/>
               </w:rPr>
-              <w:t>7</w:t>
+              <w:t>9</w:t>
             </w:r>
             <w:r>
               <w:rPr>
@@ -1693,7 +1680,6 @@
             <w:tabs>
               <w:tab w:val="right" w:leader="dot" w:pos="9016"/>
             </w:tabs>
-            <w:spacing w:line="276" w:lineRule="auto"/>
             <w:rPr>
               <w:rFonts w:eastAsiaTheme="minorEastAsia"/>
               <w:noProof/>
@@ -1703,7 +1689,7 @@
               <w14:ligatures w14:val="standardContextual"/>
             </w:rPr>
           </w:pPr>
-          <w:hyperlink w:anchor="_Toc133580279" w:history="1">
+          <w:hyperlink w:anchor="_Toc134610813" w:history="1">
             <w:r>
               <w:rPr>
                 <w:rStyle w:val="Hyperlink"/>
@@ -1730,7 +1716,7 @@
                 <w:noProof/>
                 <w:webHidden/>
               </w:rPr>
-              <w:instrText xml:space="preserve"> PAGEREF _Toc133580279 \h </w:instrText>
+              <w:instrText xml:space="preserve"> PAGEREF _Toc134610813 \h </w:instrText>
             </w:r>
             <w:r>
               <w:rPr>
@@ -1750,7 +1736,7 @@
                 <w:noProof/>
                 <w:webHidden/>
               </w:rPr>
-              <w:t>7</w:t>
+              <w:t>9</w:t>
             </w:r>
             <w:r>
               <w:rPr>
@@ -1767,7 +1753,6 @@
             <w:tabs>
               <w:tab w:val="right" w:leader="dot" w:pos="9016"/>
             </w:tabs>
-            <w:spacing w:line="276" w:lineRule="auto"/>
             <w:rPr>
               <w:rFonts w:eastAsiaTheme="minorEastAsia"/>
               <w:noProof/>
@@ -1777,7 +1762,7 @@
               <w14:ligatures w14:val="standardContextual"/>
             </w:rPr>
           </w:pPr>
-          <w:hyperlink w:anchor="_Toc133580280" w:history="1">
+          <w:hyperlink w:anchor="_Toc134610814" w:history="1">
             <w:r>
               <w:rPr>
                 <w:rStyle w:val="Hyperlink"/>
@@ -1804,7 +1789,7 @@
                 <w:noProof/>
                 <w:webHidden/>
               </w:rPr>
-              <w:instrText xml:space="preserve"> PAGEREF _Toc133580280 \h </w:instrText>
+              <w:instrText xml:space="preserve"> PAGEREF _Toc134610814 \h </w:instrText>
             </w:r>
             <w:r>
               <w:rPr>
@@ -1824,7 +1809,7 @@
                 <w:noProof/>
                 <w:webHidden/>
               </w:rPr>
-              <w:t>7</w:t>
+              <w:t>9</w:t>
             </w:r>
             <w:r>
               <w:rPr>
@@ -1841,7 +1826,6 @@
             <w:tabs>
               <w:tab w:val="right" w:leader="dot" w:pos="9016"/>
             </w:tabs>
-            <w:spacing w:line="276" w:lineRule="auto"/>
             <w:rPr>
               <w:rFonts w:eastAsiaTheme="minorEastAsia"/>
               <w:noProof/>
@@ -1851,7 +1835,7 @@
               <w14:ligatures w14:val="standardContextual"/>
             </w:rPr>
           </w:pPr>
-          <w:hyperlink w:anchor="_Toc133580281" w:history="1">
+          <w:hyperlink w:anchor="_Toc134610815" w:history="1">
             <w:r>
               <w:rPr>
                 <w:rStyle w:val="Hyperlink"/>
@@ -1878,7 +1862,7 @@
                 <w:noProof/>
                 <w:webHidden/>
               </w:rPr>
-              <w:instrText xml:space="preserve"> PAGEREF _Toc133580281 \h </w:instrText>
+              <w:instrText xml:space="preserve"> PAGEREF _Toc134610815 \h </w:instrText>
             </w:r>
             <w:r>
               <w:rPr>
@@ -1898,7 +1882,7 @@
                 <w:noProof/>
                 <w:webHidden/>
               </w:rPr>
-              <w:t>7</w:t>
+              <w:t>10</w:t>
             </w:r>
             <w:r>
               <w:rPr>
@@ -1915,7 +1899,6 @@
             <w:tabs>
               <w:tab w:val="right" w:leader="dot" w:pos="9016"/>
             </w:tabs>
-            <w:spacing w:line="276" w:lineRule="auto"/>
             <w:rPr>
               <w:rFonts w:eastAsiaTheme="minorEastAsia"/>
               <w:noProof/>
@@ -1925,7 +1908,7 @@
               <w14:ligatures w14:val="standardContextual"/>
             </w:rPr>
           </w:pPr>
-          <w:hyperlink w:anchor="_Toc133580282" w:history="1">
+          <w:hyperlink w:anchor="_Toc134610816" w:history="1">
             <w:r>
               <w:rPr>
                 <w:rStyle w:val="Hyperlink"/>
@@ -1952,7 +1935,7 @@
                 <w:noProof/>
                 <w:webHidden/>
               </w:rPr>
-              <w:instrText xml:space="preserve"> PAGEREF _Toc133580282 \h </w:instrText>
+              <w:instrText xml:space="preserve"> PAGEREF _Toc134610816 \h </w:instrText>
             </w:r>
             <w:r>
               <w:rPr>
@@ -1972,7 +1955,7 @@
                 <w:noProof/>
                 <w:webHidden/>
               </w:rPr>
-              <w:t>8</w:t>
+              <w:t>11</w:t>
             </w:r>
             <w:r>
               <w:rPr>
@@ -1989,7 +1972,6 @@
             <w:tabs>
               <w:tab w:val="right" w:leader="dot" w:pos="9016"/>
             </w:tabs>
-            <w:spacing w:line="276" w:lineRule="auto"/>
             <w:rPr>
               <w:rFonts w:eastAsiaTheme="minorEastAsia"/>
               <w:noProof/>
@@ -1999,7 +1981,7 @@
               <w14:ligatures w14:val="standardContextual"/>
             </w:rPr>
           </w:pPr>
-          <w:hyperlink w:anchor="_Toc133580283" w:history="1">
+          <w:hyperlink w:anchor="_Toc134610817" w:history="1">
             <w:r>
               <w:rPr>
                 <w:rStyle w:val="Hyperlink"/>
@@ -2026,7 +2008,7 @@
                 <w:noProof/>
                 <w:webHidden/>
               </w:rPr>
-              <w:instrText xml:space="preserve"> PAGEREF _Toc133580283 \h </w:instrText>
+              <w:instrText xml:space="preserve"> PAGEREF _Toc134610817 \h </w:instrText>
             </w:r>
             <w:r>
               <w:rPr>
@@ -2046,7 +2028,7 @@
                 <w:noProof/>
                 <w:webHidden/>
               </w:rPr>
-              <w:t>9</w:t>
+              <w:t>12</w:t>
             </w:r>
             <w:r>
               <w:rPr>
@@ -2063,7 +2045,6 @@
             <w:tabs>
               <w:tab w:val="right" w:leader="dot" w:pos="9016"/>
             </w:tabs>
-            <w:spacing w:line="276" w:lineRule="auto"/>
             <w:rPr>
               <w:rFonts w:eastAsiaTheme="minorEastAsia"/>
               <w:noProof/>
@@ -2073,7 +2054,7 @@
               <w14:ligatures w14:val="standardContextual"/>
             </w:rPr>
           </w:pPr>
-          <w:hyperlink w:anchor="_Toc133580284" w:history="1">
+          <w:hyperlink w:anchor="_Toc134610818" w:history="1">
             <w:r>
               <w:rPr>
                 <w:rStyle w:val="Hyperlink"/>
@@ -2101,7 +2082,7 @@
                 <w:noProof/>
                 <w:webHidden/>
               </w:rPr>
-              <w:instrText xml:space="preserve"> PAGEREF _Toc133580284 \h </w:instrText>
+              <w:instrText xml:space="preserve"> PAGEREF _Toc134610818 \h </w:instrText>
             </w:r>
             <w:r>
               <w:rPr>
@@ -2121,7 +2102,7 @@
                 <w:noProof/>
                 <w:webHidden/>
               </w:rPr>
-              <w:t>9</w:t>
+              <w:t>12</w:t>
             </w:r>
             <w:r>
               <w:rPr>
@@ -2138,7 +2119,6 @@
             <w:tabs>
               <w:tab w:val="right" w:leader="dot" w:pos="9016"/>
             </w:tabs>
-            <w:spacing w:line="276" w:lineRule="auto"/>
             <w:rPr>
               <w:rFonts w:eastAsiaTheme="minorEastAsia"/>
               <w:noProof/>
@@ -2148,13 +2128,13 @@
               <w14:ligatures w14:val="standardContextual"/>
             </w:rPr>
           </w:pPr>
-          <w:hyperlink w:anchor="_Toc133580285" w:history="1">
+          <w:hyperlink w:anchor="_Toc134610819" w:history="1">
             <w:r>
               <w:rPr>
                 <w:rStyle w:val="Hyperlink"/>
                 <w:noProof/>
               </w:rPr>
-              <w:t>Bibliography and References</w:t>
+              <w:t>Bibliography</w:t>
             </w:r>
             <w:r>
               <w:rPr>
@@ -2175,7 +2155,7 @@
                 <w:noProof/>
                 <w:webHidden/>
               </w:rPr>
-              <w:instrText xml:space="preserve"> PAGEREF _Toc133580285 \h </w:instrText>
+              <w:instrText xml:space="preserve"> PAGEREF _Toc134610819 \h </w:instrText>
             </w:r>
             <w:r>
               <w:rPr>
@@ -2195,7 +2175,7 @@
                 <w:noProof/>
                 <w:webHidden/>
               </w:rPr>
-              <w:t>10</w:t>
+              <w:t>13</w:t>
             </w:r>
             <w:r>
               <w:rPr>
@@ -2212,7 +2192,6 @@
             <w:tabs>
               <w:tab w:val="right" w:leader="dot" w:pos="9016"/>
             </w:tabs>
-            <w:spacing w:line="276" w:lineRule="auto"/>
             <w:rPr>
               <w:rFonts w:eastAsiaTheme="minorEastAsia"/>
               <w:noProof/>
@@ -2222,7 +2201,7 @@
               <w14:ligatures w14:val="standardContextual"/>
             </w:rPr>
           </w:pPr>
-          <w:hyperlink w:anchor="_Toc133580286" w:history="1">
+          <w:hyperlink w:anchor="_Toc134610820" w:history="1">
             <w:r>
               <w:rPr>
                 <w:rStyle w:val="Hyperlink"/>
@@ -2249,7 +2228,7 @@
                 <w:noProof/>
                 <w:webHidden/>
               </w:rPr>
-              <w:instrText xml:space="preserve"> PAGEREF _Toc133580286 \h </w:instrText>
+              <w:instrText xml:space="preserve"> PAGEREF _Toc134610820 \h </w:instrText>
             </w:r>
             <w:r>
               <w:rPr>
@@ -2269,7 +2248,7 @@
                 <w:noProof/>
                 <w:webHidden/>
               </w:rPr>
-              <w:t>10</w:t>
+              <w:t>13</w:t>
             </w:r>
             <w:r>
               <w:rPr>
@@ -2286,7 +2265,6 @@
             <w:tabs>
               <w:tab w:val="right" w:leader="dot" w:pos="9016"/>
             </w:tabs>
-            <w:spacing w:line="276" w:lineRule="auto"/>
             <w:rPr>
               <w:rFonts w:eastAsiaTheme="minorEastAsia"/>
               <w:noProof/>
@@ -2296,7 +2274,7 @@
               <w14:ligatures w14:val="standardContextual"/>
             </w:rPr>
           </w:pPr>
-          <w:hyperlink w:anchor="_Toc133580287" w:history="1">
+          <w:hyperlink w:anchor="_Toc134610821" w:history="1">
             <w:r>
               <w:rPr>
                 <w:rStyle w:val="Hyperlink"/>
@@ -2323,7 +2301,7 @@
                 <w:noProof/>
                 <w:webHidden/>
               </w:rPr>
-              <w:instrText xml:space="preserve"> PAGEREF _Toc133580287 \h </w:instrText>
+              <w:instrText xml:space="preserve"> PAGEREF _Toc134610821 \h </w:instrText>
             </w:r>
             <w:r>
               <w:rPr>
@@ -2343,7 +2321,7 @@
                 <w:noProof/>
                 <w:webHidden/>
               </w:rPr>
-              <w:t>10</w:t>
+              <w:t>13</w:t>
             </w:r>
             <w:r>
               <w:rPr>
@@ -2360,7 +2338,6 @@
             <w:tabs>
               <w:tab w:val="right" w:leader="dot" w:pos="9016"/>
             </w:tabs>
-            <w:spacing w:line="276" w:lineRule="auto"/>
             <w:rPr>
               <w:rFonts w:eastAsiaTheme="minorEastAsia"/>
               <w:noProof/>
@@ -2370,7 +2347,7 @@
               <w14:ligatures w14:val="standardContextual"/>
             </w:rPr>
           </w:pPr>
-          <w:hyperlink w:anchor="_Toc133580288" w:history="1">
+          <w:hyperlink w:anchor="_Toc134610822" w:history="1">
             <w:r>
               <w:rPr>
                 <w:rStyle w:val="Hyperlink"/>
@@ -2397,7 +2374,7 @@
                 <w:noProof/>
                 <w:webHidden/>
               </w:rPr>
-              <w:instrText xml:space="preserve"> PAGEREF _Toc133580288 \h </w:instrText>
+              <w:instrText xml:space="preserve"> PAGEREF _Toc134610822 \h </w:instrText>
             </w:r>
             <w:r>
               <w:rPr>
@@ -2417,7 +2394,7 @@
                 <w:noProof/>
                 <w:webHidden/>
               </w:rPr>
-              <w:t>11</w:t>
+              <w:t>14</w:t>
             </w:r>
             <w:r>
               <w:rPr>
@@ -2434,7 +2411,6 @@
             <w:tabs>
               <w:tab w:val="right" w:leader="dot" w:pos="9016"/>
             </w:tabs>
-            <w:spacing w:line="276" w:lineRule="auto"/>
             <w:rPr>
               <w:rFonts w:eastAsiaTheme="minorEastAsia"/>
               <w:noProof/>
@@ -2444,7 +2420,7 @@
               <w14:ligatures w14:val="standardContextual"/>
             </w:rPr>
           </w:pPr>
-          <w:hyperlink w:anchor="_Toc133580289" w:history="1">
+          <w:hyperlink w:anchor="_Toc134610823" w:history="1">
             <w:r>
               <w:rPr>
                 <w:rStyle w:val="Hyperlink"/>
@@ -2471,7 +2447,7 @@
                 <w:noProof/>
                 <w:webHidden/>
               </w:rPr>
-              <w:instrText xml:space="preserve"> PAGEREF _Toc133580289 \h </w:instrText>
+              <w:instrText xml:space="preserve"> PAGEREF _Toc134610823 \h </w:instrText>
             </w:r>
             <w:r>
               <w:rPr>
@@ -2491,7 +2467,7 @@
                 <w:noProof/>
                 <w:webHidden/>
               </w:rPr>
-              <w:t>11</w:t>
+              <w:t>14</w:t>
             </w:r>
             <w:r>
               <w:rPr>
@@ -2615,7 +2591,7 @@
       <w:pPr>
         <w:pStyle w:val="Heading1"/>
       </w:pPr>
-      <w:bookmarkStart w:id="4" w:name="_Toc133580267"/>
+      <w:bookmarkStart w:id="4" w:name="_Toc134610801"/>
       <w:r>
         <w:lastRenderedPageBreak/>
         <w:t>Introduction</w:t>
@@ -2762,7 +2738,7 @@
           <w:rFonts w:eastAsia="Times New Roman"/>
         </w:rPr>
       </w:pPr>
-      <w:bookmarkStart w:id="7" w:name="_Toc133580268"/>
+      <w:bookmarkStart w:id="7" w:name="_Toc134610802"/>
       <w:r>
         <w:lastRenderedPageBreak/>
         <w:t>Game Design</w:t>
@@ -3051,7 +3027,7 @@
                 <wp:inline distT="0" distB="0" distL="0" distR="0" wp14:anchorId="1AC9D99F" wp14:editId="2A6E1574">
                   <wp:extent cx="2365040" cy="1863721"/>
                   <wp:effectExtent l="0" t="0" r="0" b="3810"/>
-                  <wp:docPr id="4" name="Picture 3" descr="A picture containing scatter chart&#10;&#10;Description automatically generated">
+                  <wp:docPr id="4" name="Picture 4" descr="A picture containing scatter chart&#10;&#10;Description automatically generated">
                     <a:extLst xmlns:a="http://schemas.openxmlformats.org/drawingml/2006/main">
                       <a:ext uri="{FF2B5EF4-FFF2-40B4-BE49-F238E27FC236}">
                         <a16:creationId xmlns:a16="http://schemas.microsoft.com/office/drawing/2014/main" id="{F9D63722-28B3-4726-8CBB-32524FBA4ACB}"/>
@@ -3144,7 +3120,7 @@
                 <wp:inline distT="0" distB="0" distL="0" distR="0" wp14:anchorId="5042076C" wp14:editId="102395A6">
                   <wp:extent cx="2760345" cy="3152775"/>
                   <wp:effectExtent l="0" t="0" r="0" b="0"/>
-                  <wp:docPr id="332740285" name="Picture 1" descr="Space Invaders - Wikipedia"/>
+                  <wp:docPr id="332740285" name="Picture 332740285" descr="Space Invaders - Wikipedia"/>
                   <wp:cNvGraphicFramePr>
                     <a:graphicFrameLocks xmlns:a="http://schemas.openxmlformats.org/drawingml/2006/main" noChangeAspect="1"/>
                   </wp:cNvGraphicFramePr>
@@ -3225,13 +3201,7 @@
               <w:rPr>
                 <w:rStyle w:val="Figure"/>
               </w:rPr>
-              <w:t>, developed by Taito</w:t>
-            </w:r>
-            <w:r>
-              <w:rPr>
-                <w:rStyle w:val="Figure"/>
-              </w:rPr>
-              <w:t>.</w:t>
+              <w:t>, developed by Taito.</w:t>
             </w:r>
             <w:sdt>
               <w:sdtPr>
@@ -3304,7 +3274,7 @@
       </w:pPr>
       <w:bookmarkStart w:id="8" w:name="_Toc292971528"/>
       <w:bookmarkStart w:id="9" w:name="_Toc97736019"/>
-      <w:bookmarkStart w:id="10" w:name="_Toc133580269"/>
+      <w:bookmarkStart w:id="10" w:name="_Toc134610803"/>
       <w:r>
         <w:t>Type and Style of Game / Genre</w:t>
       </w:r>
@@ -3492,7 +3462,7 @@
       </w:pPr>
       <w:bookmarkStart w:id="11" w:name="_Toc292971529"/>
       <w:bookmarkStart w:id="12" w:name="_Toc97736020"/>
-      <w:bookmarkStart w:id="13" w:name="_Toc133580270"/>
+      <w:bookmarkStart w:id="13" w:name="_Toc134610804"/>
       <w:r>
         <w:lastRenderedPageBreak/>
         <w:t>Screen Layout and Format</w:t>
@@ -3691,7 +3661,35 @@
         <w:t xml:space="preserve"> fixed</w:t>
       </w:r>
       <w:r>
-        <w:t>, the level itself not moving around.</w:t>
+        <w:t xml:space="preserve">, </w:t>
+      </w:r>
+      <w:r>
+        <w:t xml:space="preserve">and </w:t>
+      </w:r>
+      <w:r>
+        <w:t>the level itself not moving around.</w:t>
+      </w:r>
+      <w:r>
+        <w:t xml:space="preserve"> The entire left-to-right part of the screen is in use. </w:t>
+      </w:r>
+    </w:p>
+    <w:p>
+      <w:pPr>
+        <w:spacing w:line="276" w:lineRule="auto"/>
+      </w:pPr>
+    </w:p>
+    <w:p>
+      <w:pPr>
+        <w:spacing w:line="276" w:lineRule="auto"/>
+      </w:pPr>
+      <w:r>
+        <w:t xml:space="preserve">In the bottom left of the screen, there is </w:t>
+      </w:r>
+      <w:r>
+        <w:t>a points</w:t>
+      </w:r>
+      <w:r>
+        <w:t xml:space="preserve"> display.</w:t>
       </w:r>
     </w:p>
     <w:p>
@@ -3769,7 +3767,7 @@
       <w:pPr>
         <w:pStyle w:val="Heading2"/>
       </w:pPr>
-      <w:bookmarkStart w:id="16" w:name="_Toc133580271"/>
+      <w:bookmarkStart w:id="16" w:name="_Toc134610805"/>
       <w:r>
         <w:t>Control System</w:t>
       </w:r>
@@ -3850,689 +3848,6 @@
     <w:p>
       <w:pPr>
         <w:pStyle w:val="ListParagraph"/>
-        <w:rPr>
-          <w:highlight w:val="yellow"/>
-        </w:rPr>
-      </w:pPr>
-    </w:p>
-    <w:tbl>
-      <w:tblPr>
-        <w:tblStyle w:val="TableGrid"/>
-        <w:tblW w:w="0" w:type="auto"/>
-        <w:tblInd w:w="-113" w:type="dxa"/>
-        <w:tblLook w:val="04A0" w:firstRow="1" w:lastRow="0" w:firstColumn="1" w:lastColumn="0" w:noHBand="0" w:noVBand="1"/>
-      </w:tblPr>
-      <w:tblGrid>
-        <w:gridCol w:w="1513"/>
-        <w:gridCol w:w="965"/>
-        <w:gridCol w:w="879"/>
-        <w:gridCol w:w="1176"/>
-        <w:gridCol w:w="879"/>
-        <w:gridCol w:w="879"/>
-        <w:gridCol w:w="879"/>
-        <w:gridCol w:w="879"/>
-        <w:gridCol w:w="879"/>
-      </w:tblGrid>
-      <w:tr>
-        <w:tc>
-          <w:tcPr>
-            <w:tcW w:w="1513" w:type="dxa"/>
-          </w:tcPr>
-          <w:p>
-            <w:pPr>
-              <w:pStyle w:val="ListParagraph"/>
-              <w:ind w:left="0"/>
-            </w:pPr>
-            <w:r>
-              <w:t>Control</w:t>
-            </w:r>
-          </w:p>
-        </w:tc>
-        <w:tc>
-          <w:tcPr>
-            <w:tcW w:w="879" w:type="dxa"/>
-          </w:tcPr>
-          <w:p>
-            <w:pPr>
-              <w:jc w:val="center"/>
-            </w:pPr>
-            <w:r>
-              <w:t>W</w:t>
-            </w:r>
-          </w:p>
-        </w:tc>
-        <w:tc>
-          <w:tcPr>
-            <w:tcW w:w="879" w:type="dxa"/>
-          </w:tcPr>
-          <w:p>
-            <w:pPr>
-              <w:pStyle w:val="ListParagraph"/>
-              <w:ind w:left="0"/>
-              <w:jc w:val="center"/>
-            </w:pPr>
-            <w:r>
-              <w:t>A</w:t>
-            </w:r>
-          </w:p>
-        </w:tc>
-        <w:tc>
-          <w:tcPr>
-            <w:tcW w:w="879" w:type="dxa"/>
-          </w:tcPr>
-          <w:p>
-            <w:pPr>
-              <w:pStyle w:val="ListParagraph"/>
-              <w:ind w:left="0"/>
-              <w:jc w:val="center"/>
-            </w:pPr>
-            <w:r>
-              <w:t>S</w:t>
-            </w:r>
-          </w:p>
-        </w:tc>
-        <w:tc>
-          <w:tcPr>
-            <w:tcW w:w="879" w:type="dxa"/>
-          </w:tcPr>
-          <w:p>
-            <w:pPr>
-              <w:pStyle w:val="ListParagraph"/>
-              <w:ind w:left="0"/>
-              <w:jc w:val="center"/>
-            </w:pPr>
-            <w:r>
-              <w:t>D</w:t>
-            </w:r>
-          </w:p>
-        </w:tc>
-        <w:tc>
-          <w:tcPr>
-            <w:tcW w:w="879" w:type="dxa"/>
-          </w:tcPr>
-          <w:p>
-            <w:pPr>
-              <w:pStyle w:val="ListParagraph"/>
-              <w:ind w:left="0"/>
-              <w:jc w:val="center"/>
-            </w:pPr>
-            <w:r>
-              <w:t>First Mouse Button</w:t>
-            </w:r>
-          </w:p>
-        </w:tc>
-        <w:tc>
-          <w:tcPr>
-            <w:tcW w:w="879" w:type="dxa"/>
-          </w:tcPr>
-          <w:p>
-            <w:pPr>
-              <w:pStyle w:val="ListParagraph"/>
-              <w:ind w:left="0"/>
-            </w:pPr>
-            <w:r>
-              <w:t>Mouse</w:t>
-            </w:r>
-          </w:p>
-        </w:tc>
-        <w:tc>
-          <w:tcPr>
-            <w:tcW w:w="879" w:type="dxa"/>
-          </w:tcPr>
-          <w:p>
-            <w:pPr>
-              <w:pStyle w:val="ListParagraph"/>
-              <w:ind w:left="0"/>
-              <w:jc w:val="center"/>
-            </w:pPr>
-          </w:p>
-        </w:tc>
-        <w:tc>
-          <w:tcPr>
-            <w:tcW w:w="879" w:type="dxa"/>
-          </w:tcPr>
-          <w:p>
-            <w:pPr>
-              <w:pStyle w:val="ListParagraph"/>
-              <w:ind w:left="0"/>
-              <w:jc w:val="center"/>
-            </w:pPr>
-          </w:p>
-        </w:tc>
-      </w:tr>
-      <w:tr>
-        <w:tc>
-          <w:tcPr>
-            <w:tcW w:w="1513" w:type="dxa"/>
-          </w:tcPr>
-          <w:p>
-            <w:pPr>
-              <w:pStyle w:val="ListParagraph"/>
-              <w:ind w:left="0"/>
-            </w:pPr>
-            <w:r>
-              <w:t>Action</w:t>
-            </w:r>
-          </w:p>
-        </w:tc>
-        <w:tc>
-          <w:tcPr>
-            <w:tcW w:w="879" w:type="dxa"/>
-          </w:tcPr>
-          <w:p>
-            <w:pPr>
-              <w:pStyle w:val="ListParagraph"/>
-              <w:ind w:left="0"/>
-            </w:pPr>
-            <w:r>
-              <w:t>Move Forward</w:t>
-            </w:r>
-          </w:p>
-        </w:tc>
-        <w:tc>
-          <w:tcPr>
-            <w:tcW w:w="879" w:type="dxa"/>
-          </w:tcPr>
-          <w:p>
-            <w:pPr>
-              <w:pStyle w:val="ListParagraph"/>
-              <w:ind w:left="0"/>
-            </w:pPr>
-            <w:r>
-              <w:t>Move to the Left</w:t>
-            </w:r>
-          </w:p>
-        </w:tc>
-        <w:tc>
-          <w:tcPr>
-            <w:tcW w:w="879" w:type="dxa"/>
-          </w:tcPr>
-          <w:p>
-            <w:pPr>
-              <w:pStyle w:val="ListParagraph"/>
-              <w:ind w:left="0"/>
-            </w:pPr>
-            <w:r>
-              <w:t>Move Backwards</w:t>
-            </w:r>
-          </w:p>
-        </w:tc>
-        <w:tc>
-          <w:tcPr>
-            <w:tcW w:w="879" w:type="dxa"/>
-          </w:tcPr>
-          <w:p>
-            <w:pPr>
-              <w:pStyle w:val="ListParagraph"/>
-              <w:ind w:left="0"/>
-            </w:pPr>
-            <w:r>
-              <w:t>Move to the Right</w:t>
-            </w:r>
-          </w:p>
-        </w:tc>
-        <w:tc>
-          <w:tcPr>
-            <w:tcW w:w="879" w:type="dxa"/>
-          </w:tcPr>
-          <w:p>
-            <w:pPr>
-              <w:pStyle w:val="ListParagraph"/>
-              <w:ind w:left="0"/>
-            </w:pPr>
-            <w:r>
-              <w:t>Shoot</w:t>
-            </w:r>
-          </w:p>
-        </w:tc>
-        <w:tc>
-          <w:tcPr>
-            <w:tcW w:w="879" w:type="dxa"/>
-          </w:tcPr>
-          <w:p>
-            <w:pPr>
-              <w:pStyle w:val="ListParagraph"/>
-              <w:ind w:left="0"/>
-            </w:pPr>
-            <w:r>
-              <w:t>Aim</w:t>
-            </w:r>
-          </w:p>
-        </w:tc>
-        <w:tc>
-          <w:tcPr>
-            <w:tcW w:w="879" w:type="dxa"/>
-          </w:tcPr>
-          <w:p>
-            <w:pPr>
-              <w:pStyle w:val="ListParagraph"/>
-              <w:ind w:left="0"/>
-            </w:pPr>
-          </w:p>
-        </w:tc>
-        <w:tc>
-          <w:tcPr>
-            <w:tcW w:w="879" w:type="dxa"/>
-          </w:tcPr>
-          <w:p>
-            <w:pPr>
-              <w:pStyle w:val="ListParagraph"/>
-              <w:ind w:left="0"/>
-            </w:pPr>
-          </w:p>
-        </w:tc>
-      </w:tr>
-    </w:tbl>
-    <w:p>
-      <w:pPr>
-        <w:pStyle w:val="ListParagraph"/>
-        <w:rPr>
-          <w:highlight w:val="yellow"/>
-        </w:rPr>
-      </w:pPr>
-    </w:p>
-    <w:p>
-      <w:pPr>
-        <w:pStyle w:val="ListParagraph"/>
-        <w:rPr>
-          <w:highlight w:val="yellow"/>
-        </w:rPr>
-      </w:pPr>
-    </w:p>
-    <w:p>
-      <w:pPr>
-        <w:pStyle w:val="Heading2"/>
-      </w:pPr>
-      <w:bookmarkStart w:id="17" w:name="_Toc292971531"/>
-      <w:bookmarkStart w:id="18" w:name="_Toc97736022"/>
-      <w:bookmarkStart w:id="19" w:name="_Toc133580272"/>
-      <w:r>
-        <w:t>Gameplay &amp; Core Rules</w:t>
-      </w:r>
-      <w:bookmarkEnd w:id="17"/>
-      <w:bookmarkEnd w:id="18"/>
-      <w:bookmarkEnd w:id="19"/>
-    </w:p>
-    <w:p>
-      <w:pPr>
-        <w:pStyle w:val="ListParagraph"/>
-        <w:numPr>
-          <w:ilvl w:val="0"/>
-          <w:numId w:val="7"/>
-        </w:numPr>
-        <w:rPr>
-          <w:highlight w:val="yellow"/>
-        </w:rPr>
-      </w:pPr>
-      <w:r>
-        <w:rPr>
-          <w:highlight w:val="yellow"/>
-        </w:rPr>
-        <w:t xml:space="preserve">Intended </w:t>
-      </w:r>
-      <w:r>
-        <w:rPr>
-          <w:highlight w:val="yellow"/>
-        </w:rPr>
-        <w:t>Style</w:t>
-      </w:r>
-      <w:r>
-        <w:rPr>
-          <w:highlight w:val="yellow"/>
-        </w:rPr>
-        <w:t xml:space="preserve"> of gameplay </w:t>
-      </w:r>
-    </w:p>
-    <w:p>
-      <w:pPr>
-        <w:pStyle w:val="ListParagraph"/>
-        <w:numPr>
-          <w:ilvl w:val="0"/>
-          <w:numId w:val="7"/>
-        </w:numPr>
-        <w:rPr>
-          <w:highlight w:val="yellow"/>
-        </w:rPr>
-      </w:pPr>
-      <w:r>
-        <w:rPr>
-          <w:highlight w:val="yellow"/>
-        </w:rPr>
-        <w:t xml:space="preserve">Goals, Win &amp; Lose </w:t>
-      </w:r>
-      <w:proofErr w:type="gramStart"/>
-      <w:r>
-        <w:rPr>
-          <w:highlight w:val="yellow"/>
-        </w:rPr>
-        <w:t>states</w:t>
-      </w:r>
-      <w:proofErr w:type="gramEnd"/>
-    </w:p>
-    <w:p>
-      <w:pPr>
-        <w:pStyle w:val="ListParagraph"/>
-        <w:numPr>
-          <w:ilvl w:val="0"/>
-          <w:numId w:val="7"/>
-        </w:numPr>
-        <w:rPr>
-          <w:highlight w:val="yellow"/>
-        </w:rPr>
-      </w:pPr>
-      <w:r>
-        <w:rPr>
-          <w:highlight w:val="yellow"/>
-        </w:rPr>
-        <w:t xml:space="preserve">Key </w:t>
-      </w:r>
-      <w:r>
-        <w:rPr>
-          <w:highlight w:val="yellow"/>
-        </w:rPr>
-        <w:t>Gam</w:t>
-      </w:r>
-      <w:r>
-        <w:rPr>
-          <w:highlight w:val="yellow"/>
-        </w:rPr>
-        <w:t>e</w:t>
-      </w:r>
-      <w:r>
-        <w:rPr>
-          <w:highlight w:val="yellow"/>
-        </w:rPr>
-        <w:t xml:space="preserve">play </w:t>
-      </w:r>
-      <w:r>
-        <w:rPr>
-          <w:highlight w:val="yellow"/>
-        </w:rPr>
-        <w:t>actions</w:t>
-      </w:r>
-    </w:p>
-    <w:p>
-      <w:pPr>
-        <w:pStyle w:val="ListParagraph"/>
-        <w:numPr>
-          <w:ilvl w:val="0"/>
-          <w:numId w:val="7"/>
-        </w:numPr>
-      </w:pPr>
-      <w:r>
-        <w:rPr>
-          <w:highlight w:val="yellow"/>
-        </w:rPr>
-        <w:t>O</w:t>
-      </w:r>
-      <w:r>
-        <w:rPr>
-          <w:highlight w:val="yellow"/>
-        </w:rPr>
-        <w:t>bjectives</w:t>
-      </w:r>
-      <w:r>
-        <w:rPr>
-          <w:highlight w:val="yellow"/>
-        </w:rPr>
-        <w:t xml:space="preserve">, </w:t>
-      </w:r>
-      <w:r>
-        <w:rPr>
-          <w:highlight w:val="yellow"/>
-        </w:rPr>
-        <w:t>Progress</w:t>
-      </w:r>
-      <w:r>
-        <w:rPr>
-          <w:highlight w:val="yellow"/>
-        </w:rPr>
-        <w:t>ion</w:t>
-      </w:r>
-      <w:r>
-        <w:rPr>
-          <w:highlight w:val="yellow"/>
-        </w:rPr>
-        <w:t>,</w:t>
-      </w:r>
-      <w:r>
-        <w:rPr>
-          <w:highlight w:val="yellow"/>
-        </w:rPr>
-        <w:t xml:space="preserve"> challenges</w:t>
-      </w:r>
-    </w:p>
-    <w:p>
-      <w:r>
-        <w:t>T</w:t>
-      </w:r>
-      <w:r>
-        <w:t xml:space="preserve">he intended </w:t>
-      </w:r>
-      <w:r>
-        <w:t>gameplay style</w:t>
-      </w:r>
-      <w:r>
-        <w:t xml:space="preserve"> is a simple </w:t>
-      </w:r>
-      <w:r>
-        <w:t>point-and-shoot,</w:t>
-      </w:r>
-      <w:r>
-        <w:t xml:space="preserve"> where the player </w:t>
-      </w:r>
-      <w:r>
-        <w:t xml:space="preserve">shoots the enemies and can earn </w:t>
-      </w:r>
-      <w:r>
-        <w:t>power-ups</w:t>
-      </w:r>
-      <w:r>
-        <w:t xml:space="preserve"> by moving around the ma</w:t>
-      </w:r>
-      <w:r>
-        <w:t>p.</w:t>
-      </w:r>
-    </w:p>
-    <w:p>
-      <w:r>
-        <w:t xml:space="preserve">The goal is to get through 10 waves of </w:t>
-      </w:r>
-      <w:r>
-        <w:t>enemies.</w:t>
-      </w:r>
-      <w:r>
-        <w:t xml:space="preserve"> </w:t>
-      </w:r>
-      <w:r>
-        <w:t xml:space="preserve">A congratulatory message will appear if the player wins, and the game will end. </w:t>
-      </w:r>
-      <w:r>
-        <w:t>The player can only win if they destroy all the enemies without losing all their health. The player loses if the enemies can attack them and reduce their health to 0. The enemies can only attack if they get too close, meaning the player needs to kill the closest enemies first to ensure their safety.</w:t>
-      </w:r>
-      <w:r>
-        <w:t xml:space="preserve"> This introduces an element of strategy.</w:t>
-      </w:r>
-    </w:p>
-    <w:p>
-      <w:r>
-        <w:lastRenderedPageBreak/>
-        <w:t>The player must shoot and kill all enemies to proceed to the next wave. In every wave, there is a chance that</w:t>
-      </w:r>
-      <w:r>
-        <w:t xml:space="preserve"> a </w:t>
-      </w:r>
-      <w:r>
-        <w:t>power-up</w:t>
-      </w:r>
-      <w:r>
-        <w:t xml:space="preserve"> will spawn. The powerups are blue, yellow, red, and white prisms, all with their own special ability</w:t>
-      </w:r>
-      <w:r>
-        <w:t>.</w:t>
-      </w:r>
-    </w:p>
-    <w:p>
-      <w:pPr>
-        <w:pStyle w:val="Heading2"/>
-      </w:pPr>
-      <w:bookmarkStart w:id="20" w:name="_Toc292971533"/>
-      <w:bookmarkStart w:id="21" w:name="_Toc97736024"/>
-      <w:bookmarkStart w:id="22" w:name="_Toc133580273"/>
-      <w:r>
-        <w:t>Level</w:t>
-      </w:r>
-      <w:r>
-        <w:t xml:space="preserve"> Designs</w:t>
-      </w:r>
-      <w:bookmarkEnd w:id="20"/>
-      <w:bookmarkEnd w:id="21"/>
-      <w:bookmarkEnd w:id="22"/>
-    </w:p>
-    <w:p>
-      <w:pPr>
-        <w:pStyle w:val="ListParagraph"/>
-        <w:numPr>
-          <w:ilvl w:val="0"/>
-          <w:numId w:val="17"/>
-        </w:numPr>
-        <w:rPr>
-          <w:highlight w:val="yellow"/>
-        </w:rPr>
-      </w:pPr>
-      <w:r>
-        <w:rPr>
-          <w:highlight w:val="yellow"/>
-        </w:rPr>
-        <w:t>Level plans of each level / phase</w:t>
-      </w:r>
-    </w:p>
-    <w:p>
-      <w:pPr>
-        <w:pStyle w:val="ListParagraph"/>
-        <w:numPr>
-          <w:ilvl w:val="0"/>
-          <w:numId w:val="17"/>
-        </w:numPr>
-        <w:rPr>
-          <w:highlight w:val="yellow"/>
-        </w:rPr>
-      </w:pPr>
-      <w:r>
-        <w:rPr>
-          <w:highlight w:val="yellow"/>
-        </w:rPr>
-        <w:t>Key Game Objects on Screen</w:t>
-      </w:r>
-    </w:p>
-    <w:p>
-      <w:pPr>
-        <w:pStyle w:val="ListParagraph"/>
-        <w:numPr>
-          <w:ilvl w:val="0"/>
-          <w:numId w:val="17"/>
-        </w:numPr>
-        <w:rPr>
-          <w:highlight w:val="yellow"/>
-        </w:rPr>
-      </w:pPr>
-      <w:r>
-        <w:rPr>
-          <w:highlight w:val="yellow"/>
-        </w:rPr>
-        <w:t xml:space="preserve">GUI: </w:t>
-      </w:r>
-      <w:proofErr w:type="gramStart"/>
-      <w:r>
-        <w:rPr>
-          <w:highlight w:val="yellow"/>
-        </w:rPr>
-        <w:t xml:space="preserve">information </w:t>
-      </w:r>
-      <w:r>
-        <w:rPr>
-          <w:highlight w:val="yellow"/>
-        </w:rPr>
-        <w:t xml:space="preserve"> -</w:t>
-      </w:r>
-      <w:proofErr w:type="gramEnd"/>
-      <w:r>
-        <w:rPr>
-          <w:highlight w:val="yellow"/>
-        </w:rPr>
-        <w:t xml:space="preserve"> </w:t>
-      </w:r>
-      <w:r>
-        <w:rPr>
-          <w:highlight w:val="yellow"/>
-        </w:rPr>
-        <w:t>Score, health, lives, progress, location, goals</w:t>
-      </w:r>
-    </w:p>
-    <w:p>
-      <w:pPr>
-        <w:pStyle w:val="ListParagraph"/>
-        <w:numPr>
-          <w:ilvl w:val="0"/>
-          <w:numId w:val="17"/>
-        </w:numPr>
-        <w:rPr>
-          <w:highlight w:val="yellow"/>
-        </w:rPr>
-      </w:pPr>
-      <w:r>
-        <w:rPr>
-          <w:highlight w:val="yellow"/>
-        </w:rPr>
-        <w:t>Include sketch</w:t>
-      </w:r>
-      <w:r>
-        <w:rPr>
-          <w:highlight w:val="yellow"/>
-        </w:rPr>
-        <w:t>es</w:t>
-      </w:r>
-      <w:r>
-        <w:rPr>
-          <w:highlight w:val="yellow"/>
-        </w:rPr>
-        <w:t xml:space="preserve"> / diagram</w:t>
-      </w:r>
-      <w:r>
-        <w:rPr>
-          <w:highlight w:val="yellow"/>
-        </w:rPr>
-        <w:t>s</w:t>
-      </w:r>
-      <w:r>
-        <w:rPr>
-          <w:highlight w:val="yellow"/>
-        </w:rPr>
-        <w:t xml:space="preserve"> or screen </w:t>
-      </w:r>
-      <w:proofErr w:type="gramStart"/>
-      <w:r>
-        <w:rPr>
-          <w:highlight w:val="yellow"/>
-        </w:rPr>
-        <w:t>grab</w:t>
-      </w:r>
-      <w:r>
-        <w:rPr>
-          <w:highlight w:val="yellow"/>
-        </w:rPr>
-        <w:t>s</w:t>
-      </w:r>
-      <w:proofErr w:type="gramEnd"/>
-    </w:p>
-    <w:p>
-      <w:pPr>
-        <w:pStyle w:val="ListParagraph"/>
-      </w:pPr>
-    </w:p>
-    <w:p>
-      <w:pPr>
-        <w:spacing w:line="276" w:lineRule="auto"/>
         <w:rPr>
           <w:highlight w:val="yellow"/>
         </w:rPr>
@@ -4547,3230 +3862,934 @@
         <w:tblLook w:val="04A0" w:firstRow="1" w:lastRow="0" w:firstColumn="1" w:lastColumn="0" w:noHBand="0" w:noVBand="1"/>
       </w:tblPr>
       <w:tblGrid>
-        <w:gridCol w:w="284"/>
-        <w:gridCol w:w="284"/>
-        <w:gridCol w:w="284"/>
-        <w:gridCol w:w="284"/>
-        <w:gridCol w:w="284"/>
-        <w:gridCol w:w="284"/>
-        <w:gridCol w:w="284"/>
-        <w:gridCol w:w="284"/>
-        <w:gridCol w:w="284"/>
-        <w:gridCol w:w="284"/>
-        <w:gridCol w:w="284"/>
-        <w:gridCol w:w="284"/>
-        <w:gridCol w:w="284"/>
-        <w:gridCol w:w="284"/>
-        <w:gridCol w:w="284"/>
-        <w:gridCol w:w="284"/>
-        <w:gridCol w:w="284"/>
-        <w:gridCol w:w="284"/>
-        <w:gridCol w:w="284"/>
-        <w:gridCol w:w="284"/>
+        <w:gridCol w:w="1414"/>
+        <w:gridCol w:w="965"/>
+        <w:gridCol w:w="855"/>
+        <w:gridCol w:w="1176"/>
+        <w:gridCol w:w="855"/>
+        <w:gridCol w:w="2380"/>
       </w:tblGrid>
       <w:tr>
         <w:trPr>
-          <w:trHeight w:val="284"/>
+          <w:trHeight w:val="332"/>
           <w:jc w:val="center"/>
         </w:trPr>
         <w:tc>
           <w:tcPr>
-            <w:tcW w:w="284" w:type="dxa"/>
+            <w:tcW w:w="1414" w:type="dxa"/>
           </w:tcPr>
           <w:p>
             <w:pPr>
-              <w:spacing w:line="276" w:lineRule="auto"/>
+              <w:pStyle w:val="ListParagraph"/>
+              <w:ind w:left="0"/>
             </w:pPr>
             <w:r>
-              <w:br w:type="page"/>
+              <w:t>Control</w:t>
             </w:r>
           </w:p>
         </w:tc>
         <w:tc>
           <w:tcPr>
-            <w:tcW w:w="284" w:type="dxa"/>
+            <w:tcW w:w="965" w:type="dxa"/>
           </w:tcPr>
           <w:p>
             <w:pPr>
-              <w:spacing w:line="276" w:lineRule="auto"/>
+              <w:jc w:val="center"/>
             </w:pPr>
+            <w:r>
+              <w:t>W</w:t>
+            </w:r>
           </w:p>
         </w:tc>
         <w:tc>
           <w:tcPr>
-            <w:tcW w:w="284" w:type="dxa"/>
+            <w:tcW w:w="855" w:type="dxa"/>
           </w:tcPr>
           <w:p>
             <w:pPr>
-              <w:spacing w:line="276" w:lineRule="auto"/>
+              <w:pStyle w:val="ListParagraph"/>
+              <w:ind w:left="0"/>
+              <w:jc w:val="center"/>
             </w:pPr>
+            <w:r>
+              <w:t>A</w:t>
+            </w:r>
           </w:p>
         </w:tc>
         <w:tc>
           <w:tcPr>
-            <w:tcW w:w="284" w:type="dxa"/>
+            <w:tcW w:w="1176" w:type="dxa"/>
           </w:tcPr>
           <w:p>
             <w:pPr>
-              <w:spacing w:line="276" w:lineRule="auto"/>
+              <w:pStyle w:val="ListParagraph"/>
+              <w:ind w:left="0"/>
+              <w:jc w:val="center"/>
             </w:pPr>
+            <w:r>
+              <w:t>S</w:t>
+            </w:r>
           </w:p>
         </w:tc>
         <w:tc>
           <w:tcPr>
-            <w:tcW w:w="284" w:type="dxa"/>
+            <w:tcW w:w="855" w:type="dxa"/>
           </w:tcPr>
           <w:p>
             <w:pPr>
-              <w:spacing w:line="276" w:lineRule="auto"/>
+              <w:pStyle w:val="ListParagraph"/>
+              <w:ind w:left="0"/>
+              <w:jc w:val="center"/>
             </w:pPr>
+            <w:r>
+              <w:t>D</w:t>
+            </w:r>
           </w:p>
         </w:tc>
         <w:tc>
           <w:tcPr>
-            <w:tcW w:w="284" w:type="dxa"/>
+            <w:tcW w:w="2380" w:type="dxa"/>
           </w:tcPr>
           <w:p>
             <w:pPr>
-              <w:spacing w:line="276" w:lineRule="auto"/>
+              <w:pStyle w:val="ListParagraph"/>
+              <w:ind w:left="0"/>
+              <w:jc w:val="center"/>
             </w:pPr>
-          </w:p>
-        </w:tc>
-        <w:tc>
-          <w:tcPr>
-            <w:tcW w:w="284" w:type="dxa"/>
-          </w:tcPr>
-          <w:p>
-            <w:pPr>
-              <w:spacing w:line="276" w:lineRule="auto"/>
-            </w:pPr>
-          </w:p>
-        </w:tc>
-        <w:tc>
-          <w:tcPr>
-            <w:tcW w:w="284" w:type="dxa"/>
-          </w:tcPr>
-          <w:p>
-            <w:pPr>
-              <w:spacing w:line="276" w:lineRule="auto"/>
-            </w:pPr>
-          </w:p>
-        </w:tc>
-        <w:tc>
-          <w:tcPr>
-            <w:tcW w:w="284" w:type="dxa"/>
-          </w:tcPr>
-          <w:p>
-            <w:pPr>
-              <w:spacing w:line="276" w:lineRule="auto"/>
-            </w:pPr>
-          </w:p>
-        </w:tc>
-        <w:tc>
-          <w:tcPr>
-            <w:tcW w:w="284" w:type="dxa"/>
-          </w:tcPr>
-          <w:p>
-            <w:pPr>
-              <w:spacing w:line="276" w:lineRule="auto"/>
-            </w:pPr>
-          </w:p>
-        </w:tc>
-        <w:tc>
-          <w:tcPr>
-            <w:tcW w:w="284" w:type="dxa"/>
-          </w:tcPr>
-          <w:p>
-            <w:pPr>
-              <w:spacing w:line="276" w:lineRule="auto"/>
-            </w:pPr>
-          </w:p>
-        </w:tc>
-        <w:tc>
-          <w:tcPr>
-            <w:tcW w:w="284" w:type="dxa"/>
-          </w:tcPr>
-          <w:p>
-            <w:pPr>
-              <w:spacing w:line="276" w:lineRule="auto"/>
-            </w:pPr>
-          </w:p>
-        </w:tc>
-        <w:tc>
-          <w:tcPr>
-            <w:tcW w:w="284" w:type="dxa"/>
-          </w:tcPr>
-          <w:p>
-            <w:pPr>
-              <w:spacing w:line="276" w:lineRule="auto"/>
-            </w:pPr>
-          </w:p>
-        </w:tc>
-        <w:tc>
-          <w:tcPr>
-            <w:tcW w:w="284" w:type="dxa"/>
-          </w:tcPr>
-          <w:p>
-            <w:pPr>
-              <w:spacing w:line="276" w:lineRule="auto"/>
-            </w:pPr>
-          </w:p>
-        </w:tc>
-        <w:tc>
-          <w:tcPr>
-            <w:tcW w:w="284" w:type="dxa"/>
-          </w:tcPr>
-          <w:p>
-            <w:pPr>
-              <w:spacing w:line="276" w:lineRule="auto"/>
-            </w:pPr>
-          </w:p>
-        </w:tc>
-        <w:tc>
-          <w:tcPr>
-            <w:tcW w:w="284" w:type="dxa"/>
-          </w:tcPr>
-          <w:p>
-            <w:pPr>
-              <w:spacing w:line="276" w:lineRule="auto"/>
-            </w:pPr>
-          </w:p>
-        </w:tc>
-        <w:tc>
-          <w:tcPr>
-            <w:tcW w:w="284" w:type="dxa"/>
-          </w:tcPr>
-          <w:p>
-            <w:pPr>
-              <w:spacing w:line="276" w:lineRule="auto"/>
-            </w:pPr>
-          </w:p>
-        </w:tc>
-        <w:tc>
-          <w:tcPr>
-            <w:tcW w:w="284" w:type="dxa"/>
-          </w:tcPr>
-          <w:p>
-            <w:pPr>
-              <w:spacing w:line="276" w:lineRule="auto"/>
-            </w:pPr>
-          </w:p>
-        </w:tc>
-        <w:tc>
-          <w:tcPr>
-            <w:tcW w:w="284" w:type="dxa"/>
-          </w:tcPr>
-          <w:p>
-            <w:pPr>
-              <w:spacing w:line="276" w:lineRule="auto"/>
-            </w:pPr>
-          </w:p>
-        </w:tc>
-        <w:tc>
-          <w:tcPr>
-            <w:tcW w:w="284" w:type="dxa"/>
-          </w:tcPr>
-          <w:p>
-            <w:pPr>
-              <w:spacing w:line="276" w:lineRule="auto"/>
-            </w:pPr>
+            <w:r>
+              <w:t>First Mouse Button/Space Bar</w:t>
+            </w:r>
           </w:p>
         </w:tc>
       </w:tr>
       <w:tr>
         <w:trPr>
-          <w:trHeight w:val="284"/>
           <w:jc w:val="center"/>
         </w:trPr>
         <w:tc>
           <w:tcPr>
-            <w:tcW w:w="284" w:type="dxa"/>
+            <w:tcW w:w="1414" w:type="dxa"/>
           </w:tcPr>
           <w:p>
             <w:pPr>
-              <w:spacing w:line="276" w:lineRule="auto"/>
+              <w:pStyle w:val="ListParagraph"/>
+              <w:ind w:left="0"/>
             </w:pPr>
+            <w:r>
+              <w:t>Action</w:t>
+            </w:r>
           </w:p>
         </w:tc>
         <w:tc>
           <w:tcPr>
-            <w:tcW w:w="284" w:type="dxa"/>
+            <w:tcW w:w="965" w:type="dxa"/>
           </w:tcPr>
           <w:p>
             <w:pPr>
-              <w:spacing w:line="276" w:lineRule="auto"/>
+              <w:pStyle w:val="ListParagraph"/>
+              <w:ind w:left="0"/>
+              <w:jc w:val="center"/>
             </w:pPr>
+            <w:r>
+              <w:t>Move Forward</w:t>
+            </w:r>
           </w:p>
         </w:tc>
         <w:tc>
           <w:tcPr>
-            <w:tcW w:w="284" w:type="dxa"/>
+            <w:tcW w:w="855" w:type="dxa"/>
           </w:tcPr>
           <w:p>
             <w:pPr>
-              <w:spacing w:line="276" w:lineRule="auto"/>
+              <w:pStyle w:val="ListParagraph"/>
+              <w:ind w:left="0"/>
+              <w:jc w:val="center"/>
             </w:pPr>
+            <w:r>
+              <w:t>Move to the Left</w:t>
+            </w:r>
           </w:p>
         </w:tc>
         <w:tc>
           <w:tcPr>
-            <w:tcW w:w="284" w:type="dxa"/>
+            <w:tcW w:w="1176" w:type="dxa"/>
           </w:tcPr>
           <w:p>
             <w:pPr>
-              <w:spacing w:line="276" w:lineRule="auto"/>
+              <w:pStyle w:val="ListParagraph"/>
+              <w:ind w:left="0"/>
+              <w:jc w:val="center"/>
             </w:pPr>
+            <w:r>
+              <w:t>Move Backwards</w:t>
+            </w:r>
           </w:p>
         </w:tc>
         <w:tc>
           <w:tcPr>
-            <w:tcW w:w="284" w:type="dxa"/>
+            <w:tcW w:w="855" w:type="dxa"/>
           </w:tcPr>
           <w:p>
             <w:pPr>
-              <w:spacing w:line="276" w:lineRule="auto"/>
+              <w:pStyle w:val="ListParagraph"/>
+              <w:ind w:left="0"/>
+              <w:jc w:val="center"/>
             </w:pPr>
+            <w:r>
+              <w:t>Move to the Right</w:t>
+            </w:r>
           </w:p>
         </w:tc>
         <w:tc>
           <w:tcPr>
-            <w:tcW w:w="284" w:type="dxa"/>
+            <w:tcW w:w="2380" w:type="dxa"/>
           </w:tcPr>
           <w:p>
             <w:pPr>
-              <w:spacing w:line="276" w:lineRule="auto"/>
+              <w:pStyle w:val="ListParagraph"/>
+              <w:ind w:left="0"/>
+              <w:jc w:val="center"/>
             </w:pPr>
-          </w:p>
-        </w:tc>
-        <w:tc>
-          <w:tcPr>
-            <w:tcW w:w="284" w:type="dxa"/>
-          </w:tcPr>
-          <w:p>
-            <w:pPr>
-              <w:spacing w:line="276" w:lineRule="auto"/>
-            </w:pPr>
-          </w:p>
-        </w:tc>
-        <w:tc>
-          <w:tcPr>
-            <w:tcW w:w="284" w:type="dxa"/>
-          </w:tcPr>
-          <w:p>
-            <w:pPr>
-              <w:spacing w:line="276" w:lineRule="auto"/>
-            </w:pPr>
-          </w:p>
-        </w:tc>
-        <w:tc>
-          <w:tcPr>
-            <w:tcW w:w="284" w:type="dxa"/>
-          </w:tcPr>
-          <w:p>
-            <w:pPr>
-              <w:spacing w:line="276" w:lineRule="auto"/>
-            </w:pPr>
-          </w:p>
-        </w:tc>
-        <w:tc>
-          <w:tcPr>
-            <w:tcW w:w="284" w:type="dxa"/>
-          </w:tcPr>
-          <w:p>
-            <w:pPr>
-              <w:spacing w:line="276" w:lineRule="auto"/>
-            </w:pPr>
-          </w:p>
-        </w:tc>
-        <w:tc>
-          <w:tcPr>
-            <w:tcW w:w="284" w:type="dxa"/>
-          </w:tcPr>
-          <w:p>
-            <w:pPr>
-              <w:spacing w:line="276" w:lineRule="auto"/>
-            </w:pPr>
-          </w:p>
-        </w:tc>
-        <w:tc>
-          <w:tcPr>
-            <w:tcW w:w="284" w:type="dxa"/>
-          </w:tcPr>
-          <w:p>
-            <w:pPr>
-              <w:spacing w:line="276" w:lineRule="auto"/>
-            </w:pPr>
-          </w:p>
-        </w:tc>
-        <w:tc>
-          <w:tcPr>
-            <w:tcW w:w="284" w:type="dxa"/>
-          </w:tcPr>
-          <w:p>
-            <w:pPr>
-              <w:spacing w:line="276" w:lineRule="auto"/>
-            </w:pPr>
-          </w:p>
-        </w:tc>
-        <w:tc>
-          <w:tcPr>
-            <w:tcW w:w="284" w:type="dxa"/>
-          </w:tcPr>
-          <w:p>
-            <w:pPr>
-              <w:spacing w:line="276" w:lineRule="auto"/>
-            </w:pPr>
-          </w:p>
-        </w:tc>
-        <w:tc>
-          <w:tcPr>
-            <w:tcW w:w="284" w:type="dxa"/>
-          </w:tcPr>
-          <w:p>
-            <w:pPr>
-              <w:spacing w:line="276" w:lineRule="auto"/>
-            </w:pPr>
-          </w:p>
-        </w:tc>
-        <w:tc>
-          <w:tcPr>
-            <w:tcW w:w="284" w:type="dxa"/>
-          </w:tcPr>
-          <w:p>
-            <w:pPr>
-              <w:spacing w:line="276" w:lineRule="auto"/>
-            </w:pPr>
-          </w:p>
-        </w:tc>
-        <w:tc>
-          <w:tcPr>
-            <w:tcW w:w="284" w:type="dxa"/>
-          </w:tcPr>
-          <w:p>
-            <w:pPr>
-              <w:spacing w:line="276" w:lineRule="auto"/>
-            </w:pPr>
-          </w:p>
-        </w:tc>
-        <w:tc>
-          <w:tcPr>
-            <w:tcW w:w="284" w:type="dxa"/>
-          </w:tcPr>
-          <w:p>
-            <w:pPr>
-              <w:spacing w:line="276" w:lineRule="auto"/>
-            </w:pPr>
-          </w:p>
-        </w:tc>
-        <w:tc>
-          <w:tcPr>
-            <w:tcW w:w="284" w:type="dxa"/>
-          </w:tcPr>
-          <w:p>
-            <w:pPr>
-              <w:spacing w:line="276" w:lineRule="auto"/>
-            </w:pPr>
-          </w:p>
-        </w:tc>
-        <w:tc>
-          <w:tcPr>
-            <w:tcW w:w="284" w:type="dxa"/>
-          </w:tcPr>
-          <w:p>
-            <w:pPr>
-              <w:spacing w:line="276" w:lineRule="auto"/>
-            </w:pPr>
-          </w:p>
-        </w:tc>
-      </w:tr>
-      <w:tr>
-        <w:trPr>
-          <w:trHeight w:val="284"/>
-          <w:jc w:val="center"/>
-        </w:trPr>
-        <w:tc>
-          <w:tcPr>
-            <w:tcW w:w="284" w:type="dxa"/>
-          </w:tcPr>
-          <w:p>
-            <w:pPr>
-              <w:spacing w:line="276" w:lineRule="auto"/>
-            </w:pPr>
-          </w:p>
-        </w:tc>
-        <w:tc>
-          <w:tcPr>
-            <w:tcW w:w="284" w:type="dxa"/>
-          </w:tcPr>
-          <w:p>
-            <w:pPr>
-              <w:spacing w:line="276" w:lineRule="auto"/>
-            </w:pPr>
-          </w:p>
-        </w:tc>
-        <w:tc>
-          <w:tcPr>
-            <w:tcW w:w="284" w:type="dxa"/>
-          </w:tcPr>
-          <w:p>
-            <w:pPr>
-              <w:spacing w:line="276" w:lineRule="auto"/>
-            </w:pPr>
-          </w:p>
-        </w:tc>
-        <w:tc>
-          <w:tcPr>
-            <w:tcW w:w="284" w:type="dxa"/>
-          </w:tcPr>
-          <w:p>
-            <w:pPr>
-              <w:spacing w:line="276" w:lineRule="auto"/>
-            </w:pPr>
-          </w:p>
-        </w:tc>
-        <w:tc>
-          <w:tcPr>
-            <w:tcW w:w="284" w:type="dxa"/>
-          </w:tcPr>
-          <w:p>
-            <w:pPr>
-              <w:spacing w:line="276" w:lineRule="auto"/>
-            </w:pPr>
-          </w:p>
-        </w:tc>
-        <w:tc>
-          <w:tcPr>
-            <w:tcW w:w="284" w:type="dxa"/>
-          </w:tcPr>
-          <w:p>
-            <w:pPr>
-              <w:spacing w:line="276" w:lineRule="auto"/>
-            </w:pPr>
-          </w:p>
-        </w:tc>
-        <w:tc>
-          <w:tcPr>
-            <w:tcW w:w="284" w:type="dxa"/>
-          </w:tcPr>
-          <w:p>
-            <w:pPr>
-              <w:spacing w:line="276" w:lineRule="auto"/>
-            </w:pPr>
-          </w:p>
-        </w:tc>
-        <w:tc>
-          <w:tcPr>
-            <w:tcW w:w="284" w:type="dxa"/>
-          </w:tcPr>
-          <w:p>
-            <w:pPr>
-              <w:spacing w:line="276" w:lineRule="auto"/>
-            </w:pPr>
-          </w:p>
-        </w:tc>
-        <w:tc>
-          <w:tcPr>
-            <w:tcW w:w="284" w:type="dxa"/>
-          </w:tcPr>
-          <w:p>
-            <w:pPr>
-              <w:spacing w:line="276" w:lineRule="auto"/>
-            </w:pPr>
-          </w:p>
-        </w:tc>
-        <w:tc>
-          <w:tcPr>
-            <w:tcW w:w="284" w:type="dxa"/>
-          </w:tcPr>
-          <w:p>
-            <w:pPr>
-              <w:spacing w:line="276" w:lineRule="auto"/>
-            </w:pPr>
-          </w:p>
-        </w:tc>
-        <w:tc>
-          <w:tcPr>
-            <w:tcW w:w="284" w:type="dxa"/>
-          </w:tcPr>
-          <w:p>
-            <w:pPr>
-              <w:spacing w:line="276" w:lineRule="auto"/>
-            </w:pPr>
-          </w:p>
-        </w:tc>
-        <w:tc>
-          <w:tcPr>
-            <w:tcW w:w="284" w:type="dxa"/>
-          </w:tcPr>
-          <w:p>
-            <w:pPr>
-              <w:spacing w:line="276" w:lineRule="auto"/>
-            </w:pPr>
-          </w:p>
-        </w:tc>
-        <w:tc>
-          <w:tcPr>
-            <w:tcW w:w="284" w:type="dxa"/>
-          </w:tcPr>
-          <w:p>
-            <w:pPr>
-              <w:spacing w:line="276" w:lineRule="auto"/>
-            </w:pPr>
-          </w:p>
-        </w:tc>
-        <w:tc>
-          <w:tcPr>
-            <w:tcW w:w="284" w:type="dxa"/>
-          </w:tcPr>
-          <w:p>
-            <w:pPr>
-              <w:spacing w:line="276" w:lineRule="auto"/>
-            </w:pPr>
-          </w:p>
-        </w:tc>
-        <w:tc>
-          <w:tcPr>
-            <w:tcW w:w="284" w:type="dxa"/>
-          </w:tcPr>
-          <w:p>
-            <w:pPr>
-              <w:spacing w:line="276" w:lineRule="auto"/>
-            </w:pPr>
-          </w:p>
-        </w:tc>
-        <w:tc>
-          <w:tcPr>
-            <w:tcW w:w="284" w:type="dxa"/>
-          </w:tcPr>
-          <w:p>
-            <w:pPr>
-              <w:spacing w:line="276" w:lineRule="auto"/>
-            </w:pPr>
-          </w:p>
-        </w:tc>
-        <w:tc>
-          <w:tcPr>
-            <w:tcW w:w="284" w:type="dxa"/>
-          </w:tcPr>
-          <w:p>
-            <w:pPr>
-              <w:spacing w:line="276" w:lineRule="auto"/>
-            </w:pPr>
-          </w:p>
-        </w:tc>
-        <w:tc>
-          <w:tcPr>
-            <w:tcW w:w="284" w:type="dxa"/>
-          </w:tcPr>
-          <w:p>
-            <w:pPr>
-              <w:spacing w:line="276" w:lineRule="auto"/>
-            </w:pPr>
-          </w:p>
-        </w:tc>
-        <w:tc>
-          <w:tcPr>
-            <w:tcW w:w="284" w:type="dxa"/>
-          </w:tcPr>
-          <w:p>
-            <w:pPr>
-              <w:spacing w:line="276" w:lineRule="auto"/>
-            </w:pPr>
-          </w:p>
-        </w:tc>
-        <w:tc>
-          <w:tcPr>
-            <w:tcW w:w="284" w:type="dxa"/>
-          </w:tcPr>
-          <w:p>
-            <w:pPr>
-              <w:spacing w:line="276" w:lineRule="auto"/>
-            </w:pPr>
-          </w:p>
-        </w:tc>
-      </w:tr>
-      <w:tr>
-        <w:trPr>
-          <w:trHeight w:val="284"/>
-          <w:jc w:val="center"/>
-        </w:trPr>
-        <w:tc>
-          <w:tcPr>
-            <w:tcW w:w="284" w:type="dxa"/>
-          </w:tcPr>
-          <w:p>
-            <w:pPr>
-              <w:spacing w:line="276" w:lineRule="auto"/>
-            </w:pPr>
-          </w:p>
-        </w:tc>
-        <w:tc>
-          <w:tcPr>
-            <w:tcW w:w="284" w:type="dxa"/>
-          </w:tcPr>
-          <w:p>
-            <w:pPr>
-              <w:spacing w:line="276" w:lineRule="auto"/>
-            </w:pPr>
-          </w:p>
-        </w:tc>
-        <w:tc>
-          <w:tcPr>
-            <w:tcW w:w="284" w:type="dxa"/>
-          </w:tcPr>
-          <w:p>
-            <w:pPr>
-              <w:spacing w:line="276" w:lineRule="auto"/>
-            </w:pPr>
-          </w:p>
-        </w:tc>
-        <w:tc>
-          <w:tcPr>
-            <w:tcW w:w="284" w:type="dxa"/>
-          </w:tcPr>
-          <w:p>
-            <w:pPr>
-              <w:spacing w:line="276" w:lineRule="auto"/>
-            </w:pPr>
-          </w:p>
-        </w:tc>
-        <w:tc>
-          <w:tcPr>
-            <w:tcW w:w="284" w:type="dxa"/>
-          </w:tcPr>
-          <w:p>
-            <w:pPr>
-              <w:spacing w:line="276" w:lineRule="auto"/>
-            </w:pPr>
-          </w:p>
-        </w:tc>
-        <w:tc>
-          <w:tcPr>
-            <w:tcW w:w="284" w:type="dxa"/>
-          </w:tcPr>
-          <w:p>
-            <w:pPr>
-              <w:spacing w:line="276" w:lineRule="auto"/>
-            </w:pPr>
-          </w:p>
-        </w:tc>
-        <w:tc>
-          <w:tcPr>
-            <w:tcW w:w="284" w:type="dxa"/>
-          </w:tcPr>
-          <w:p>
-            <w:pPr>
-              <w:spacing w:line="276" w:lineRule="auto"/>
-            </w:pPr>
-          </w:p>
-        </w:tc>
-        <w:tc>
-          <w:tcPr>
-            <w:tcW w:w="284" w:type="dxa"/>
-          </w:tcPr>
-          <w:p>
-            <w:pPr>
-              <w:spacing w:line="276" w:lineRule="auto"/>
-            </w:pPr>
-          </w:p>
-        </w:tc>
-        <w:tc>
-          <w:tcPr>
-            <w:tcW w:w="284" w:type="dxa"/>
-          </w:tcPr>
-          <w:p>
-            <w:pPr>
-              <w:spacing w:line="276" w:lineRule="auto"/>
-            </w:pPr>
-          </w:p>
-        </w:tc>
-        <w:tc>
-          <w:tcPr>
-            <w:tcW w:w="284" w:type="dxa"/>
-          </w:tcPr>
-          <w:p>
-            <w:pPr>
-              <w:spacing w:line="276" w:lineRule="auto"/>
-            </w:pPr>
-          </w:p>
-        </w:tc>
-        <w:tc>
-          <w:tcPr>
-            <w:tcW w:w="284" w:type="dxa"/>
-          </w:tcPr>
-          <w:p>
-            <w:pPr>
-              <w:spacing w:line="276" w:lineRule="auto"/>
-            </w:pPr>
-          </w:p>
-        </w:tc>
-        <w:tc>
-          <w:tcPr>
-            <w:tcW w:w="284" w:type="dxa"/>
-          </w:tcPr>
-          <w:p>
-            <w:pPr>
-              <w:spacing w:line="276" w:lineRule="auto"/>
-            </w:pPr>
-          </w:p>
-        </w:tc>
-        <w:tc>
-          <w:tcPr>
-            <w:tcW w:w="284" w:type="dxa"/>
-          </w:tcPr>
-          <w:p>
-            <w:pPr>
-              <w:spacing w:line="276" w:lineRule="auto"/>
-            </w:pPr>
-          </w:p>
-        </w:tc>
-        <w:tc>
-          <w:tcPr>
-            <w:tcW w:w="284" w:type="dxa"/>
-          </w:tcPr>
-          <w:p>
-            <w:pPr>
-              <w:spacing w:line="276" w:lineRule="auto"/>
-            </w:pPr>
-          </w:p>
-        </w:tc>
-        <w:tc>
-          <w:tcPr>
-            <w:tcW w:w="284" w:type="dxa"/>
-          </w:tcPr>
-          <w:p>
-            <w:pPr>
-              <w:spacing w:line="276" w:lineRule="auto"/>
-            </w:pPr>
-          </w:p>
-        </w:tc>
-        <w:tc>
-          <w:tcPr>
-            <w:tcW w:w="284" w:type="dxa"/>
-          </w:tcPr>
-          <w:p>
-            <w:pPr>
-              <w:spacing w:line="276" w:lineRule="auto"/>
-            </w:pPr>
-          </w:p>
-        </w:tc>
-        <w:tc>
-          <w:tcPr>
-            <w:tcW w:w="284" w:type="dxa"/>
-          </w:tcPr>
-          <w:p>
-            <w:pPr>
-              <w:spacing w:line="276" w:lineRule="auto"/>
-            </w:pPr>
-          </w:p>
-        </w:tc>
-        <w:tc>
-          <w:tcPr>
-            <w:tcW w:w="284" w:type="dxa"/>
-          </w:tcPr>
-          <w:p>
-            <w:pPr>
-              <w:spacing w:line="276" w:lineRule="auto"/>
-            </w:pPr>
-          </w:p>
-        </w:tc>
-        <w:tc>
-          <w:tcPr>
-            <w:tcW w:w="284" w:type="dxa"/>
-          </w:tcPr>
-          <w:p>
-            <w:pPr>
-              <w:spacing w:line="276" w:lineRule="auto"/>
-            </w:pPr>
-          </w:p>
-        </w:tc>
-        <w:tc>
-          <w:tcPr>
-            <w:tcW w:w="284" w:type="dxa"/>
-          </w:tcPr>
-          <w:p>
-            <w:pPr>
-              <w:spacing w:line="276" w:lineRule="auto"/>
-            </w:pPr>
-          </w:p>
-        </w:tc>
-      </w:tr>
-      <w:tr>
-        <w:trPr>
-          <w:trHeight w:val="284"/>
-          <w:jc w:val="center"/>
-        </w:trPr>
-        <w:tc>
-          <w:tcPr>
-            <w:tcW w:w="284" w:type="dxa"/>
-          </w:tcPr>
-          <w:p>
-            <w:pPr>
-              <w:spacing w:line="276" w:lineRule="auto"/>
-            </w:pPr>
-          </w:p>
-        </w:tc>
-        <w:tc>
-          <w:tcPr>
-            <w:tcW w:w="284" w:type="dxa"/>
-          </w:tcPr>
-          <w:p>
-            <w:pPr>
-              <w:spacing w:line="276" w:lineRule="auto"/>
-            </w:pPr>
-          </w:p>
-        </w:tc>
-        <w:tc>
-          <w:tcPr>
-            <w:tcW w:w="284" w:type="dxa"/>
-          </w:tcPr>
-          <w:p>
-            <w:pPr>
-              <w:spacing w:line="276" w:lineRule="auto"/>
-            </w:pPr>
-          </w:p>
-        </w:tc>
-        <w:tc>
-          <w:tcPr>
-            <w:tcW w:w="284" w:type="dxa"/>
-          </w:tcPr>
-          <w:p>
-            <w:pPr>
-              <w:spacing w:line="276" w:lineRule="auto"/>
-            </w:pPr>
-          </w:p>
-        </w:tc>
-        <w:tc>
-          <w:tcPr>
-            <w:tcW w:w="284" w:type="dxa"/>
-          </w:tcPr>
-          <w:p>
-            <w:pPr>
-              <w:spacing w:line="276" w:lineRule="auto"/>
-            </w:pPr>
-          </w:p>
-        </w:tc>
-        <w:tc>
-          <w:tcPr>
-            <w:tcW w:w="284" w:type="dxa"/>
-          </w:tcPr>
-          <w:p>
-            <w:pPr>
-              <w:spacing w:line="276" w:lineRule="auto"/>
-            </w:pPr>
-          </w:p>
-        </w:tc>
-        <w:tc>
-          <w:tcPr>
-            <w:tcW w:w="284" w:type="dxa"/>
-          </w:tcPr>
-          <w:p>
-            <w:pPr>
-              <w:spacing w:line="276" w:lineRule="auto"/>
-            </w:pPr>
-          </w:p>
-        </w:tc>
-        <w:tc>
-          <w:tcPr>
-            <w:tcW w:w="284" w:type="dxa"/>
-          </w:tcPr>
-          <w:p>
-            <w:pPr>
-              <w:spacing w:line="276" w:lineRule="auto"/>
-            </w:pPr>
-          </w:p>
-        </w:tc>
-        <w:tc>
-          <w:tcPr>
-            <w:tcW w:w="284" w:type="dxa"/>
-          </w:tcPr>
-          <w:p>
-            <w:pPr>
-              <w:spacing w:line="276" w:lineRule="auto"/>
-            </w:pPr>
-          </w:p>
-        </w:tc>
-        <w:tc>
-          <w:tcPr>
-            <w:tcW w:w="284" w:type="dxa"/>
-          </w:tcPr>
-          <w:p>
-            <w:pPr>
-              <w:spacing w:line="276" w:lineRule="auto"/>
-            </w:pPr>
-          </w:p>
-        </w:tc>
-        <w:tc>
-          <w:tcPr>
-            <w:tcW w:w="284" w:type="dxa"/>
-          </w:tcPr>
-          <w:p>
-            <w:pPr>
-              <w:spacing w:line="276" w:lineRule="auto"/>
-            </w:pPr>
-          </w:p>
-        </w:tc>
-        <w:tc>
-          <w:tcPr>
-            <w:tcW w:w="284" w:type="dxa"/>
-          </w:tcPr>
-          <w:p>
-            <w:pPr>
-              <w:spacing w:line="276" w:lineRule="auto"/>
-            </w:pPr>
-          </w:p>
-        </w:tc>
-        <w:tc>
-          <w:tcPr>
-            <w:tcW w:w="284" w:type="dxa"/>
-          </w:tcPr>
-          <w:p>
-            <w:pPr>
-              <w:spacing w:line="276" w:lineRule="auto"/>
-            </w:pPr>
-          </w:p>
-        </w:tc>
-        <w:tc>
-          <w:tcPr>
-            <w:tcW w:w="284" w:type="dxa"/>
-          </w:tcPr>
-          <w:p>
-            <w:pPr>
-              <w:spacing w:line="276" w:lineRule="auto"/>
-            </w:pPr>
-          </w:p>
-        </w:tc>
-        <w:tc>
-          <w:tcPr>
-            <w:tcW w:w="284" w:type="dxa"/>
-          </w:tcPr>
-          <w:p>
-            <w:pPr>
-              <w:spacing w:line="276" w:lineRule="auto"/>
-            </w:pPr>
-          </w:p>
-        </w:tc>
-        <w:tc>
-          <w:tcPr>
-            <w:tcW w:w="284" w:type="dxa"/>
-          </w:tcPr>
-          <w:p>
-            <w:pPr>
-              <w:spacing w:line="276" w:lineRule="auto"/>
-            </w:pPr>
-          </w:p>
-        </w:tc>
-        <w:tc>
-          <w:tcPr>
-            <w:tcW w:w="284" w:type="dxa"/>
-          </w:tcPr>
-          <w:p>
-            <w:pPr>
-              <w:spacing w:line="276" w:lineRule="auto"/>
-            </w:pPr>
-          </w:p>
-        </w:tc>
-        <w:tc>
-          <w:tcPr>
-            <w:tcW w:w="284" w:type="dxa"/>
-          </w:tcPr>
-          <w:p>
-            <w:pPr>
-              <w:spacing w:line="276" w:lineRule="auto"/>
-            </w:pPr>
-          </w:p>
-        </w:tc>
-        <w:tc>
-          <w:tcPr>
-            <w:tcW w:w="284" w:type="dxa"/>
-          </w:tcPr>
-          <w:p>
-            <w:pPr>
-              <w:spacing w:line="276" w:lineRule="auto"/>
-            </w:pPr>
-          </w:p>
-        </w:tc>
-        <w:tc>
-          <w:tcPr>
-            <w:tcW w:w="284" w:type="dxa"/>
-          </w:tcPr>
-          <w:p>
-            <w:pPr>
-              <w:spacing w:line="276" w:lineRule="auto"/>
-            </w:pPr>
-          </w:p>
-        </w:tc>
-      </w:tr>
-      <w:tr>
-        <w:trPr>
-          <w:trHeight w:val="284"/>
-          <w:jc w:val="center"/>
-        </w:trPr>
-        <w:tc>
-          <w:tcPr>
-            <w:tcW w:w="284" w:type="dxa"/>
-          </w:tcPr>
-          <w:p>
-            <w:pPr>
-              <w:spacing w:line="276" w:lineRule="auto"/>
-            </w:pPr>
-          </w:p>
-        </w:tc>
-        <w:tc>
-          <w:tcPr>
-            <w:tcW w:w="284" w:type="dxa"/>
-          </w:tcPr>
-          <w:p>
-            <w:pPr>
-              <w:spacing w:line="276" w:lineRule="auto"/>
-            </w:pPr>
-          </w:p>
-        </w:tc>
-        <w:tc>
-          <w:tcPr>
-            <w:tcW w:w="284" w:type="dxa"/>
-          </w:tcPr>
-          <w:p>
-            <w:pPr>
-              <w:spacing w:line="276" w:lineRule="auto"/>
-            </w:pPr>
-          </w:p>
-        </w:tc>
-        <w:tc>
-          <w:tcPr>
-            <w:tcW w:w="284" w:type="dxa"/>
-          </w:tcPr>
-          <w:p>
-            <w:pPr>
-              <w:spacing w:line="276" w:lineRule="auto"/>
-            </w:pPr>
-          </w:p>
-        </w:tc>
-        <w:tc>
-          <w:tcPr>
-            <w:tcW w:w="284" w:type="dxa"/>
-          </w:tcPr>
-          <w:p>
-            <w:pPr>
-              <w:spacing w:line="276" w:lineRule="auto"/>
-            </w:pPr>
-          </w:p>
-        </w:tc>
-        <w:tc>
-          <w:tcPr>
-            <w:tcW w:w="284" w:type="dxa"/>
-          </w:tcPr>
-          <w:p>
-            <w:pPr>
-              <w:spacing w:line="276" w:lineRule="auto"/>
-            </w:pPr>
-          </w:p>
-        </w:tc>
-        <w:tc>
-          <w:tcPr>
-            <w:tcW w:w="284" w:type="dxa"/>
-          </w:tcPr>
-          <w:p>
-            <w:pPr>
-              <w:spacing w:line="276" w:lineRule="auto"/>
-            </w:pPr>
-          </w:p>
-        </w:tc>
-        <w:tc>
-          <w:tcPr>
-            <w:tcW w:w="284" w:type="dxa"/>
-          </w:tcPr>
-          <w:p>
-            <w:pPr>
-              <w:spacing w:line="276" w:lineRule="auto"/>
-            </w:pPr>
-          </w:p>
-        </w:tc>
-        <w:tc>
-          <w:tcPr>
-            <w:tcW w:w="284" w:type="dxa"/>
-          </w:tcPr>
-          <w:p>
-            <w:pPr>
-              <w:spacing w:line="276" w:lineRule="auto"/>
-            </w:pPr>
-          </w:p>
-        </w:tc>
-        <w:tc>
-          <w:tcPr>
-            <w:tcW w:w="284" w:type="dxa"/>
-          </w:tcPr>
-          <w:p>
-            <w:pPr>
-              <w:spacing w:line="276" w:lineRule="auto"/>
-            </w:pPr>
-          </w:p>
-        </w:tc>
-        <w:tc>
-          <w:tcPr>
-            <w:tcW w:w="284" w:type="dxa"/>
-          </w:tcPr>
-          <w:p>
-            <w:pPr>
-              <w:spacing w:line="276" w:lineRule="auto"/>
-            </w:pPr>
-          </w:p>
-        </w:tc>
-        <w:tc>
-          <w:tcPr>
-            <w:tcW w:w="284" w:type="dxa"/>
-          </w:tcPr>
-          <w:p>
-            <w:pPr>
-              <w:spacing w:line="276" w:lineRule="auto"/>
-            </w:pPr>
-          </w:p>
-        </w:tc>
-        <w:tc>
-          <w:tcPr>
-            <w:tcW w:w="284" w:type="dxa"/>
-          </w:tcPr>
-          <w:p>
-            <w:pPr>
-              <w:spacing w:line="276" w:lineRule="auto"/>
-            </w:pPr>
-          </w:p>
-        </w:tc>
-        <w:tc>
-          <w:tcPr>
-            <w:tcW w:w="284" w:type="dxa"/>
-          </w:tcPr>
-          <w:p>
-            <w:pPr>
-              <w:spacing w:line="276" w:lineRule="auto"/>
-            </w:pPr>
-          </w:p>
-        </w:tc>
-        <w:tc>
-          <w:tcPr>
-            <w:tcW w:w="284" w:type="dxa"/>
-          </w:tcPr>
-          <w:p>
-            <w:pPr>
-              <w:spacing w:line="276" w:lineRule="auto"/>
-            </w:pPr>
-          </w:p>
-        </w:tc>
-        <w:tc>
-          <w:tcPr>
-            <w:tcW w:w="284" w:type="dxa"/>
-          </w:tcPr>
-          <w:p>
-            <w:pPr>
-              <w:spacing w:line="276" w:lineRule="auto"/>
-            </w:pPr>
-          </w:p>
-        </w:tc>
-        <w:tc>
-          <w:tcPr>
-            <w:tcW w:w="284" w:type="dxa"/>
-          </w:tcPr>
-          <w:p>
-            <w:pPr>
-              <w:spacing w:line="276" w:lineRule="auto"/>
-            </w:pPr>
-          </w:p>
-        </w:tc>
-        <w:tc>
-          <w:tcPr>
-            <w:tcW w:w="284" w:type="dxa"/>
-          </w:tcPr>
-          <w:p>
-            <w:pPr>
-              <w:spacing w:line="276" w:lineRule="auto"/>
-            </w:pPr>
-          </w:p>
-        </w:tc>
-        <w:tc>
-          <w:tcPr>
-            <w:tcW w:w="284" w:type="dxa"/>
-          </w:tcPr>
-          <w:p>
-            <w:pPr>
-              <w:spacing w:line="276" w:lineRule="auto"/>
-            </w:pPr>
-          </w:p>
-        </w:tc>
-        <w:tc>
-          <w:tcPr>
-            <w:tcW w:w="284" w:type="dxa"/>
-          </w:tcPr>
-          <w:p>
-            <w:pPr>
-              <w:spacing w:line="276" w:lineRule="auto"/>
-            </w:pPr>
-          </w:p>
-        </w:tc>
-      </w:tr>
-      <w:tr>
-        <w:trPr>
-          <w:trHeight w:val="284"/>
-          <w:jc w:val="center"/>
-        </w:trPr>
-        <w:tc>
-          <w:tcPr>
-            <w:tcW w:w="284" w:type="dxa"/>
-          </w:tcPr>
-          <w:p>
-            <w:pPr>
-              <w:spacing w:line="276" w:lineRule="auto"/>
-            </w:pPr>
-          </w:p>
-        </w:tc>
-        <w:tc>
-          <w:tcPr>
-            <w:tcW w:w="284" w:type="dxa"/>
-          </w:tcPr>
-          <w:p>
-            <w:pPr>
-              <w:spacing w:line="276" w:lineRule="auto"/>
-            </w:pPr>
-          </w:p>
-        </w:tc>
-        <w:tc>
-          <w:tcPr>
-            <w:tcW w:w="284" w:type="dxa"/>
-          </w:tcPr>
-          <w:p>
-            <w:pPr>
-              <w:spacing w:line="276" w:lineRule="auto"/>
-            </w:pPr>
-          </w:p>
-        </w:tc>
-        <w:tc>
-          <w:tcPr>
-            <w:tcW w:w="284" w:type="dxa"/>
-          </w:tcPr>
-          <w:p>
-            <w:pPr>
-              <w:spacing w:line="276" w:lineRule="auto"/>
-            </w:pPr>
-          </w:p>
-        </w:tc>
-        <w:tc>
-          <w:tcPr>
-            <w:tcW w:w="284" w:type="dxa"/>
-          </w:tcPr>
-          <w:p>
-            <w:pPr>
-              <w:spacing w:line="276" w:lineRule="auto"/>
-            </w:pPr>
-          </w:p>
-        </w:tc>
-        <w:tc>
-          <w:tcPr>
-            <w:tcW w:w="284" w:type="dxa"/>
-          </w:tcPr>
-          <w:p>
-            <w:pPr>
-              <w:spacing w:line="276" w:lineRule="auto"/>
-            </w:pPr>
-          </w:p>
-        </w:tc>
-        <w:tc>
-          <w:tcPr>
-            <w:tcW w:w="284" w:type="dxa"/>
-          </w:tcPr>
-          <w:p>
-            <w:pPr>
-              <w:spacing w:line="276" w:lineRule="auto"/>
-            </w:pPr>
-          </w:p>
-        </w:tc>
-        <w:tc>
-          <w:tcPr>
-            <w:tcW w:w="284" w:type="dxa"/>
-          </w:tcPr>
-          <w:p>
-            <w:pPr>
-              <w:spacing w:line="276" w:lineRule="auto"/>
-            </w:pPr>
-          </w:p>
-        </w:tc>
-        <w:tc>
-          <w:tcPr>
-            <w:tcW w:w="284" w:type="dxa"/>
-          </w:tcPr>
-          <w:p>
-            <w:pPr>
-              <w:spacing w:line="276" w:lineRule="auto"/>
-            </w:pPr>
-          </w:p>
-        </w:tc>
-        <w:tc>
-          <w:tcPr>
-            <w:tcW w:w="284" w:type="dxa"/>
-          </w:tcPr>
-          <w:p>
-            <w:pPr>
-              <w:spacing w:line="276" w:lineRule="auto"/>
-            </w:pPr>
-          </w:p>
-        </w:tc>
-        <w:tc>
-          <w:tcPr>
-            <w:tcW w:w="284" w:type="dxa"/>
-          </w:tcPr>
-          <w:p>
-            <w:pPr>
-              <w:spacing w:line="276" w:lineRule="auto"/>
-            </w:pPr>
-          </w:p>
-        </w:tc>
-        <w:tc>
-          <w:tcPr>
-            <w:tcW w:w="284" w:type="dxa"/>
-          </w:tcPr>
-          <w:p>
-            <w:pPr>
-              <w:spacing w:line="276" w:lineRule="auto"/>
-            </w:pPr>
-          </w:p>
-        </w:tc>
-        <w:tc>
-          <w:tcPr>
-            <w:tcW w:w="284" w:type="dxa"/>
-          </w:tcPr>
-          <w:p>
-            <w:pPr>
-              <w:spacing w:line="276" w:lineRule="auto"/>
-            </w:pPr>
-          </w:p>
-        </w:tc>
-        <w:tc>
-          <w:tcPr>
-            <w:tcW w:w="284" w:type="dxa"/>
-          </w:tcPr>
-          <w:p>
-            <w:pPr>
-              <w:spacing w:line="276" w:lineRule="auto"/>
-            </w:pPr>
-          </w:p>
-        </w:tc>
-        <w:tc>
-          <w:tcPr>
-            <w:tcW w:w="284" w:type="dxa"/>
-          </w:tcPr>
-          <w:p>
-            <w:pPr>
-              <w:spacing w:line="276" w:lineRule="auto"/>
-            </w:pPr>
-          </w:p>
-        </w:tc>
-        <w:tc>
-          <w:tcPr>
-            <w:tcW w:w="284" w:type="dxa"/>
-          </w:tcPr>
-          <w:p>
-            <w:pPr>
-              <w:spacing w:line="276" w:lineRule="auto"/>
-            </w:pPr>
-          </w:p>
-        </w:tc>
-        <w:tc>
-          <w:tcPr>
-            <w:tcW w:w="284" w:type="dxa"/>
-          </w:tcPr>
-          <w:p>
-            <w:pPr>
-              <w:spacing w:line="276" w:lineRule="auto"/>
-            </w:pPr>
-          </w:p>
-        </w:tc>
-        <w:tc>
-          <w:tcPr>
-            <w:tcW w:w="284" w:type="dxa"/>
-          </w:tcPr>
-          <w:p>
-            <w:pPr>
-              <w:spacing w:line="276" w:lineRule="auto"/>
-            </w:pPr>
-          </w:p>
-        </w:tc>
-        <w:tc>
-          <w:tcPr>
-            <w:tcW w:w="284" w:type="dxa"/>
-          </w:tcPr>
-          <w:p>
-            <w:pPr>
-              <w:spacing w:line="276" w:lineRule="auto"/>
-            </w:pPr>
-          </w:p>
-        </w:tc>
-        <w:tc>
-          <w:tcPr>
-            <w:tcW w:w="284" w:type="dxa"/>
-          </w:tcPr>
-          <w:p>
-            <w:pPr>
-              <w:spacing w:line="276" w:lineRule="auto"/>
-            </w:pPr>
-          </w:p>
-        </w:tc>
-      </w:tr>
-      <w:tr>
-        <w:trPr>
-          <w:trHeight w:val="284"/>
-          <w:jc w:val="center"/>
-        </w:trPr>
-        <w:tc>
-          <w:tcPr>
-            <w:tcW w:w="284" w:type="dxa"/>
-          </w:tcPr>
-          <w:p>
-            <w:pPr>
-              <w:spacing w:line="276" w:lineRule="auto"/>
-            </w:pPr>
-          </w:p>
-        </w:tc>
-        <w:tc>
-          <w:tcPr>
-            <w:tcW w:w="284" w:type="dxa"/>
-          </w:tcPr>
-          <w:p>
-            <w:pPr>
-              <w:spacing w:line="276" w:lineRule="auto"/>
-            </w:pPr>
-          </w:p>
-        </w:tc>
-        <w:tc>
-          <w:tcPr>
-            <w:tcW w:w="284" w:type="dxa"/>
-          </w:tcPr>
-          <w:p>
-            <w:pPr>
-              <w:spacing w:line="276" w:lineRule="auto"/>
-            </w:pPr>
-          </w:p>
-        </w:tc>
-        <w:tc>
-          <w:tcPr>
-            <w:tcW w:w="284" w:type="dxa"/>
-          </w:tcPr>
-          <w:p>
-            <w:pPr>
-              <w:spacing w:line="276" w:lineRule="auto"/>
-            </w:pPr>
-          </w:p>
-        </w:tc>
-        <w:tc>
-          <w:tcPr>
-            <w:tcW w:w="284" w:type="dxa"/>
-          </w:tcPr>
-          <w:p>
-            <w:pPr>
-              <w:spacing w:line="276" w:lineRule="auto"/>
-            </w:pPr>
-          </w:p>
-        </w:tc>
-        <w:tc>
-          <w:tcPr>
-            <w:tcW w:w="284" w:type="dxa"/>
-          </w:tcPr>
-          <w:p>
-            <w:pPr>
-              <w:spacing w:line="276" w:lineRule="auto"/>
-            </w:pPr>
-          </w:p>
-        </w:tc>
-        <w:tc>
-          <w:tcPr>
-            <w:tcW w:w="284" w:type="dxa"/>
-          </w:tcPr>
-          <w:p>
-            <w:pPr>
-              <w:spacing w:line="276" w:lineRule="auto"/>
-            </w:pPr>
-          </w:p>
-        </w:tc>
-        <w:tc>
-          <w:tcPr>
-            <w:tcW w:w="284" w:type="dxa"/>
-          </w:tcPr>
-          <w:p>
-            <w:pPr>
-              <w:spacing w:line="276" w:lineRule="auto"/>
-            </w:pPr>
-          </w:p>
-        </w:tc>
-        <w:tc>
-          <w:tcPr>
-            <w:tcW w:w="284" w:type="dxa"/>
-          </w:tcPr>
-          <w:p>
-            <w:pPr>
-              <w:spacing w:line="276" w:lineRule="auto"/>
-            </w:pPr>
-          </w:p>
-        </w:tc>
-        <w:tc>
-          <w:tcPr>
-            <w:tcW w:w="284" w:type="dxa"/>
-          </w:tcPr>
-          <w:p>
-            <w:pPr>
-              <w:spacing w:line="276" w:lineRule="auto"/>
-            </w:pPr>
-          </w:p>
-        </w:tc>
-        <w:tc>
-          <w:tcPr>
-            <w:tcW w:w="284" w:type="dxa"/>
-          </w:tcPr>
-          <w:p>
-            <w:pPr>
-              <w:spacing w:line="276" w:lineRule="auto"/>
-            </w:pPr>
-          </w:p>
-        </w:tc>
-        <w:tc>
-          <w:tcPr>
-            <w:tcW w:w="284" w:type="dxa"/>
-          </w:tcPr>
-          <w:p>
-            <w:pPr>
-              <w:spacing w:line="276" w:lineRule="auto"/>
-            </w:pPr>
-          </w:p>
-        </w:tc>
-        <w:tc>
-          <w:tcPr>
-            <w:tcW w:w="284" w:type="dxa"/>
-          </w:tcPr>
-          <w:p>
-            <w:pPr>
-              <w:spacing w:line="276" w:lineRule="auto"/>
-            </w:pPr>
-          </w:p>
-        </w:tc>
-        <w:tc>
-          <w:tcPr>
-            <w:tcW w:w="284" w:type="dxa"/>
-          </w:tcPr>
-          <w:p>
-            <w:pPr>
-              <w:spacing w:line="276" w:lineRule="auto"/>
-            </w:pPr>
-          </w:p>
-        </w:tc>
-        <w:tc>
-          <w:tcPr>
-            <w:tcW w:w="284" w:type="dxa"/>
-          </w:tcPr>
-          <w:p>
-            <w:pPr>
-              <w:spacing w:line="276" w:lineRule="auto"/>
-            </w:pPr>
-          </w:p>
-        </w:tc>
-        <w:tc>
-          <w:tcPr>
-            <w:tcW w:w="284" w:type="dxa"/>
-          </w:tcPr>
-          <w:p>
-            <w:pPr>
-              <w:spacing w:line="276" w:lineRule="auto"/>
-            </w:pPr>
-          </w:p>
-        </w:tc>
-        <w:tc>
-          <w:tcPr>
-            <w:tcW w:w="284" w:type="dxa"/>
-          </w:tcPr>
-          <w:p>
-            <w:pPr>
-              <w:spacing w:line="276" w:lineRule="auto"/>
-            </w:pPr>
-          </w:p>
-        </w:tc>
-        <w:tc>
-          <w:tcPr>
-            <w:tcW w:w="284" w:type="dxa"/>
-          </w:tcPr>
-          <w:p>
-            <w:pPr>
-              <w:spacing w:line="276" w:lineRule="auto"/>
-            </w:pPr>
-          </w:p>
-        </w:tc>
-        <w:tc>
-          <w:tcPr>
-            <w:tcW w:w="284" w:type="dxa"/>
-          </w:tcPr>
-          <w:p>
-            <w:pPr>
-              <w:spacing w:line="276" w:lineRule="auto"/>
-            </w:pPr>
-          </w:p>
-        </w:tc>
-        <w:tc>
-          <w:tcPr>
-            <w:tcW w:w="284" w:type="dxa"/>
-          </w:tcPr>
-          <w:p>
-            <w:pPr>
-              <w:spacing w:line="276" w:lineRule="auto"/>
-            </w:pPr>
-          </w:p>
-        </w:tc>
-      </w:tr>
-      <w:tr>
-        <w:trPr>
-          <w:trHeight w:val="284"/>
-          <w:jc w:val="center"/>
-        </w:trPr>
-        <w:tc>
-          <w:tcPr>
-            <w:tcW w:w="284" w:type="dxa"/>
-          </w:tcPr>
-          <w:p>
-            <w:pPr>
-              <w:spacing w:line="276" w:lineRule="auto"/>
-            </w:pPr>
-          </w:p>
-        </w:tc>
-        <w:tc>
-          <w:tcPr>
-            <w:tcW w:w="284" w:type="dxa"/>
-          </w:tcPr>
-          <w:p>
-            <w:pPr>
-              <w:spacing w:line="276" w:lineRule="auto"/>
-            </w:pPr>
-          </w:p>
-        </w:tc>
-        <w:tc>
-          <w:tcPr>
-            <w:tcW w:w="284" w:type="dxa"/>
-          </w:tcPr>
-          <w:p>
-            <w:pPr>
-              <w:spacing w:line="276" w:lineRule="auto"/>
-            </w:pPr>
-          </w:p>
-        </w:tc>
-        <w:tc>
-          <w:tcPr>
-            <w:tcW w:w="284" w:type="dxa"/>
-          </w:tcPr>
-          <w:p>
-            <w:pPr>
-              <w:spacing w:line="276" w:lineRule="auto"/>
-            </w:pPr>
-          </w:p>
-        </w:tc>
-        <w:tc>
-          <w:tcPr>
-            <w:tcW w:w="284" w:type="dxa"/>
-          </w:tcPr>
-          <w:p>
-            <w:pPr>
-              <w:spacing w:line="276" w:lineRule="auto"/>
-            </w:pPr>
-          </w:p>
-        </w:tc>
-        <w:tc>
-          <w:tcPr>
-            <w:tcW w:w="284" w:type="dxa"/>
-          </w:tcPr>
-          <w:p>
-            <w:pPr>
-              <w:spacing w:line="276" w:lineRule="auto"/>
-            </w:pPr>
-          </w:p>
-        </w:tc>
-        <w:tc>
-          <w:tcPr>
-            <w:tcW w:w="284" w:type="dxa"/>
-          </w:tcPr>
-          <w:p>
-            <w:pPr>
-              <w:spacing w:line="276" w:lineRule="auto"/>
-            </w:pPr>
-          </w:p>
-        </w:tc>
-        <w:tc>
-          <w:tcPr>
-            <w:tcW w:w="284" w:type="dxa"/>
-          </w:tcPr>
-          <w:p>
-            <w:pPr>
-              <w:spacing w:line="276" w:lineRule="auto"/>
-            </w:pPr>
-          </w:p>
-        </w:tc>
-        <w:tc>
-          <w:tcPr>
-            <w:tcW w:w="284" w:type="dxa"/>
-          </w:tcPr>
-          <w:p>
-            <w:pPr>
-              <w:spacing w:line="276" w:lineRule="auto"/>
-            </w:pPr>
-          </w:p>
-        </w:tc>
-        <w:tc>
-          <w:tcPr>
-            <w:tcW w:w="284" w:type="dxa"/>
-          </w:tcPr>
-          <w:p>
-            <w:pPr>
-              <w:spacing w:line="276" w:lineRule="auto"/>
-            </w:pPr>
-          </w:p>
-        </w:tc>
-        <w:tc>
-          <w:tcPr>
-            <w:tcW w:w="284" w:type="dxa"/>
-          </w:tcPr>
-          <w:p>
-            <w:pPr>
-              <w:spacing w:line="276" w:lineRule="auto"/>
-            </w:pPr>
-          </w:p>
-        </w:tc>
-        <w:tc>
-          <w:tcPr>
-            <w:tcW w:w="284" w:type="dxa"/>
-          </w:tcPr>
-          <w:p>
-            <w:pPr>
-              <w:spacing w:line="276" w:lineRule="auto"/>
-            </w:pPr>
-          </w:p>
-        </w:tc>
-        <w:tc>
-          <w:tcPr>
-            <w:tcW w:w="284" w:type="dxa"/>
-          </w:tcPr>
-          <w:p>
-            <w:pPr>
-              <w:spacing w:line="276" w:lineRule="auto"/>
-            </w:pPr>
-          </w:p>
-        </w:tc>
-        <w:tc>
-          <w:tcPr>
-            <w:tcW w:w="284" w:type="dxa"/>
-          </w:tcPr>
-          <w:p>
-            <w:pPr>
-              <w:spacing w:line="276" w:lineRule="auto"/>
-            </w:pPr>
-          </w:p>
-        </w:tc>
-        <w:tc>
-          <w:tcPr>
-            <w:tcW w:w="284" w:type="dxa"/>
-          </w:tcPr>
-          <w:p>
-            <w:pPr>
-              <w:spacing w:line="276" w:lineRule="auto"/>
-            </w:pPr>
-          </w:p>
-        </w:tc>
-        <w:tc>
-          <w:tcPr>
-            <w:tcW w:w="284" w:type="dxa"/>
-          </w:tcPr>
-          <w:p>
-            <w:pPr>
-              <w:spacing w:line="276" w:lineRule="auto"/>
-            </w:pPr>
-          </w:p>
-        </w:tc>
-        <w:tc>
-          <w:tcPr>
-            <w:tcW w:w="284" w:type="dxa"/>
-          </w:tcPr>
-          <w:p>
-            <w:pPr>
-              <w:spacing w:line="276" w:lineRule="auto"/>
-            </w:pPr>
-          </w:p>
-        </w:tc>
-        <w:tc>
-          <w:tcPr>
-            <w:tcW w:w="284" w:type="dxa"/>
-          </w:tcPr>
-          <w:p>
-            <w:pPr>
-              <w:spacing w:line="276" w:lineRule="auto"/>
-            </w:pPr>
-          </w:p>
-        </w:tc>
-        <w:tc>
-          <w:tcPr>
-            <w:tcW w:w="284" w:type="dxa"/>
-          </w:tcPr>
-          <w:p>
-            <w:pPr>
-              <w:spacing w:line="276" w:lineRule="auto"/>
-            </w:pPr>
-          </w:p>
-        </w:tc>
-        <w:tc>
-          <w:tcPr>
-            <w:tcW w:w="284" w:type="dxa"/>
-          </w:tcPr>
-          <w:p>
-            <w:pPr>
-              <w:spacing w:line="276" w:lineRule="auto"/>
-            </w:pPr>
-          </w:p>
-        </w:tc>
-      </w:tr>
-      <w:tr>
-        <w:trPr>
-          <w:trHeight w:val="284"/>
-          <w:jc w:val="center"/>
-        </w:trPr>
-        <w:tc>
-          <w:tcPr>
-            <w:tcW w:w="284" w:type="dxa"/>
-          </w:tcPr>
-          <w:p>
-            <w:pPr>
-              <w:spacing w:line="276" w:lineRule="auto"/>
-            </w:pPr>
-          </w:p>
-        </w:tc>
-        <w:tc>
-          <w:tcPr>
-            <w:tcW w:w="284" w:type="dxa"/>
-          </w:tcPr>
-          <w:p>
-            <w:pPr>
-              <w:spacing w:line="276" w:lineRule="auto"/>
-            </w:pPr>
-          </w:p>
-        </w:tc>
-        <w:tc>
-          <w:tcPr>
-            <w:tcW w:w="284" w:type="dxa"/>
-          </w:tcPr>
-          <w:p>
-            <w:pPr>
-              <w:spacing w:line="276" w:lineRule="auto"/>
-            </w:pPr>
-          </w:p>
-        </w:tc>
-        <w:tc>
-          <w:tcPr>
-            <w:tcW w:w="284" w:type="dxa"/>
-          </w:tcPr>
-          <w:p>
-            <w:pPr>
-              <w:spacing w:line="276" w:lineRule="auto"/>
-            </w:pPr>
-          </w:p>
-        </w:tc>
-        <w:tc>
-          <w:tcPr>
-            <w:tcW w:w="284" w:type="dxa"/>
-          </w:tcPr>
-          <w:p>
-            <w:pPr>
-              <w:spacing w:line="276" w:lineRule="auto"/>
-            </w:pPr>
-          </w:p>
-        </w:tc>
-        <w:tc>
-          <w:tcPr>
-            <w:tcW w:w="284" w:type="dxa"/>
-          </w:tcPr>
-          <w:p>
-            <w:pPr>
-              <w:spacing w:line="276" w:lineRule="auto"/>
-            </w:pPr>
-          </w:p>
-        </w:tc>
-        <w:tc>
-          <w:tcPr>
-            <w:tcW w:w="284" w:type="dxa"/>
-          </w:tcPr>
-          <w:p>
-            <w:pPr>
-              <w:spacing w:line="276" w:lineRule="auto"/>
-            </w:pPr>
-          </w:p>
-        </w:tc>
-        <w:tc>
-          <w:tcPr>
-            <w:tcW w:w="284" w:type="dxa"/>
-          </w:tcPr>
-          <w:p>
-            <w:pPr>
-              <w:spacing w:line="276" w:lineRule="auto"/>
-            </w:pPr>
-          </w:p>
-        </w:tc>
-        <w:tc>
-          <w:tcPr>
-            <w:tcW w:w="284" w:type="dxa"/>
-          </w:tcPr>
-          <w:p>
-            <w:pPr>
-              <w:spacing w:line="276" w:lineRule="auto"/>
-            </w:pPr>
-          </w:p>
-        </w:tc>
-        <w:tc>
-          <w:tcPr>
-            <w:tcW w:w="284" w:type="dxa"/>
-          </w:tcPr>
-          <w:p>
-            <w:pPr>
-              <w:spacing w:line="276" w:lineRule="auto"/>
-            </w:pPr>
-          </w:p>
-        </w:tc>
-        <w:tc>
-          <w:tcPr>
-            <w:tcW w:w="284" w:type="dxa"/>
-          </w:tcPr>
-          <w:p>
-            <w:pPr>
-              <w:spacing w:line="276" w:lineRule="auto"/>
-            </w:pPr>
-          </w:p>
-        </w:tc>
-        <w:tc>
-          <w:tcPr>
-            <w:tcW w:w="284" w:type="dxa"/>
-          </w:tcPr>
-          <w:p>
-            <w:pPr>
-              <w:spacing w:line="276" w:lineRule="auto"/>
-            </w:pPr>
-          </w:p>
-        </w:tc>
-        <w:tc>
-          <w:tcPr>
-            <w:tcW w:w="284" w:type="dxa"/>
-          </w:tcPr>
-          <w:p>
-            <w:pPr>
-              <w:spacing w:line="276" w:lineRule="auto"/>
-            </w:pPr>
-          </w:p>
-        </w:tc>
-        <w:tc>
-          <w:tcPr>
-            <w:tcW w:w="284" w:type="dxa"/>
-          </w:tcPr>
-          <w:p>
-            <w:pPr>
-              <w:spacing w:line="276" w:lineRule="auto"/>
-            </w:pPr>
-          </w:p>
-        </w:tc>
-        <w:tc>
-          <w:tcPr>
-            <w:tcW w:w="284" w:type="dxa"/>
-          </w:tcPr>
-          <w:p>
-            <w:pPr>
-              <w:spacing w:line="276" w:lineRule="auto"/>
-            </w:pPr>
-          </w:p>
-        </w:tc>
-        <w:tc>
-          <w:tcPr>
-            <w:tcW w:w="284" w:type="dxa"/>
-          </w:tcPr>
-          <w:p>
-            <w:pPr>
-              <w:spacing w:line="276" w:lineRule="auto"/>
-            </w:pPr>
-          </w:p>
-        </w:tc>
-        <w:tc>
-          <w:tcPr>
-            <w:tcW w:w="284" w:type="dxa"/>
-          </w:tcPr>
-          <w:p>
-            <w:pPr>
-              <w:spacing w:line="276" w:lineRule="auto"/>
-            </w:pPr>
-          </w:p>
-        </w:tc>
-        <w:tc>
-          <w:tcPr>
-            <w:tcW w:w="284" w:type="dxa"/>
-          </w:tcPr>
-          <w:p>
-            <w:pPr>
-              <w:spacing w:line="276" w:lineRule="auto"/>
-            </w:pPr>
-          </w:p>
-        </w:tc>
-        <w:tc>
-          <w:tcPr>
-            <w:tcW w:w="284" w:type="dxa"/>
-          </w:tcPr>
-          <w:p>
-            <w:pPr>
-              <w:spacing w:line="276" w:lineRule="auto"/>
-            </w:pPr>
-          </w:p>
-        </w:tc>
-        <w:tc>
-          <w:tcPr>
-            <w:tcW w:w="284" w:type="dxa"/>
-          </w:tcPr>
-          <w:p>
-            <w:pPr>
-              <w:spacing w:line="276" w:lineRule="auto"/>
-            </w:pPr>
-          </w:p>
-        </w:tc>
-      </w:tr>
-      <w:tr>
-        <w:trPr>
-          <w:trHeight w:val="284"/>
-          <w:jc w:val="center"/>
-        </w:trPr>
-        <w:tc>
-          <w:tcPr>
-            <w:tcW w:w="284" w:type="dxa"/>
-          </w:tcPr>
-          <w:p>
-            <w:pPr>
-              <w:spacing w:line="276" w:lineRule="auto"/>
-            </w:pPr>
-          </w:p>
-        </w:tc>
-        <w:tc>
-          <w:tcPr>
-            <w:tcW w:w="284" w:type="dxa"/>
-          </w:tcPr>
-          <w:p>
-            <w:pPr>
-              <w:spacing w:line="276" w:lineRule="auto"/>
-            </w:pPr>
-          </w:p>
-        </w:tc>
-        <w:tc>
-          <w:tcPr>
-            <w:tcW w:w="284" w:type="dxa"/>
-          </w:tcPr>
-          <w:p>
-            <w:pPr>
-              <w:spacing w:line="276" w:lineRule="auto"/>
-            </w:pPr>
-          </w:p>
-        </w:tc>
-        <w:tc>
-          <w:tcPr>
-            <w:tcW w:w="284" w:type="dxa"/>
-          </w:tcPr>
-          <w:p>
-            <w:pPr>
-              <w:spacing w:line="276" w:lineRule="auto"/>
-            </w:pPr>
-          </w:p>
-        </w:tc>
-        <w:tc>
-          <w:tcPr>
-            <w:tcW w:w="284" w:type="dxa"/>
-          </w:tcPr>
-          <w:p>
-            <w:pPr>
-              <w:spacing w:line="276" w:lineRule="auto"/>
-            </w:pPr>
-          </w:p>
-        </w:tc>
-        <w:tc>
-          <w:tcPr>
-            <w:tcW w:w="284" w:type="dxa"/>
-          </w:tcPr>
-          <w:p>
-            <w:pPr>
-              <w:spacing w:line="276" w:lineRule="auto"/>
-            </w:pPr>
-          </w:p>
-        </w:tc>
-        <w:tc>
-          <w:tcPr>
-            <w:tcW w:w="284" w:type="dxa"/>
-          </w:tcPr>
-          <w:p>
-            <w:pPr>
-              <w:spacing w:line="276" w:lineRule="auto"/>
-            </w:pPr>
-          </w:p>
-        </w:tc>
-        <w:tc>
-          <w:tcPr>
-            <w:tcW w:w="284" w:type="dxa"/>
-          </w:tcPr>
-          <w:p>
-            <w:pPr>
-              <w:spacing w:line="276" w:lineRule="auto"/>
-            </w:pPr>
-          </w:p>
-        </w:tc>
-        <w:tc>
-          <w:tcPr>
-            <w:tcW w:w="284" w:type="dxa"/>
-          </w:tcPr>
-          <w:p>
-            <w:pPr>
-              <w:spacing w:line="276" w:lineRule="auto"/>
-            </w:pPr>
-          </w:p>
-        </w:tc>
-        <w:tc>
-          <w:tcPr>
-            <w:tcW w:w="284" w:type="dxa"/>
-          </w:tcPr>
-          <w:p>
-            <w:pPr>
-              <w:spacing w:line="276" w:lineRule="auto"/>
-            </w:pPr>
-          </w:p>
-        </w:tc>
-        <w:tc>
-          <w:tcPr>
-            <w:tcW w:w="284" w:type="dxa"/>
-          </w:tcPr>
-          <w:p>
-            <w:pPr>
-              <w:spacing w:line="276" w:lineRule="auto"/>
-            </w:pPr>
-          </w:p>
-        </w:tc>
-        <w:tc>
-          <w:tcPr>
-            <w:tcW w:w="284" w:type="dxa"/>
-          </w:tcPr>
-          <w:p>
-            <w:pPr>
-              <w:spacing w:line="276" w:lineRule="auto"/>
-            </w:pPr>
-          </w:p>
-        </w:tc>
-        <w:tc>
-          <w:tcPr>
-            <w:tcW w:w="284" w:type="dxa"/>
-          </w:tcPr>
-          <w:p>
-            <w:pPr>
-              <w:spacing w:line="276" w:lineRule="auto"/>
-            </w:pPr>
-          </w:p>
-        </w:tc>
-        <w:tc>
-          <w:tcPr>
-            <w:tcW w:w="284" w:type="dxa"/>
-          </w:tcPr>
-          <w:p>
-            <w:pPr>
-              <w:spacing w:line="276" w:lineRule="auto"/>
-            </w:pPr>
-          </w:p>
-        </w:tc>
-        <w:tc>
-          <w:tcPr>
-            <w:tcW w:w="284" w:type="dxa"/>
-          </w:tcPr>
-          <w:p>
-            <w:pPr>
-              <w:spacing w:line="276" w:lineRule="auto"/>
-            </w:pPr>
-          </w:p>
-        </w:tc>
-        <w:tc>
-          <w:tcPr>
-            <w:tcW w:w="284" w:type="dxa"/>
-          </w:tcPr>
-          <w:p>
-            <w:pPr>
-              <w:spacing w:line="276" w:lineRule="auto"/>
-            </w:pPr>
-          </w:p>
-        </w:tc>
-        <w:tc>
-          <w:tcPr>
-            <w:tcW w:w="284" w:type="dxa"/>
-          </w:tcPr>
-          <w:p>
-            <w:pPr>
-              <w:spacing w:line="276" w:lineRule="auto"/>
-            </w:pPr>
-          </w:p>
-        </w:tc>
-        <w:tc>
-          <w:tcPr>
-            <w:tcW w:w="284" w:type="dxa"/>
-          </w:tcPr>
-          <w:p>
-            <w:pPr>
-              <w:spacing w:line="276" w:lineRule="auto"/>
-            </w:pPr>
-          </w:p>
-        </w:tc>
-        <w:tc>
-          <w:tcPr>
-            <w:tcW w:w="284" w:type="dxa"/>
-          </w:tcPr>
-          <w:p>
-            <w:pPr>
-              <w:spacing w:line="276" w:lineRule="auto"/>
-            </w:pPr>
-          </w:p>
-        </w:tc>
-        <w:tc>
-          <w:tcPr>
-            <w:tcW w:w="284" w:type="dxa"/>
-          </w:tcPr>
-          <w:p>
-            <w:pPr>
-              <w:spacing w:line="276" w:lineRule="auto"/>
-            </w:pPr>
-          </w:p>
-        </w:tc>
-      </w:tr>
-      <w:tr>
-        <w:trPr>
-          <w:trHeight w:val="284"/>
-          <w:jc w:val="center"/>
-        </w:trPr>
-        <w:tc>
-          <w:tcPr>
-            <w:tcW w:w="284" w:type="dxa"/>
-          </w:tcPr>
-          <w:p>
-            <w:pPr>
-              <w:spacing w:line="276" w:lineRule="auto"/>
-            </w:pPr>
-          </w:p>
-        </w:tc>
-        <w:tc>
-          <w:tcPr>
-            <w:tcW w:w="284" w:type="dxa"/>
-          </w:tcPr>
-          <w:p>
-            <w:pPr>
-              <w:spacing w:line="276" w:lineRule="auto"/>
-            </w:pPr>
-          </w:p>
-        </w:tc>
-        <w:tc>
-          <w:tcPr>
-            <w:tcW w:w="284" w:type="dxa"/>
-          </w:tcPr>
-          <w:p>
-            <w:pPr>
-              <w:spacing w:line="276" w:lineRule="auto"/>
-            </w:pPr>
-          </w:p>
-        </w:tc>
-        <w:tc>
-          <w:tcPr>
-            <w:tcW w:w="284" w:type="dxa"/>
-          </w:tcPr>
-          <w:p>
-            <w:pPr>
-              <w:spacing w:line="276" w:lineRule="auto"/>
-            </w:pPr>
-          </w:p>
-        </w:tc>
-        <w:tc>
-          <w:tcPr>
-            <w:tcW w:w="284" w:type="dxa"/>
-          </w:tcPr>
-          <w:p>
-            <w:pPr>
-              <w:spacing w:line="276" w:lineRule="auto"/>
-            </w:pPr>
-          </w:p>
-        </w:tc>
-        <w:tc>
-          <w:tcPr>
-            <w:tcW w:w="284" w:type="dxa"/>
-          </w:tcPr>
-          <w:p>
-            <w:pPr>
-              <w:spacing w:line="276" w:lineRule="auto"/>
-            </w:pPr>
-          </w:p>
-        </w:tc>
-        <w:tc>
-          <w:tcPr>
-            <w:tcW w:w="284" w:type="dxa"/>
-          </w:tcPr>
-          <w:p>
-            <w:pPr>
-              <w:spacing w:line="276" w:lineRule="auto"/>
-            </w:pPr>
-          </w:p>
-        </w:tc>
-        <w:tc>
-          <w:tcPr>
-            <w:tcW w:w="284" w:type="dxa"/>
-          </w:tcPr>
-          <w:p>
-            <w:pPr>
-              <w:spacing w:line="276" w:lineRule="auto"/>
-            </w:pPr>
-          </w:p>
-        </w:tc>
-        <w:tc>
-          <w:tcPr>
-            <w:tcW w:w="284" w:type="dxa"/>
-          </w:tcPr>
-          <w:p>
-            <w:pPr>
-              <w:spacing w:line="276" w:lineRule="auto"/>
-            </w:pPr>
-          </w:p>
-        </w:tc>
-        <w:tc>
-          <w:tcPr>
-            <w:tcW w:w="284" w:type="dxa"/>
-          </w:tcPr>
-          <w:p>
-            <w:pPr>
-              <w:spacing w:line="276" w:lineRule="auto"/>
-            </w:pPr>
-          </w:p>
-        </w:tc>
-        <w:tc>
-          <w:tcPr>
-            <w:tcW w:w="284" w:type="dxa"/>
-          </w:tcPr>
-          <w:p>
-            <w:pPr>
-              <w:spacing w:line="276" w:lineRule="auto"/>
-            </w:pPr>
-          </w:p>
-        </w:tc>
-        <w:tc>
-          <w:tcPr>
-            <w:tcW w:w="284" w:type="dxa"/>
-          </w:tcPr>
-          <w:p>
-            <w:pPr>
-              <w:spacing w:line="276" w:lineRule="auto"/>
-            </w:pPr>
-          </w:p>
-        </w:tc>
-        <w:tc>
-          <w:tcPr>
-            <w:tcW w:w="284" w:type="dxa"/>
-          </w:tcPr>
-          <w:p>
-            <w:pPr>
-              <w:spacing w:line="276" w:lineRule="auto"/>
-            </w:pPr>
-          </w:p>
-        </w:tc>
-        <w:tc>
-          <w:tcPr>
-            <w:tcW w:w="284" w:type="dxa"/>
-          </w:tcPr>
-          <w:p>
-            <w:pPr>
-              <w:spacing w:line="276" w:lineRule="auto"/>
-            </w:pPr>
-          </w:p>
-        </w:tc>
-        <w:tc>
-          <w:tcPr>
-            <w:tcW w:w="284" w:type="dxa"/>
-          </w:tcPr>
-          <w:p>
-            <w:pPr>
-              <w:spacing w:line="276" w:lineRule="auto"/>
-            </w:pPr>
-          </w:p>
-        </w:tc>
-        <w:tc>
-          <w:tcPr>
-            <w:tcW w:w="284" w:type="dxa"/>
-          </w:tcPr>
-          <w:p>
-            <w:pPr>
-              <w:spacing w:line="276" w:lineRule="auto"/>
-            </w:pPr>
-          </w:p>
-        </w:tc>
-        <w:tc>
-          <w:tcPr>
-            <w:tcW w:w="284" w:type="dxa"/>
-          </w:tcPr>
-          <w:p>
-            <w:pPr>
-              <w:spacing w:line="276" w:lineRule="auto"/>
-            </w:pPr>
-          </w:p>
-        </w:tc>
-        <w:tc>
-          <w:tcPr>
-            <w:tcW w:w="284" w:type="dxa"/>
-          </w:tcPr>
-          <w:p>
-            <w:pPr>
-              <w:spacing w:line="276" w:lineRule="auto"/>
-            </w:pPr>
-          </w:p>
-        </w:tc>
-        <w:tc>
-          <w:tcPr>
-            <w:tcW w:w="284" w:type="dxa"/>
-          </w:tcPr>
-          <w:p>
-            <w:pPr>
-              <w:spacing w:line="276" w:lineRule="auto"/>
-            </w:pPr>
-          </w:p>
-        </w:tc>
-        <w:tc>
-          <w:tcPr>
-            <w:tcW w:w="284" w:type="dxa"/>
-          </w:tcPr>
-          <w:p>
-            <w:pPr>
-              <w:spacing w:line="276" w:lineRule="auto"/>
-            </w:pPr>
-          </w:p>
-        </w:tc>
-      </w:tr>
-      <w:tr>
-        <w:trPr>
-          <w:trHeight w:val="284"/>
-          <w:jc w:val="center"/>
-        </w:trPr>
-        <w:tc>
-          <w:tcPr>
-            <w:tcW w:w="284" w:type="dxa"/>
-          </w:tcPr>
-          <w:p>
-            <w:pPr>
-              <w:spacing w:line="276" w:lineRule="auto"/>
-            </w:pPr>
-          </w:p>
-        </w:tc>
-        <w:tc>
-          <w:tcPr>
-            <w:tcW w:w="284" w:type="dxa"/>
-          </w:tcPr>
-          <w:p>
-            <w:pPr>
-              <w:spacing w:line="276" w:lineRule="auto"/>
-            </w:pPr>
-          </w:p>
-        </w:tc>
-        <w:tc>
-          <w:tcPr>
-            <w:tcW w:w="284" w:type="dxa"/>
-          </w:tcPr>
-          <w:p>
-            <w:pPr>
-              <w:spacing w:line="276" w:lineRule="auto"/>
-            </w:pPr>
-          </w:p>
-        </w:tc>
-        <w:tc>
-          <w:tcPr>
-            <w:tcW w:w="284" w:type="dxa"/>
-          </w:tcPr>
-          <w:p>
-            <w:pPr>
-              <w:spacing w:line="276" w:lineRule="auto"/>
-            </w:pPr>
-          </w:p>
-        </w:tc>
-        <w:tc>
-          <w:tcPr>
-            <w:tcW w:w="284" w:type="dxa"/>
-          </w:tcPr>
-          <w:p>
-            <w:pPr>
-              <w:spacing w:line="276" w:lineRule="auto"/>
-            </w:pPr>
-          </w:p>
-        </w:tc>
-        <w:tc>
-          <w:tcPr>
-            <w:tcW w:w="284" w:type="dxa"/>
-          </w:tcPr>
-          <w:p>
-            <w:pPr>
-              <w:spacing w:line="276" w:lineRule="auto"/>
-            </w:pPr>
-          </w:p>
-        </w:tc>
-        <w:tc>
-          <w:tcPr>
-            <w:tcW w:w="284" w:type="dxa"/>
-          </w:tcPr>
-          <w:p>
-            <w:pPr>
-              <w:spacing w:line="276" w:lineRule="auto"/>
-            </w:pPr>
-          </w:p>
-        </w:tc>
-        <w:tc>
-          <w:tcPr>
-            <w:tcW w:w="284" w:type="dxa"/>
-          </w:tcPr>
-          <w:p>
-            <w:pPr>
-              <w:spacing w:line="276" w:lineRule="auto"/>
-            </w:pPr>
-          </w:p>
-        </w:tc>
-        <w:tc>
-          <w:tcPr>
-            <w:tcW w:w="284" w:type="dxa"/>
-          </w:tcPr>
-          <w:p>
-            <w:pPr>
-              <w:spacing w:line="276" w:lineRule="auto"/>
-            </w:pPr>
-          </w:p>
-        </w:tc>
-        <w:tc>
-          <w:tcPr>
-            <w:tcW w:w="284" w:type="dxa"/>
-          </w:tcPr>
-          <w:p>
-            <w:pPr>
-              <w:spacing w:line="276" w:lineRule="auto"/>
-            </w:pPr>
-          </w:p>
-        </w:tc>
-        <w:tc>
-          <w:tcPr>
-            <w:tcW w:w="284" w:type="dxa"/>
-          </w:tcPr>
-          <w:p>
-            <w:pPr>
-              <w:spacing w:line="276" w:lineRule="auto"/>
-            </w:pPr>
-          </w:p>
-        </w:tc>
-        <w:tc>
-          <w:tcPr>
-            <w:tcW w:w="284" w:type="dxa"/>
-          </w:tcPr>
-          <w:p>
-            <w:pPr>
-              <w:spacing w:line="276" w:lineRule="auto"/>
-            </w:pPr>
-          </w:p>
-        </w:tc>
-        <w:tc>
-          <w:tcPr>
-            <w:tcW w:w="284" w:type="dxa"/>
-          </w:tcPr>
-          <w:p>
-            <w:pPr>
-              <w:spacing w:line="276" w:lineRule="auto"/>
-            </w:pPr>
-          </w:p>
-        </w:tc>
-        <w:tc>
-          <w:tcPr>
-            <w:tcW w:w="284" w:type="dxa"/>
-          </w:tcPr>
-          <w:p>
-            <w:pPr>
-              <w:spacing w:line="276" w:lineRule="auto"/>
-            </w:pPr>
-          </w:p>
-        </w:tc>
-        <w:tc>
-          <w:tcPr>
-            <w:tcW w:w="284" w:type="dxa"/>
-          </w:tcPr>
-          <w:p>
-            <w:pPr>
-              <w:spacing w:line="276" w:lineRule="auto"/>
-            </w:pPr>
-          </w:p>
-        </w:tc>
-        <w:tc>
-          <w:tcPr>
-            <w:tcW w:w="284" w:type="dxa"/>
-          </w:tcPr>
-          <w:p>
-            <w:pPr>
-              <w:spacing w:line="276" w:lineRule="auto"/>
-            </w:pPr>
-          </w:p>
-        </w:tc>
-        <w:tc>
-          <w:tcPr>
-            <w:tcW w:w="284" w:type="dxa"/>
-          </w:tcPr>
-          <w:p>
-            <w:pPr>
-              <w:spacing w:line="276" w:lineRule="auto"/>
-            </w:pPr>
-          </w:p>
-        </w:tc>
-        <w:tc>
-          <w:tcPr>
-            <w:tcW w:w="284" w:type="dxa"/>
-          </w:tcPr>
-          <w:p>
-            <w:pPr>
-              <w:spacing w:line="276" w:lineRule="auto"/>
-            </w:pPr>
-          </w:p>
-        </w:tc>
-        <w:tc>
-          <w:tcPr>
-            <w:tcW w:w="284" w:type="dxa"/>
-          </w:tcPr>
-          <w:p>
-            <w:pPr>
-              <w:spacing w:line="276" w:lineRule="auto"/>
-            </w:pPr>
-          </w:p>
-        </w:tc>
-        <w:tc>
-          <w:tcPr>
-            <w:tcW w:w="284" w:type="dxa"/>
-          </w:tcPr>
-          <w:p>
-            <w:pPr>
-              <w:spacing w:line="276" w:lineRule="auto"/>
-            </w:pPr>
-          </w:p>
-        </w:tc>
-      </w:tr>
-      <w:tr>
-        <w:trPr>
-          <w:trHeight w:val="284"/>
-          <w:jc w:val="center"/>
-        </w:trPr>
-        <w:tc>
-          <w:tcPr>
-            <w:tcW w:w="284" w:type="dxa"/>
-          </w:tcPr>
-          <w:p>
-            <w:pPr>
-              <w:spacing w:line="276" w:lineRule="auto"/>
-            </w:pPr>
-          </w:p>
-        </w:tc>
-        <w:tc>
-          <w:tcPr>
-            <w:tcW w:w="284" w:type="dxa"/>
-          </w:tcPr>
-          <w:p>
-            <w:pPr>
-              <w:spacing w:line="276" w:lineRule="auto"/>
-            </w:pPr>
-          </w:p>
-        </w:tc>
-        <w:tc>
-          <w:tcPr>
-            <w:tcW w:w="284" w:type="dxa"/>
-          </w:tcPr>
-          <w:p>
-            <w:pPr>
-              <w:spacing w:line="276" w:lineRule="auto"/>
-            </w:pPr>
-          </w:p>
-        </w:tc>
-        <w:tc>
-          <w:tcPr>
-            <w:tcW w:w="284" w:type="dxa"/>
-          </w:tcPr>
-          <w:p>
-            <w:pPr>
-              <w:spacing w:line="276" w:lineRule="auto"/>
-            </w:pPr>
-          </w:p>
-        </w:tc>
-        <w:tc>
-          <w:tcPr>
-            <w:tcW w:w="284" w:type="dxa"/>
-          </w:tcPr>
-          <w:p>
-            <w:pPr>
-              <w:spacing w:line="276" w:lineRule="auto"/>
-            </w:pPr>
-          </w:p>
-        </w:tc>
-        <w:tc>
-          <w:tcPr>
-            <w:tcW w:w="284" w:type="dxa"/>
-          </w:tcPr>
-          <w:p>
-            <w:pPr>
-              <w:spacing w:line="276" w:lineRule="auto"/>
-            </w:pPr>
-          </w:p>
-        </w:tc>
-        <w:tc>
-          <w:tcPr>
-            <w:tcW w:w="284" w:type="dxa"/>
-          </w:tcPr>
-          <w:p>
-            <w:pPr>
-              <w:spacing w:line="276" w:lineRule="auto"/>
-            </w:pPr>
-          </w:p>
-        </w:tc>
-        <w:tc>
-          <w:tcPr>
-            <w:tcW w:w="284" w:type="dxa"/>
-          </w:tcPr>
-          <w:p>
-            <w:pPr>
-              <w:spacing w:line="276" w:lineRule="auto"/>
-            </w:pPr>
-          </w:p>
-        </w:tc>
-        <w:tc>
-          <w:tcPr>
-            <w:tcW w:w="284" w:type="dxa"/>
-          </w:tcPr>
-          <w:p>
-            <w:pPr>
-              <w:spacing w:line="276" w:lineRule="auto"/>
-            </w:pPr>
-          </w:p>
-        </w:tc>
-        <w:tc>
-          <w:tcPr>
-            <w:tcW w:w="284" w:type="dxa"/>
-          </w:tcPr>
-          <w:p>
-            <w:pPr>
-              <w:spacing w:line="276" w:lineRule="auto"/>
-            </w:pPr>
-          </w:p>
-        </w:tc>
-        <w:tc>
-          <w:tcPr>
-            <w:tcW w:w="284" w:type="dxa"/>
-          </w:tcPr>
-          <w:p>
-            <w:pPr>
-              <w:spacing w:line="276" w:lineRule="auto"/>
-            </w:pPr>
-          </w:p>
-        </w:tc>
-        <w:tc>
-          <w:tcPr>
-            <w:tcW w:w="284" w:type="dxa"/>
-          </w:tcPr>
-          <w:p>
-            <w:pPr>
-              <w:spacing w:line="276" w:lineRule="auto"/>
-            </w:pPr>
-          </w:p>
-        </w:tc>
-        <w:tc>
-          <w:tcPr>
-            <w:tcW w:w="284" w:type="dxa"/>
-          </w:tcPr>
-          <w:p>
-            <w:pPr>
-              <w:spacing w:line="276" w:lineRule="auto"/>
-            </w:pPr>
-          </w:p>
-        </w:tc>
-        <w:tc>
-          <w:tcPr>
-            <w:tcW w:w="284" w:type="dxa"/>
-          </w:tcPr>
-          <w:p>
-            <w:pPr>
-              <w:spacing w:line="276" w:lineRule="auto"/>
-            </w:pPr>
-          </w:p>
-        </w:tc>
-        <w:tc>
-          <w:tcPr>
-            <w:tcW w:w="284" w:type="dxa"/>
-          </w:tcPr>
-          <w:p>
-            <w:pPr>
-              <w:spacing w:line="276" w:lineRule="auto"/>
-            </w:pPr>
-          </w:p>
-        </w:tc>
-        <w:tc>
-          <w:tcPr>
-            <w:tcW w:w="284" w:type="dxa"/>
-          </w:tcPr>
-          <w:p>
-            <w:pPr>
-              <w:spacing w:line="276" w:lineRule="auto"/>
-            </w:pPr>
-          </w:p>
-        </w:tc>
-        <w:tc>
-          <w:tcPr>
-            <w:tcW w:w="284" w:type="dxa"/>
-          </w:tcPr>
-          <w:p>
-            <w:pPr>
-              <w:spacing w:line="276" w:lineRule="auto"/>
-            </w:pPr>
-          </w:p>
-        </w:tc>
-        <w:tc>
-          <w:tcPr>
-            <w:tcW w:w="284" w:type="dxa"/>
-          </w:tcPr>
-          <w:p>
-            <w:pPr>
-              <w:spacing w:line="276" w:lineRule="auto"/>
-            </w:pPr>
-          </w:p>
-        </w:tc>
-        <w:tc>
-          <w:tcPr>
-            <w:tcW w:w="284" w:type="dxa"/>
-          </w:tcPr>
-          <w:p>
-            <w:pPr>
-              <w:spacing w:line="276" w:lineRule="auto"/>
-            </w:pPr>
-          </w:p>
-        </w:tc>
-        <w:tc>
-          <w:tcPr>
-            <w:tcW w:w="284" w:type="dxa"/>
-          </w:tcPr>
-          <w:p>
-            <w:pPr>
-              <w:spacing w:line="276" w:lineRule="auto"/>
-            </w:pPr>
-          </w:p>
-        </w:tc>
-      </w:tr>
-      <w:tr>
-        <w:trPr>
-          <w:trHeight w:val="284"/>
-          <w:jc w:val="center"/>
-        </w:trPr>
-        <w:tc>
-          <w:tcPr>
-            <w:tcW w:w="284" w:type="dxa"/>
-          </w:tcPr>
-          <w:p>
-            <w:pPr>
-              <w:spacing w:line="276" w:lineRule="auto"/>
-              <w:rPr>
-                <w:i/>
-                <w:iCs/>
-              </w:rPr>
-            </w:pPr>
-          </w:p>
-        </w:tc>
-        <w:tc>
-          <w:tcPr>
-            <w:tcW w:w="284" w:type="dxa"/>
-          </w:tcPr>
-          <w:p>
-            <w:pPr>
-              <w:spacing w:line="276" w:lineRule="auto"/>
-              <w:rPr>
-                <w:i/>
-                <w:iCs/>
-              </w:rPr>
-            </w:pPr>
-          </w:p>
-        </w:tc>
-        <w:tc>
-          <w:tcPr>
-            <w:tcW w:w="284" w:type="dxa"/>
-          </w:tcPr>
-          <w:p>
-            <w:pPr>
-              <w:spacing w:line="276" w:lineRule="auto"/>
-              <w:rPr>
-                <w:i/>
-                <w:iCs/>
-              </w:rPr>
-            </w:pPr>
-          </w:p>
-        </w:tc>
-        <w:tc>
-          <w:tcPr>
-            <w:tcW w:w="284" w:type="dxa"/>
-          </w:tcPr>
-          <w:p>
-            <w:pPr>
-              <w:spacing w:line="276" w:lineRule="auto"/>
-              <w:rPr>
-                <w:i/>
-                <w:iCs/>
-              </w:rPr>
-            </w:pPr>
-          </w:p>
-        </w:tc>
-        <w:tc>
-          <w:tcPr>
-            <w:tcW w:w="284" w:type="dxa"/>
-          </w:tcPr>
-          <w:p>
-            <w:pPr>
-              <w:spacing w:line="276" w:lineRule="auto"/>
-              <w:rPr>
-                <w:i/>
-                <w:iCs/>
-              </w:rPr>
-            </w:pPr>
-          </w:p>
-        </w:tc>
-        <w:tc>
-          <w:tcPr>
-            <w:tcW w:w="284" w:type="dxa"/>
-          </w:tcPr>
-          <w:p>
-            <w:pPr>
-              <w:spacing w:line="276" w:lineRule="auto"/>
-              <w:rPr>
-                <w:i/>
-                <w:iCs/>
-              </w:rPr>
-            </w:pPr>
-          </w:p>
-        </w:tc>
-        <w:tc>
-          <w:tcPr>
-            <w:tcW w:w="284" w:type="dxa"/>
-          </w:tcPr>
-          <w:p>
-            <w:pPr>
-              <w:spacing w:line="276" w:lineRule="auto"/>
-              <w:rPr>
-                <w:i/>
-                <w:iCs/>
-              </w:rPr>
-            </w:pPr>
-          </w:p>
-        </w:tc>
-        <w:tc>
-          <w:tcPr>
-            <w:tcW w:w="284" w:type="dxa"/>
-          </w:tcPr>
-          <w:p>
-            <w:pPr>
-              <w:spacing w:line="276" w:lineRule="auto"/>
-              <w:rPr>
-                <w:i/>
-                <w:iCs/>
-              </w:rPr>
-            </w:pPr>
-          </w:p>
-        </w:tc>
-        <w:tc>
-          <w:tcPr>
-            <w:tcW w:w="284" w:type="dxa"/>
-          </w:tcPr>
-          <w:p>
-            <w:pPr>
-              <w:spacing w:line="276" w:lineRule="auto"/>
-              <w:rPr>
-                <w:i/>
-                <w:iCs/>
-              </w:rPr>
-            </w:pPr>
-          </w:p>
-        </w:tc>
-        <w:tc>
-          <w:tcPr>
-            <w:tcW w:w="284" w:type="dxa"/>
-          </w:tcPr>
-          <w:p>
-            <w:pPr>
-              <w:spacing w:line="276" w:lineRule="auto"/>
-              <w:rPr>
-                <w:i/>
-                <w:iCs/>
-              </w:rPr>
-            </w:pPr>
-          </w:p>
-        </w:tc>
-        <w:tc>
-          <w:tcPr>
-            <w:tcW w:w="284" w:type="dxa"/>
-          </w:tcPr>
-          <w:p>
-            <w:pPr>
-              <w:spacing w:line="276" w:lineRule="auto"/>
-              <w:rPr>
-                <w:i/>
-                <w:iCs/>
-              </w:rPr>
-            </w:pPr>
-          </w:p>
-        </w:tc>
-        <w:tc>
-          <w:tcPr>
-            <w:tcW w:w="284" w:type="dxa"/>
-          </w:tcPr>
-          <w:p>
-            <w:pPr>
-              <w:spacing w:line="276" w:lineRule="auto"/>
-              <w:rPr>
-                <w:i/>
-                <w:iCs/>
-              </w:rPr>
-            </w:pPr>
-          </w:p>
-        </w:tc>
-        <w:tc>
-          <w:tcPr>
-            <w:tcW w:w="284" w:type="dxa"/>
-          </w:tcPr>
-          <w:p>
-            <w:pPr>
-              <w:spacing w:line="276" w:lineRule="auto"/>
-              <w:rPr>
-                <w:i/>
-                <w:iCs/>
-              </w:rPr>
-            </w:pPr>
-          </w:p>
-        </w:tc>
-        <w:tc>
-          <w:tcPr>
-            <w:tcW w:w="284" w:type="dxa"/>
-          </w:tcPr>
-          <w:p>
-            <w:pPr>
-              <w:spacing w:line="276" w:lineRule="auto"/>
-              <w:rPr>
-                <w:i/>
-                <w:iCs/>
-              </w:rPr>
-            </w:pPr>
-          </w:p>
-        </w:tc>
-        <w:tc>
-          <w:tcPr>
-            <w:tcW w:w="284" w:type="dxa"/>
-          </w:tcPr>
-          <w:p>
-            <w:pPr>
-              <w:spacing w:line="276" w:lineRule="auto"/>
-              <w:rPr>
-                <w:i/>
-                <w:iCs/>
-              </w:rPr>
-            </w:pPr>
-          </w:p>
-        </w:tc>
-        <w:tc>
-          <w:tcPr>
-            <w:tcW w:w="284" w:type="dxa"/>
-          </w:tcPr>
-          <w:p>
-            <w:pPr>
-              <w:spacing w:line="276" w:lineRule="auto"/>
-              <w:rPr>
-                <w:i/>
-                <w:iCs/>
-              </w:rPr>
-            </w:pPr>
-          </w:p>
-        </w:tc>
-        <w:tc>
-          <w:tcPr>
-            <w:tcW w:w="284" w:type="dxa"/>
-          </w:tcPr>
-          <w:p>
-            <w:pPr>
-              <w:spacing w:line="276" w:lineRule="auto"/>
-              <w:rPr>
-                <w:i/>
-                <w:iCs/>
-              </w:rPr>
-            </w:pPr>
-          </w:p>
-        </w:tc>
-        <w:tc>
-          <w:tcPr>
-            <w:tcW w:w="284" w:type="dxa"/>
-          </w:tcPr>
-          <w:p>
-            <w:pPr>
-              <w:spacing w:line="276" w:lineRule="auto"/>
-              <w:rPr>
-                <w:i/>
-                <w:iCs/>
-              </w:rPr>
-            </w:pPr>
-          </w:p>
-        </w:tc>
-        <w:tc>
-          <w:tcPr>
-            <w:tcW w:w="284" w:type="dxa"/>
-          </w:tcPr>
-          <w:p>
-            <w:pPr>
-              <w:spacing w:line="276" w:lineRule="auto"/>
-              <w:rPr>
-                <w:i/>
-                <w:iCs/>
-              </w:rPr>
-            </w:pPr>
-          </w:p>
-        </w:tc>
-        <w:tc>
-          <w:tcPr>
-            <w:tcW w:w="284" w:type="dxa"/>
-          </w:tcPr>
-          <w:p>
-            <w:pPr>
-              <w:spacing w:line="276" w:lineRule="auto"/>
-              <w:rPr>
-                <w:i/>
-                <w:iCs/>
-              </w:rPr>
-            </w:pPr>
+            <w:r>
+              <w:t>Shoot</w:t>
+            </w:r>
           </w:p>
         </w:tc>
       </w:tr>
     </w:tbl>
     <w:p>
       <w:pPr>
+        <w:pStyle w:val="ListParagraph"/>
+        <w:rPr>
+          <w:highlight w:val="yellow"/>
+        </w:rPr>
+      </w:pPr>
+    </w:p>
+    <w:p>
+      <w:pPr>
+        <w:pStyle w:val="ListParagraph"/>
+        <w:rPr>
+          <w:highlight w:val="yellow"/>
+        </w:rPr>
+      </w:pPr>
+    </w:p>
+    <w:p>
+      <w:pPr>
+        <w:pStyle w:val="Heading2"/>
+      </w:pPr>
+      <w:bookmarkStart w:id="17" w:name="_Toc292971531"/>
+      <w:bookmarkStart w:id="18" w:name="_Toc97736022"/>
+      <w:bookmarkStart w:id="19" w:name="_Toc134610806"/>
+      <w:r>
+        <w:t>Gameplay &amp; Core Rules</w:t>
+      </w:r>
+      <w:bookmarkEnd w:id="17"/>
+      <w:bookmarkEnd w:id="18"/>
+      <w:bookmarkEnd w:id="19"/>
+    </w:p>
+    <w:p>
+      <w:pPr>
+        <w:pStyle w:val="ListParagraph"/>
+        <w:numPr>
+          <w:ilvl w:val="0"/>
+          <w:numId w:val="7"/>
+        </w:numPr>
+        <w:rPr>
+          <w:highlight w:val="yellow"/>
+        </w:rPr>
+      </w:pPr>
+      <w:r>
+        <w:rPr>
+          <w:highlight w:val="yellow"/>
+        </w:rPr>
+        <w:t xml:space="preserve">Intended </w:t>
+      </w:r>
+      <w:r>
+        <w:rPr>
+          <w:highlight w:val="yellow"/>
+        </w:rPr>
+        <w:t>Style</w:t>
+      </w:r>
+      <w:r>
+        <w:rPr>
+          <w:highlight w:val="yellow"/>
+        </w:rPr>
+        <w:t xml:space="preserve"> of gameplay </w:t>
+      </w:r>
+    </w:p>
+    <w:p>
+      <w:pPr>
+        <w:pStyle w:val="ListParagraph"/>
+        <w:numPr>
+          <w:ilvl w:val="0"/>
+          <w:numId w:val="7"/>
+        </w:numPr>
+        <w:rPr>
+          <w:highlight w:val="yellow"/>
+        </w:rPr>
+      </w:pPr>
+      <w:r>
+        <w:rPr>
+          <w:highlight w:val="yellow"/>
+        </w:rPr>
+        <w:t xml:space="preserve">Goals, Win &amp; Lose </w:t>
+      </w:r>
+      <w:proofErr w:type="gramStart"/>
+      <w:r>
+        <w:rPr>
+          <w:highlight w:val="yellow"/>
+        </w:rPr>
+        <w:t>states</w:t>
+      </w:r>
+      <w:proofErr w:type="gramEnd"/>
+    </w:p>
+    <w:p>
+      <w:pPr>
+        <w:pStyle w:val="ListParagraph"/>
+        <w:numPr>
+          <w:ilvl w:val="0"/>
+          <w:numId w:val="7"/>
+        </w:numPr>
+        <w:rPr>
+          <w:highlight w:val="yellow"/>
+        </w:rPr>
+      </w:pPr>
+      <w:r>
+        <w:rPr>
+          <w:highlight w:val="yellow"/>
+        </w:rPr>
+        <w:t xml:space="preserve">Key </w:t>
+      </w:r>
+      <w:r>
+        <w:rPr>
+          <w:highlight w:val="yellow"/>
+        </w:rPr>
+        <w:t>Gam</w:t>
+      </w:r>
+      <w:r>
+        <w:rPr>
+          <w:highlight w:val="yellow"/>
+        </w:rPr>
+        <w:t>e</w:t>
+      </w:r>
+      <w:r>
+        <w:rPr>
+          <w:highlight w:val="yellow"/>
+        </w:rPr>
+        <w:t xml:space="preserve">play </w:t>
+      </w:r>
+      <w:r>
+        <w:rPr>
+          <w:highlight w:val="yellow"/>
+        </w:rPr>
+        <w:t>actions</w:t>
+      </w:r>
+    </w:p>
+    <w:p>
+      <w:pPr>
+        <w:pStyle w:val="ListParagraph"/>
+        <w:numPr>
+          <w:ilvl w:val="0"/>
+          <w:numId w:val="7"/>
+        </w:numPr>
+      </w:pPr>
+      <w:r>
+        <w:rPr>
+          <w:highlight w:val="yellow"/>
+        </w:rPr>
+        <w:t>O</w:t>
+      </w:r>
+      <w:r>
+        <w:rPr>
+          <w:highlight w:val="yellow"/>
+        </w:rPr>
+        <w:t>bjectives</w:t>
+      </w:r>
+      <w:r>
+        <w:rPr>
+          <w:highlight w:val="yellow"/>
+        </w:rPr>
+        <w:t xml:space="preserve">, </w:t>
+      </w:r>
+      <w:r>
+        <w:rPr>
+          <w:highlight w:val="yellow"/>
+        </w:rPr>
+        <w:t>Progress</w:t>
+      </w:r>
+      <w:r>
+        <w:rPr>
+          <w:highlight w:val="yellow"/>
+        </w:rPr>
+        <w:t>ion</w:t>
+      </w:r>
+      <w:r>
+        <w:rPr>
+          <w:highlight w:val="yellow"/>
+        </w:rPr>
+        <w:t>,</w:t>
+      </w:r>
+      <w:r>
+        <w:rPr>
+          <w:highlight w:val="yellow"/>
+        </w:rPr>
+        <w:t xml:space="preserve"> challenges</w:t>
+      </w:r>
+    </w:p>
+    <w:p>
+      <w:r>
+        <w:t>T</w:t>
+      </w:r>
+      <w:r>
+        <w:t xml:space="preserve">he intended </w:t>
+      </w:r>
+      <w:r>
+        <w:t>gameplay style</w:t>
+      </w:r>
+      <w:r>
+        <w:t xml:space="preserve"> is a simple </w:t>
+      </w:r>
+      <w:r>
+        <w:t>point-and-shoot,</w:t>
+      </w:r>
+      <w:r>
+        <w:t xml:space="preserve"> where the player </w:t>
+      </w:r>
+      <w:r>
+        <w:t xml:space="preserve">shoots the enemies and can earn </w:t>
+      </w:r>
+      <w:r>
+        <w:t>power-ups</w:t>
+      </w:r>
+      <w:r>
+        <w:t xml:space="preserve"> by moving around the ma</w:t>
+      </w:r>
+      <w:r>
+        <w:t>p.</w:t>
+      </w:r>
+    </w:p>
+    <w:p>
+      <w:r>
+        <w:lastRenderedPageBreak/>
+        <w:t xml:space="preserve">The goal is to get through 10 waves of </w:t>
+      </w:r>
+      <w:r>
+        <w:t>enemies.</w:t>
+      </w:r>
+      <w:r>
+        <w:t xml:space="preserve"> </w:t>
+      </w:r>
+      <w:r>
+        <w:t xml:space="preserve">A congratulatory message will appear if the player wins, and the game will end. </w:t>
+      </w:r>
+      <w:r>
+        <w:t>The player can only win if they destroy all the enemies without losing all their health. The player loses if the enemies can attack them and reduce their health to 0. The enemies can only attack if they get too close, meaning the player needs to kill the closest enemies first to ensure their safety.</w:t>
+      </w:r>
+      <w:r>
+        <w:t xml:space="preserve"> This introduces an element of strategy.</w:t>
+      </w:r>
+    </w:p>
+    <w:p>
+      <w:r>
+        <w:t>The player must shoot and kill all enemies to proceed to the next wave. In every wave, there is a chance that</w:t>
+      </w:r>
+      <w:r>
+        <w:t xml:space="preserve"> a </w:t>
+      </w:r>
+      <w:r>
+        <w:t>power-up</w:t>
+      </w:r>
+      <w:r>
+        <w:t xml:space="preserve"> will spawn. The powerups are blue, yellow, red, and white prisms, all with their own special ability</w:t>
+      </w:r>
+      <w:r>
+        <w:t>.</w:t>
+      </w:r>
+    </w:p>
+    <w:p>
+      <w:pPr>
+        <w:pStyle w:val="Heading2"/>
+      </w:pPr>
+      <w:bookmarkStart w:id="20" w:name="_Toc292971533"/>
+      <w:bookmarkStart w:id="21" w:name="_Toc97736024"/>
+      <w:bookmarkStart w:id="22" w:name="_Toc134610807"/>
+      <w:r>
+        <w:t>Level</w:t>
+      </w:r>
+      <w:r>
+        <w:t xml:space="preserve"> Designs</w:t>
+      </w:r>
+      <w:bookmarkEnd w:id="20"/>
+      <w:bookmarkEnd w:id="21"/>
+      <w:bookmarkEnd w:id="22"/>
+    </w:p>
+    <w:p>
+      <w:pPr>
+        <w:pStyle w:val="ListParagraph"/>
+        <w:numPr>
+          <w:ilvl w:val="0"/>
+          <w:numId w:val="17"/>
+        </w:numPr>
+        <w:rPr>
+          <w:highlight w:val="yellow"/>
+        </w:rPr>
+      </w:pPr>
+      <w:r>
+        <w:rPr>
+          <w:highlight w:val="yellow"/>
+        </w:rPr>
+        <w:t>Level plans of each level / phase</w:t>
+      </w:r>
+    </w:p>
+    <w:p>
+      <w:pPr>
+        <w:pStyle w:val="ListParagraph"/>
+        <w:numPr>
+          <w:ilvl w:val="0"/>
+          <w:numId w:val="17"/>
+        </w:numPr>
+        <w:rPr>
+          <w:highlight w:val="yellow"/>
+        </w:rPr>
+      </w:pPr>
+      <w:r>
+        <w:rPr>
+          <w:highlight w:val="yellow"/>
+        </w:rPr>
+        <w:t>Key Game Objects on Screen</w:t>
+      </w:r>
+    </w:p>
+    <w:p>
+      <w:pPr>
+        <w:pStyle w:val="ListParagraph"/>
+        <w:numPr>
+          <w:ilvl w:val="0"/>
+          <w:numId w:val="17"/>
+        </w:numPr>
+        <w:rPr>
+          <w:highlight w:val="yellow"/>
+        </w:rPr>
+      </w:pPr>
+      <w:r>
+        <w:rPr>
+          <w:highlight w:val="yellow"/>
+        </w:rPr>
+        <w:t xml:space="preserve">GUI: </w:t>
+      </w:r>
+      <w:proofErr w:type="gramStart"/>
+      <w:r>
+        <w:rPr>
+          <w:highlight w:val="yellow"/>
+        </w:rPr>
+        <w:t xml:space="preserve">information </w:t>
+      </w:r>
+      <w:r>
+        <w:rPr>
+          <w:highlight w:val="yellow"/>
+        </w:rPr>
+        <w:t xml:space="preserve"> -</w:t>
+      </w:r>
+      <w:proofErr w:type="gramEnd"/>
+      <w:r>
+        <w:rPr>
+          <w:highlight w:val="yellow"/>
+        </w:rPr>
+        <w:t xml:space="preserve"> </w:t>
+      </w:r>
+      <w:r>
+        <w:rPr>
+          <w:highlight w:val="yellow"/>
+        </w:rPr>
+        <w:t>Score, health, lives, progress, location, goals</w:t>
+      </w:r>
+    </w:p>
+    <w:p>
+      <w:pPr>
+        <w:pStyle w:val="ListParagraph"/>
+        <w:numPr>
+          <w:ilvl w:val="0"/>
+          <w:numId w:val="17"/>
+        </w:numPr>
+        <w:rPr>
+          <w:highlight w:val="yellow"/>
+        </w:rPr>
+      </w:pPr>
+      <w:r>
+        <w:rPr>
+          <w:highlight w:val="yellow"/>
+        </w:rPr>
+        <w:t>Include sketch</w:t>
+      </w:r>
+      <w:r>
+        <w:rPr>
+          <w:highlight w:val="yellow"/>
+        </w:rPr>
+        <w:t>es</w:t>
+      </w:r>
+      <w:r>
+        <w:rPr>
+          <w:highlight w:val="yellow"/>
+        </w:rPr>
+        <w:t xml:space="preserve"> / diagram</w:t>
+      </w:r>
+      <w:r>
+        <w:rPr>
+          <w:highlight w:val="yellow"/>
+        </w:rPr>
+        <w:t>s</w:t>
+      </w:r>
+      <w:r>
+        <w:rPr>
+          <w:highlight w:val="yellow"/>
+        </w:rPr>
+        <w:t xml:space="preserve"> or screen </w:t>
+      </w:r>
+      <w:proofErr w:type="gramStart"/>
+      <w:r>
+        <w:rPr>
+          <w:highlight w:val="yellow"/>
+        </w:rPr>
+        <w:t>grab</w:t>
+      </w:r>
+      <w:r>
+        <w:rPr>
+          <w:highlight w:val="yellow"/>
+        </w:rPr>
+        <w:t>s</w:t>
+      </w:r>
+      <w:proofErr w:type="gramEnd"/>
+    </w:p>
+    <w:p>
+      <w:pPr>
+        <w:keepNext/>
         <w:spacing w:line="276" w:lineRule="auto"/>
         <w:jc w:val="center"/>
+      </w:pPr>
+      <w:r>
+        <w:rPr>
+          <w:noProof/>
+        </w:rPr>
+        <w:drawing>
+          <wp:inline distT="0" distB="0" distL="0" distR="0" wp14:anchorId="20C73E76" wp14:editId="1B9E7D2F">
+            <wp:extent cx="5033554" cy="1509062"/>
+            <wp:effectExtent l="0" t="0" r="0" b="2540"/>
+            <wp:docPr id="1781671501" name="Picture 1"/>
+            <wp:cNvGraphicFramePr>
+              <a:graphicFrameLocks xmlns:a="http://schemas.openxmlformats.org/drawingml/2006/main" noChangeAspect="1"/>
+            </wp:cNvGraphicFramePr>
+            <a:graphic xmlns:a="http://schemas.openxmlformats.org/drawingml/2006/main">
+              <a:graphicData uri="http://schemas.openxmlformats.org/drawingml/2006/picture">
+                <pic:pic xmlns:pic="http://schemas.openxmlformats.org/drawingml/2006/picture">
+                  <pic:nvPicPr>
+                    <pic:cNvPr id="1781671501" name="Picture 1781671501"/>
+                    <pic:cNvPicPr/>
+                  </pic:nvPicPr>
+                  <pic:blipFill>
+                    <a:blip r:embed="rId13" cstate="print">
+                      <a:extLst>
+                        <a:ext uri="{28A0092B-C50C-407E-A947-70E740481C1C}">
+                          <a14:useLocalDpi xmlns:a14="http://schemas.microsoft.com/office/drawing/2010/main" val="0"/>
+                        </a:ext>
+                      </a:extLst>
+                    </a:blip>
+                    <a:stretch>
+                      <a:fillRect/>
+                    </a:stretch>
+                  </pic:blipFill>
+                  <pic:spPr>
+                    <a:xfrm>
+                      <a:off x="0" y="0"/>
+                      <a:ext cx="5153191" cy="1544929"/>
+                    </a:xfrm>
+                    <a:prstGeom prst="rect">
+                      <a:avLst/>
+                    </a:prstGeom>
+                  </pic:spPr>
+                </pic:pic>
+              </a:graphicData>
+            </a:graphic>
+          </wp:inline>
+        </w:drawing>
+      </w:r>
+    </w:p>
+    <w:p>
+      <w:pPr>
+        <w:pStyle w:val="Caption"/>
+      </w:pPr>
+      <w:r>
+        <w:t xml:space="preserve">Screen plan of Level </w:t>
+      </w:r>
+      <w:r>
+        <w:fldChar w:fldCharType="begin"/>
+      </w:r>
+      <w:r>
+        <w:instrText xml:space="preserve"> SEQ Screen_plan_of_Level \* ARABIC </w:instrText>
+      </w:r>
+      <w:r>
+        <w:fldChar w:fldCharType="separate"/>
+      </w:r>
+      <w:r>
+        <w:rPr>
+          <w:noProof/>
+        </w:rPr>
+        <w:t>1</w:t>
+      </w:r>
+      <w:r>
+        <w:fldChar w:fldCharType="end"/>
+      </w:r>
+      <w:bookmarkStart w:id="23" w:name="_Toc97736025"/>
+    </w:p>
+    <w:p>
+      <w:pPr>
+        <w:keepNext/>
+        <w:spacing w:line="276" w:lineRule="auto"/>
+        <w:jc w:val="center"/>
+      </w:pPr>
+      <w:r>
+        <w:rPr>
+          <w:noProof/>
+        </w:rPr>
+        <w:drawing>
+          <wp:inline distT="0" distB="0" distL="0" distR="0" wp14:anchorId="0DD10F3A" wp14:editId="2C3093D2">
+            <wp:extent cx="5153191" cy="1517360"/>
+            <wp:effectExtent l="0" t="0" r="3175" b="0"/>
+            <wp:docPr id="1080755572" name="Picture 1080755572"/>
+            <wp:cNvGraphicFramePr>
+              <a:graphicFrameLocks xmlns:a="http://schemas.openxmlformats.org/drawingml/2006/main" noChangeAspect="1"/>
+            </wp:cNvGraphicFramePr>
+            <a:graphic xmlns:a="http://schemas.openxmlformats.org/drawingml/2006/main">
+              <a:graphicData uri="http://schemas.openxmlformats.org/drawingml/2006/picture">
+                <pic:pic xmlns:pic="http://schemas.openxmlformats.org/drawingml/2006/picture">
+                  <pic:nvPicPr>
+                    <pic:cNvPr id="1080755572" name="Picture 1080755572"/>
+                    <pic:cNvPicPr/>
+                  </pic:nvPicPr>
+                  <pic:blipFill>
+                    <a:blip r:embed="rId14" cstate="print">
+                      <a:extLst>
+                        <a:ext uri="{28A0092B-C50C-407E-A947-70E740481C1C}">
+                          <a14:useLocalDpi xmlns:a14="http://schemas.microsoft.com/office/drawing/2010/main" val="0"/>
+                        </a:ext>
+                      </a:extLst>
+                    </a:blip>
+                    <a:stretch>
+                      <a:fillRect/>
+                    </a:stretch>
+                  </pic:blipFill>
+                  <pic:spPr>
+                    <a:xfrm>
+                      <a:off x="0" y="0"/>
+                      <a:ext cx="5153191" cy="1517360"/>
+                    </a:xfrm>
+                    <a:prstGeom prst="rect">
+                      <a:avLst/>
+                    </a:prstGeom>
+                  </pic:spPr>
+                </pic:pic>
+              </a:graphicData>
+            </a:graphic>
+          </wp:inline>
+        </w:drawing>
+      </w:r>
+    </w:p>
+    <w:p>
+      <w:pPr>
+        <w:pStyle w:val="Caption"/>
+      </w:pPr>
+      <w:r>
+        <w:t xml:space="preserve">Screen plan of Level </w:t>
+      </w:r>
+      <w:r>
+        <w:t>2</w:t>
+      </w:r>
+    </w:p>
+    <w:p>
+      <w:pPr>
+        <w:keepNext/>
+        <w:spacing w:line="276" w:lineRule="auto"/>
+        <w:jc w:val="center"/>
+      </w:pPr>
+      <w:r>
+        <w:rPr>
+          <w:noProof/>
+        </w:rPr>
+        <w:lastRenderedPageBreak/>
+        <w:drawing>
+          <wp:inline distT="0" distB="0" distL="0" distR="0" wp14:anchorId="6E589FA3" wp14:editId="01BB6F1B">
+            <wp:extent cx="6135624" cy="2002536"/>
+            <wp:effectExtent l="0" t="0" r="0" b="4445"/>
+            <wp:docPr id="607709916" name="Picture 607709916"/>
+            <wp:cNvGraphicFramePr>
+              <a:graphicFrameLocks xmlns:a="http://schemas.openxmlformats.org/drawingml/2006/main" noChangeAspect="1"/>
+            </wp:cNvGraphicFramePr>
+            <a:graphic xmlns:a="http://schemas.openxmlformats.org/drawingml/2006/main">
+              <a:graphicData uri="http://schemas.openxmlformats.org/drawingml/2006/picture">
+                <pic:pic xmlns:pic="http://schemas.openxmlformats.org/drawingml/2006/picture">
+                  <pic:nvPicPr>
+                    <pic:cNvPr id="607709916" name="Picture 607709916"/>
+                    <pic:cNvPicPr/>
+                  </pic:nvPicPr>
+                  <pic:blipFill>
+                    <a:blip r:embed="rId15" cstate="print">
+                      <a:extLst>
+                        <a:ext uri="{28A0092B-C50C-407E-A947-70E740481C1C}">
+                          <a14:useLocalDpi xmlns:a14="http://schemas.microsoft.com/office/drawing/2010/main" val="0"/>
+                        </a:ext>
+                      </a:extLst>
+                    </a:blip>
+                    <a:stretch>
+                      <a:fillRect/>
+                    </a:stretch>
+                  </pic:blipFill>
+                  <pic:spPr>
+                    <a:xfrm>
+                      <a:off x="0" y="0"/>
+                      <a:ext cx="6135624" cy="2002536"/>
+                    </a:xfrm>
+                    <a:prstGeom prst="rect">
+                      <a:avLst/>
+                    </a:prstGeom>
+                  </pic:spPr>
+                </pic:pic>
+              </a:graphicData>
+            </a:graphic>
+          </wp:inline>
+        </w:drawing>
+      </w:r>
+    </w:p>
+    <w:p>
+      <w:pPr>
+        <w:pStyle w:val="Caption"/>
+      </w:pPr>
+      <w:r>
+        <w:t>Screen plan of Level 3</w:t>
+      </w:r>
+    </w:p>
+    <w:p>
+      <w:pPr>
+        <w:keepNext/>
+        <w:spacing w:line="276" w:lineRule="auto"/>
+        <w:jc w:val="center"/>
+      </w:pPr>
+      <w:r>
+        <w:rPr>
+          <w:noProof/>
+        </w:rPr>
+        <w:drawing>
+          <wp:inline distT="0" distB="0" distL="0" distR="0" wp14:anchorId="5407B13F" wp14:editId="011775B7">
+            <wp:extent cx="4979188" cy="1517360"/>
+            <wp:effectExtent l="0" t="0" r="0" b="0"/>
+            <wp:docPr id="125976118" name="Picture 125976118"/>
+            <wp:cNvGraphicFramePr>
+              <a:graphicFrameLocks xmlns:a="http://schemas.openxmlformats.org/drawingml/2006/main" noChangeAspect="1"/>
+            </wp:cNvGraphicFramePr>
+            <a:graphic xmlns:a="http://schemas.openxmlformats.org/drawingml/2006/main">
+              <a:graphicData uri="http://schemas.openxmlformats.org/drawingml/2006/picture">
+                <pic:pic xmlns:pic="http://schemas.openxmlformats.org/drawingml/2006/picture">
+                  <pic:nvPicPr>
+                    <pic:cNvPr id="125976118" name="Picture 125976118"/>
+                    <pic:cNvPicPr/>
+                  </pic:nvPicPr>
+                  <pic:blipFill>
+                    <a:blip r:embed="rId16" cstate="print">
+                      <a:extLst>
+                        <a:ext uri="{28A0092B-C50C-407E-A947-70E740481C1C}">
+                          <a14:useLocalDpi xmlns:a14="http://schemas.microsoft.com/office/drawing/2010/main" val="0"/>
+                        </a:ext>
+                      </a:extLst>
+                    </a:blip>
+                    <a:stretch>
+                      <a:fillRect/>
+                    </a:stretch>
+                  </pic:blipFill>
+                  <pic:spPr>
+                    <a:xfrm>
+                      <a:off x="0" y="0"/>
+                      <a:ext cx="4979188" cy="1517360"/>
+                    </a:xfrm>
+                    <a:prstGeom prst="rect">
+                      <a:avLst/>
+                    </a:prstGeom>
+                  </pic:spPr>
+                </pic:pic>
+              </a:graphicData>
+            </a:graphic>
+          </wp:inline>
+        </w:drawing>
+      </w:r>
+    </w:p>
+    <w:p>
+      <w:pPr>
+        <w:pStyle w:val="Caption"/>
+      </w:pPr>
+      <w:r>
+        <w:t>Screen plan of Level 4</w:t>
+      </w:r>
+    </w:p>
+    <w:p>
+      <w:pPr>
+        <w:keepNext/>
+        <w:spacing w:line="276" w:lineRule="auto"/>
+        <w:jc w:val="center"/>
+      </w:pPr>
+      <w:r>
+        <w:rPr>
+          <w:noProof/>
+        </w:rPr>
+        <w:drawing>
+          <wp:inline distT="0" distB="0" distL="0" distR="0" wp14:anchorId="63B5ED31" wp14:editId="48E62786">
+            <wp:extent cx="4976940" cy="1517360"/>
+            <wp:effectExtent l="0" t="0" r="1905" b="0"/>
+            <wp:docPr id="1519407639" name="Picture 1519407639"/>
+            <wp:cNvGraphicFramePr>
+              <a:graphicFrameLocks xmlns:a="http://schemas.openxmlformats.org/drawingml/2006/main" noChangeAspect="1"/>
+            </wp:cNvGraphicFramePr>
+            <a:graphic xmlns:a="http://schemas.openxmlformats.org/drawingml/2006/main">
+              <a:graphicData uri="http://schemas.openxmlformats.org/drawingml/2006/picture">
+                <pic:pic xmlns:pic="http://schemas.openxmlformats.org/drawingml/2006/picture">
+                  <pic:nvPicPr>
+                    <pic:cNvPr id="1519407639" name="Picture 1519407639"/>
+                    <pic:cNvPicPr/>
+                  </pic:nvPicPr>
+                  <pic:blipFill>
+                    <a:blip r:embed="rId17" cstate="print">
+                      <a:extLst>
+                        <a:ext uri="{28A0092B-C50C-407E-A947-70E740481C1C}">
+                          <a14:useLocalDpi xmlns:a14="http://schemas.microsoft.com/office/drawing/2010/main" val="0"/>
+                        </a:ext>
+                      </a:extLst>
+                    </a:blip>
+                    <a:stretch>
+                      <a:fillRect/>
+                    </a:stretch>
+                  </pic:blipFill>
+                  <pic:spPr>
+                    <a:xfrm>
+                      <a:off x="0" y="0"/>
+                      <a:ext cx="4976940" cy="1517360"/>
+                    </a:xfrm>
+                    <a:prstGeom prst="rect">
+                      <a:avLst/>
+                    </a:prstGeom>
+                  </pic:spPr>
+                </pic:pic>
+              </a:graphicData>
+            </a:graphic>
+          </wp:inline>
+        </w:drawing>
+      </w:r>
+    </w:p>
+    <w:p>
+      <w:pPr>
+        <w:pStyle w:val="Caption"/>
         <w:rPr>
           <w:i/>
           <w:iCs/>
         </w:rPr>
       </w:pPr>
       <w:r>
-        <w:rPr>
-          <w:i/>
-          <w:iCs/>
-        </w:rPr>
-        <w:t xml:space="preserve">Screen plan of XX </w:t>
-      </w:r>
-    </w:p>
-    <w:p>
-      <w:pPr>
-        <w:spacing w:line="276" w:lineRule="auto"/>
-        <w:rPr>
-          <w:rFonts w:ascii="Calibri" w:eastAsiaTheme="majorEastAsia" w:hAnsi="Calibri" w:cstheme="majorBidi"/>
-          <w:b/>
-          <w:bCs/>
-          <w:sz w:val="32"/>
-          <w:szCs w:val="28"/>
-        </w:rPr>
-      </w:pPr>
-      <w:bookmarkStart w:id="23" w:name="_Toc97736025"/>
+        <w:t>Screen plan of Level 5</w:t>
+      </w:r>
       <w:r>
         <w:br w:type="page"/>
       </w:r>
@@ -7779,7 +4798,7 @@
       <w:pPr>
         <w:pStyle w:val="Heading1"/>
       </w:pPr>
-      <w:bookmarkStart w:id="24" w:name="_Toc133580274"/>
+      <w:bookmarkStart w:id="24" w:name="_Toc134610808"/>
       <w:r>
         <w:lastRenderedPageBreak/>
         <w:t>Implementation</w:t>
@@ -7878,7 +4897,10 @@
         <w:t xml:space="preserve">The </w:t>
       </w:r>
       <w:r>
-        <w:t xml:space="preserve">code base of the program is the code that was provided during </w:t>
+        <w:t>program's code base is the code</w:t>
+      </w:r>
+      <w:r>
+        <w:t xml:space="preserve"> provided during </w:t>
       </w:r>
       <w:r>
         <w:t xml:space="preserve">class. This was an efficient choice due to the code base already having many of the functions and features desired for the game. </w:t>
@@ -7890,7 +4912,7 @@
       </w:pPr>
       <w:bookmarkStart w:id="25" w:name="_Toc292971538"/>
       <w:bookmarkStart w:id="26" w:name="_Toc97736026"/>
-      <w:bookmarkStart w:id="27" w:name="_Toc133580275"/>
+      <w:bookmarkStart w:id="27" w:name="_Toc134610809"/>
       <w:r>
         <w:t xml:space="preserve">Game </w:t>
       </w:r>
@@ -7937,7 +4959,7 @@
                     <pic:cNvPicPr/>
                   </pic:nvPicPr>
                   <pic:blipFill>
-                    <a:blip r:embed="rId13"/>
+                    <a:blip r:embed="rId18"/>
                     <a:stretch>
                       <a:fillRect/>
                     </a:stretch>
@@ -8012,7 +5034,7 @@
         <w:pStyle w:val="Heading2"/>
       </w:pPr>
       <w:bookmarkStart w:id="30" w:name="_Toc97736027"/>
-      <w:bookmarkStart w:id="31" w:name="_Toc133580276"/>
+      <w:bookmarkStart w:id="31" w:name="_Toc134610810"/>
       <w:r>
         <w:t>Program Structure</w:t>
       </w:r>
@@ -8142,7 +5164,7 @@
                           <pic:cNvPicPr/>
                         </pic:nvPicPr>
                         <pic:blipFill>
-                          <a:blip r:embed="rId14"/>
+                          <a:blip r:embed="rId19"/>
                           <a:stretch>
                             <a:fillRect/>
                           </a:stretch>
@@ -8196,7 +5218,7 @@
                 <wp:inline distT="0" distB="0" distL="0" distR="0" wp14:anchorId="0D16D95F" wp14:editId="6B8699AE">
                   <wp:extent cx="723773" cy="1891907"/>
                   <wp:effectExtent l="0" t="0" r="635" b="0"/>
-                  <wp:docPr id="3" name="Picture 5">
+                  <wp:docPr id="3" name="Picture 3">
                     <a:extLst xmlns:a="http://schemas.openxmlformats.org/drawingml/2006/main">
                       <a:ext uri="{FF2B5EF4-FFF2-40B4-BE49-F238E27FC236}">
                         <a16:creationId xmlns:a16="http://schemas.microsoft.com/office/drawing/2014/main" id="{3C5CCE92-15FB-457C-8FDD-D94CFBD9399A}"/>
@@ -8222,7 +5244,7 @@
                           </pic:cNvPicPr>
                         </pic:nvPicPr>
                         <pic:blipFill>
-                          <a:blip r:embed="rId15"/>
+                          <a:blip r:embed="rId20"/>
                           <a:stretch>
                             <a:fillRect/>
                           </a:stretch>
@@ -8271,7 +5293,7 @@
         <w:pStyle w:val="Heading2"/>
       </w:pPr>
       <w:bookmarkStart w:id="32" w:name="_Toc97736028"/>
-      <w:bookmarkStart w:id="33" w:name="_Toc133580277"/>
+      <w:bookmarkStart w:id="33" w:name="_Toc134610811"/>
       <w:r>
         <w:t xml:space="preserve">Player </w:t>
       </w:r>
@@ -8404,27 +5426,6 @@
     </w:p>
     <w:p>
       <w:pPr>
-        <w:rPr>
-          <w:highlight w:val="yellow"/>
-        </w:rPr>
-      </w:pPr>
-    </w:p>
-    <w:p>
-      <w:pPr>
-        <w:pStyle w:val="Heading2"/>
-      </w:pPr>
-      <w:bookmarkStart w:id="35" w:name="_Toc133580278"/>
-      <w:r>
-        <w:t>NPCs</w:t>
-      </w:r>
-      <w:bookmarkEnd w:id="34"/>
-      <w:bookmarkEnd w:id="35"/>
-      <w:r>
-        <w:t xml:space="preserve"> </w:t>
-      </w:r>
-    </w:p>
-    <w:p>
-      <w:pPr>
         <w:pStyle w:val="ListParagraph"/>
         <w:numPr>
           <w:ilvl w:val="0"/>
@@ -8434,11 +5435,26 @@
           <w:highlight w:val="yellow"/>
         </w:rPr>
       </w:pPr>
-      <w:r>
-        <w:rPr>
-          <w:highlight w:val="yellow"/>
-        </w:rPr>
-        <w:t>Overview of NPCs</w:t>
+    </w:p>
+    <w:p>
+      <w:pPr>
+        <w:rPr>
+          <w:highlight w:val="yellow"/>
+        </w:rPr>
+      </w:pPr>
+    </w:p>
+    <w:p>
+      <w:pPr>
+        <w:pStyle w:val="Heading2"/>
+      </w:pPr>
+      <w:bookmarkStart w:id="35" w:name="_Toc134610812"/>
+      <w:r>
+        <w:t>NPCs</w:t>
+      </w:r>
+      <w:bookmarkEnd w:id="34"/>
+      <w:bookmarkEnd w:id="35"/>
+      <w:r>
+        <w:t xml:space="preserve"> </w:t>
       </w:r>
     </w:p>
     <w:p>
@@ -8456,7 +5472,7 @@
         <w:rPr>
           <w:highlight w:val="yellow"/>
         </w:rPr>
-        <w:t>Key States</w:t>
+        <w:t>Overview of NPCs</w:t>
       </w:r>
     </w:p>
     <w:p>
@@ -8474,41 +5490,7 @@
         <w:rPr>
           <w:highlight w:val="yellow"/>
         </w:rPr>
-        <w:t>Ke</w:t>
-      </w:r>
-      <w:r>
-        <w:rPr>
-          <w:highlight w:val="yellow"/>
-        </w:rPr>
-        <w:t>y functionality</w:t>
-      </w:r>
-      <w:r>
-        <w:rPr>
-          <w:highlight w:val="yellow"/>
-        </w:rPr>
-        <w:t xml:space="preserve"> </w:t>
-      </w:r>
-      <w:proofErr w:type="gramStart"/>
-      <w:r>
-        <w:rPr>
-          <w:highlight w:val="yellow"/>
-        </w:rPr>
-        <w:t xml:space="preserve">/  </w:t>
-      </w:r>
-      <w:proofErr w:type="spellStart"/>
-      <w:r>
-        <w:rPr>
-          <w:highlight w:val="yellow"/>
-        </w:rPr>
-        <w:t>behaviours</w:t>
-      </w:r>
-      <w:proofErr w:type="spellEnd"/>
-      <w:proofErr w:type="gramEnd"/>
-      <w:r>
-        <w:rPr>
-          <w:highlight w:val="yellow"/>
-        </w:rPr>
-        <w:t xml:space="preserve"> </w:t>
+        <w:t>Key States</w:t>
       </w:r>
     </w:p>
     <w:p>
@@ -8526,32 +5508,40 @@
         <w:rPr>
           <w:highlight w:val="yellow"/>
         </w:rPr>
-        <w:t xml:space="preserve">Important </w:t>
-      </w:r>
-      <w:r>
-        <w:rPr>
-          <w:highlight w:val="yellow"/>
-        </w:rPr>
-        <w:t>Code snippets</w:t>
-      </w:r>
-    </w:p>
-    <w:p>
-      <w:pPr>
-        <w:spacing w:line="276" w:lineRule="auto"/>
-      </w:pPr>
-    </w:p>
-    <w:p>
-      <w:pPr>
-        <w:pStyle w:val="Heading2"/>
-      </w:pPr>
-      <w:bookmarkStart w:id="36" w:name="_Toc97736030"/>
-      <w:bookmarkStart w:id="37" w:name="_Toc133580279"/>
-      <w:r>
-        <w:t>Objects</w:t>
-      </w:r>
-      <w:bookmarkEnd w:id="36"/>
-      <w:bookmarkEnd w:id="37"/>
-      <w:r>
+        <w:t>Ke</w:t>
+      </w:r>
+      <w:r>
+        <w:rPr>
+          <w:highlight w:val="yellow"/>
+        </w:rPr>
+        <w:t>y functionality</w:t>
+      </w:r>
+      <w:r>
+        <w:rPr>
+          <w:highlight w:val="yellow"/>
+        </w:rPr>
+        <w:t xml:space="preserve"> </w:t>
+      </w:r>
+      <w:proofErr w:type="gramStart"/>
+      <w:r>
+        <w:rPr>
+          <w:highlight w:val="yellow"/>
+        </w:rPr>
+        <w:t xml:space="preserve">/  </w:t>
+      </w:r>
+      <w:proofErr w:type="spellStart"/>
+      <w:r>
+        <w:rPr>
+          <w:highlight w:val="yellow"/>
+        </w:rPr>
+        <w:t>behaviours</w:t>
+      </w:r>
+      <w:proofErr w:type="spellEnd"/>
+      <w:proofErr w:type="gramEnd"/>
+      <w:r>
+        <w:rPr>
+          <w:highlight w:val="yellow"/>
+        </w:rPr>
         <w:t xml:space="preserve"> </w:t>
       </w:r>
     </w:p>
@@ -8570,19 +5560,33 @@
         <w:rPr>
           <w:highlight w:val="yellow"/>
         </w:rPr>
-        <w:t xml:space="preserve">Overview of </w:t>
-      </w:r>
-      <w:r>
-        <w:rPr>
-          <w:highlight w:val="yellow"/>
-        </w:rPr>
-        <w:t xml:space="preserve">important </w:t>
-      </w:r>
-      <w:r>
-        <w:rPr>
-          <w:highlight w:val="yellow"/>
-        </w:rPr>
-        <w:t>objects</w:t>
+        <w:t xml:space="preserve">Important </w:t>
+      </w:r>
+      <w:r>
+        <w:rPr>
+          <w:highlight w:val="yellow"/>
+        </w:rPr>
+        <w:t>Code snippets</w:t>
+      </w:r>
+    </w:p>
+    <w:p>
+      <w:pPr>
+        <w:spacing w:line="276" w:lineRule="auto"/>
+      </w:pPr>
+    </w:p>
+    <w:p>
+      <w:pPr>
+        <w:pStyle w:val="Heading2"/>
+      </w:pPr>
+      <w:bookmarkStart w:id="36" w:name="_Toc97736030"/>
+      <w:bookmarkStart w:id="37" w:name="_Toc134610813"/>
+      <w:r>
+        <w:t>Objects</w:t>
+      </w:r>
+      <w:bookmarkEnd w:id="36"/>
+      <w:bookmarkEnd w:id="37"/>
+      <w:r>
+        <w:t xml:space="preserve"> </w:t>
       </w:r>
     </w:p>
     <w:p>
@@ -8600,19 +5604,19 @@
         <w:rPr>
           <w:highlight w:val="yellow"/>
         </w:rPr>
-        <w:t>Key States</w:t>
-      </w:r>
-      <w:r>
-        <w:rPr>
-          <w:highlight w:val="yellow"/>
-        </w:rPr>
-        <w:t xml:space="preserve"> / </w:t>
-      </w:r>
-      <w:r>
-        <w:rPr>
-          <w:highlight w:val="yellow"/>
-        </w:rPr>
-        <w:t>functionality</w:t>
+        <w:t xml:space="preserve">Overview of </w:t>
+      </w:r>
+      <w:r>
+        <w:rPr>
+          <w:highlight w:val="yellow"/>
+        </w:rPr>
+        <w:t xml:space="preserve">important </w:t>
+      </w:r>
+      <w:r>
+        <w:rPr>
+          <w:highlight w:val="yellow"/>
+        </w:rPr>
+        <w:t>objects</w:t>
       </w:r>
     </w:p>
     <w:p>
@@ -8630,29 +5634,20 @@
         <w:rPr>
           <w:highlight w:val="yellow"/>
         </w:rPr>
-        <w:t xml:space="preserve">Important </w:t>
-      </w:r>
-      <w:r>
-        <w:rPr>
-          <w:highlight w:val="yellow"/>
-        </w:rPr>
-        <w:t>Code snippets</w:t>
-      </w:r>
-    </w:p>
-    <w:p>
-      <w:pPr>
-        <w:spacing w:line="276" w:lineRule="auto"/>
-      </w:pPr>
-    </w:p>
-    <w:p>
-      <w:pPr>
-        <w:pStyle w:val="Heading2"/>
-      </w:pPr>
-      <w:bookmarkStart w:id="38" w:name="_Toc133580280"/>
-      <w:r>
-        <w:t>Interface</w:t>
-      </w:r>
-      <w:bookmarkEnd w:id="38"/>
+        <w:t>Key States</w:t>
+      </w:r>
+      <w:r>
+        <w:rPr>
+          <w:highlight w:val="yellow"/>
+        </w:rPr>
+        <w:t xml:space="preserve"> / </w:t>
+      </w:r>
+      <w:r>
+        <w:rPr>
+          <w:highlight w:val="yellow"/>
+        </w:rPr>
+        <w:t>functionality</w:t>
+      </w:r>
     </w:p>
     <w:p>
       <w:pPr>
@@ -8669,8 +5664,29 @@
         <w:rPr>
           <w:highlight w:val="yellow"/>
         </w:rPr>
-        <w:t>Key functionality</w:t>
-      </w:r>
+        <w:t xml:space="preserve">Important </w:t>
+      </w:r>
+      <w:r>
+        <w:rPr>
+          <w:highlight w:val="yellow"/>
+        </w:rPr>
+        <w:t>Code snippets</w:t>
+      </w:r>
+    </w:p>
+    <w:p>
+      <w:pPr>
+        <w:spacing w:line="276" w:lineRule="auto"/>
+      </w:pPr>
+    </w:p>
+    <w:p>
+      <w:pPr>
+        <w:pStyle w:val="Heading2"/>
+      </w:pPr>
+      <w:bookmarkStart w:id="38" w:name="_Toc134610814"/>
+      <w:r>
+        <w:t>Interface</w:t>
+      </w:r>
+      <w:bookmarkEnd w:id="38"/>
     </w:p>
     <w:p>
       <w:pPr>
@@ -8687,19 +5703,7 @@
         <w:rPr>
           <w:highlight w:val="yellow"/>
         </w:rPr>
-        <w:t xml:space="preserve">Screen Grabs </w:t>
-      </w:r>
-      <w:r>
-        <w:rPr>
-          <w:highlight w:val="yellow"/>
-        </w:rPr>
-        <w:t>/</w:t>
-      </w:r>
-      <w:r>
-        <w:rPr>
-          <w:highlight w:val="yellow"/>
-        </w:rPr>
-        <w:t>Diagram</w:t>
+        <w:t>Key functionality</w:t>
       </w:r>
     </w:p>
     <w:p>
@@ -8717,6 +5721,36 @@
         <w:rPr>
           <w:highlight w:val="yellow"/>
         </w:rPr>
+        <w:t xml:space="preserve">Screen Grabs </w:t>
+      </w:r>
+      <w:r>
+        <w:rPr>
+          <w:highlight w:val="yellow"/>
+        </w:rPr>
+        <w:t>/</w:t>
+      </w:r>
+      <w:r>
+        <w:rPr>
+          <w:highlight w:val="yellow"/>
+        </w:rPr>
+        <w:t>Diagram</w:t>
+      </w:r>
+    </w:p>
+    <w:p>
+      <w:pPr>
+        <w:pStyle w:val="ListParagraph"/>
+        <w:numPr>
+          <w:ilvl w:val="0"/>
+          <w:numId w:val="21"/>
+        </w:numPr>
+        <w:rPr>
+          <w:highlight w:val="yellow"/>
+        </w:rPr>
+      </w:pPr>
+      <w:r>
+        <w:rPr>
+          <w:highlight w:val="yellow"/>
+        </w:rPr>
         <w:t xml:space="preserve">Important </w:t>
       </w:r>
       <w:r>
@@ -8736,9 +5770,8 @@
         <w:pStyle w:val="Heading2"/>
       </w:pPr>
       <w:bookmarkStart w:id="39" w:name="_Toc97736031"/>
-      <w:bookmarkStart w:id="40" w:name="_Toc133580281"/>
-      <w:r>
-        <w:lastRenderedPageBreak/>
+      <w:bookmarkStart w:id="40" w:name="_Toc134610815"/>
+      <w:r>
         <w:t>Game Management</w:t>
       </w:r>
       <w:bookmarkEnd w:id="39"/>
@@ -8896,7 +5929,7 @@
       </w:pPr>
       <w:bookmarkStart w:id="41" w:name="_Toc292971544"/>
       <w:bookmarkStart w:id="42" w:name="_Toc97736032"/>
-      <w:bookmarkStart w:id="43" w:name="_Toc133580282"/>
+      <w:bookmarkStart w:id="43" w:name="_Toc134610816"/>
       <w:r>
         <w:lastRenderedPageBreak/>
         <w:t>Testing, Problems &amp; Solutions</w:t>
@@ -9801,7 +6834,7 @@
         <w:pStyle w:val="Heading1"/>
       </w:pPr>
       <w:bookmarkStart w:id="44" w:name="_Toc97736033"/>
-      <w:bookmarkStart w:id="45" w:name="_Toc133580283"/>
+      <w:bookmarkStart w:id="45" w:name="_Toc134610817"/>
       <w:r>
         <w:lastRenderedPageBreak/>
         <w:t>Critical Review</w:t>
@@ -9947,7 +6980,7 @@
         </w:rPr>
       </w:pPr>
       <w:bookmarkStart w:id="46" w:name="_Toc97736034"/>
-      <w:bookmarkStart w:id="47" w:name="_Toc133580284"/>
+      <w:bookmarkStart w:id="47" w:name="_Toc134610818"/>
       <w:r>
         <w:rPr>
           <w:lang w:eastAsia="en-GB"/>
@@ -10031,23 +7064,22 @@
         <w:br w:type="page"/>
       </w:r>
     </w:p>
+    <w:bookmarkStart w:id="48" w:name="_Toc134610819" w:displacedByCustomXml="next"/>
     <w:sdt>
       <w:sdtPr>
+        <w:rPr>
+          <w:rFonts w:asciiTheme="minorHAnsi" w:eastAsiaTheme="minorHAnsi" w:hAnsiTheme="minorHAnsi" w:cstheme="minorBidi"/>
+          <w:b w:val="0"/>
+          <w:bCs w:val="0"/>
+          <w:sz w:val="22"/>
+          <w:szCs w:val="22"/>
+        </w:rPr>
         <w:id w:val="-215734373"/>
         <w:docPartObj>
           <w:docPartGallery w:val="Bibliographies"/>
           <w:docPartUnique/>
         </w:docPartObj>
       </w:sdtPr>
-      <w:sdtEndPr>
-        <w:rPr>
-          <w:rFonts w:asciiTheme="minorHAnsi" w:eastAsiaTheme="minorHAnsi" w:hAnsiTheme="minorHAnsi" w:cstheme="minorBidi"/>
-          <w:b w:val="0"/>
-          <w:bCs w:val="0"/>
-          <w:sz w:val="22"/>
-          <w:szCs w:val="22"/>
-        </w:rPr>
-      </w:sdtEndPr>
       <w:sdtContent>
         <w:p>
           <w:pPr>
@@ -10056,6 +7088,7 @@
           <w:r>
             <w:t>Bibliography</w:t>
           </w:r>
+          <w:bookmarkEnd w:id="48"/>
         </w:p>
         <w:sdt>
           <w:sdtPr>
@@ -10064,14 +7097,6 @@
           </w:sdtPr>
           <w:sdtContent>
             <w:p>
-              <w:pPr>
-                <w:pStyle w:val="Bibliography"/>
-                <w:rPr>
-                  <w:noProof/>
-                  <w:sz w:val="24"/>
-                  <w:szCs w:val="24"/>
-                </w:rPr>
-              </w:pPr>
               <w:r>
                 <w:fldChar w:fldCharType="begin"/>
               </w:r>
@@ -10081,98 +7106,6 @@
               <w:r>
                 <w:fldChar w:fldCharType="separate"/>
               </w:r>
-              <w:r>
-                <w:rPr>
-                  <w:noProof/>
-                </w:rPr>
-                <w:t xml:space="preserve">fame, g. h. o., 2004. </w:t>
-              </w:r>
-              <w:r>
-                <w:rPr>
-                  <w:i/>
-                  <w:iCs/>
-                  <w:noProof/>
-                </w:rPr>
-                <w:t xml:space="preserve">gamespy.com. </w:t>
-              </w:r>
-              <w:r>
-                <w:rPr>
-                  <w:noProof/>
-                </w:rPr>
-                <w:t xml:space="preserve">[Online] </w:t>
-              </w:r>
-              <w:r>
-                <w:rPr>
-                  <w:noProof/>
-                </w:rPr>
-                <w:br/>
-                <w:t xml:space="preserve">Available at: </w:t>
-              </w:r>
-              <w:r>
-                <w:rPr>
-                  <w:noProof/>
-                  <w:u w:val="single"/>
-                </w:rPr>
-                <w:t>https://web.archive.org/web/20040902162808/http://archive.gamespy.com/legacy/halloffame/spaceinvaders.shtm</w:t>
-              </w:r>
-              <w:r>
-                <w:rPr>
-                  <w:noProof/>
-                </w:rPr>
-                <w:br/>
-                <w:t>[Accessed 6 May 2023].</w:t>
-              </w:r>
-            </w:p>
-            <w:p>
-              <w:pPr>
-                <w:pStyle w:val="Bibliography"/>
-                <w:rPr>
-                  <w:noProof/>
-                </w:rPr>
-              </w:pPr>
-              <w:r>
-                <w:rPr>
-                  <w:noProof/>
-                </w:rPr>
-                <w:t xml:space="preserve">user17446225, n.d. </w:t>
-              </w:r>
-              <w:r>
-                <w:rPr>
-                  <w:i/>
-                  <w:iCs/>
-                  <w:noProof/>
-                </w:rPr>
-                <w:t xml:space="preserve">Seamless tileable texture of green bush.. </w:t>
-              </w:r>
-              <w:r>
-                <w:rPr>
-                  <w:noProof/>
-                </w:rPr>
-                <w:t xml:space="preserve">[Online] </w:t>
-              </w:r>
-              <w:r>
-                <w:rPr>
-                  <w:noProof/>
-                </w:rPr>
-                <w:br/>
-                <w:t xml:space="preserve">Available at: </w:t>
-              </w:r>
-              <w:r>
-                <w:rPr>
-                  <w:noProof/>
-                  <w:u w:val="single"/>
-                </w:rPr>
-                <w:t>https://www.freepik.com/premium-photo/seamless-tileable-texture-green-bush_12492565.htm</w:t>
-              </w:r>
-              <w:r>
-                <w:rPr>
-                  <w:noProof/>
-                </w:rPr>
-                <w:br/>
-                <w:t>[Accessed 6 May 2023].</w:t>
-              </w:r>
-            </w:p>
-            <w:p>
               <w:r>
                 <w:rPr>
                   <w:b/>
@@ -10206,13 +7139,13 @@
       <w:pPr>
         <w:pStyle w:val="Heading2"/>
       </w:pPr>
-      <w:bookmarkStart w:id="48" w:name="_Toc292971535"/>
-      <w:bookmarkStart w:id="49" w:name="_Toc133580286"/>
+      <w:bookmarkStart w:id="49" w:name="_Toc292971535"/>
+      <w:bookmarkStart w:id="50" w:name="_Toc134610820"/>
       <w:r>
         <w:t>Graphical Assets</w:t>
       </w:r>
-      <w:bookmarkEnd w:id="48"/>
       <w:bookmarkEnd w:id="49"/>
+      <w:bookmarkEnd w:id="50"/>
     </w:p>
     <w:tbl>
       <w:tblPr>
@@ -10351,7 +7284,7 @@
                           </pic:cNvPicPr>
                         </pic:nvPicPr>
                         <pic:blipFill>
-                          <a:blip r:embed="rId16" cstate="print"/>
+                          <a:blip r:embed="rId21" cstate="print"/>
                           <a:srcRect/>
                           <a:stretch>
                             <a:fillRect/>
@@ -10463,7 +7396,7 @@
               <mc:AlternateContent>
                 <mc:Choice Requires="wps">
                   <w:drawing>
-                    <wp:anchor distT="0" distB="0" distL="114300" distR="114300" simplePos="0" relativeHeight="251659264" behindDoc="0" locked="0" layoutInCell="1" allowOverlap="1" wp14:anchorId="2258C616" wp14:editId="42B3F735">
+                    <wp:anchor distT="0" distB="0" distL="114300" distR="114300" simplePos="0" relativeHeight="251658240" behindDoc="0" locked="0" layoutInCell="1" allowOverlap="1" wp14:anchorId="2258C616" wp14:editId="42B3F735">
                       <wp:simplePos x="0" y="0"/>
                       <wp:positionH relativeFrom="column">
                         <wp:posOffset>302895</wp:posOffset>
@@ -10675,7 +7608,7 @@
                           </pic:cNvPicPr>
                         </pic:nvPicPr>
                         <pic:blipFill>
-                          <a:blip r:embed="rId17" cstate="print"/>
+                          <a:blip r:embed="rId22" cstate="print"/>
                           <a:srcRect/>
                           <a:stretch>
                             <a:fillRect/>
@@ -10843,7 +7776,7 @@
                 <wp:inline distT="0" distB="0" distL="0" distR="0" wp14:anchorId="375A0D59" wp14:editId="1883791A">
                   <wp:extent cx="772795" cy="772795"/>
                   <wp:effectExtent l="0" t="0" r="1905" b="1905"/>
-                  <wp:docPr id="1994469516" name="Picture 2" descr="Seamless tileable texture of green bush."/>
+                  <wp:docPr id="1994469516" name="Picture 1994469516" descr="Seamless tileable texture of green bush."/>
                   <wp:cNvGraphicFramePr>
                     <a:graphicFrameLocks xmlns:a="http://schemas.openxmlformats.org/drawingml/2006/main" noChangeAspect="1"/>
                   </wp:cNvGraphicFramePr>
@@ -10857,7 +7790,7 @@
                           </pic:cNvPicPr>
                         </pic:nvPicPr>
                         <pic:blipFill>
-                          <a:blip r:embed="rId18" cstate="print">
+                          <a:blip r:embed="rId23" cstate="print">
                             <a:extLst>
                               <a:ext uri="{28A0092B-C50C-407E-A947-70E740481C1C}">
                                 <a14:useLocalDpi xmlns:a14="http://schemas.microsoft.com/office/drawing/2010/main" val="0"/>
@@ -11006,16 +7939,16 @@
       <w:pPr>
         <w:pStyle w:val="Heading2"/>
       </w:pPr>
-      <w:bookmarkStart w:id="50" w:name="_Toc292971536"/>
+      <w:bookmarkStart w:id="51" w:name="_Toc292971536"/>
       <w:r>
         <w:t xml:space="preserve"> </w:t>
       </w:r>
-      <w:bookmarkStart w:id="51" w:name="_Toc133580287"/>
+      <w:bookmarkStart w:id="52" w:name="_Toc134610821"/>
       <w:r>
         <w:t>Audio Assets</w:t>
       </w:r>
-      <w:bookmarkEnd w:id="50"/>
       <w:bookmarkEnd w:id="51"/>
+      <w:bookmarkEnd w:id="52"/>
     </w:p>
     <w:tbl>
       <w:tblPr>
@@ -11405,8 +8338,8 @@
       <w:pPr>
         <w:pStyle w:val="Heading1"/>
       </w:pPr>
-      <w:bookmarkStart w:id="52" w:name="_Toc292971547"/>
-      <w:bookmarkStart w:id="53" w:name="_Toc97736036"/>
+      <w:bookmarkStart w:id="53" w:name="_Toc292971547"/>
+      <w:bookmarkStart w:id="54" w:name="_Toc97736036"/>
     </w:p>
     <w:p>
       <w:pPr>
@@ -11427,28 +8360,28 @@
       <w:pPr>
         <w:pStyle w:val="Heading1"/>
       </w:pPr>
-      <w:bookmarkStart w:id="54" w:name="_Toc133580288"/>
+      <w:bookmarkStart w:id="55" w:name="_Toc134610822"/>
       <w:r>
         <w:lastRenderedPageBreak/>
         <w:t>Appendices</w:t>
       </w:r>
-      <w:bookmarkEnd w:id="52"/>
       <w:bookmarkEnd w:id="53"/>
       <w:bookmarkEnd w:id="54"/>
+      <w:bookmarkEnd w:id="55"/>
     </w:p>
     <w:p>
       <w:pPr>
         <w:pStyle w:val="Heading2"/>
       </w:pPr>
-      <w:bookmarkStart w:id="55" w:name="_Toc292971548"/>
-      <w:bookmarkStart w:id="56" w:name="_Toc97736037"/>
-      <w:bookmarkStart w:id="57" w:name="_Toc133580289"/>
+      <w:bookmarkStart w:id="56" w:name="_Toc292971548"/>
+      <w:bookmarkStart w:id="57" w:name="_Toc97736037"/>
+      <w:bookmarkStart w:id="58" w:name="_Toc134610823"/>
       <w:r>
         <w:t>How to play / game Walkthrough</w:t>
       </w:r>
-      <w:bookmarkEnd w:id="55"/>
       <w:bookmarkEnd w:id="56"/>
       <w:bookmarkEnd w:id="57"/>
+      <w:bookmarkEnd w:id="58"/>
     </w:p>
     <w:p>
       <w:pPr>
@@ -11502,7 +8435,7 @@
       </w:r>
     </w:p>
     <w:sectPr>
-      <w:headerReference w:type="default" r:id="rId19"/>
+      <w:headerReference w:type="default" r:id="rId24"/>
       <w:pgSz w:w="11906" w:h="16838"/>
       <w:pgMar w:top="1440" w:right="1440" w:bottom="1440" w:left="1440" w:header="708" w:footer="708" w:gutter="0"/>
       <w:pgNumType w:start="0"/>
@@ -15188,7 +12121,6 @@
     <w:basedOn w:val="Normal"/>
     <w:next w:val="Normal"/>
     <w:uiPriority w:val="35"/>
-    <w:semiHidden/>
     <w:unhideWhenUsed/>
     <w:qFormat/>
     <w:rsid w:val="0001718F"/>
@@ -15698,15 +12630,6 @@
 </file>
 
 <file path=customXml/item1.xml><?xml version="1.0" encoding="utf-8"?>
-<?mso-contentType ?>
-<FormTemplates xmlns="http://schemas.microsoft.com/sharepoint/v3/contenttype/forms">
-  <Display>DocumentLibraryForm</Display>
-  <Edit>DocumentLibraryForm</Edit>
-  <New>DocumentLibraryForm</New>
-</FormTemplates>
-</file>
-
-<file path=customXml/item2.xml><?xml version="1.0" encoding="utf-8"?>
 <p:properties xmlns:p="http://schemas.microsoft.com/office/2006/metadata/properties" xmlns:xsi="http://www.w3.org/2001/XMLSchema-instance" xmlns:pc="http://schemas.microsoft.com/office/infopath/2007/PartnerControls">
   <documentManagement>
     <_activity xmlns="7d9e307f-31b1-4633-a665-0f0cc957cfb7" xsi:nil="true"/>
@@ -15714,7 +12637,7 @@
 </p:properties>
 </file>
 
-<file path=customXml/item3.xml><?xml version="1.0" encoding="utf-8"?>
+<file path=customXml/item2.xml><?xml version="1.0" encoding="utf-8"?>
 <ct:contentTypeSchema xmlns:ct="http://schemas.microsoft.com/office/2006/metadata/contentType" xmlns:ma="http://schemas.microsoft.com/office/2006/metadata/properties/metaAttributes" ct:_="" ma:_="" ma:contentTypeName="Document" ma:contentTypeID="0x010100D2892D75F2DD7F4DB8E5D1194DF74928" ma:contentTypeVersion="15" ma:contentTypeDescription="Create a new document." ma:contentTypeScope="" ma:versionID="955d70cbf3e60ca20df7b4a564c52689">
   <xsd:schema xmlns:xsd="http://www.w3.org/2001/XMLSchema" xmlns:xs="http://www.w3.org/2001/XMLSchema" xmlns:p="http://schemas.microsoft.com/office/2006/metadata/properties" xmlns:ns3="07048dae-76f6-47a4-99c8-f8e1876b8d47" xmlns:ns4="7d9e307f-31b1-4633-a665-0f0cc957cfb7" targetNamespace="http://schemas.microsoft.com/office/2006/metadata/properties" ma:root="true" ma:fieldsID="1b575bb58b70ef48399e6ff33e9d551a" ns3:_="" ns4:_="">
     <xsd:import namespace="07048dae-76f6-47a4-99c8-f8e1876b8d47"/>
@@ -15949,7 +12872,7 @@
 </ct:contentTypeSchema>
 </file>
 
-<file path=customXml/item4.xml><?xml version="1.0" encoding="utf-8"?>
+<file path=customXml/item3.xml><?xml version="1.0" encoding="utf-8"?>
 <b:Sources xmlns:b="http://schemas.openxmlformats.org/officeDocument/2006/bibliography" xmlns="http://schemas.openxmlformats.org/officeDocument/2006/bibliography" SelectedStyle="/HarvardAnglia2008OfficeOnline.xsl" StyleName="Harvard - Anglia" Version="2008">
   <b:Source>
     <b:Tag>Image</b:Tag>
@@ -15998,15 +12921,16 @@
 </b:Sources>
 </file>
 
-<file path=customXml/itemProps1.xml><?xml version="1.0" encoding="utf-8"?>
-<ds:datastoreItem xmlns:ds="http://schemas.openxmlformats.org/officeDocument/2006/customXml" ds:itemID="{19B7495A-7378-45D4-8291-F807D4697E6E}">
-  <ds:schemaRefs>
-    <ds:schemaRef ds:uri="http://schemas.microsoft.com/sharepoint/v3/contenttype/forms"/>
-  </ds:schemaRefs>
-</ds:datastoreItem>
+<file path=customXml/item4.xml><?xml version="1.0" encoding="utf-8"?>
+<?mso-contentType ?>
+<FormTemplates xmlns="http://schemas.microsoft.com/sharepoint/v3/contenttype/forms">
+  <Display>DocumentLibraryForm</Display>
+  <Edit>DocumentLibraryForm</Edit>
+  <New>DocumentLibraryForm</New>
+</FormTemplates>
 </file>
 
-<file path=customXml/itemProps2.xml><?xml version="1.0" encoding="utf-8"?>
+<file path=customXml/itemProps1.xml><?xml version="1.0" encoding="utf-8"?>
 <ds:datastoreItem xmlns:ds="http://schemas.openxmlformats.org/officeDocument/2006/customXml" ds:itemID="{1026DEB8-CF6C-45E6-89A0-7D0EC3FDAF52}">
   <ds:schemaRefs>
     <ds:schemaRef ds:uri="http://schemas.microsoft.com/office/2006/metadata/properties"/>
@@ -16016,7 +12940,7 @@
 </ds:datastoreItem>
 </file>
 
-<file path=customXml/itemProps3.xml><?xml version="1.0" encoding="utf-8"?>
+<file path=customXml/itemProps2.xml><?xml version="1.0" encoding="utf-8"?>
 <ds:datastoreItem xmlns:ds="http://schemas.openxmlformats.org/officeDocument/2006/customXml" ds:itemID="{48647672-CBDD-4B70-A43F-9D780E73F4D7}">
   <ds:schemaRefs>
     <ds:schemaRef ds:uri="http://schemas.microsoft.com/office/2006/metadata/contentType"/>
@@ -16035,10 +12959,18 @@
 </ds:datastoreItem>
 </file>
 
-<file path=customXml/itemProps4.xml><?xml version="1.0" encoding="utf-8"?>
+<file path=customXml/itemProps3.xml><?xml version="1.0" encoding="utf-8"?>
 <ds:datastoreItem xmlns:ds="http://schemas.openxmlformats.org/officeDocument/2006/customXml" ds:itemID="{DDCAE3C4-7A11-7D46-8B7D-CB6B0BBB9225}">
   <ds:schemaRefs>
     <ds:schemaRef ds:uri="http://schemas.openxmlformats.org/officeDocument/2006/bibliography"/>
   </ds:schemaRefs>
 </ds:datastoreItem>
+</file>
+
+<file path=customXml/itemProps4.xml><?xml version="1.0" encoding="utf-8"?>
+<ds:datastoreItem xmlns:ds="http://schemas.openxmlformats.org/officeDocument/2006/customXml" ds:itemID="{19B7495A-7378-45D4-8291-F807D4697E6E}">
+  <ds:schemaRefs>
+    <ds:schemaRef ds:uri="http://schemas.microsoft.com/sharepoint/v3/contenttype/forms"/>
+  </ds:schemaRefs>
+</ds:datastoreItem>
 </file>
--- a/Semester 2/Assessment-Sem2/CI411 - Assessment Report.docx
+++ b/Semester 2/Assessment-Sem2/CI411 - Assessment Report.docx
@@ -665,7 +665,7 @@
       </w:r>
       <w:bookmarkStart w:id="1" w:name="_Toc292971526"/>
     </w:p>
-    <w:bookmarkStart w:id="2" w:name="_Toc134610800" w:displacedByCustomXml="next"/>
+    <w:bookmarkStart w:id="2" w:name="_Toc133580266" w:displacedByCustomXml="next"/>
     <w:bookmarkStart w:id="3" w:name="_Toc97736017" w:displacedByCustomXml="next"/>
     <w:sdt>
       <w:sdtPr>
@@ -731,6 +731,7 @@
             <w:tabs>
               <w:tab w:val="right" w:leader="dot" w:pos="9016"/>
             </w:tabs>
+            <w:spacing w:line="276" w:lineRule="auto"/>
             <w:rPr>
               <w:rFonts w:eastAsiaTheme="minorEastAsia"/>
               <w:noProof/>
@@ -740,7 +741,7 @@
               <w14:ligatures w14:val="standardContextual"/>
             </w:rPr>
           </w:pPr>
-          <w:hyperlink w:anchor="_Toc134610800" w:history="1">
+          <w:hyperlink w:anchor="_Toc133580266" w:history="1">
             <w:r>
               <w:rPr>
                 <w:rStyle w:val="Hyperlink"/>
@@ -767,7 +768,7 @@
                 <w:noProof/>
                 <w:webHidden/>
               </w:rPr>
-              <w:instrText xml:space="preserve"> PAGEREF _Toc134610800 \h </w:instrText>
+              <w:instrText xml:space="preserve"> PAGEREF _Toc133580266 \h </w:instrText>
             </w:r>
             <w:r>
               <w:rPr>
@@ -804,6 +805,7 @@
             <w:tabs>
               <w:tab w:val="right" w:leader="dot" w:pos="9016"/>
             </w:tabs>
+            <w:spacing w:line="276" w:lineRule="auto"/>
             <w:rPr>
               <w:rFonts w:eastAsiaTheme="minorEastAsia"/>
               <w:noProof/>
@@ -813,7 +815,7 @@
               <w14:ligatures w14:val="standardContextual"/>
             </w:rPr>
           </w:pPr>
-          <w:hyperlink w:anchor="_Toc134610801" w:history="1">
+          <w:hyperlink w:anchor="_Toc133580267" w:history="1">
             <w:r>
               <w:rPr>
                 <w:rStyle w:val="Hyperlink"/>
@@ -840,7 +842,7 @@
                 <w:noProof/>
                 <w:webHidden/>
               </w:rPr>
-              <w:instrText xml:space="preserve"> PAGEREF _Toc134610801 \h </w:instrText>
+              <w:instrText xml:space="preserve"> PAGEREF _Toc133580267 \h </w:instrText>
             </w:r>
             <w:r>
               <w:rPr>
@@ -877,6 +879,7 @@
             <w:tabs>
               <w:tab w:val="right" w:leader="dot" w:pos="9016"/>
             </w:tabs>
+            <w:spacing w:line="276" w:lineRule="auto"/>
             <w:rPr>
               <w:rFonts w:eastAsiaTheme="minorEastAsia"/>
               <w:noProof/>
@@ -886,7 +889,7 @@
               <w14:ligatures w14:val="standardContextual"/>
             </w:rPr>
           </w:pPr>
-          <w:hyperlink w:anchor="_Toc134610802" w:history="1">
+          <w:hyperlink w:anchor="_Toc133580268" w:history="1">
             <w:r>
               <w:rPr>
                 <w:rStyle w:val="Hyperlink"/>
@@ -913,7 +916,7 @@
                 <w:noProof/>
                 <w:webHidden/>
               </w:rPr>
-              <w:instrText xml:space="preserve"> PAGEREF _Toc134610802 \h </w:instrText>
+              <w:instrText xml:space="preserve"> PAGEREF _Toc133580268 \h </w:instrText>
             </w:r>
             <w:r>
               <w:rPr>
@@ -950,6 +953,7 @@
             <w:tabs>
               <w:tab w:val="right" w:leader="dot" w:pos="9016"/>
             </w:tabs>
+            <w:spacing w:line="276" w:lineRule="auto"/>
             <w:rPr>
               <w:rFonts w:eastAsiaTheme="minorEastAsia"/>
               <w:noProof/>
@@ -959,7 +963,7 @@
               <w14:ligatures w14:val="standardContextual"/>
             </w:rPr>
           </w:pPr>
-          <w:hyperlink w:anchor="_Toc134610803" w:history="1">
+          <w:hyperlink w:anchor="_Toc133580269" w:history="1">
             <w:r>
               <w:rPr>
                 <w:rStyle w:val="Hyperlink"/>
@@ -986,7 +990,7 @@
                 <w:noProof/>
                 <w:webHidden/>
               </w:rPr>
-              <w:instrText xml:space="preserve"> PAGEREF _Toc134610803 \h </w:instrText>
+              <w:instrText xml:space="preserve"> PAGEREF _Toc133580269 \h </w:instrText>
             </w:r>
             <w:r>
               <w:rPr>
@@ -1023,6 +1027,7 @@
             <w:tabs>
               <w:tab w:val="right" w:leader="dot" w:pos="9016"/>
             </w:tabs>
+            <w:spacing w:line="276" w:lineRule="auto"/>
             <w:rPr>
               <w:rFonts w:eastAsiaTheme="minorEastAsia"/>
               <w:noProof/>
@@ -1032,7 +1037,7 @@
               <w14:ligatures w14:val="standardContextual"/>
             </w:rPr>
           </w:pPr>
-          <w:hyperlink w:anchor="_Toc134610804" w:history="1">
+          <w:hyperlink w:anchor="_Toc133580270" w:history="1">
             <w:r>
               <w:rPr>
                 <w:rStyle w:val="Hyperlink"/>
@@ -1059,7 +1064,7 @@
                 <w:noProof/>
                 <w:webHidden/>
               </w:rPr>
-              <w:instrText xml:space="preserve"> PAGEREF _Toc134610804 \h </w:instrText>
+              <w:instrText xml:space="preserve"> PAGEREF _Toc133580270 \h </w:instrText>
             </w:r>
             <w:r>
               <w:rPr>
@@ -1079,7 +1084,7 @@
                 <w:noProof/>
                 <w:webHidden/>
               </w:rPr>
-              <w:t>5</w:t>
+              <w:t>4</w:t>
             </w:r>
             <w:r>
               <w:rPr>
@@ -1096,6 +1101,7 @@
             <w:tabs>
               <w:tab w:val="right" w:leader="dot" w:pos="9016"/>
             </w:tabs>
+            <w:spacing w:line="276" w:lineRule="auto"/>
             <w:rPr>
               <w:rFonts w:eastAsiaTheme="minorEastAsia"/>
               <w:noProof/>
@@ -1105,7 +1111,7 @@
               <w14:ligatures w14:val="standardContextual"/>
             </w:rPr>
           </w:pPr>
-          <w:hyperlink w:anchor="_Toc134610805" w:history="1">
+          <w:hyperlink w:anchor="_Toc133580271" w:history="1">
             <w:r>
               <w:rPr>
                 <w:rStyle w:val="Hyperlink"/>
@@ -1132,7 +1138,7 @@
                 <w:noProof/>
                 <w:webHidden/>
               </w:rPr>
-              <w:instrText xml:space="preserve"> PAGEREF _Toc134610805 \h </w:instrText>
+              <w:instrText xml:space="preserve"> PAGEREF _Toc133580271 \h </w:instrText>
             </w:r>
             <w:r>
               <w:rPr>
@@ -1169,6 +1175,7 @@
             <w:tabs>
               <w:tab w:val="right" w:leader="dot" w:pos="9016"/>
             </w:tabs>
+            <w:spacing w:line="276" w:lineRule="auto"/>
             <w:rPr>
               <w:rFonts w:eastAsiaTheme="minorEastAsia"/>
               <w:noProof/>
@@ -1178,7 +1185,7 @@
               <w14:ligatures w14:val="standardContextual"/>
             </w:rPr>
           </w:pPr>
-          <w:hyperlink w:anchor="_Toc134610806" w:history="1">
+          <w:hyperlink w:anchor="_Toc133580272" w:history="1">
             <w:r>
               <w:rPr>
                 <w:rStyle w:val="Hyperlink"/>
@@ -1205,7 +1212,7 @@
                 <w:noProof/>
                 <w:webHidden/>
               </w:rPr>
-              <w:instrText xml:space="preserve"> PAGEREF _Toc134610806 \h </w:instrText>
+              <w:instrText xml:space="preserve"> PAGEREF _Toc133580272 \h </w:instrText>
             </w:r>
             <w:r>
               <w:rPr>
@@ -1242,6 +1249,7 @@
             <w:tabs>
               <w:tab w:val="right" w:leader="dot" w:pos="9016"/>
             </w:tabs>
+            <w:spacing w:line="276" w:lineRule="auto"/>
             <w:rPr>
               <w:rFonts w:eastAsiaTheme="minorEastAsia"/>
               <w:noProof/>
@@ -1251,7 +1259,7 @@
               <w14:ligatures w14:val="standardContextual"/>
             </w:rPr>
           </w:pPr>
-          <w:hyperlink w:anchor="_Toc134610807" w:history="1">
+          <w:hyperlink w:anchor="_Toc133580273" w:history="1">
             <w:r>
               <w:rPr>
                 <w:rStyle w:val="Hyperlink"/>
@@ -1278,7 +1286,7 @@
                 <w:noProof/>
                 <w:webHidden/>
               </w:rPr>
-              <w:instrText xml:space="preserve"> PAGEREF _Toc134610807 \h </w:instrText>
+              <w:instrText xml:space="preserve"> PAGEREF _Toc133580273 \h </w:instrText>
             </w:r>
             <w:r>
               <w:rPr>
@@ -1298,7 +1306,7 @@
                 <w:noProof/>
                 <w:webHidden/>
               </w:rPr>
-              <w:t>6</w:t>
+              <w:t>5</w:t>
             </w:r>
             <w:r>
               <w:rPr>
@@ -1315,6 +1323,7 @@
             <w:tabs>
               <w:tab w:val="right" w:leader="dot" w:pos="9016"/>
             </w:tabs>
+            <w:spacing w:line="276" w:lineRule="auto"/>
             <w:rPr>
               <w:rFonts w:eastAsiaTheme="minorEastAsia"/>
               <w:noProof/>
@@ -1324,7 +1333,7 @@
               <w14:ligatures w14:val="standardContextual"/>
             </w:rPr>
           </w:pPr>
-          <w:hyperlink w:anchor="_Toc134610808" w:history="1">
+          <w:hyperlink w:anchor="_Toc133580274" w:history="1">
             <w:r>
               <w:rPr>
                 <w:rStyle w:val="Hyperlink"/>
@@ -1351,7 +1360,7 @@
                 <w:noProof/>
                 <w:webHidden/>
               </w:rPr>
-              <w:instrText xml:space="preserve"> PAGEREF _Toc134610808 \h </w:instrText>
+              <w:instrText xml:space="preserve"> PAGEREF _Toc133580274 \h </w:instrText>
             </w:r>
             <w:r>
               <w:rPr>
@@ -1371,7 +1380,7 @@
                 <w:noProof/>
                 <w:webHidden/>
               </w:rPr>
-              <w:t>8</w:t>
+              <w:t>6</w:t>
             </w:r>
             <w:r>
               <w:rPr>
@@ -1388,6 +1397,7 @@
             <w:tabs>
               <w:tab w:val="right" w:leader="dot" w:pos="9016"/>
             </w:tabs>
+            <w:spacing w:line="276" w:lineRule="auto"/>
             <w:rPr>
               <w:rFonts w:eastAsiaTheme="minorEastAsia"/>
               <w:noProof/>
@@ -1397,7 +1407,7 @@
               <w14:ligatures w14:val="standardContextual"/>
             </w:rPr>
           </w:pPr>
-          <w:hyperlink w:anchor="_Toc134610809" w:history="1">
+          <w:hyperlink w:anchor="_Toc133580275" w:history="1">
             <w:r>
               <w:rPr>
                 <w:rStyle w:val="Hyperlink"/>
@@ -1424,7 +1434,7 @@
                 <w:noProof/>
                 <w:webHidden/>
               </w:rPr>
-              <w:instrText xml:space="preserve"> PAGEREF _Toc134610809 \h </w:instrText>
+              <w:instrText xml:space="preserve"> PAGEREF _Toc133580275 \h </w:instrText>
             </w:r>
             <w:r>
               <w:rPr>
@@ -1444,7 +1454,7 @@
                 <w:noProof/>
                 <w:webHidden/>
               </w:rPr>
-              <w:t>8</w:t>
+              <w:t>6</w:t>
             </w:r>
             <w:r>
               <w:rPr>
@@ -1461,6 +1471,7 @@
             <w:tabs>
               <w:tab w:val="right" w:leader="dot" w:pos="9016"/>
             </w:tabs>
+            <w:spacing w:line="276" w:lineRule="auto"/>
             <w:rPr>
               <w:rFonts w:eastAsiaTheme="minorEastAsia"/>
               <w:noProof/>
@@ -1470,7 +1481,7 @@
               <w14:ligatures w14:val="standardContextual"/>
             </w:rPr>
           </w:pPr>
-          <w:hyperlink w:anchor="_Toc134610810" w:history="1">
+          <w:hyperlink w:anchor="_Toc133580276" w:history="1">
             <w:r>
               <w:rPr>
                 <w:rStyle w:val="Hyperlink"/>
@@ -1497,7 +1508,7 @@
                 <w:noProof/>
                 <w:webHidden/>
               </w:rPr>
-              <w:instrText xml:space="preserve"> PAGEREF _Toc134610810 \h </w:instrText>
+              <w:instrText xml:space="preserve"> PAGEREF _Toc133580276 \h </w:instrText>
             </w:r>
             <w:r>
               <w:rPr>
@@ -1517,7 +1528,7 @@
                 <w:noProof/>
                 <w:webHidden/>
               </w:rPr>
-              <w:t>8</w:t>
+              <w:t>6</w:t>
             </w:r>
             <w:r>
               <w:rPr>
@@ -1534,6 +1545,7 @@
             <w:tabs>
               <w:tab w:val="right" w:leader="dot" w:pos="9016"/>
             </w:tabs>
+            <w:spacing w:line="276" w:lineRule="auto"/>
             <w:rPr>
               <w:rFonts w:eastAsiaTheme="minorEastAsia"/>
               <w:noProof/>
@@ -1543,7 +1555,7 @@
               <w14:ligatures w14:val="standardContextual"/>
             </w:rPr>
           </w:pPr>
-          <w:hyperlink w:anchor="_Toc134610811" w:history="1">
+          <w:hyperlink w:anchor="_Toc133580277" w:history="1">
             <w:r>
               <w:rPr>
                 <w:rStyle w:val="Hyperlink"/>
@@ -1570,7 +1582,7 @@
                 <w:noProof/>
                 <w:webHidden/>
               </w:rPr>
-              <w:instrText xml:space="preserve"> PAGEREF _Toc134610811 \h </w:instrText>
+              <w:instrText xml:space="preserve"> PAGEREF _Toc133580277 \h </w:instrText>
             </w:r>
             <w:r>
               <w:rPr>
@@ -1590,7 +1602,7 @@
                 <w:noProof/>
                 <w:webHidden/>
               </w:rPr>
-              <w:t>9</w:t>
+              <w:t>7</w:t>
             </w:r>
             <w:r>
               <w:rPr>
@@ -1607,6 +1619,7 @@
             <w:tabs>
               <w:tab w:val="right" w:leader="dot" w:pos="9016"/>
             </w:tabs>
+            <w:spacing w:line="276" w:lineRule="auto"/>
             <w:rPr>
               <w:rFonts w:eastAsiaTheme="minorEastAsia"/>
               <w:noProof/>
@@ -1616,7 +1629,7 @@
               <w14:ligatures w14:val="standardContextual"/>
             </w:rPr>
           </w:pPr>
-          <w:hyperlink w:anchor="_Toc134610812" w:history="1">
+          <w:hyperlink w:anchor="_Toc133580278" w:history="1">
             <w:r>
               <w:rPr>
                 <w:rStyle w:val="Hyperlink"/>
@@ -1643,7 +1656,7 @@
                 <w:noProof/>
                 <w:webHidden/>
               </w:rPr>
-              <w:instrText xml:space="preserve"> PAGEREF _Toc134610812 \h </w:instrText>
+              <w:instrText xml:space="preserve"> PAGEREF _Toc133580278 \h </w:instrText>
             </w:r>
             <w:r>
               <w:rPr>
@@ -1663,7 +1676,7 @@
                 <w:noProof/>
                 <w:webHidden/>
               </w:rPr>
-              <w:t>9</w:t>
+              <w:t>7</w:t>
             </w:r>
             <w:r>
               <w:rPr>
@@ -1680,6 +1693,7 @@
             <w:tabs>
               <w:tab w:val="right" w:leader="dot" w:pos="9016"/>
             </w:tabs>
+            <w:spacing w:line="276" w:lineRule="auto"/>
             <w:rPr>
               <w:rFonts w:eastAsiaTheme="minorEastAsia"/>
               <w:noProof/>
@@ -1689,7 +1703,7 @@
               <w14:ligatures w14:val="standardContextual"/>
             </w:rPr>
           </w:pPr>
-          <w:hyperlink w:anchor="_Toc134610813" w:history="1">
+          <w:hyperlink w:anchor="_Toc133580279" w:history="1">
             <w:r>
               <w:rPr>
                 <w:rStyle w:val="Hyperlink"/>
@@ -1716,7 +1730,7 @@
                 <w:noProof/>
                 <w:webHidden/>
               </w:rPr>
-              <w:instrText xml:space="preserve"> PAGEREF _Toc134610813 \h </w:instrText>
+              <w:instrText xml:space="preserve"> PAGEREF _Toc133580279 \h </w:instrText>
             </w:r>
             <w:r>
               <w:rPr>
@@ -1736,7 +1750,7 @@
                 <w:noProof/>
                 <w:webHidden/>
               </w:rPr>
-              <w:t>9</w:t>
+              <w:t>7</w:t>
             </w:r>
             <w:r>
               <w:rPr>
@@ -1753,6 +1767,7 @@
             <w:tabs>
               <w:tab w:val="right" w:leader="dot" w:pos="9016"/>
             </w:tabs>
+            <w:spacing w:line="276" w:lineRule="auto"/>
             <w:rPr>
               <w:rFonts w:eastAsiaTheme="minorEastAsia"/>
               <w:noProof/>
@@ -1762,7 +1777,7 @@
               <w14:ligatures w14:val="standardContextual"/>
             </w:rPr>
           </w:pPr>
-          <w:hyperlink w:anchor="_Toc134610814" w:history="1">
+          <w:hyperlink w:anchor="_Toc133580280" w:history="1">
             <w:r>
               <w:rPr>
                 <w:rStyle w:val="Hyperlink"/>
@@ -1789,7 +1804,7 @@
                 <w:noProof/>
                 <w:webHidden/>
               </w:rPr>
-              <w:instrText xml:space="preserve"> PAGEREF _Toc134610814 \h </w:instrText>
+              <w:instrText xml:space="preserve"> PAGEREF _Toc133580280 \h </w:instrText>
             </w:r>
             <w:r>
               <w:rPr>
@@ -1809,7 +1824,7 @@
                 <w:noProof/>
                 <w:webHidden/>
               </w:rPr>
-              <w:t>9</w:t>
+              <w:t>7</w:t>
             </w:r>
             <w:r>
               <w:rPr>
@@ -1826,6 +1841,7 @@
             <w:tabs>
               <w:tab w:val="right" w:leader="dot" w:pos="9016"/>
             </w:tabs>
+            <w:spacing w:line="276" w:lineRule="auto"/>
             <w:rPr>
               <w:rFonts w:eastAsiaTheme="minorEastAsia"/>
               <w:noProof/>
@@ -1835,7 +1851,7 @@
               <w14:ligatures w14:val="standardContextual"/>
             </w:rPr>
           </w:pPr>
-          <w:hyperlink w:anchor="_Toc134610815" w:history="1">
+          <w:hyperlink w:anchor="_Toc133580281" w:history="1">
             <w:r>
               <w:rPr>
                 <w:rStyle w:val="Hyperlink"/>
@@ -1862,7 +1878,7 @@
                 <w:noProof/>
                 <w:webHidden/>
               </w:rPr>
-              <w:instrText xml:space="preserve"> PAGEREF _Toc134610815 \h </w:instrText>
+              <w:instrText xml:space="preserve"> PAGEREF _Toc133580281 \h </w:instrText>
             </w:r>
             <w:r>
               <w:rPr>
@@ -1882,7 +1898,7 @@
                 <w:noProof/>
                 <w:webHidden/>
               </w:rPr>
-              <w:t>10</w:t>
+              <w:t>7</w:t>
             </w:r>
             <w:r>
               <w:rPr>
@@ -1899,6 +1915,7 @@
             <w:tabs>
               <w:tab w:val="right" w:leader="dot" w:pos="9016"/>
             </w:tabs>
+            <w:spacing w:line="276" w:lineRule="auto"/>
             <w:rPr>
               <w:rFonts w:eastAsiaTheme="minorEastAsia"/>
               <w:noProof/>
@@ -1908,7 +1925,7 @@
               <w14:ligatures w14:val="standardContextual"/>
             </w:rPr>
           </w:pPr>
-          <w:hyperlink w:anchor="_Toc134610816" w:history="1">
+          <w:hyperlink w:anchor="_Toc133580282" w:history="1">
             <w:r>
               <w:rPr>
                 <w:rStyle w:val="Hyperlink"/>
@@ -1935,7 +1952,7 @@
                 <w:noProof/>
                 <w:webHidden/>
               </w:rPr>
-              <w:instrText xml:space="preserve"> PAGEREF _Toc134610816 \h </w:instrText>
+              <w:instrText xml:space="preserve"> PAGEREF _Toc133580282 \h </w:instrText>
             </w:r>
             <w:r>
               <w:rPr>
@@ -1955,7 +1972,7 @@
                 <w:noProof/>
                 <w:webHidden/>
               </w:rPr>
-              <w:t>11</w:t>
+              <w:t>8</w:t>
             </w:r>
             <w:r>
               <w:rPr>
@@ -1972,6 +1989,7 @@
             <w:tabs>
               <w:tab w:val="right" w:leader="dot" w:pos="9016"/>
             </w:tabs>
+            <w:spacing w:line="276" w:lineRule="auto"/>
             <w:rPr>
               <w:rFonts w:eastAsiaTheme="minorEastAsia"/>
               <w:noProof/>
@@ -1981,7 +1999,7 @@
               <w14:ligatures w14:val="standardContextual"/>
             </w:rPr>
           </w:pPr>
-          <w:hyperlink w:anchor="_Toc134610817" w:history="1">
+          <w:hyperlink w:anchor="_Toc133580283" w:history="1">
             <w:r>
               <w:rPr>
                 <w:rStyle w:val="Hyperlink"/>
@@ -2008,7 +2026,7 @@
                 <w:noProof/>
                 <w:webHidden/>
               </w:rPr>
-              <w:instrText xml:space="preserve"> PAGEREF _Toc134610817 \h </w:instrText>
+              <w:instrText xml:space="preserve"> PAGEREF _Toc133580283 \h </w:instrText>
             </w:r>
             <w:r>
               <w:rPr>
@@ -2028,7 +2046,7 @@
                 <w:noProof/>
                 <w:webHidden/>
               </w:rPr>
-              <w:t>12</w:t>
+              <w:t>9</w:t>
             </w:r>
             <w:r>
               <w:rPr>
@@ -2045,6 +2063,7 @@
             <w:tabs>
               <w:tab w:val="right" w:leader="dot" w:pos="9016"/>
             </w:tabs>
+            <w:spacing w:line="276" w:lineRule="auto"/>
             <w:rPr>
               <w:rFonts w:eastAsiaTheme="minorEastAsia"/>
               <w:noProof/>
@@ -2054,7 +2073,7 @@
               <w14:ligatures w14:val="standardContextual"/>
             </w:rPr>
           </w:pPr>
-          <w:hyperlink w:anchor="_Toc134610818" w:history="1">
+          <w:hyperlink w:anchor="_Toc133580284" w:history="1">
             <w:r>
               <w:rPr>
                 <w:rStyle w:val="Hyperlink"/>
@@ -2082,7 +2101,7 @@
                 <w:noProof/>
                 <w:webHidden/>
               </w:rPr>
-              <w:instrText xml:space="preserve"> PAGEREF _Toc134610818 \h </w:instrText>
+              <w:instrText xml:space="preserve"> PAGEREF _Toc133580284 \h </w:instrText>
             </w:r>
             <w:r>
               <w:rPr>
@@ -2102,7 +2121,7 @@
                 <w:noProof/>
                 <w:webHidden/>
               </w:rPr>
-              <w:t>12</w:t>
+              <w:t>9</w:t>
             </w:r>
             <w:r>
               <w:rPr>
@@ -2119,6 +2138,7 @@
             <w:tabs>
               <w:tab w:val="right" w:leader="dot" w:pos="9016"/>
             </w:tabs>
+            <w:spacing w:line="276" w:lineRule="auto"/>
             <w:rPr>
               <w:rFonts w:eastAsiaTheme="minorEastAsia"/>
               <w:noProof/>
@@ -2128,13 +2148,13 @@
               <w14:ligatures w14:val="standardContextual"/>
             </w:rPr>
           </w:pPr>
-          <w:hyperlink w:anchor="_Toc134610819" w:history="1">
+          <w:hyperlink w:anchor="_Toc133580285" w:history="1">
             <w:r>
               <w:rPr>
                 <w:rStyle w:val="Hyperlink"/>
                 <w:noProof/>
               </w:rPr>
-              <w:t>Bibliography</w:t>
+              <w:t>Bibliography and References</w:t>
             </w:r>
             <w:r>
               <w:rPr>
@@ -2155,7 +2175,7 @@
                 <w:noProof/>
                 <w:webHidden/>
               </w:rPr>
-              <w:instrText xml:space="preserve"> PAGEREF _Toc134610819 \h </w:instrText>
+              <w:instrText xml:space="preserve"> PAGEREF _Toc133580285 \h </w:instrText>
             </w:r>
             <w:r>
               <w:rPr>
@@ -2175,7 +2195,7 @@
                 <w:noProof/>
                 <w:webHidden/>
               </w:rPr>
-              <w:t>13</w:t>
+              <w:t>10</w:t>
             </w:r>
             <w:r>
               <w:rPr>
@@ -2192,6 +2212,7 @@
             <w:tabs>
               <w:tab w:val="right" w:leader="dot" w:pos="9016"/>
             </w:tabs>
+            <w:spacing w:line="276" w:lineRule="auto"/>
             <w:rPr>
               <w:rFonts w:eastAsiaTheme="minorEastAsia"/>
               <w:noProof/>
@@ -2201,7 +2222,7 @@
               <w14:ligatures w14:val="standardContextual"/>
             </w:rPr>
           </w:pPr>
-          <w:hyperlink w:anchor="_Toc134610820" w:history="1">
+          <w:hyperlink w:anchor="_Toc133580286" w:history="1">
             <w:r>
               <w:rPr>
                 <w:rStyle w:val="Hyperlink"/>
@@ -2228,7 +2249,7 @@
                 <w:noProof/>
                 <w:webHidden/>
               </w:rPr>
-              <w:instrText xml:space="preserve"> PAGEREF _Toc134610820 \h </w:instrText>
+              <w:instrText xml:space="preserve"> PAGEREF _Toc133580286 \h </w:instrText>
             </w:r>
             <w:r>
               <w:rPr>
@@ -2248,7 +2269,7 @@
                 <w:noProof/>
                 <w:webHidden/>
               </w:rPr>
-              <w:t>13</w:t>
+              <w:t>10</w:t>
             </w:r>
             <w:r>
               <w:rPr>
@@ -2265,6 +2286,7 @@
             <w:tabs>
               <w:tab w:val="right" w:leader="dot" w:pos="9016"/>
             </w:tabs>
+            <w:spacing w:line="276" w:lineRule="auto"/>
             <w:rPr>
               <w:rFonts w:eastAsiaTheme="minorEastAsia"/>
               <w:noProof/>
@@ -2274,7 +2296,7 @@
               <w14:ligatures w14:val="standardContextual"/>
             </w:rPr>
           </w:pPr>
-          <w:hyperlink w:anchor="_Toc134610821" w:history="1">
+          <w:hyperlink w:anchor="_Toc133580287" w:history="1">
             <w:r>
               <w:rPr>
                 <w:rStyle w:val="Hyperlink"/>
@@ -2301,7 +2323,7 @@
                 <w:noProof/>
                 <w:webHidden/>
               </w:rPr>
-              <w:instrText xml:space="preserve"> PAGEREF _Toc134610821 \h </w:instrText>
+              <w:instrText xml:space="preserve"> PAGEREF _Toc133580287 \h </w:instrText>
             </w:r>
             <w:r>
               <w:rPr>
@@ -2321,7 +2343,7 @@
                 <w:noProof/>
                 <w:webHidden/>
               </w:rPr>
-              <w:t>13</w:t>
+              <w:t>10</w:t>
             </w:r>
             <w:r>
               <w:rPr>
@@ -2338,6 +2360,7 @@
             <w:tabs>
               <w:tab w:val="right" w:leader="dot" w:pos="9016"/>
             </w:tabs>
+            <w:spacing w:line="276" w:lineRule="auto"/>
             <w:rPr>
               <w:rFonts w:eastAsiaTheme="minorEastAsia"/>
               <w:noProof/>
@@ -2347,7 +2370,7 @@
               <w14:ligatures w14:val="standardContextual"/>
             </w:rPr>
           </w:pPr>
-          <w:hyperlink w:anchor="_Toc134610822" w:history="1">
+          <w:hyperlink w:anchor="_Toc133580288" w:history="1">
             <w:r>
               <w:rPr>
                 <w:rStyle w:val="Hyperlink"/>
@@ -2374,7 +2397,7 @@
                 <w:noProof/>
                 <w:webHidden/>
               </w:rPr>
-              <w:instrText xml:space="preserve"> PAGEREF _Toc134610822 \h </w:instrText>
+              <w:instrText xml:space="preserve"> PAGEREF _Toc133580288 \h </w:instrText>
             </w:r>
             <w:r>
               <w:rPr>
@@ -2394,7 +2417,7 @@
                 <w:noProof/>
                 <w:webHidden/>
               </w:rPr>
-              <w:t>14</w:t>
+              <w:t>11</w:t>
             </w:r>
             <w:r>
               <w:rPr>
@@ -2411,6 +2434,7 @@
             <w:tabs>
               <w:tab w:val="right" w:leader="dot" w:pos="9016"/>
             </w:tabs>
+            <w:spacing w:line="276" w:lineRule="auto"/>
             <w:rPr>
               <w:rFonts w:eastAsiaTheme="minorEastAsia"/>
               <w:noProof/>
@@ -2420,7 +2444,7 @@
               <w14:ligatures w14:val="standardContextual"/>
             </w:rPr>
           </w:pPr>
-          <w:hyperlink w:anchor="_Toc134610823" w:history="1">
+          <w:hyperlink w:anchor="_Toc133580289" w:history="1">
             <w:r>
               <w:rPr>
                 <w:rStyle w:val="Hyperlink"/>
@@ -2447,7 +2471,7 @@
                 <w:noProof/>
                 <w:webHidden/>
               </w:rPr>
-              <w:instrText xml:space="preserve"> PAGEREF _Toc134610823 \h </w:instrText>
+              <w:instrText xml:space="preserve"> PAGEREF _Toc133580289 \h </w:instrText>
             </w:r>
             <w:r>
               <w:rPr>
@@ -2467,7 +2491,7 @@
                 <w:noProof/>
                 <w:webHidden/>
               </w:rPr>
-              <w:t>14</w:t>
+              <w:t>11</w:t>
             </w:r>
             <w:r>
               <w:rPr>
@@ -2591,7 +2615,7 @@
       <w:pPr>
         <w:pStyle w:val="Heading1"/>
       </w:pPr>
-      <w:bookmarkStart w:id="4" w:name="_Toc134610801"/>
+      <w:bookmarkStart w:id="4" w:name="_Toc133580267"/>
       <w:r>
         <w:lastRenderedPageBreak/>
         <w:t>Introduction</w:t>
@@ -2738,7 +2762,7 @@
           <w:rFonts w:eastAsia="Times New Roman"/>
         </w:rPr>
       </w:pPr>
-      <w:bookmarkStart w:id="7" w:name="_Toc134610802"/>
+      <w:bookmarkStart w:id="7" w:name="_Toc133580268"/>
       <w:r>
         <w:lastRenderedPageBreak/>
         <w:t>Game Design</w:t>
@@ -3027,7 +3051,7 @@
                 <wp:inline distT="0" distB="0" distL="0" distR="0" wp14:anchorId="1AC9D99F" wp14:editId="2A6E1574">
                   <wp:extent cx="2365040" cy="1863721"/>
                   <wp:effectExtent l="0" t="0" r="0" b="3810"/>
-                  <wp:docPr id="4" name="Picture 4" descr="A picture containing scatter chart&#10;&#10;Description automatically generated">
+                  <wp:docPr id="4" name="Picture 3" descr="A picture containing scatter chart&#10;&#10;Description automatically generated">
                     <a:extLst xmlns:a="http://schemas.openxmlformats.org/drawingml/2006/main">
                       <a:ext uri="{FF2B5EF4-FFF2-40B4-BE49-F238E27FC236}">
                         <a16:creationId xmlns:a16="http://schemas.microsoft.com/office/drawing/2014/main" id="{F9D63722-28B3-4726-8CBB-32524FBA4ACB}"/>
@@ -3120,7 +3144,7 @@
                 <wp:inline distT="0" distB="0" distL="0" distR="0" wp14:anchorId="5042076C" wp14:editId="102395A6">
                   <wp:extent cx="2760345" cy="3152775"/>
                   <wp:effectExtent l="0" t="0" r="0" b="0"/>
-                  <wp:docPr id="332740285" name="Picture 332740285" descr="Space Invaders - Wikipedia"/>
+                  <wp:docPr id="332740285" name="Picture 1" descr="Space Invaders - Wikipedia"/>
                   <wp:cNvGraphicFramePr>
                     <a:graphicFrameLocks xmlns:a="http://schemas.openxmlformats.org/drawingml/2006/main" noChangeAspect="1"/>
                   </wp:cNvGraphicFramePr>
@@ -3201,7 +3225,13 @@
               <w:rPr>
                 <w:rStyle w:val="Figure"/>
               </w:rPr>
-              <w:t>, developed by Taito.</w:t>
+              <w:t>, developed by Taito</w:t>
+            </w:r>
+            <w:r>
+              <w:rPr>
+                <w:rStyle w:val="Figure"/>
+              </w:rPr>
+              <w:t>.</w:t>
             </w:r>
             <w:sdt>
               <w:sdtPr>
@@ -3274,7 +3304,7 @@
       </w:pPr>
       <w:bookmarkStart w:id="8" w:name="_Toc292971528"/>
       <w:bookmarkStart w:id="9" w:name="_Toc97736019"/>
-      <w:bookmarkStart w:id="10" w:name="_Toc134610803"/>
+      <w:bookmarkStart w:id="10" w:name="_Toc133580269"/>
       <w:r>
         <w:t>Type and Style of Game / Genre</w:t>
       </w:r>
@@ -3462,7 +3492,7 @@
       </w:pPr>
       <w:bookmarkStart w:id="11" w:name="_Toc292971529"/>
       <w:bookmarkStart w:id="12" w:name="_Toc97736020"/>
-      <w:bookmarkStart w:id="13" w:name="_Toc134610804"/>
+      <w:bookmarkStart w:id="13" w:name="_Toc133580270"/>
       <w:r>
         <w:lastRenderedPageBreak/>
         <w:t>Screen Layout and Format</w:t>
@@ -3661,35 +3691,7 @@
         <w:t xml:space="preserve"> fixed</w:t>
       </w:r>
       <w:r>
-        <w:t xml:space="preserve">, </w:t>
-      </w:r>
-      <w:r>
-        <w:t xml:space="preserve">and </w:t>
-      </w:r>
-      <w:r>
-        <w:t>the level itself not moving around.</w:t>
-      </w:r>
-      <w:r>
-        <w:t xml:space="preserve"> The entire left-to-right part of the screen is in use. </w:t>
-      </w:r>
-    </w:p>
-    <w:p>
-      <w:pPr>
-        <w:spacing w:line="276" w:lineRule="auto"/>
-      </w:pPr>
-    </w:p>
-    <w:p>
-      <w:pPr>
-        <w:spacing w:line="276" w:lineRule="auto"/>
-      </w:pPr>
-      <w:r>
-        <w:t xml:space="preserve">In the bottom left of the screen, there is </w:t>
-      </w:r>
-      <w:r>
-        <w:t>a points</w:t>
-      </w:r>
-      <w:r>
-        <w:t xml:space="preserve"> display.</w:t>
+        <w:t>, the level itself not moving around.</w:t>
       </w:r>
     </w:p>
     <w:p>
@@ -3767,7 +3769,7 @@
       <w:pPr>
         <w:pStyle w:val="Heading2"/>
       </w:pPr>
-      <w:bookmarkStart w:id="16" w:name="_Toc134610805"/>
+      <w:bookmarkStart w:id="16" w:name="_Toc133580271"/>
       <w:r>
         <w:t>Control System</w:t>
       </w:r>
@@ -3848,6 +3850,689 @@
     <w:p>
       <w:pPr>
         <w:pStyle w:val="ListParagraph"/>
+        <w:rPr>
+          <w:highlight w:val="yellow"/>
+        </w:rPr>
+      </w:pPr>
+    </w:p>
+    <w:tbl>
+      <w:tblPr>
+        <w:tblStyle w:val="TableGrid"/>
+        <w:tblW w:w="0" w:type="auto"/>
+        <w:tblInd w:w="-113" w:type="dxa"/>
+        <w:tblLook w:val="04A0" w:firstRow="1" w:lastRow="0" w:firstColumn="1" w:lastColumn="0" w:noHBand="0" w:noVBand="1"/>
+      </w:tblPr>
+      <w:tblGrid>
+        <w:gridCol w:w="1513"/>
+        <w:gridCol w:w="965"/>
+        <w:gridCol w:w="879"/>
+        <w:gridCol w:w="1176"/>
+        <w:gridCol w:w="879"/>
+        <w:gridCol w:w="879"/>
+        <w:gridCol w:w="879"/>
+        <w:gridCol w:w="879"/>
+        <w:gridCol w:w="879"/>
+      </w:tblGrid>
+      <w:tr>
+        <w:tc>
+          <w:tcPr>
+            <w:tcW w:w="1513" w:type="dxa"/>
+          </w:tcPr>
+          <w:p>
+            <w:pPr>
+              <w:pStyle w:val="ListParagraph"/>
+              <w:ind w:left="0"/>
+            </w:pPr>
+            <w:r>
+              <w:t>Control</w:t>
+            </w:r>
+          </w:p>
+        </w:tc>
+        <w:tc>
+          <w:tcPr>
+            <w:tcW w:w="879" w:type="dxa"/>
+          </w:tcPr>
+          <w:p>
+            <w:pPr>
+              <w:jc w:val="center"/>
+            </w:pPr>
+            <w:r>
+              <w:t>W</w:t>
+            </w:r>
+          </w:p>
+        </w:tc>
+        <w:tc>
+          <w:tcPr>
+            <w:tcW w:w="879" w:type="dxa"/>
+          </w:tcPr>
+          <w:p>
+            <w:pPr>
+              <w:pStyle w:val="ListParagraph"/>
+              <w:ind w:left="0"/>
+              <w:jc w:val="center"/>
+            </w:pPr>
+            <w:r>
+              <w:t>A</w:t>
+            </w:r>
+          </w:p>
+        </w:tc>
+        <w:tc>
+          <w:tcPr>
+            <w:tcW w:w="879" w:type="dxa"/>
+          </w:tcPr>
+          <w:p>
+            <w:pPr>
+              <w:pStyle w:val="ListParagraph"/>
+              <w:ind w:left="0"/>
+              <w:jc w:val="center"/>
+            </w:pPr>
+            <w:r>
+              <w:t>S</w:t>
+            </w:r>
+          </w:p>
+        </w:tc>
+        <w:tc>
+          <w:tcPr>
+            <w:tcW w:w="879" w:type="dxa"/>
+          </w:tcPr>
+          <w:p>
+            <w:pPr>
+              <w:pStyle w:val="ListParagraph"/>
+              <w:ind w:left="0"/>
+              <w:jc w:val="center"/>
+            </w:pPr>
+            <w:r>
+              <w:t>D</w:t>
+            </w:r>
+          </w:p>
+        </w:tc>
+        <w:tc>
+          <w:tcPr>
+            <w:tcW w:w="879" w:type="dxa"/>
+          </w:tcPr>
+          <w:p>
+            <w:pPr>
+              <w:pStyle w:val="ListParagraph"/>
+              <w:ind w:left="0"/>
+              <w:jc w:val="center"/>
+            </w:pPr>
+            <w:r>
+              <w:t>First Mouse Button</w:t>
+            </w:r>
+          </w:p>
+        </w:tc>
+        <w:tc>
+          <w:tcPr>
+            <w:tcW w:w="879" w:type="dxa"/>
+          </w:tcPr>
+          <w:p>
+            <w:pPr>
+              <w:pStyle w:val="ListParagraph"/>
+              <w:ind w:left="0"/>
+            </w:pPr>
+            <w:r>
+              <w:t>Mouse</w:t>
+            </w:r>
+          </w:p>
+        </w:tc>
+        <w:tc>
+          <w:tcPr>
+            <w:tcW w:w="879" w:type="dxa"/>
+          </w:tcPr>
+          <w:p>
+            <w:pPr>
+              <w:pStyle w:val="ListParagraph"/>
+              <w:ind w:left="0"/>
+              <w:jc w:val="center"/>
+            </w:pPr>
+          </w:p>
+        </w:tc>
+        <w:tc>
+          <w:tcPr>
+            <w:tcW w:w="879" w:type="dxa"/>
+          </w:tcPr>
+          <w:p>
+            <w:pPr>
+              <w:pStyle w:val="ListParagraph"/>
+              <w:ind w:left="0"/>
+              <w:jc w:val="center"/>
+            </w:pPr>
+          </w:p>
+        </w:tc>
+      </w:tr>
+      <w:tr>
+        <w:tc>
+          <w:tcPr>
+            <w:tcW w:w="1513" w:type="dxa"/>
+          </w:tcPr>
+          <w:p>
+            <w:pPr>
+              <w:pStyle w:val="ListParagraph"/>
+              <w:ind w:left="0"/>
+            </w:pPr>
+            <w:r>
+              <w:t>Action</w:t>
+            </w:r>
+          </w:p>
+        </w:tc>
+        <w:tc>
+          <w:tcPr>
+            <w:tcW w:w="879" w:type="dxa"/>
+          </w:tcPr>
+          <w:p>
+            <w:pPr>
+              <w:pStyle w:val="ListParagraph"/>
+              <w:ind w:left="0"/>
+            </w:pPr>
+            <w:r>
+              <w:t>Move Forward</w:t>
+            </w:r>
+          </w:p>
+        </w:tc>
+        <w:tc>
+          <w:tcPr>
+            <w:tcW w:w="879" w:type="dxa"/>
+          </w:tcPr>
+          <w:p>
+            <w:pPr>
+              <w:pStyle w:val="ListParagraph"/>
+              <w:ind w:left="0"/>
+            </w:pPr>
+            <w:r>
+              <w:t>Move to the Left</w:t>
+            </w:r>
+          </w:p>
+        </w:tc>
+        <w:tc>
+          <w:tcPr>
+            <w:tcW w:w="879" w:type="dxa"/>
+          </w:tcPr>
+          <w:p>
+            <w:pPr>
+              <w:pStyle w:val="ListParagraph"/>
+              <w:ind w:left="0"/>
+            </w:pPr>
+            <w:r>
+              <w:t>Move Backwards</w:t>
+            </w:r>
+          </w:p>
+        </w:tc>
+        <w:tc>
+          <w:tcPr>
+            <w:tcW w:w="879" w:type="dxa"/>
+          </w:tcPr>
+          <w:p>
+            <w:pPr>
+              <w:pStyle w:val="ListParagraph"/>
+              <w:ind w:left="0"/>
+            </w:pPr>
+            <w:r>
+              <w:t>Move to the Right</w:t>
+            </w:r>
+          </w:p>
+        </w:tc>
+        <w:tc>
+          <w:tcPr>
+            <w:tcW w:w="879" w:type="dxa"/>
+          </w:tcPr>
+          <w:p>
+            <w:pPr>
+              <w:pStyle w:val="ListParagraph"/>
+              <w:ind w:left="0"/>
+            </w:pPr>
+            <w:r>
+              <w:t>Shoot</w:t>
+            </w:r>
+          </w:p>
+        </w:tc>
+        <w:tc>
+          <w:tcPr>
+            <w:tcW w:w="879" w:type="dxa"/>
+          </w:tcPr>
+          <w:p>
+            <w:pPr>
+              <w:pStyle w:val="ListParagraph"/>
+              <w:ind w:left="0"/>
+            </w:pPr>
+            <w:r>
+              <w:t>Aim</w:t>
+            </w:r>
+          </w:p>
+        </w:tc>
+        <w:tc>
+          <w:tcPr>
+            <w:tcW w:w="879" w:type="dxa"/>
+          </w:tcPr>
+          <w:p>
+            <w:pPr>
+              <w:pStyle w:val="ListParagraph"/>
+              <w:ind w:left="0"/>
+            </w:pPr>
+          </w:p>
+        </w:tc>
+        <w:tc>
+          <w:tcPr>
+            <w:tcW w:w="879" w:type="dxa"/>
+          </w:tcPr>
+          <w:p>
+            <w:pPr>
+              <w:pStyle w:val="ListParagraph"/>
+              <w:ind w:left="0"/>
+            </w:pPr>
+          </w:p>
+        </w:tc>
+      </w:tr>
+    </w:tbl>
+    <w:p>
+      <w:pPr>
+        <w:pStyle w:val="ListParagraph"/>
+        <w:rPr>
+          <w:highlight w:val="yellow"/>
+        </w:rPr>
+      </w:pPr>
+    </w:p>
+    <w:p>
+      <w:pPr>
+        <w:pStyle w:val="ListParagraph"/>
+        <w:rPr>
+          <w:highlight w:val="yellow"/>
+        </w:rPr>
+      </w:pPr>
+    </w:p>
+    <w:p>
+      <w:pPr>
+        <w:pStyle w:val="Heading2"/>
+      </w:pPr>
+      <w:bookmarkStart w:id="17" w:name="_Toc292971531"/>
+      <w:bookmarkStart w:id="18" w:name="_Toc97736022"/>
+      <w:bookmarkStart w:id="19" w:name="_Toc133580272"/>
+      <w:r>
+        <w:t>Gameplay &amp; Core Rules</w:t>
+      </w:r>
+      <w:bookmarkEnd w:id="17"/>
+      <w:bookmarkEnd w:id="18"/>
+      <w:bookmarkEnd w:id="19"/>
+    </w:p>
+    <w:p>
+      <w:pPr>
+        <w:pStyle w:val="ListParagraph"/>
+        <w:numPr>
+          <w:ilvl w:val="0"/>
+          <w:numId w:val="7"/>
+        </w:numPr>
+        <w:rPr>
+          <w:highlight w:val="yellow"/>
+        </w:rPr>
+      </w:pPr>
+      <w:r>
+        <w:rPr>
+          <w:highlight w:val="yellow"/>
+        </w:rPr>
+        <w:t xml:space="preserve">Intended </w:t>
+      </w:r>
+      <w:r>
+        <w:rPr>
+          <w:highlight w:val="yellow"/>
+        </w:rPr>
+        <w:t>Style</w:t>
+      </w:r>
+      <w:r>
+        <w:rPr>
+          <w:highlight w:val="yellow"/>
+        </w:rPr>
+        <w:t xml:space="preserve"> of gameplay </w:t>
+      </w:r>
+    </w:p>
+    <w:p>
+      <w:pPr>
+        <w:pStyle w:val="ListParagraph"/>
+        <w:numPr>
+          <w:ilvl w:val="0"/>
+          <w:numId w:val="7"/>
+        </w:numPr>
+        <w:rPr>
+          <w:highlight w:val="yellow"/>
+        </w:rPr>
+      </w:pPr>
+      <w:r>
+        <w:rPr>
+          <w:highlight w:val="yellow"/>
+        </w:rPr>
+        <w:t xml:space="preserve">Goals, Win &amp; Lose </w:t>
+      </w:r>
+      <w:proofErr w:type="gramStart"/>
+      <w:r>
+        <w:rPr>
+          <w:highlight w:val="yellow"/>
+        </w:rPr>
+        <w:t>states</w:t>
+      </w:r>
+      <w:proofErr w:type="gramEnd"/>
+    </w:p>
+    <w:p>
+      <w:pPr>
+        <w:pStyle w:val="ListParagraph"/>
+        <w:numPr>
+          <w:ilvl w:val="0"/>
+          <w:numId w:val="7"/>
+        </w:numPr>
+        <w:rPr>
+          <w:highlight w:val="yellow"/>
+        </w:rPr>
+      </w:pPr>
+      <w:r>
+        <w:rPr>
+          <w:highlight w:val="yellow"/>
+        </w:rPr>
+        <w:t xml:space="preserve">Key </w:t>
+      </w:r>
+      <w:r>
+        <w:rPr>
+          <w:highlight w:val="yellow"/>
+        </w:rPr>
+        <w:t>Gam</w:t>
+      </w:r>
+      <w:r>
+        <w:rPr>
+          <w:highlight w:val="yellow"/>
+        </w:rPr>
+        <w:t>e</w:t>
+      </w:r>
+      <w:r>
+        <w:rPr>
+          <w:highlight w:val="yellow"/>
+        </w:rPr>
+        <w:t xml:space="preserve">play </w:t>
+      </w:r>
+      <w:r>
+        <w:rPr>
+          <w:highlight w:val="yellow"/>
+        </w:rPr>
+        <w:t>actions</w:t>
+      </w:r>
+    </w:p>
+    <w:p>
+      <w:pPr>
+        <w:pStyle w:val="ListParagraph"/>
+        <w:numPr>
+          <w:ilvl w:val="0"/>
+          <w:numId w:val="7"/>
+        </w:numPr>
+      </w:pPr>
+      <w:r>
+        <w:rPr>
+          <w:highlight w:val="yellow"/>
+        </w:rPr>
+        <w:t>O</w:t>
+      </w:r>
+      <w:r>
+        <w:rPr>
+          <w:highlight w:val="yellow"/>
+        </w:rPr>
+        <w:t>bjectives</w:t>
+      </w:r>
+      <w:r>
+        <w:rPr>
+          <w:highlight w:val="yellow"/>
+        </w:rPr>
+        <w:t xml:space="preserve">, </w:t>
+      </w:r>
+      <w:r>
+        <w:rPr>
+          <w:highlight w:val="yellow"/>
+        </w:rPr>
+        <w:t>Progress</w:t>
+      </w:r>
+      <w:r>
+        <w:rPr>
+          <w:highlight w:val="yellow"/>
+        </w:rPr>
+        <w:t>ion</w:t>
+      </w:r>
+      <w:r>
+        <w:rPr>
+          <w:highlight w:val="yellow"/>
+        </w:rPr>
+        <w:t>,</w:t>
+      </w:r>
+      <w:r>
+        <w:rPr>
+          <w:highlight w:val="yellow"/>
+        </w:rPr>
+        <w:t xml:space="preserve"> challenges</w:t>
+      </w:r>
+    </w:p>
+    <w:p>
+      <w:r>
+        <w:t>T</w:t>
+      </w:r>
+      <w:r>
+        <w:t xml:space="preserve">he intended </w:t>
+      </w:r>
+      <w:r>
+        <w:t>gameplay style</w:t>
+      </w:r>
+      <w:r>
+        <w:t xml:space="preserve"> is a simple </w:t>
+      </w:r>
+      <w:r>
+        <w:t>point-and-shoot,</w:t>
+      </w:r>
+      <w:r>
+        <w:t xml:space="preserve"> where the player </w:t>
+      </w:r>
+      <w:r>
+        <w:t xml:space="preserve">shoots the enemies and can earn </w:t>
+      </w:r>
+      <w:r>
+        <w:t>power-ups</w:t>
+      </w:r>
+      <w:r>
+        <w:t xml:space="preserve"> by moving around the ma</w:t>
+      </w:r>
+      <w:r>
+        <w:t>p.</w:t>
+      </w:r>
+    </w:p>
+    <w:p>
+      <w:r>
+        <w:t xml:space="preserve">The goal is to get through 10 waves of </w:t>
+      </w:r>
+      <w:r>
+        <w:t>enemies.</w:t>
+      </w:r>
+      <w:r>
+        <w:t xml:space="preserve"> </w:t>
+      </w:r>
+      <w:r>
+        <w:t xml:space="preserve">A congratulatory message will appear if the player wins, and the game will end. </w:t>
+      </w:r>
+      <w:r>
+        <w:t>The player can only win if they destroy all the enemies without losing all their health. The player loses if the enemies can attack them and reduce their health to 0. The enemies can only attack if they get too close, meaning the player needs to kill the closest enemies first to ensure their safety.</w:t>
+      </w:r>
+      <w:r>
+        <w:t xml:space="preserve"> This introduces an element of strategy.</w:t>
+      </w:r>
+    </w:p>
+    <w:p>
+      <w:r>
+        <w:lastRenderedPageBreak/>
+        <w:t>The player must shoot and kill all enemies to proceed to the next wave. In every wave, there is a chance that</w:t>
+      </w:r>
+      <w:r>
+        <w:t xml:space="preserve"> a </w:t>
+      </w:r>
+      <w:r>
+        <w:t>power-up</w:t>
+      </w:r>
+      <w:r>
+        <w:t xml:space="preserve"> will spawn. The powerups are blue, yellow, red, and white prisms, all with their own special ability</w:t>
+      </w:r>
+      <w:r>
+        <w:t>.</w:t>
+      </w:r>
+    </w:p>
+    <w:p>
+      <w:pPr>
+        <w:pStyle w:val="Heading2"/>
+      </w:pPr>
+      <w:bookmarkStart w:id="20" w:name="_Toc292971533"/>
+      <w:bookmarkStart w:id="21" w:name="_Toc97736024"/>
+      <w:bookmarkStart w:id="22" w:name="_Toc133580273"/>
+      <w:r>
+        <w:t>Level</w:t>
+      </w:r>
+      <w:r>
+        <w:t xml:space="preserve"> Designs</w:t>
+      </w:r>
+      <w:bookmarkEnd w:id="20"/>
+      <w:bookmarkEnd w:id="21"/>
+      <w:bookmarkEnd w:id="22"/>
+    </w:p>
+    <w:p>
+      <w:pPr>
+        <w:pStyle w:val="ListParagraph"/>
+        <w:numPr>
+          <w:ilvl w:val="0"/>
+          <w:numId w:val="17"/>
+        </w:numPr>
+        <w:rPr>
+          <w:highlight w:val="yellow"/>
+        </w:rPr>
+      </w:pPr>
+      <w:r>
+        <w:rPr>
+          <w:highlight w:val="yellow"/>
+        </w:rPr>
+        <w:t>Level plans of each level / phase</w:t>
+      </w:r>
+    </w:p>
+    <w:p>
+      <w:pPr>
+        <w:pStyle w:val="ListParagraph"/>
+        <w:numPr>
+          <w:ilvl w:val="0"/>
+          <w:numId w:val="17"/>
+        </w:numPr>
+        <w:rPr>
+          <w:highlight w:val="yellow"/>
+        </w:rPr>
+      </w:pPr>
+      <w:r>
+        <w:rPr>
+          <w:highlight w:val="yellow"/>
+        </w:rPr>
+        <w:t>Key Game Objects on Screen</w:t>
+      </w:r>
+    </w:p>
+    <w:p>
+      <w:pPr>
+        <w:pStyle w:val="ListParagraph"/>
+        <w:numPr>
+          <w:ilvl w:val="0"/>
+          <w:numId w:val="17"/>
+        </w:numPr>
+        <w:rPr>
+          <w:highlight w:val="yellow"/>
+        </w:rPr>
+      </w:pPr>
+      <w:r>
+        <w:rPr>
+          <w:highlight w:val="yellow"/>
+        </w:rPr>
+        <w:t xml:space="preserve">GUI: </w:t>
+      </w:r>
+      <w:proofErr w:type="gramStart"/>
+      <w:r>
+        <w:rPr>
+          <w:highlight w:val="yellow"/>
+        </w:rPr>
+        <w:t xml:space="preserve">information </w:t>
+      </w:r>
+      <w:r>
+        <w:rPr>
+          <w:highlight w:val="yellow"/>
+        </w:rPr>
+        <w:t xml:space="preserve"> -</w:t>
+      </w:r>
+      <w:proofErr w:type="gramEnd"/>
+      <w:r>
+        <w:rPr>
+          <w:highlight w:val="yellow"/>
+        </w:rPr>
+        <w:t xml:space="preserve"> </w:t>
+      </w:r>
+      <w:r>
+        <w:rPr>
+          <w:highlight w:val="yellow"/>
+        </w:rPr>
+        <w:t>Score, health, lives, progress, location, goals</w:t>
+      </w:r>
+    </w:p>
+    <w:p>
+      <w:pPr>
+        <w:pStyle w:val="ListParagraph"/>
+        <w:numPr>
+          <w:ilvl w:val="0"/>
+          <w:numId w:val="17"/>
+        </w:numPr>
+        <w:rPr>
+          <w:highlight w:val="yellow"/>
+        </w:rPr>
+      </w:pPr>
+      <w:r>
+        <w:rPr>
+          <w:highlight w:val="yellow"/>
+        </w:rPr>
+        <w:t>Include sketch</w:t>
+      </w:r>
+      <w:r>
+        <w:rPr>
+          <w:highlight w:val="yellow"/>
+        </w:rPr>
+        <w:t>es</w:t>
+      </w:r>
+      <w:r>
+        <w:rPr>
+          <w:highlight w:val="yellow"/>
+        </w:rPr>
+        <w:t xml:space="preserve"> / diagram</w:t>
+      </w:r>
+      <w:r>
+        <w:rPr>
+          <w:highlight w:val="yellow"/>
+        </w:rPr>
+        <w:t>s</w:t>
+      </w:r>
+      <w:r>
+        <w:rPr>
+          <w:highlight w:val="yellow"/>
+        </w:rPr>
+        <w:t xml:space="preserve"> or screen </w:t>
+      </w:r>
+      <w:proofErr w:type="gramStart"/>
+      <w:r>
+        <w:rPr>
+          <w:highlight w:val="yellow"/>
+        </w:rPr>
+        <w:t>grab</w:t>
+      </w:r>
+      <w:r>
+        <w:rPr>
+          <w:highlight w:val="yellow"/>
+        </w:rPr>
+        <w:t>s</w:t>
+      </w:r>
+      <w:proofErr w:type="gramEnd"/>
+    </w:p>
+    <w:p>
+      <w:pPr>
+        <w:pStyle w:val="ListParagraph"/>
+      </w:pPr>
+    </w:p>
+    <w:p>
+      <w:pPr>
+        <w:spacing w:line="276" w:lineRule="auto"/>
         <w:rPr>
           <w:highlight w:val="yellow"/>
         </w:rPr>
@@ -3862,934 +4547,3230 @@
         <w:tblLook w:val="04A0" w:firstRow="1" w:lastRow="0" w:firstColumn="1" w:lastColumn="0" w:noHBand="0" w:noVBand="1"/>
       </w:tblPr>
       <w:tblGrid>
-        <w:gridCol w:w="1414"/>
-        <w:gridCol w:w="965"/>
-        <w:gridCol w:w="855"/>
-        <w:gridCol w:w="1176"/>
-        <w:gridCol w:w="855"/>
-        <w:gridCol w:w="2380"/>
+        <w:gridCol w:w="284"/>
+        <w:gridCol w:w="284"/>
+        <w:gridCol w:w="284"/>
+        <w:gridCol w:w="284"/>
+        <w:gridCol w:w="284"/>
+        <w:gridCol w:w="284"/>
+        <w:gridCol w:w="284"/>
+        <w:gridCol w:w="284"/>
+        <w:gridCol w:w="284"/>
+        <w:gridCol w:w="284"/>
+        <w:gridCol w:w="284"/>
+        <w:gridCol w:w="284"/>
+        <w:gridCol w:w="284"/>
+        <w:gridCol w:w="284"/>
+        <w:gridCol w:w="284"/>
+        <w:gridCol w:w="284"/>
+        <w:gridCol w:w="284"/>
+        <w:gridCol w:w="284"/>
+        <w:gridCol w:w="284"/>
+        <w:gridCol w:w="284"/>
       </w:tblGrid>
       <w:tr>
         <w:trPr>
-          <w:trHeight w:val="332"/>
+          <w:trHeight w:val="284"/>
           <w:jc w:val="center"/>
         </w:trPr>
         <w:tc>
           <w:tcPr>
-            <w:tcW w:w="1414" w:type="dxa"/>
-          </w:tcPr>
-          <w:p>
-            <w:pPr>
-              <w:pStyle w:val="ListParagraph"/>
-              <w:ind w:left="0"/>
-            </w:pPr>
-            <w:r>
-              <w:t>Control</w:t>
-            </w:r>
-          </w:p>
-        </w:tc>
-        <w:tc>
-          <w:tcPr>
-            <w:tcW w:w="965" w:type="dxa"/>
-          </w:tcPr>
-          <w:p>
-            <w:pPr>
-              <w:jc w:val="center"/>
-            </w:pPr>
-            <w:r>
-              <w:t>W</w:t>
-            </w:r>
-          </w:p>
-        </w:tc>
-        <w:tc>
-          <w:tcPr>
-            <w:tcW w:w="855" w:type="dxa"/>
-          </w:tcPr>
-          <w:p>
-            <w:pPr>
-              <w:pStyle w:val="ListParagraph"/>
-              <w:ind w:left="0"/>
-              <w:jc w:val="center"/>
-            </w:pPr>
-            <w:r>
-              <w:t>A</w:t>
-            </w:r>
-          </w:p>
-        </w:tc>
-        <w:tc>
-          <w:tcPr>
-            <w:tcW w:w="1176" w:type="dxa"/>
-          </w:tcPr>
-          <w:p>
-            <w:pPr>
-              <w:pStyle w:val="ListParagraph"/>
-              <w:ind w:left="0"/>
-              <w:jc w:val="center"/>
-            </w:pPr>
-            <w:r>
-              <w:t>S</w:t>
-            </w:r>
-          </w:p>
-        </w:tc>
-        <w:tc>
-          <w:tcPr>
-            <w:tcW w:w="855" w:type="dxa"/>
-          </w:tcPr>
-          <w:p>
-            <w:pPr>
-              <w:pStyle w:val="ListParagraph"/>
-              <w:ind w:left="0"/>
-              <w:jc w:val="center"/>
-            </w:pPr>
-            <w:r>
-              <w:t>D</w:t>
-            </w:r>
-          </w:p>
-        </w:tc>
-        <w:tc>
-          <w:tcPr>
-            <w:tcW w:w="2380" w:type="dxa"/>
-          </w:tcPr>
-          <w:p>
-            <w:pPr>
-              <w:pStyle w:val="ListParagraph"/>
-              <w:ind w:left="0"/>
-              <w:jc w:val="center"/>
-            </w:pPr>
-            <w:r>
-              <w:t>First Mouse Button/Space Bar</w:t>
-            </w:r>
+            <w:tcW w:w="284" w:type="dxa"/>
+          </w:tcPr>
+          <w:p>
+            <w:pPr>
+              <w:spacing w:line="276" w:lineRule="auto"/>
+            </w:pPr>
+            <w:r>
+              <w:br w:type="page"/>
+            </w:r>
+          </w:p>
+        </w:tc>
+        <w:tc>
+          <w:tcPr>
+            <w:tcW w:w="284" w:type="dxa"/>
+          </w:tcPr>
+          <w:p>
+            <w:pPr>
+              <w:spacing w:line="276" w:lineRule="auto"/>
+            </w:pPr>
+          </w:p>
+        </w:tc>
+        <w:tc>
+          <w:tcPr>
+            <w:tcW w:w="284" w:type="dxa"/>
+          </w:tcPr>
+          <w:p>
+            <w:pPr>
+              <w:spacing w:line="276" w:lineRule="auto"/>
+            </w:pPr>
+          </w:p>
+        </w:tc>
+        <w:tc>
+          <w:tcPr>
+            <w:tcW w:w="284" w:type="dxa"/>
+          </w:tcPr>
+          <w:p>
+            <w:pPr>
+              <w:spacing w:line="276" w:lineRule="auto"/>
+            </w:pPr>
+          </w:p>
+        </w:tc>
+        <w:tc>
+          <w:tcPr>
+            <w:tcW w:w="284" w:type="dxa"/>
+          </w:tcPr>
+          <w:p>
+            <w:pPr>
+              <w:spacing w:line="276" w:lineRule="auto"/>
+            </w:pPr>
+          </w:p>
+        </w:tc>
+        <w:tc>
+          <w:tcPr>
+            <w:tcW w:w="284" w:type="dxa"/>
+          </w:tcPr>
+          <w:p>
+            <w:pPr>
+              <w:spacing w:line="276" w:lineRule="auto"/>
+            </w:pPr>
+          </w:p>
+        </w:tc>
+        <w:tc>
+          <w:tcPr>
+            <w:tcW w:w="284" w:type="dxa"/>
+          </w:tcPr>
+          <w:p>
+            <w:pPr>
+              <w:spacing w:line="276" w:lineRule="auto"/>
+            </w:pPr>
+          </w:p>
+        </w:tc>
+        <w:tc>
+          <w:tcPr>
+            <w:tcW w:w="284" w:type="dxa"/>
+          </w:tcPr>
+          <w:p>
+            <w:pPr>
+              <w:spacing w:line="276" w:lineRule="auto"/>
+            </w:pPr>
+          </w:p>
+        </w:tc>
+        <w:tc>
+          <w:tcPr>
+            <w:tcW w:w="284" w:type="dxa"/>
+          </w:tcPr>
+          <w:p>
+            <w:pPr>
+              <w:spacing w:line="276" w:lineRule="auto"/>
+            </w:pPr>
+          </w:p>
+        </w:tc>
+        <w:tc>
+          <w:tcPr>
+            <w:tcW w:w="284" w:type="dxa"/>
+          </w:tcPr>
+          <w:p>
+            <w:pPr>
+              <w:spacing w:line="276" w:lineRule="auto"/>
+            </w:pPr>
+          </w:p>
+        </w:tc>
+        <w:tc>
+          <w:tcPr>
+            <w:tcW w:w="284" w:type="dxa"/>
+          </w:tcPr>
+          <w:p>
+            <w:pPr>
+              <w:spacing w:line="276" w:lineRule="auto"/>
+            </w:pPr>
+          </w:p>
+        </w:tc>
+        <w:tc>
+          <w:tcPr>
+            <w:tcW w:w="284" w:type="dxa"/>
+          </w:tcPr>
+          <w:p>
+            <w:pPr>
+              <w:spacing w:line="276" w:lineRule="auto"/>
+            </w:pPr>
+          </w:p>
+        </w:tc>
+        <w:tc>
+          <w:tcPr>
+            <w:tcW w:w="284" w:type="dxa"/>
+          </w:tcPr>
+          <w:p>
+            <w:pPr>
+              <w:spacing w:line="276" w:lineRule="auto"/>
+            </w:pPr>
+          </w:p>
+        </w:tc>
+        <w:tc>
+          <w:tcPr>
+            <w:tcW w:w="284" w:type="dxa"/>
+          </w:tcPr>
+          <w:p>
+            <w:pPr>
+              <w:spacing w:line="276" w:lineRule="auto"/>
+            </w:pPr>
+          </w:p>
+        </w:tc>
+        <w:tc>
+          <w:tcPr>
+            <w:tcW w:w="284" w:type="dxa"/>
+          </w:tcPr>
+          <w:p>
+            <w:pPr>
+              <w:spacing w:line="276" w:lineRule="auto"/>
+            </w:pPr>
+          </w:p>
+        </w:tc>
+        <w:tc>
+          <w:tcPr>
+            <w:tcW w:w="284" w:type="dxa"/>
+          </w:tcPr>
+          <w:p>
+            <w:pPr>
+              <w:spacing w:line="276" w:lineRule="auto"/>
+            </w:pPr>
+          </w:p>
+        </w:tc>
+        <w:tc>
+          <w:tcPr>
+            <w:tcW w:w="284" w:type="dxa"/>
+          </w:tcPr>
+          <w:p>
+            <w:pPr>
+              <w:spacing w:line="276" w:lineRule="auto"/>
+            </w:pPr>
+          </w:p>
+        </w:tc>
+        <w:tc>
+          <w:tcPr>
+            <w:tcW w:w="284" w:type="dxa"/>
+          </w:tcPr>
+          <w:p>
+            <w:pPr>
+              <w:spacing w:line="276" w:lineRule="auto"/>
+            </w:pPr>
+          </w:p>
+        </w:tc>
+        <w:tc>
+          <w:tcPr>
+            <w:tcW w:w="284" w:type="dxa"/>
+          </w:tcPr>
+          <w:p>
+            <w:pPr>
+              <w:spacing w:line="276" w:lineRule="auto"/>
+            </w:pPr>
+          </w:p>
+        </w:tc>
+        <w:tc>
+          <w:tcPr>
+            <w:tcW w:w="284" w:type="dxa"/>
+          </w:tcPr>
+          <w:p>
+            <w:pPr>
+              <w:spacing w:line="276" w:lineRule="auto"/>
+            </w:pPr>
           </w:p>
         </w:tc>
       </w:tr>
       <w:tr>
         <w:trPr>
+          <w:trHeight w:val="284"/>
           <w:jc w:val="center"/>
         </w:trPr>
         <w:tc>
           <w:tcPr>
-            <w:tcW w:w="1414" w:type="dxa"/>
-          </w:tcPr>
-          <w:p>
-            <w:pPr>
-              <w:pStyle w:val="ListParagraph"/>
-              <w:ind w:left="0"/>
-            </w:pPr>
-            <w:r>
-              <w:t>Action</w:t>
-            </w:r>
-          </w:p>
-        </w:tc>
-        <w:tc>
-          <w:tcPr>
-            <w:tcW w:w="965" w:type="dxa"/>
-          </w:tcPr>
-          <w:p>
-            <w:pPr>
-              <w:pStyle w:val="ListParagraph"/>
-              <w:ind w:left="0"/>
-              <w:jc w:val="center"/>
-            </w:pPr>
-            <w:r>
-              <w:t>Move Forward</w:t>
-            </w:r>
-          </w:p>
-        </w:tc>
-        <w:tc>
-          <w:tcPr>
-            <w:tcW w:w="855" w:type="dxa"/>
-          </w:tcPr>
-          <w:p>
-            <w:pPr>
-              <w:pStyle w:val="ListParagraph"/>
-              <w:ind w:left="0"/>
-              <w:jc w:val="center"/>
-            </w:pPr>
-            <w:r>
-              <w:t>Move to the Left</w:t>
-            </w:r>
-          </w:p>
-        </w:tc>
-        <w:tc>
-          <w:tcPr>
-            <w:tcW w:w="1176" w:type="dxa"/>
-          </w:tcPr>
-          <w:p>
-            <w:pPr>
-              <w:pStyle w:val="ListParagraph"/>
-              <w:ind w:left="0"/>
-              <w:jc w:val="center"/>
-            </w:pPr>
-            <w:r>
-              <w:t>Move Backwards</w:t>
-            </w:r>
-          </w:p>
-        </w:tc>
-        <w:tc>
-          <w:tcPr>
-            <w:tcW w:w="855" w:type="dxa"/>
-          </w:tcPr>
-          <w:p>
-            <w:pPr>
-              <w:pStyle w:val="ListParagraph"/>
-              <w:ind w:left="0"/>
-              <w:jc w:val="center"/>
-            </w:pPr>
-            <w:r>
-              <w:t>Move to the Right</w:t>
-            </w:r>
-          </w:p>
-        </w:tc>
-        <w:tc>
-          <w:tcPr>
-            <w:tcW w:w="2380" w:type="dxa"/>
-          </w:tcPr>
-          <w:p>
-            <w:pPr>
-              <w:pStyle w:val="ListParagraph"/>
-              <w:ind w:left="0"/>
-              <w:jc w:val="center"/>
-            </w:pPr>
-            <w:r>
-              <w:t>Shoot</w:t>
-            </w:r>
+            <w:tcW w:w="284" w:type="dxa"/>
+          </w:tcPr>
+          <w:p>
+            <w:pPr>
+              <w:spacing w:line="276" w:lineRule="auto"/>
+            </w:pPr>
+          </w:p>
+        </w:tc>
+        <w:tc>
+          <w:tcPr>
+            <w:tcW w:w="284" w:type="dxa"/>
+          </w:tcPr>
+          <w:p>
+            <w:pPr>
+              <w:spacing w:line="276" w:lineRule="auto"/>
+            </w:pPr>
+          </w:p>
+        </w:tc>
+        <w:tc>
+          <w:tcPr>
+            <w:tcW w:w="284" w:type="dxa"/>
+          </w:tcPr>
+          <w:p>
+            <w:pPr>
+              <w:spacing w:line="276" w:lineRule="auto"/>
+            </w:pPr>
+          </w:p>
+        </w:tc>
+        <w:tc>
+          <w:tcPr>
+            <w:tcW w:w="284" w:type="dxa"/>
+          </w:tcPr>
+          <w:p>
+            <w:pPr>
+              <w:spacing w:line="276" w:lineRule="auto"/>
+            </w:pPr>
+          </w:p>
+        </w:tc>
+        <w:tc>
+          <w:tcPr>
+            <w:tcW w:w="284" w:type="dxa"/>
+          </w:tcPr>
+          <w:p>
+            <w:pPr>
+              <w:spacing w:line="276" w:lineRule="auto"/>
+            </w:pPr>
+          </w:p>
+        </w:tc>
+        <w:tc>
+          <w:tcPr>
+            <w:tcW w:w="284" w:type="dxa"/>
+          </w:tcPr>
+          <w:p>
+            <w:pPr>
+              <w:spacing w:line="276" w:lineRule="auto"/>
+            </w:pPr>
+          </w:p>
+        </w:tc>
+        <w:tc>
+          <w:tcPr>
+            <w:tcW w:w="284" w:type="dxa"/>
+          </w:tcPr>
+          <w:p>
+            <w:pPr>
+              <w:spacing w:line="276" w:lineRule="auto"/>
+            </w:pPr>
+          </w:p>
+        </w:tc>
+        <w:tc>
+          <w:tcPr>
+            <w:tcW w:w="284" w:type="dxa"/>
+          </w:tcPr>
+          <w:p>
+            <w:pPr>
+              <w:spacing w:line="276" w:lineRule="auto"/>
+            </w:pPr>
+          </w:p>
+        </w:tc>
+        <w:tc>
+          <w:tcPr>
+            <w:tcW w:w="284" w:type="dxa"/>
+          </w:tcPr>
+          <w:p>
+            <w:pPr>
+              <w:spacing w:line="276" w:lineRule="auto"/>
+            </w:pPr>
+          </w:p>
+        </w:tc>
+        <w:tc>
+          <w:tcPr>
+            <w:tcW w:w="284" w:type="dxa"/>
+          </w:tcPr>
+          <w:p>
+            <w:pPr>
+              <w:spacing w:line="276" w:lineRule="auto"/>
+            </w:pPr>
+          </w:p>
+        </w:tc>
+        <w:tc>
+          <w:tcPr>
+            <w:tcW w:w="284" w:type="dxa"/>
+          </w:tcPr>
+          <w:p>
+            <w:pPr>
+              <w:spacing w:line="276" w:lineRule="auto"/>
+            </w:pPr>
+          </w:p>
+        </w:tc>
+        <w:tc>
+          <w:tcPr>
+            <w:tcW w:w="284" w:type="dxa"/>
+          </w:tcPr>
+          <w:p>
+            <w:pPr>
+              <w:spacing w:line="276" w:lineRule="auto"/>
+            </w:pPr>
+          </w:p>
+        </w:tc>
+        <w:tc>
+          <w:tcPr>
+            <w:tcW w:w="284" w:type="dxa"/>
+          </w:tcPr>
+          <w:p>
+            <w:pPr>
+              <w:spacing w:line="276" w:lineRule="auto"/>
+            </w:pPr>
+          </w:p>
+        </w:tc>
+        <w:tc>
+          <w:tcPr>
+            <w:tcW w:w="284" w:type="dxa"/>
+          </w:tcPr>
+          <w:p>
+            <w:pPr>
+              <w:spacing w:line="276" w:lineRule="auto"/>
+            </w:pPr>
+          </w:p>
+        </w:tc>
+        <w:tc>
+          <w:tcPr>
+            <w:tcW w:w="284" w:type="dxa"/>
+          </w:tcPr>
+          <w:p>
+            <w:pPr>
+              <w:spacing w:line="276" w:lineRule="auto"/>
+            </w:pPr>
+          </w:p>
+        </w:tc>
+        <w:tc>
+          <w:tcPr>
+            <w:tcW w:w="284" w:type="dxa"/>
+          </w:tcPr>
+          <w:p>
+            <w:pPr>
+              <w:spacing w:line="276" w:lineRule="auto"/>
+            </w:pPr>
+          </w:p>
+        </w:tc>
+        <w:tc>
+          <w:tcPr>
+            <w:tcW w:w="284" w:type="dxa"/>
+          </w:tcPr>
+          <w:p>
+            <w:pPr>
+              <w:spacing w:line="276" w:lineRule="auto"/>
+            </w:pPr>
+          </w:p>
+        </w:tc>
+        <w:tc>
+          <w:tcPr>
+            <w:tcW w:w="284" w:type="dxa"/>
+          </w:tcPr>
+          <w:p>
+            <w:pPr>
+              <w:spacing w:line="276" w:lineRule="auto"/>
+            </w:pPr>
+          </w:p>
+        </w:tc>
+        <w:tc>
+          <w:tcPr>
+            <w:tcW w:w="284" w:type="dxa"/>
+          </w:tcPr>
+          <w:p>
+            <w:pPr>
+              <w:spacing w:line="276" w:lineRule="auto"/>
+            </w:pPr>
+          </w:p>
+        </w:tc>
+        <w:tc>
+          <w:tcPr>
+            <w:tcW w:w="284" w:type="dxa"/>
+          </w:tcPr>
+          <w:p>
+            <w:pPr>
+              <w:spacing w:line="276" w:lineRule="auto"/>
+            </w:pPr>
+          </w:p>
+        </w:tc>
+      </w:tr>
+      <w:tr>
+        <w:trPr>
+          <w:trHeight w:val="284"/>
+          <w:jc w:val="center"/>
+        </w:trPr>
+        <w:tc>
+          <w:tcPr>
+            <w:tcW w:w="284" w:type="dxa"/>
+          </w:tcPr>
+          <w:p>
+            <w:pPr>
+              <w:spacing w:line="276" w:lineRule="auto"/>
+            </w:pPr>
+          </w:p>
+        </w:tc>
+        <w:tc>
+          <w:tcPr>
+            <w:tcW w:w="284" w:type="dxa"/>
+          </w:tcPr>
+          <w:p>
+            <w:pPr>
+              <w:spacing w:line="276" w:lineRule="auto"/>
+            </w:pPr>
+          </w:p>
+        </w:tc>
+        <w:tc>
+          <w:tcPr>
+            <w:tcW w:w="284" w:type="dxa"/>
+          </w:tcPr>
+          <w:p>
+            <w:pPr>
+              <w:spacing w:line="276" w:lineRule="auto"/>
+            </w:pPr>
+          </w:p>
+        </w:tc>
+        <w:tc>
+          <w:tcPr>
+            <w:tcW w:w="284" w:type="dxa"/>
+          </w:tcPr>
+          <w:p>
+            <w:pPr>
+              <w:spacing w:line="276" w:lineRule="auto"/>
+            </w:pPr>
+          </w:p>
+        </w:tc>
+        <w:tc>
+          <w:tcPr>
+            <w:tcW w:w="284" w:type="dxa"/>
+          </w:tcPr>
+          <w:p>
+            <w:pPr>
+              <w:spacing w:line="276" w:lineRule="auto"/>
+            </w:pPr>
+          </w:p>
+        </w:tc>
+        <w:tc>
+          <w:tcPr>
+            <w:tcW w:w="284" w:type="dxa"/>
+          </w:tcPr>
+          <w:p>
+            <w:pPr>
+              <w:spacing w:line="276" w:lineRule="auto"/>
+            </w:pPr>
+          </w:p>
+        </w:tc>
+        <w:tc>
+          <w:tcPr>
+            <w:tcW w:w="284" w:type="dxa"/>
+          </w:tcPr>
+          <w:p>
+            <w:pPr>
+              <w:spacing w:line="276" w:lineRule="auto"/>
+            </w:pPr>
+          </w:p>
+        </w:tc>
+        <w:tc>
+          <w:tcPr>
+            <w:tcW w:w="284" w:type="dxa"/>
+          </w:tcPr>
+          <w:p>
+            <w:pPr>
+              <w:spacing w:line="276" w:lineRule="auto"/>
+            </w:pPr>
+          </w:p>
+        </w:tc>
+        <w:tc>
+          <w:tcPr>
+            <w:tcW w:w="284" w:type="dxa"/>
+          </w:tcPr>
+          <w:p>
+            <w:pPr>
+              <w:spacing w:line="276" w:lineRule="auto"/>
+            </w:pPr>
+          </w:p>
+        </w:tc>
+        <w:tc>
+          <w:tcPr>
+            <w:tcW w:w="284" w:type="dxa"/>
+          </w:tcPr>
+          <w:p>
+            <w:pPr>
+              <w:spacing w:line="276" w:lineRule="auto"/>
+            </w:pPr>
+          </w:p>
+        </w:tc>
+        <w:tc>
+          <w:tcPr>
+            <w:tcW w:w="284" w:type="dxa"/>
+          </w:tcPr>
+          <w:p>
+            <w:pPr>
+              <w:spacing w:line="276" w:lineRule="auto"/>
+            </w:pPr>
+          </w:p>
+        </w:tc>
+        <w:tc>
+          <w:tcPr>
+            <w:tcW w:w="284" w:type="dxa"/>
+          </w:tcPr>
+          <w:p>
+            <w:pPr>
+              <w:spacing w:line="276" w:lineRule="auto"/>
+            </w:pPr>
+          </w:p>
+        </w:tc>
+        <w:tc>
+          <w:tcPr>
+            <w:tcW w:w="284" w:type="dxa"/>
+          </w:tcPr>
+          <w:p>
+            <w:pPr>
+              <w:spacing w:line="276" w:lineRule="auto"/>
+            </w:pPr>
+          </w:p>
+        </w:tc>
+        <w:tc>
+          <w:tcPr>
+            <w:tcW w:w="284" w:type="dxa"/>
+          </w:tcPr>
+          <w:p>
+            <w:pPr>
+              <w:spacing w:line="276" w:lineRule="auto"/>
+            </w:pPr>
+          </w:p>
+        </w:tc>
+        <w:tc>
+          <w:tcPr>
+            <w:tcW w:w="284" w:type="dxa"/>
+          </w:tcPr>
+          <w:p>
+            <w:pPr>
+              <w:spacing w:line="276" w:lineRule="auto"/>
+            </w:pPr>
+          </w:p>
+        </w:tc>
+        <w:tc>
+          <w:tcPr>
+            <w:tcW w:w="284" w:type="dxa"/>
+          </w:tcPr>
+          <w:p>
+            <w:pPr>
+              <w:spacing w:line="276" w:lineRule="auto"/>
+            </w:pPr>
+          </w:p>
+        </w:tc>
+        <w:tc>
+          <w:tcPr>
+            <w:tcW w:w="284" w:type="dxa"/>
+          </w:tcPr>
+          <w:p>
+            <w:pPr>
+              <w:spacing w:line="276" w:lineRule="auto"/>
+            </w:pPr>
+          </w:p>
+        </w:tc>
+        <w:tc>
+          <w:tcPr>
+            <w:tcW w:w="284" w:type="dxa"/>
+          </w:tcPr>
+          <w:p>
+            <w:pPr>
+              <w:spacing w:line="276" w:lineRule="auto"/>
+            </w:pPr>
+          </w:p>
+        </w:tc>
+        <w:tc>
+          <w:tcPr>
+            <w:tcW w:w="284" w:type="dxa"/>
+          </w:tcPr>
+          <w:p>
+            <w:pPr>
+              <w:spacing w:line="276" w:lineRule="auto"/>
+            </w:pPr>
+          </w:p>
+        </w:tc>
+        <w:tc>
+          <w:tcPr>
+            <w:tcW w:w="284" w:type="dxa"/>
+          </w:tcPr>
+          <w:p>
+            <w:pPr>
+              <w:spacing w:line="276" w:lineRule="auto"/>
+            </w:pPr>
+          </w:p>
+        </w:tc>
+      </w:tr>
+      <w:tr>
+        <w:trPr>
+          <w:trHeight w:val="284"/>
+          <w:jc w:val="center"/>
+        </w:trPr>
+        <w:tc>
+          <w:tcPr>
+            <w:tcW w:w="284" w:type="dxa"/>
+          </w:tcPr>
+          <w:p>
+            <w:pPr>
+              <w:spacing w:line="276" w:lineRule="auto"/>
+            </w:pPr>
+          </w:p>
+        </w:tc>
+        <w:tc>
+          <w:tcPr>
+            <w:tcW w:w="284" w:type="dxa"/>
+          </w:tcPr>
+          <w:p>
+            <w:pPr>
+              <w:spacing w:line="276" w:lineRule="auto"/>
+            </w:pPr>
+          </w:p>
+        </w:tc>
+        <w:tc>
+          <w:tcPr>
+            <w:tcW w:w="284" w:type="dxa"/>
+          </w:tcPr>
+          <w:p>
+            <w:pPr>
+              <w:spacing w:line="276" w:lineRule="auto"/>
+            </w:pPr>
+          </w:p>
+        </w:tc>
+        <w:tc>
+          <w:tcPr>
+            <w:tcW w:w="284" w:type="dxa"/>
+          </w:tcPr>
+          <w:p>
+            <w:pPr>
+              <w:spacing w:line="276" w:lineRule="auto"/>
+            </w:pPr>
+          </w:p>
+        </w:tc>
+        <w:tc>
+          <w:tcPr>
+            <w:tcW w:w="284" w:type="dxa"/>
+          </w:tcPr>
+          <w:p>
+            <w:pPr>
+              <w:spacing w:line="276" w:lineRule="auto"/>
+            </w:pPr>
+          </w:p>
+        </w:tc>
+        <w:tc>
+          <w:tcPr>
+            <w:tcW w:w="284" w:type="dxa"/>
+          </w:tcPr>
+          <w:p>
+            <w:pPr>
+              <w:spacing w:line="276" w:lineRule="auto"/>
+            </w:pPr>
+          </w:p>
+        </w:tc>
+        <w:tc>
+          <w:tcPr>
+            <w:tcW w:w="284" w:type="dxa"/>
+          </w:tcPr>
+          <w:p>
+            <w:pPr>
+              <w:spacing w:line="276" w:lineRule="auto"/>
+            </w:pPr>
+          </w:p>
+        </w:tc>
+        <w:tc>
+          <w:tcPr>
+            <w:tcW w:w="284" w:type="dxa"/>
+          </w:tcPr>
+          <w:p>
+            <w:pPr>
+              <w:spacing w:line="276" w:lineRule="auto"/>
+            </w:pPr>
+          </w:p>
+        </w:tc>
+        <w:tc>
+          <w:tcPr>
+            <w:tcW w:w="284" w:type="dxa"/>
+          </w:tcPr>
+          <w:p>
+            <w:pPr>
+              <w:spacing w:line="276" w:lineRule="auto"/>
+            </w:pPr>
+          </w:p>
+        </w:tc>
+        <w:tc>
+          <w:tcPr>
+            <w:tcW w:w="284" w:type="dxa"/>
+          </w:tcPr>
+          <w:p>
+            <w:pPr>
+              <w:spacing w:line="276" w:lineRule="auto"/>
+            </w:pPr>
+          </w:p>
+        </w:tc>
+        <w:tc>
+          <w:tcPr>
+            <w:tcW w:w="284" w:type="dxa"/>
+          </w:tcPr>
+          <w:p>
+            <w:pPr>
+              <w:spacing w:line="276" w:lineRule="auto"/>
+            </w:pPr>
+          </w:p>
+        </w:tc>
+        <w:tc>
+          <w:tcPr>
+            <w:tcW w:w="284" w:type="dxa"/>
+          </w:tcPr>
+          <w:p>
+            <w:pPr>
+              <w:spacing w:line="276" w:lineRule="auto"/>
+            </w:pPr>
+          </w:p>
+        </w:tc>
+        <w:tc>
+          <w:tcPr>
+            <w:tcW w:w="284" w:type="dxa"/>
+          </w:tcPr>
+          <w:p>
+            <w:pPr>
+              <w:spacing w:line="276" w:lineRule="auto"/>
+            </w:pPr>
+          </w:p>
+        </w:tc>
+        <w:tc>
+          <w:tcPr>
+            <w:tcW w:w="284" w:type="dxa"/>
+          </w:tcPr>
+          <w:p>
+            <w:pPr>
+              <w:spacing w:line="276" w:lineRule="auto"/>
+            </w:pPr>
+          </w:p>
+        </w:tc>
+        <w:tc>
+          <w:tcPr>
+            <w:tcW w:w="284" w:type="dxa"/>
+          </w:tcPr>
+          <w:p>
+            <w:pPr>
+              <w:spacing w:line="276" w:lineRule="auto"/>
+            </w:pPr>
+          </w:p>
+        </w:tc>
+        <w:tc>
+          <w:tcPr>
+            <w:tcW w:w="284" w:type="dxa"/>
+          </w:tcPr>
+          <w:p>
+            <w:pPr>
+              <w:spacing w:line="276" w:lineRule="auto"/>
+            </w:pPr>
+          </w:p>
+        </w:tc>
+        <w:tc>
+          <w:tcPr>
+            <w:tcW w:w="284" w:type="dxa"/>
+          </w:tcPr>
+          <w:p>
+            <w:pPr>
+              <w:spacing w:line="276" w:lineRule="auto"/>
+            </w:pPr>
+          </w:p>
+        </w:tc>
+        <w:tc>
+          <w:tcPr>
+            <w:tcW w:w="284" w:type="dxa"/>
+          </w:tcPr>
+          <w:p>
+            <w:pPr>
+              <w:spacing w:line="276" w:lineRule="auto"/>
+            </w:pPr>
+          </w:p>
+        </w:tc>
+        <w:tc>
+          <w:tcPr>
+            <w:tcW w:w="284" w:type="dxa"/>
+          </w:tcPr>
+          <w:p>
+            <w:pPr>
+              <w:spacing w:line="276" w:lineRule="auto"/>
+            </w:pPr>
+          </w:p>
+        </w:tc>
+        <w:tc>
+          <w:tcPr>
+            <w:tcW w:w="284" w:type="dxa"/>
+          </w:tcPr>
+          <w:p>
+            <w:pPr>
+              <w:spacing w:line="276" w:lineRule="auto"/>
+            </w:pPr>
+          </w:p>
+        </w:tc>
+      </w:tr>
+      <w:tr>
+        <w:trPr>
+          <w:trHeight w:val="284"/>
+          <w:jc w:val="center"/>
+        </w:trPr>
+        <w:tc>
+          <w:tcPr>
+            <w:tcW w:w="284" w:type="dxa"/>
+          </w:tcPr>
+          <w:p>
+            <w:pPr>
+              <w:spacing w:line="276" w:lineRule="auto"/>
+            </w:pPr>
+          </w:p>
+        </w:tc>
+        <w:tc>
+          <w:tcPr>
+            <w:tcW w:w="284" w:type="dxa"/>
+          </w:tcPr>
+          <w:p>
+            <w:pPr>
+              <w:spacing w:line="276" w:lineRule="auto"/>
+            </w:pPr>
+          </w:p>
+        </w:tc>
+        <w:tc>
+          <w:tcPr>
+            <w:tcW w:w="284" w:type="dxa"/>
+          </w:tcPr>
+          <w:p>
+            <w:pPr>
+              <w:spacing w:line="276" w:lineRule="auto"/>
+            </w:pPr>
+          </w:p>
+        </w:tc>
+        <w:tc>
+          <w:tcPr>
+            <w:tcW w:w="284" w:type="dxa"/>
+          </w:tcPr>
+          <w:p>
+            <w:pPr>
+              <w:spacing w:line="276" w:lineRule="auto"/>
+            </w:pPr>
+          </w:p>
+        </w:tc>
+        <w:tc>
+          <w:tcPr>
+            <w:tcW w:w="284" w:type="dxa"/>
+          </w:tcPr>
+          <w:p>
+            <w:pPr>
+              <w:spacing w:line="276" w:lineRule="auto"/>
+            </w:pPr>
+          </w:p>
+        </w:tc>
+        <w:tc>
+          <w:tcPr>
+            <w:tcW w:w="284" w:type="dxa"/>
+          </w:tcPr>
+          <w:p>
+            <w:pPr>
+              <w:spacing w:line="276" w:lineRule="auto"/>
+            </w:pPr>
+          </w:p>
+        </w:tc>
+        <w:tc>
+          <w:tcPr>
+            <w:tcW w:w="284" w:type="dxa"/>
+          </w:tcPr>
+          <w:p>
+            <w:pPr>
+              <w:spacing w:line="276" w:lineRule="auto"/>
+            </w:pPr>
+          </w:p>
+        </w:tc>
+        <w:tc>
+          <w:tcPr>
+            <w:tcW w:w="284" w:type="dxa"/>
+          </w:tcPr>
+          <w:p>
+            <w:pPr>
+              <w:spacing w:line="276" w:lineRule="auto"/>
+            </w:pPr>
+          </w:p>
+        </w:tc>
+        <w:tc>
+          <w:tcPr>
+            <w:tcW w:w="284" w:type="dxa"/>
+          </w:tcPr>
+          <w:p>
+            <w:pPr>
+              <w:spacing w:line="276" w:lineRule="auto"/>
+            </w:pPr>
+          </w:p>
+        </w:tc>
+        <w:tc>
+          <w:tcPr>
+            <w:tcW w:w="284" w:type="dxa"/>
+          </w:tcPr>
+          <w:p>
+            <w:pPr>
+              <w:spacing w:line="276" w:lineRule="auto"/>
+            </w:pPr>
+          </w:p>
+        </w:tc>
+        <w:tc>
+          <w:tcPr>
+            <w:tcW w:w="284" w:type="dxa"/>
+          </w:tcPr>
+          <w:p>
+            <w:pPr>
+              <w:spacing w:line="276" w:lineRule="auto"/>
+            </w:pPr>
+          </w:p>
+        </w:tc>
+        <w:tc>
+          <w:tcPr>
+            <w:tcW w:w="284" w:type="dxa"/>
+          </w:tcPr>
+          <w:p>
+            <w:pPr>
+              <w:spacing w:line="276" w:lineRule="auto"/>
+            </w:pPr>
+          </w:p>
+        </w:tc>
+        <w:tc>
+          <w:tcPr>
+            <w:tcW w:w="284" w:type="dxa"/>
+          </w:tcPr>
+          <w:p>
+            <w:pPr>
+              <w:spacing w:line="276" w:lineRule="auto"/>
+            </w:pPr>
+          </w:p>
+        </w:tc>
+        <w:tc>
+          <w:tcPr>
+            <w:tcW w:w="284" w:type="dxa"/>
+          </w:tcPr>
+          <w:p>
+            <w:pPr>
+              <w:spacing w:line="276" w:lineRule="auto"/>
+            </w:pPr>
+          </w:p>
+        </w:tc>
+        <w:tc>
+          <w:tcPr>
+            <w:tcW w:w="284" w:type="dxa"/>
+          </w:tcPr>
+          <w:p>
+            <w:pPr>
+              <w:spacing w:line="276" w:lineRule="auto"/>
+            </w:pPr>
+          </w:p>
+        </w:tc>
+        <w:tc>
+          <w:tcPr>
+            <w:tcW w:w="284" w:type="dxa"/>
+          </w:tcPr>
+          <w:p>
+            <w:pPr>
+              <w:spacing w:line="276" w:lineRule="auto"/>
+            </w:pPr>
+          </w:p>
+        </w:tc>
+        <w:tc>
+          <w:tcPr>
+            <w:tcW w:w="284" w:type="dxa"/>
+          </w:tcPr>
+          <w:p>
+            <w:pPr>
+              <w:spacing w:line="276" w:lineRule="auto"/>
+            </w:pPr>
+          </w:p>
+        </w:tc>
+        <w:tc>
+          <w:tcPr>
+            <w:tcW w:w="284" w:type="dxa"/>
+          </w:tcPr>
+          <w:p>
+            <w:pPr>
+              <w:spacing w:line="276" w:lineRule="auto"/>
+            </w:pPr>
+          </w:p>
+        </w:tc>
+        <w:tc>
+          <w:tcPr>
+            <w:tcW w:w="284" w:type="dxa"/>
+          </w:tcPr>
+          <w:p>
+            <w:pPr>
+              <w:spacing w:line="276" w:lineRule="auto"/>
+            </w:pPr>
+          </w:p>
+        </w:tc>
+        <w:tc>
+          <w:tcPr>
+            <w:tcW w:w="284" w:type="dxa"/>
+          </w:tcPr>
+          <w:p>
+            <w:pPr>
+              <w:spacing w:line="276" w:lineRule="auto"/>
+            </w:pPr>
+          </w:p>
+        </w:tc>
+      </w:tr>
+      <w:tr>
+        <w:trPr>
+          <w:trHeight w:val="284"/>
+          <w:jc w:val="center"/>
+        </w:trPr>
+        <w:tc>
+          <w:tcPr>
+            <w:tcW w:w="284" w:type="dxa"/>
+          </w:tcPr>
+          <w:p>
+            <w:pPr>
+              <w:spacing w:line="276" w:lineRule="auto"/>
+            </w:pPr>
+          </w:p>
+        </w:tc>
+        <w:tc>
+          <w:tcPr>
+            <w:tcW w:w="284" w:type="dxa"/>
+          </w:tcPr>
+          <w:p>
+            <w:pPr>
+              <w:spacing w:line="276" w:lineRule="auto"/>
+            </w:pPr>
+          </w:p>
+        </w:tc>
+        <w:tc>
+          <w:tcPr>
+            <w:tcW w:w="284" w:type="dxa"/>
+          </w:tcPr>
+          <w:p>
+            <w:pPr>
+              <w:spacing w:line="276" w:lineRule="auto"/>
+            </w:pPr>
+          </w:p>
+        </w:tc>
+        <w:tc>
+          <w:tcPr>
+            <w:tcW w:w="284" w:type="dxa"/>
+          </w:tcPr>
+          <w:p>
+            <w:pPr>
+              <w:spacing w:line="276" w:lineRule="auto"/>
+            </w:pPr>
+          </w:p>
+        </w:tc>
+        <w:tc>
+          <w:tcPr>
+            <w:tcW w:w="284" w:type="dxa"/>
+          </w:tcPr>
+          <w:p>
+            <w:pPr>
+              <w:spacing w:line="276" w:lineRule="auto"/>
+            </w:pPr>
+          </w:p>
+        </w:tc>
+        <w:tc>
+          <w:tcPr>
+            <w:tcW w:w="284" w:type="dxa"/>
+          </w:tcPr>
+          <w:p>
+            <w:pPr>
+              <w:spacing w:line="276" w:lineRule="auto"/>
+            </w:pPr>
+          </w:p>
+        </w:tc>
+        <w:tc>
+          <w:tcPr>
+            <w:tcW w:w="284" w:type="dxa"/>
+          </w:tcPr>
+          <w:p>
+            <w:pPr>
+              <w:spacing w:line="276" w:lineRule="auto"/>
+            </w:pPr>
+          </w:p>
+        </w:tc>
+        <w:tc>
+          <w:tcPr>
+            <w:tcW w:w="284" w:type="dxa"/>
+          </w:tcPr>
+          <w:p>
+            <w:pPr>
+              <w:spacing w:line="276" w:lineRule="auto"/>
+            </w:pPr>
+          </w:p>
+        </w:tc>
+        <w:tc>
+          <w:tcPr>
+            <w:tcW w:w="284" w:type="dxa"/>
+          </w:tcPr>
+          <w:p>
+            <w:pPr>
+              <w:spacing w:line="276" w:lineRule="auto"/>
+            </w:pPr>
+          </w:p>
+        </w:tc>
+        <w:tc>
+          <w:tcPr>
+            <w:tcW w:w="284" w:type="dxa"/>
+          </w:tcPr>
+          <w:p>
+            <w:pPr>
+              <w:spacing w:line="276" w:lineRule="auto"/>
+            </w:pPr>
+          </w:p>
+        </w:tc>
+        <w:tc>
+          <w:tcPr>
+            <w:tcW w:w="284" w:type="dxa"/>
+          </w:tcPr>
+          <w:p>
+            <w:pPr>
+              <w:spacing w:line="276" w:lineRule="auto"/>
+            </w:pPr>
+          </w:p>
+        </w:tc>
+        <w:tc>
+          <w:tcPr>
+            <w:tcW w:w="284" w:type="dxa"/>
+          </w:tcPr>
+          <w:p>
+            <w:pPr>
+              <w:spacing w:line="276" w:lineRule="auto"/>
+            </w:pPr>
+          </w:p>
+        </w:tc>
+        <w:tc>
+          <w:tcPr>
+            <w:tcW w:w="284" w:type="dxa"/>
+          </w:tcPr>
+          <w:p>
+            <w:pPr>
+              <w:spacing w:line="276" w:lineRule="auto"/>
+            </w:pPr>
+          </w:p>
+        </w:tc>
+        <w:tc>
+          <w:tcPr>
+            <w:tcW w:w="284" w:type="dxa"/>
+          </w:tcPr>
+          <w:p>
+            <w:pPr>
+              <w:spacing w:line="276" w:lineRule="auto"/>
+            </w:pPr>
+          </w:p>
+        </w:tc>
+        <w:tc>
+          <w:tcPr>
+            <w:tcW w:w="284" w:type="dxa"/>
+          </w:tcPr>
+          <w:p>
+            <w:pPr>
+              <w:spacing w:line="276" w:lineRule="auto"/>
+            </w:pPr>
+          </w:p>
+        </w:tc>
+        <w:tc>
+          <w:tcPr>
+            <w:tcW w:w="284" w:type="dxa"/>
+          </w:tcPr>
+          <w:p>
+            <w:pPr>
+              <w:spacing w:line="276" w:lineRule="auto"/>
+            </w:pPr>
+          </w:p>
+        </w:tc>
+        <w:tc>
+          <w:tcPr>
+            <w:tcW w:w="284" w:type="dxa"/>
+          </w:tcPr>
+          <w:p>
+            <w:pPr>
+              <w:spacing w:line="276" w:lineRule="auto"/>
+            </w:pPr>
+          </w:p>
+        </w:tc>
+        <w:tc>
+          <w:tcPr>
+            <w:tcW w:w="284" w:type="dxa"/>
+          </w:tcPr>
+          <w:p>
+            <w:pPr>
+              <w:spacing w:line="276" w:lineRule="auto"/>
+            </w:pPr>
+          </w:p>
+        </w:tc>
+        <w:tc>
+          <w:tcPr>
+            <w:tcW w:w="284" w:type="dxa"/>
+          </w:tcPr>
+          <w:p>
+            <w:pPr>
+              <w:spacing w:line="276" w:lineRule="auto"/>
+            </w:pPr>
+          </w:p>
+        </w:tc>
+        <w:tc>
+          <w:tcPr>
+            <w:tcW w:w="284" w:type="dxa"/>
+          </w:tcPr>
+          <w:p>
+            <w:pPr>
+              <w:spacing w:line="276" w:lineRule="auto"/>
+            </w:pPr>
+          </w:p>
+        </w:tc>
+      </w:tr>
+      <w:tr>
+        <w:trPr>
+          <w:trHeight w:val="284"/>
+          <w:jc w:val="center"/>
+        </w:trPr>
+        <w:tc>
+          <w:tcPr>
+            <w:tcW w:w="284" w:type="dxa"/>
+          </w:tcPr>
+          <w:p>
+            <w:pPr>
+              <w:spacing w:line="276" w:lineRule="auto"/>
+            </w:pPr>
+          </w:p>
+        </w:tc>
+        <w:tc>
+          <w:tcPr>
+            <w:tcW w:w="284" w:type="dxa"/>
+          </w:tcPr>
+          <w:p>
+            <w:pPr>
+              <w:spacing w:line="276" w:lineRule="auto"/>
+            </w:pPr>
+          </w:p>
+        </w:tc>
+        <w:tc>
+          <w:tcPr>
+            <w:tcW w:w="284" w:type="dxa"/>
+          </w:tcPr>
+          <w:p>
+            <w:pPr>
+              <w:spacing w:line="276" w:lineRule="auto"/>
+            </w:pPr>
+          </w:p>
+        </w:tc>
+        <w:tc>
+          <w:tcPr>
+            <w:tcW w:w="284" w:type="dxa"/>
+          </w:tcPr>
+          <w:p>
+            <w:pPr>
+              <w:spacing w:line="276" w:lineRule="auto"/>
+            </w:pPr>
+          </w:p>
+        </w:tc>
+        <w:tc>
+          <w:tcPr>
+            <w:tcW w:w="284" w:type="dxa"/>
+          </w:tcPr>
+          <w:p>
+            <w:pPr>
+              <w:spacing w:line="276" w:lineRule="auto"/>
+            </w:pPr>
+          </w:p>
+        </w:tc>
+        <w:tc>
+          <w:tcPr>
+            <w:tcW w:w="284" w:type="dxa"/>
+          </w:tcPr>
+          <w:p>
+            <w:pPr>
+              <w:spacing w:line="276" w:lineRule="auto"/>
+            </w:pPr>
+          </w:p>
+        </w:tc>
+        <w:tc>
+          <w:tcPr>
+            <w:tcW w:w="284" w:type="dxa"/>
+          </w:tcPr>
+          <w:p>
+            <w:pPr>
+              <w:spacing w:line="276" w:lineRule="auto"/>
+            </w:pPr>
+          </w:p>
+        </w:tc>
+        <w:tc>
+          <w:tcPr>
+            <w:tcW w:w="284" w:type="dxa"/>
+          </w:tcPr>
+          <w:p>
+            <w:pPr>
+              <w:spacing w:line="276" w:lineRule="auto"/>
+            </w:pPr>
+          </w:p>
+        </w:tc>
+        <w:tc>
+          <w:tcPr>
+            <w:tcW w:w="284" w:type="dxa"/>
+          </w:tcPr>
+          <w:p>
+            <w:pPr>
+              <w:spacing w:line="276" w:lineRule="auto"/>
+            </w:pPr>
+          </w:p>
+        </w:tc>
+        <w:tc>
+          <w:tcPr>
+            <w:tcW w:w="284" w:type="dxa"/>
+          </w:tcPr>
+          <w:p>
+            <w:pPr>
+              <w:spacing w:line="276" w:lineRule="auto"/>
+            </w:pPr>
+          </w:p>
+        </w:tc>
+        <w:tc>
+          <w:tcPr>
+            <w:tcW w:w="284" w:type="dxa"/>
+          </w:tcPr>
+          <w:p>
+            <w:pPr>
+              <w:spacing w:line="276" w:lineRule="auto"/>
+            </w:pPr>
+          </w:p>
+        </w:tc>
+        <w:tc>
+          <w:tcPr>
+            <w:tcW w:w="284" w:type="dxa"/>
+          </w:tcPr>
+          <w:p>
+            <w:pPr>
+              <w:spacing w:line="276" w:lineRule="auto"/>
+            </w:pPr>
+          </w:p>
+        </w:tc>
+        <w:tc>
+          <w:tcPr>
+            <w:tcW w:w="284" w:type="dxa"/>
+          </w:tcPr>
+          <w:p>
+            <w:pPr>
+              <w:spacing w:line="276" w:lineRule="auto"/>
+            </w:pPr>
+          </w:p>
+        </w:tc>
+        <w:tc>
+          <w:tcPr>
+            <w:tcW w:w="284" w:type="dxa"/>
+          </w:tcPr>
+          <w:p>
+            <w:pPr>
+              <w:spacing w:line="276" w:lineRule="auto"/>
+            </w:pPr>
+          </w:p>
+        </w:tc>
+        <w:tc>
+          <w:tcPr>
+            <w:tcW w:w="284" w:type="dxa"/>
+          </w:tcPr>
+          <w:p>
+            <w:pPr>
+              <w:spacing w:line="276" w:lineRule="auto"/>
+            </w:pPr>
+          </w:p>
+        </w:tc>
+        <w:tc>
+          <w:tcPr>
+            <w:tcW w:w="284" w:type="dxa"/>
+          </w:tcPr>
+          <w:p>
+            <w:pPr>
+              <w:spacing w:line="276" w:lineRule="auto"/>
+            </w:pPr>
+          </w:p>
+        </w:tc>
+        <w:tc>
+          <w:tcPr>
+            <w:tcW w:w="284" w:type="dxa"/>
+          </w:tcPr>
+          <w:p>
+            <w:pPr>
+              <w:spacing w:line="276" w:lineRule="auto"/>
+            </w:pPr>
+          </w:p>
+        </w:tc>
+        <w:tc>
+          <w:tcPr>
+            <w:tcW w:w="284" w:type="dxa"/>
+          </w:tcPr>
+          <w:p>
+            <w:pPr>
+              <w:spacing w:line="276" w:lineRule="auto"/>
+            </w:pPr>
+          </w:p>
+        </w:tc>
+        <w:tc>
+          <w:tcPr>
+            <w:tcW w:w="284" w:type="dxa"/>
+          </w:tcPr>
+          <w:p>
+            <w:pPr>
+              <w:spacing w:line="276" w:lineRule="auto"/>
+            </w:pPr>
+          </w:p>
+        </w:tc>
+        <w:tc>
+          <w:tcPr>
+            <w:tcW w:w="284" w:type="dxa"/>
+          </w:tcPr>
+          <w:p>
+            <w:pPr>
+              <w:spacing w:line="276" w:lineRule="auto"/>
+            </w:pPr>
+          </w:p>
+        </w:tc>
+      </w:tr>
+      <w:tr>
+        <w:trPr>
+          <w:trHeight w:val="284"/>
+          <w:jc w:val="center"/>
+        </w:trPr>
+        <w:tc>
+          <w:tcPr>
+            <w:tcW w:w="284" w:type="dxa"/>
+          </w:tcPr>
+          <w:p>
+            <w:pPr>
+              <w:spacing w:line="276" w:lineRule="auto"/>
+            </w:pPr>
+          </w:p>
+        </w:tc>
+        <w:tc>
+          <w:tcPr>
+            <w:tcW w:w="284" w:type="dxa"/>
+          </w:tcPr>
+          <w:p>
+            <w:pPr>
+              <w:spacing w:line="276" w:lineRule="auto"/>
+            </w:pPr>
+          </w:p>
+        </w:tc>
+        <w:tc>
+          <w:tcPr>
+            <w:tcW w:w="284" w:type="dxa"/>
+          </w:tcPr>
+          <w:p>
+            <w:pPr>
+              <w:spacing w:line="276" w:lineRule="auto"/>
+            </w:pPr>
+          </w:p>
+        </w:tc>
+        <w:tc>
+          <w:tcPr>
+            <w:tcW w:w="284" w:type="dxa"/>
+          </w:tcPr>
+          <w:p>
+            <w:pPr>
+              <w:spacing w:line="276" w:lineRule="auto"/>
+            </w:pPr>
+          </w:p>
+        </w:tc>
+        <w:tc>
+          <w:tcPr>
+            <w:tcW w:w="284" w:type="dxa"/>
+          </w:tcPr>
+          <w:p>
+            <w:pPr>
+              <w:spacing w:line="276" w:lineRule="auto"/>
+            </w:pPr>
+          </w:p>
+        </w:tc>
+        <w:tc>
+          <w:tcPr>
+            <w:tcW w:w="284" w:type="dxa"/>
+          </w:tcPr>
+          <w:p>
+            <w:pPr>
+              <w:spacing w:line="276" w:lineRule="auto"/>
+            </w:pPr>
+          </w:p>
+        </w:tc>
+        <w:tc>
+          <w:tcPr>
+            <w:tcW w:w="284" w:type="dxa"/>
+          </w:tcPr>
+          <w:p>
+            <w:pPr>
+              <w:spacing w:line="276" w:lineRule="auto"/>
+            </w:pPr>
+          </w:p>
+        </w:tc>
+        <w:tc>
+          <w:tcPr>
+            <w:tcW w:w="284" w:type="dxa"/>
+          </w:tcPr>
+          <w:p>
+            <w:pPr>
+              <w:spacing w:line="276" w:lineRule="auto"/>
+            </w:pPr>
+          </w:p>
+        </w:tc>
+        <w:tc>
+          <w:tcPr>
+            <w:tcW w:w="284" w:type="dxa"/>
+          </w:tcPr>
+          <w:p>
+            <w:pPr>
+              <w:spacing w:line="276" w:lineRule="auto"/>
+            </w:pPr>
+          </w:p>
+        </w:tc>
+        <w:tc>
+          <w:tcPr>
+            <w:tcW w:w="284" w:type="dxa"/>
+          </w:tcPr>
+          <w:p>
+            <w:pPr>
+              <w:spacing w:line="276" w:lineRule="auto"/>
+            </w:pPr>
+          </w:p>
+        </w:tc>
+        <w:tc>
+          <w:tcPr>
+            <w:tcW w:w="284" w:type="dxa"/>
+          </w:tcPr>
+          <w:p>
+            <w:pPr>
+              <w:spacing w:line="276" w:lineRule="auto"/>
+            </w:pPr>
+          </w:p>
+        </w:tc>
+        <w:tc>
+          <w:tcPr>
+            <w:tcW w:w="284" w:type="dxa"/>
+          </w:tcPr>
+          <w:p>
+            <w:pPr>
+              <w:spacing w:line="276" w:lineRule="auto"/>
+            </w:pPr>
+          </w:p>
+        </w:tc>
+        <w:tc>
+          <w:tcPr>
+            <w:tcW w:w="284" w:type="dxa"/>
+          </w:tcPr>
+          <w:p>
+            <w:pPr>
+              <w:spacing w:line="276" w:lineRule="auto"/>
+            </w:pPr>
+          </w:p>
+        </w:tc>
+        <w:tc>
+          <w:tcPr>
+            <w:tcW w:w="284" w:type="dxa"/>
+          </w:tcPr>
+          <w:p>
+            <w:pPr>
+              <w:spacing w:line="276" w:lineRule="auto"/>
+            </w:pPr>
+          </w:p>
+        </w:tc>
+        <w:tc>
+          <w:tcPr>
+            <w:tcW w:w="284" w:type="dxa"/>
+          </w:tcPr>
+          <w:p>
+            <w:pPr>
+              <w:spacing w:line="276" w:lineRule="auto"/>
+            </w:pPr>
+          </w:p>
+        </w:tc>
+        <w:tc>
+          <w:tcPr>
+            <w:tcW w:w="284" w:type="dxa"/>
+          </w:tcPr>
+          <w:p>
+            <w:pPr>
+              <w:spacing w:line="276" w:lineRule="auto"/>
+            </w:pPr>
+          </w:p>
+        </w:tc>
+        <w:tc>
+          <w:tcPr>
+            <w:tcW w:w="284" w:type="dxa"/>
+          </w:tcPr>
+          <w:p>
+            <w:pPr>
+              <w:spacing w:line="276" w:lineRule="auto"/>
+            </w:pPr>
+          </w:p>
+        </w:tc>
+        <w:tc>
+          <w:tcPr>
+            <w:tcW w:w="284" w:type="dxa"/>
+          </w:tcPr>
+          <w:p>
+            <w:pPr>
+              <w:spacing w:line="276" w:lineRule="auto"/>
+            </w:pPr>
+          </w:p>
+        </w:tc>
+        <w:tc>
+          <w:tcPr>
+            <w:tcW w:w="284" w:type="dxa"/>
+          </w:tcPr>
+          <w:p>
+            <w:pPr>
+              <w:spacing w:line="276" w:lineRule="auto"/>
+            </w:pPr>
+          </w:p>
+        </w:tc>
+        <w:tc>
+          <w:tcPr>
+            <w:tcW w:w="284" w:type="dxa"/>
+          </w:tcPr>
+          <w:p>
+            <w:pPr>
+              <w:spacing w:line="276" w:lineRule="auto"/>
+            </w:pPr>
+          </w:p>
+        </w:tc>
+      </w:tr>
+      <w:tr>
+        <w:trPr>
+          <w:trHeight w:val="284"/>
+          <w:jc w:val="center"/>
+        </w:trPr>
+        <w:tc>
+          <w:tcPr>
+            <w:tcW w:w="284" w:type="dxa"/>
+          </w:tcPr>
+          <w:p>
+            <w:pPr>
+              <w:spacing w:line="276" w:lineRule="auto"/>
+            </w:pPr>
+          </w:p>
+        </w:tc>
+        <w:tc>
+          <w:tcPr>
+            <w:tcW w:w="284" w:type="dxa"/>
+          </w:tcPr>
+          <w:p>
+            <w:pPr>
+              <w:spacing w:line="276" w:lineRule="auto"/>
+            </w:pPr>
+          </w:p>
+        </w:tc>
+        <w:tc>
+          <w:tcPr>
+            <w:tcW w:w="284" w:type="dxa"/>
+          </w:tcPr>
+          <w:p>
+            <w:pPr>
+              <w:spacing w:line="276" w:lineRule="auto"/>
+            </w:pPr>
+          </w:p>
+        </w:tc>
+        <w:tc>
+          <w:tcPr>
+            <w:tcW w:w="284" w:type="dxa"/>
+          </w:tcPr>
+          <w:p>
+            <w:pPr>
+              <w:spacing w:line="276" w:lineRule="auto"/>
+            </w:pPr>
+          </w:p>
+        </w:tc>
+        <w:tc>
+          <w:tcPr>
+            <w:tcW w:w="284" w:type="dxa"/>
+          </w:tcPr>
+          <w:p>
+            <w:pPr>
+              <w:spacing w:line="276" w:lineRule="auto"/>
+            </w:pPr>
+          </w:p>
+        </w:tc>
+        <w:tc>
+          <w:tcPr>
+            <w:tcW w:w="284" w:type="dxa"/>
+          </w:tcPr>
+          <w:p>
+            <w:pPr>
+              <w:spacing w:line="276" w:lineRule="auto"/>
+            </w:pPr>
+          </w:p>
+        </w:tc>
+        <w:tc>
+          <w:tcPr>
+            <w:tcW w:w="284" w:type="dxa"/>
+          </w:tcPr>
+          <w:p>
+            <w:pPr>
+              <w:spacing w:line="276" w:lineRule="auto"/>
+            </w:pPr>
+          </w:p>
+        </w:tc>
+        <w:tc>
+          <w:tcPr>
+            <w:tcW w:w="284" w:type="dxa"/>
+          </w:tcPr>
+          <w:p>
+            <w:pPr>
+              <w:spacing w:line="276" w:lineRule="auto"/>
+            </w:pPr>
+          </w:p>
+        </w:tc>
+        <w:tc>
+          <w:tcPr>
+            <w:tcW w:w="284" w:type="dxa"/>
+          </w:tcPr>
+          <w:p>
+            <w:pPr>
+              <w:spacing w:line="276" w:lineRule="auto"/>
+            </w:pPr>
+          </w:p>
+        </w:tc>
+        <w:tc>
+          <w:tcPr>
+            <w:tcW w:w="284" w:type="dxa"/>
+          </w:tcPr>
+          <w:p>
+            <w:pPr>
+              <w:spacing w:line="276" w:lineRule="auto"/>
+            </w:pPr>
+          </w:p>
+        </w:tc>
+        <w:tc>
+          <w:tcPr>
+            <w:tcW w:w="284" w:type="dxa"/>
+          </w:tcPr>
+          <w:p>
+            <w:pPr>
+              <w:spacing w:line="276" w:lineRule="auto"/>
+            </w:pPr>
+          </w:p>
+        </w:tc>
+        <w:tc>
+          <w:tcPr>
+            <w:tcW w:w="284" w:type="dxa"/>
+          </w:tcPr>
+          <w:p>
+            <w:pPr>
+              <w:spacing w:line="276" w:lineRule="auto"/>
+            </w:pPr>
+          </w:p>
+        </w:tc>
+        <w:tc>
+          <w:tcPr>
+            <w:tcW w:w="284" w:type="dxa"/>
+          </w:tcPr>
+          <w:p>
+            <w:pPr>
+              <w:spacing w:line="276" w:lineRule="auto"/>
+            </w:pPr>
+          </w:p>
+        </w:tc>
+        <w:tc>
+          <w:tcPr>
+            <w:tcW w:w="284" w:type="dxa"/>
+          </w:tcPr>
+          <w:p>
+            <w:pPr>
+              <w:spacing w:line="276" w:lineRule="auto"/>
+            </w:pPr>
+          </w:p>
+        </w:tc>
+        <w:tc>
+          <w:tcPr>
+            <w:tcW w:w="284" w:type="dxa"/>
+          </w:tcPr>
+          <w:p>
+            <w:pPr>
+              <w:spacing w:line="276" w:lineRule="auto"/>
+            </w:pPr>
+          </w:p>
+        </w:tc>
+        <w:tc>
+          <w:tcPr>
+            <w:tcW w:w="284" w:type="dxa"/>
+          </w:tcPr>
+          <w:p>
+            <w:pPr>
+              <w:spacing w:line="276" w:lineRule="auto"/>
+            </w:pPr>
+          </w:p>
+        </w:tc>
+        <w:tc>
+          <w:tcPr>
+            <w:tcW w:w="284" w:type="dxa"/>
+          </w:tcPr>
+          <w:p>
+            <w:pPr>
+              <w:spacing w:line="276" w:lineRule="auto"/>
+            </w:pPr>
+          </w:p>
+        </w:tc>
+        <w:tc>
+          <w:tcPr>
+            <w:tcW w:w="284" w:type="dxa"/>
+          </w:tcPr>
+          <w:p>
+            <w:pPr>
+              <w:spacing w:line="276" w:lineRule="auto"/>
+            </w:pPr>
+          </w:p>
+        </w:tc>
+        <w:tc>
+          <w:tcPr>
+            <w:tcW w:w="284" w:type="dxa"/>
+          </w:tcPr>
+          <w:p>
+            <w:pPr>
+              <w:spacing w:line="276" w:lineRule="auto"/>
+            </w:pPr>
+          </w:p>
+        </w:tc>
+        <w:tc>
+          <w:tcPr>
+            <w:tcW w:w="284" w:type="dxa"/>
+          </w:tcPr>
+          <w:p>
+            <w:pPr>
+              <w:spacing w:line="276" w:lineRule="auto"/>
+            </w:pPr>
+          </w:p>
+        </w:tc>
+      </w:tr>
+      <w:tr>
+        <w:trPr>
+          <w:trHeight w:val="284"/>
+          <w:jc w:val="center"/>
+        </w:trPr>
+        <w:tc>
+          <w:tcPr>
+            <w:tcW w:w="284" w:type="dxa"/>
+          </w:tcPr>
+          <w:p>
+            <w:pPr>
+              <w:spacing w:line="276" w:lineRule="auto"/>
+            </w:pPr>
+          </w:p>
+        </w:tc>
+        <w:tc>
+          <w:tcPr>
+            <w:tcW w:w="284" w:type="dxa"/>
+          </w:tcPr>
+          <w:p>
+            <w:pPr>
+              <w:spacing w:line="276" w:lineRule="auto"/>
+            </w:pPr>
+          </w:p>
+        </w:tc>
+        <w:tc>
+          <w:tcPr>
+            <w:tcW w:w="284" w:type="dxa"/>
+          </w:tcPr>
+          <w:p>
+            <w:pPr>
+              <w:spacing w:line="276" w:lineRule="auto"/>
+            </w:pPr>
+          </w:p>
+        </w:tc>
+        <w:tc>
+          <w:tcPr>
+            <w:tcW w:w="284" w:type="dxa"/>
+          </w:tcPr>
+          <w:p>
+            <w:pPr>
+              <w:spacing w:line="276" w:lineRule="auto"/>
+            </w:pPr>
+          </w:p>
+        </w:tc>
+        <w:tc>
+          <w:tcPr>
+            <w:tcW w:w="284" w:type="dxa"/>
+          </w:tcPr>
+          <w:p>
+            <w:pPr>
+              <w:spacing w:line="276" w:lineRule="auto"/>
+            </w:pPr>
+          </w:p>
+        </w:tc>
+        <w:tc>
+          <w:tcPr>
+            <w:tcW w:w="284" w:type="dxa"/>
+          </w:tcPr>
+          <w:p>
+            <w:pPr>
+              <w:spacing w:line="276" w:lineRule="auto"/>
+            </w:pPr>
+          </w:p>
+        </w:tc>
+        <w:tc>
+          <w:tcPr>
+            <w:tcW w:w="284" w:type="dxa"/>
+          </w:tcPr>
+          <w:p>
+            <w:pPr>
+              <w:spacing w:line="276" w:lineRule="auto"/>
+            </w:pPr>
+          </w:p>
+        </w:tc>
+        <w:tc>
+          <w:tcPr>
+            <w:tcW w:w="284" w:type="dxa"/>
+          </w:tcPr>
+          <w:p>
+            <w:pPr>
+              <w:spacing w:line="276" w:lineRule="auto"/>
+            </w:pPr>
+          </w:p>
+        </w:tc>
+        <w:tc>
+          <w:tcPr>
+            <w:tcW w:w="284" w:type="dxa"/>
+          </w:tcPr>
+          <w:p>
+            <w:pPr>
+              <w:spacing w:line="276" w:lineRule="auto"/>
+            </w:pPr>
+          </w:p>
+        </w:tc>
+        <w:tc>
+          <w:tcPr>
+            <w:tcW w:w="284" w:type="dxa"/>
+          </w:tcPr>
+          <w:p>
+            <w:pPr>
+              <w:spacing w:line="276" w:lineRule="auto"/>
+            </w:pPr>
+          </w:p>
+        </w:tc>
+        <w:tc>
+          <w:tcPr>
+            <w:tcW w:w="284" w:type="dxa"/>
+          </w:tcPr>
+          <w:p>
+            <w:pPr>
+              <w:spacing w:line="276" w:lineRule="auto"/>
+            </w:pPr>
+          </w:p>
+        </w:tc>
+        <w:tc>
+          <w:tcPr>
+            <w:tcW w:w="284" w:type="dxa"/>
+          </w:tcPr>
+          <w:p>
+            <w:pPr>
+              <w:spacing w:line="276" w:lineRule="auto"/>
+            </w:pPr>
+          </w:p>
+        </w:tc>
+        <w:tc>
+          <w:tcPr>
+            <w:tcW w:w="284" w:type="dxa"/>
+          </w:tcPr>
+          <w:p>
+            <w:pPr>
+              <w:spacing w:line="276" w:lineRule="auto"/>
+            </w:pPr>
+          </w:p>
+        </w:tc>
+        <w:tc>
+          <w:tcPr>
+            <w:tcW w:w="284" w:type="dxa"/>
+          </w:tcPr>
+          <w:p>
+            <w:pPr>
+              <w:spacing w:line="276" w:lineRule="auto"/>
+            </w:pPr>
+          </w:p>
+        </w:tc>
+        <w:tc>
+          <w:tcPr>
+            <w:tcW w:w="284" w:type="dxa"/>
+          </w:tcPr>
+          <w:p>
+            <w:pPr>
+              <w:spacing w:line="276" w:lineRule="auto"/>
+            </w:pPr>
+          </w:p>
+        </w:tc>
+        <w:tc>
+          <w:tcPr>
+            <w:tcW w:w="284" w:type="dxa"/>
+          </w:tcPr>
+          <w:p>
+            <w:pPr>
+              <w:spacing w:line="276" w:lineRule="auto"/>
+            </w:pPr>
+          </w:p>
+        </w:tc>
+        <w:tc>
+          <w:tcPr>
+            <w:tcW w:w="284" w:type="dxa"/>
+          </w:tcPr>
+          <w:p>
+            <w:pPr>
+              <w:spacing w:line="276" w:lineRule="auto"/>
+            </w:pPr>
+          </w:p>
+        </w:tc>
+        <w:tc>
+          <w:tcPr>
+            <w:tcW w:w="284" w:type="dxa"/>
+          </w:tcPr>
+          <w:p>
+            <w:pPr>
+              <w:spacing w:line="276" w:lineRule="auto"/>
+            </w:pPr>
+          </w:p>
+        </w:tc>
+        <w:tc>
+          <w:tcPr>
+            <w:tcW w:w="284" w:type="dxa"/>
+          </w:tcPr>
+          <w:p>
+            <w:pPr>
+              <w:spacing w:line="276" w:lineRule="auto"/>
+            </w:pPr>
+          </w:p>
+        </w:tc>
+        <w:tc>
+          <w:tcPr>
+            <w:tcW w:w="284" w:type="dxa"/>
+          </w:tcPr>
+          <w:p>
+            <w:pPr>
+              <w:spacing w:line="276" w:lineRule="auto"/>
+            </w:pPr>
+          </w:p>
+        </w:tc>
+      </w:tr>
+      <w:tr>
+        <w:trPr>
+          <w:trHeight w:val="284"/>
+          <w:jc w:val="center"/>
+        </w:trPr>
+        <w:tc>
+          <w:tcPr>
+            <w:tcW w:w="284" w:type="dxa"/>
+          </w:tcPr>
+          <w:p>
+            <w:pPr>
+              <w:spacing w:line="276" w:lineRule="auto"/>
+            </w:pPr>
+          </w:p>
+        </w:tc>
+        <w:tc>
+          <w:tcPr>
+            <w:tcW w:w="284" w:type="dxa"/>
+          </w:tcPr>
+          <w:p>
+            <w:pPr>
+              <w:spacing w:line="276" w:lineRule="auto"/>
+            </w:pPr>
+          </w:p>
+        </w:tc>
+        <w:tc>
+          <w:tcPr>
+            <w:tcW w:w="284" w:type="dxa"/>
+          </w:tcPr>
+          <w:p>
+            <w:pPr>
+              <w:spacing w:line="276" w:lineRule="auto"/>
+            </w:pPr>
+          </w:p>
+        </w:tc>
+        <w:tc>
+          <w:tcPr>
+            <w:tcW w:w="284" w:type="dxa"/>
+          </w:tcPr>
+          <w:p>
+            <w:pPr>
+              <w:spacing w:line="276" w:lineRule="auto"/>
+            </w:pPr>
+          </w:p>
+        </w:tc>
+        <w:tc>
+          <w:tcPr>
+            <w:tcW w:w="284" w:type="dxa"/>
+          </w:tcPr>
+          <w:p>
+            <w:pPr>
+              <w:spacing w:line="276" w:lineRule="auto"/>
+            </w:pPr>
+          </w:p>
+        </w:tc>
+        <w:tc>
+          <w:tcPr>
+            <w:tcW w:w="284" w:type="dxa"/>
+          </w:tcPr>
+          <w:p>
+            <w:pPr>
+              <w:spacing w:line="276" w:lineRule="auto"/>
+            </w:pPr>
+          </w:p>
+        </w:tc>
+        <w:tc>
+          <w:tcPr>
+            <w:tcW w:w="284" w:type="dxa"/>
+          </w:tcPr>
+          <w:p>
+            <w:pPr>
+              <w:spacing w:line="276" w:lineRule="auto"/>
+            </w:pPr>
+          </w:p>
+        </w:tc>
+        <w:tc>
+          <w:tcPr>
+            <w:tcW w:w="284" w:type="dxa"/>
+          </w:tcPr>
+          <w:p>
+            <w:pPr>
+              <w:spacing w:line="276" w:lineRule="auto"/>
+            </w:pPr>
+          </w:p>
+        </w:tc>
+        <w:tc>
+          <w:tcPr>
+            <w:tcW w:w="284" w:type="dxa"/>
+          </w:tcPr>
+          <w:p>
+            <w:pPr>
+              <w:spacing w:line="276" w:lineRule="auto"/>
+            </w:pPr>
+          </w:p>
+        </w:tc>
+        <w:tc>
+          <w:tcPr>
+            <w:tcW w:w="284" w:type="dxa"/>
+          </w:tcPr>
+          <w:p>
+            <w:pPr>
+              <w:spacing w:line="276" w:lineRule="auto"/>
+            </w:pPr>
+          </w:p>
+        </w:tc>
+        <w:tc>
+          <w:tcPr>
+            <w:tcW w:w="284" w:type="dxa"/>
+          </w:tcPr>
+          <w:p>
+            <w:pPr>
+              <w:spacing w:line="276" w:lineRule="auto"/>
+            </w:pPr>
+          </w:p>
+        </w:tc>
+        <w:tc>
+          <w:tcPr>
+            <w:tcW w:w="284" w:type="dxa"/>
+          </w:tcPr>
+          <w:p>
+            <w:pPr>
+              <w:spacing w:line="276" w:lineRule="auto"/>
+            </w:pPr>
+          </w:p>
+        </w:tc>
+        <w:tc>
+          <w:tcPr>
+            <w:tcW w:w="284" w:type="dxa"/>
+          </w:tcPr>
+          <w:p>
+            <w:pPr>
+              <w:spacing w:line="276" w:lineRule="auto"/>
+            </w:pPr>
+          </w:p>
+        </w:tc>
+        <w:tc>
+          <w:tcPr>
+            <w:tcW w:w="284" w:type="dxa"/>
+          </w:tcPr>
+          <w:p>
+            <w:pPr>
+              <w:spacing w:line="276" w:lineRule="auto"/>
+            </w:pPr>
+          </w:p>
+        </w:tc>
+        <w:tc>
+          <w:tcPr>
+            <w:tcW w:w="284" w:type="dxa"/>
+          </w:tcPr>
+          <w:p>
+            <w:pPr>
+              <w:spacing w:line="276" w:lineRule="auto"/>
+            </w:pPr>
+          </w:p>
+        </w:tc>
+        <w:tc>
+          <w:tcPr>
+            <w:tcW w:w="284" w:type="dxa"/>
+          </w:tcPr>
+          <w:p>
+            <w:pPr>
+              <w:spacing w:line="276" w:lineRule="auto"/>
+            </w:pPr>
+          </w:p>
+        </w:tc>
+        <w:tc>
+          <w:tcPr>
+            <w:tcW w:w="284" w:type="dxa"/>
+          </w:tcPr>
+          <w:p>
+            <w:pPr>
+              <w:spacing w:line="276" w:lineRule="auto"/>
+            </w:pPr>
+          </w:p>
+        </w:tc>
+        <w:tc>
+          <w:tcPr>
+            <w:tcW w:w="284" w:type="dxa"/>
+          </w:tcPr>
+          <w:p>
+            <w:pPr>
+              <w:spacing w:line="276" w:lineRule="auto"/>
+            </w:pPr>
+          </w:p>
+        </w:tc>
+        <w:tc>
+          <w:tcPr>
+            <w:tcW w:w="284" w:type="dxa"/>
+          </w:tcPr>
+          <w:p>
+            <w:pPr>
+              <w:spacing w:line="276" w:lineRule="auto"/>
+            </w:pPr>
+          </w:p>
+        </w:tc>
+        <w:tc>
+          <w:tcPr>
+            <w:tcW w:w="284" w:type="dxa"/>
+          </w:tcPr>
+          <w:p>
+            <w:pPr>
+              <w:spacing w:line="276" w:lineRule="auto"/>
+            </w:pPr>
+          </w:p>
+        </w:tc>
+      </w:tr>
+      <w:tr>
+        <w:trPr>
+          <w:trHeight w:val="284"/>
+          <w:jc w:val="center"/>
+        </w:trPr>
+        <w:tc>
+          <w:tcPr>
+            <w:tcW w:w="284" w:type="dxa"/>
+          </w:tcPr>
+          <w:p>
+            <w:pPr>
+              <w:spacing w:line="276" w:lineRule="auto"/>
+            </w:pPr>
+          </w:p>
+        </w:tc>
+        <w:tc>
+          <w:tcPr>
+            <w:tcW w:w="284" w:type="dxa"/>
+          </w:tcPr>
+          <w:p>
+            <w:pPr>
+              <w:spacing w:line="276" w:lineRule="auto"/>
+            </w:pPr>
+          </w:p>
+        </w:tc>
+        <w:tc>
+          <w:tcPr>
+            <w:tcW w:w="284" w:type="dxa"/>
+          </w:tcPr>
+          <w:p>
+            <w:pPr>
+              <w:spacing w:line="276" w:lineRule="auto"/>
+            </w:pPr>
+          </w:p>
+        </w:tc>
+        <w:tc>
+          <w:tcPr>
+            <w:tcW w:w="284" w:type="dxa"/>
+          </w:tcPr>
+          <w:p>
+            <w:pPr>
+              <w:spacing w:line="276" w:lineRule="auto"/>
+            </w:pPr>
+          </w:p>
+        </w:tc>
+        <w:tc>
+          <w:tcPr>
+            <w:tcW w:w="284" w:type="dxa"/>
+          </w:tcPr>
+          <w:p>
+            <w:pPr>
+              <w:spacing w:line="276" w:lineRule="auto"/>
+            </w:pPr>
+          </w:p>
+        </w:tc>
+        <w:tc>
+          <w:tcPr>
+            <w:tcW w:w="284" w:type="dxa"/>
+          </w:tcPr>
+          <w:p>
+            <w:pPr>
+              <w:spacing w:line="276" w:lineRule="auto"/>
+            </w:pPr>
+          </w:p>
+        </w:tc>
+        <w:tc>
+          <w:tcPr>
+            <w:tcW w:w="284" w:type="dxa"/>
+          </w:tcPr>
+          <w:p>
+            <w:pPr>
+              <w:spacing w:line="276" w:lineRule="auto"/>
+            </w:pPr>
+          </w:p>
+        </w:tc>
+        <w:tc>
+          <w:tcPr>
+            <w:tcW w:w="284" w:type="dxa"/>
+          </w:tcPr>
+          <w:p>
+            <w:pPr>
+              <w:spacing w:line="276" w:lineRule="auto"/>
+            </w:pPr>
+          </w:p>
+        </w:tc>
+        <w:tc>
+          <w:tcPr>
+            <w:tcW w:w="284" w:type="dxa"/>
+          </w:tcPr>
+          <w:p>
+            <w:pPr>
+              <w:spacing w:line="276" w:lineRule="auto"/>
+            </w:pPr>
+          </w:p>
+        </w:tc>
+        <w:tc>
+          <w:tcPr>
+            <w:tcW w:w="284" w:type="dxa"/>
+          </w:tcPr>
+          <w:p>
+            <w:pPr>
+              <w:spacing w:line="276" w:lineRule="auto"/>
+            </w:pPr>
+          </w:p>
+        </w:tc>
+        <w:tc>
+          <w:tcPr>
+            <w:tcW w:w="284" w:type="dxa"/>
+          </w:tcPr>
+          <w:p>
+            <w:pPr>
+              <w:spacing w:line="276" w:lineRule="auto"/>
+            </w:pPr>
+          </w:p>
+        </w:tc>
+        <w:tc>
+          <w:tcPr>
+            <w:tcW w:w="284" w:type="dxa"/>
+          </w:tcPr>
+          <w:p>
+            <w:pPr>
+              <w:spacing w:line="276" w:lineRule="auto"/>
+            </w:pPr>
+          </w:p>
+        </w:tc>
+        <w:tc>
+          <w:tcPr>
+            <w:tcW w:w="284" w:type="dxa"/>
+          </w:tcPr>
+          <w:p>
+            <w:pPr>
+              <w:spacing w:line="276" w:lineRule="auto"/>
+            </w:pPr>
+          </w:p>
+        </w:tc>
+        <w:tc>
+          <w:tcPr>
+            <w:tcW w:w="284" w:type="dxa"/>
+          </w:tcPr>
+          <w:p>
+            <w:pPr>
+              <w:spacing w:line="276" w:lineRule="auto"/>
+            </w:pPr>
+          </w:p>
+        </w:tc>
+        <w:tc>
+          <w:tcPr>
+            <w:tcW w:w="284" w:type="dxa"/>
+          </w:tcPr>
+          <w:p>
+            <w:pPr>
+              <w:spacing w:line="276" w:lineRule="auto"/>
+            </w:pPr>
+          </w:p>
+        </w:tc>
+        <w:tc>
+          <w:tcPr>
+            <w:tcW w:w="284" w:type="dxa"/>
+          </w:tcPr>
+          <w:p>
+            <w:pPr>
+              <w:spacing w:line="276" w:lineRule="auto"/>
+            </w:pPr>
+          </w:p>
+        </w:tc>
+        <w:tc>
+          <w:tcPr>
+            <w:tcW w:w="284" w:type="dxa"/>
+          </w:tcPr>
+          <w:p>
+            <w:pPr>
+              <w:spacing w:line="276" w:lineRule="auto"/>
+            </w:pPr>
+          </w:p>
+        </w:tc>
+        <w:tc>
+          <w:tcPr>
+            <w:tcW w:w="284" w:type="dxa"/>
+          </w:tcPr>
+          <w:p>
+            <w:pPr>
+              <w:spacing w:line="276" w:lineRule="auto"/>
+            </w:pPr>
+          </w:p>
+        </w:tc>
+        <w:tc>
+          <w:tcPr>
+            <w:tcW w:w="284" w:type="dxa"/>
+          </w:tcPr>
+          <w:p>
+            <w:pPr>
+              <w:spacing w:line="276" w:lineRule="auto"/>
+            </w:pPr>
+          </w:p>
+        </w:tc>
+        <w:tc>
+          <w:tcPr>
+            <w:tcW w:w="284" w:type="dxa"/>
+          </w:tcPr>
+          <w:p>
+            <w:pPr>
+              <w:spacing w:line="276" w:lineRule="auto"/>
+            </w:pPr>
+          </w:p>
+        </w:tc>
+      </w:tr>
+      <w:tr>
+        <w:trPr>
+          <w:trHeight w:val="284"/>
+          <w:jc w:val="center"/>
+        </w:trPr>
+        <w:tc>
+          <w:tcPr>
+            <w:tcW w:w="284" w:type="dxa"/>
+          </w:tcPr>
+          <w:p>
+            <w:pPr>
+              <w:spacing w:line="276" w:lineRule="auto"/>
+            </w:pPr>
+          </w:p>
+        </w:tc>
+        <w:tc>
+          <w:tcPr>
+            <w:tcW w:w="284" w:type="dxa"/>
+          </w:tcPr>
+          <w:p>
+            <w:pPr>
+              <w:spacing w:line="276" w:lineRule="auto"/>
+            </w:pPr>
+          </w:p>
+        </w:tc>
+        <w:tc>
+          <w:tcPr>
+            <w:tcW w:w="284" w:type="dxa"/>
+          </w:tcPr>
+          <w:p>
+            <w:pPr>
+              <w:spacing w:line="276" w:lineRule="auto"/>
+            </w:pPr>
+          </w:p>
+        </w:tc>
+        <w:tc>
+          <w:tcPr>
+            <w:tcW w:w="284" w:type="dxa"/>
+          </w:tcPr>
+          <w:p>
+            <w:pPr>
+              <w:spacing w:line="276" w:lineRule="auto"/>
+            </w:pPr>
+          </w:p>
+        </w:tc>
+        <w:tc>
+          <w:tcPr>
+            <w:tcW w:w="284" w:type="dxa"/>
+          </w:tcPr>
+          <w:p>
+            <w:pPr>
+              <w:spacing w:line="276" w:lineRule="auto"/>
+            </w:pPr>
+          </w:p>
+        </w:tc>
+        <w:tc>
+          <w:tcPr>
+            <w:tcW w:w="284" w:type="dxa"/>
+          </w:tcPr>
+          <w:p>
+            <w:pPr>
+              <w:spacing w:line="276" w:lineRule="auto"/>
+            </w:pPr>
+          </w:p>
+        </w:tc>
+        <w:tc>
+          <w:tcPr>
+            <w:tcW w:w="284" w:type="dxa"/>
+          </w:tcPr>
+          <w:p>
+            <w:pPr>
+              <w:spacing w:line="276" w:lineRule="auto"/>
+            </w:pPr>
+          </w:p>
+        </w:tc>
+        <w:tc>
+          <w:tcPr>
+            <w:tcW w:w="284" w:type="dxa"/>
+          </w:tcPr>
+          <w:p>
+            <w:pPr>
+              <w:spacing w:line="276" w:lineRule="auto"/>
+            </w:pPr>
+          </w:p>
+        </w:tc>
+        <w:tc>
+          <w:tcPr>
+            <w:tcW w:w="284" w:type="dxa"/>
+          </w:tcPr>
+          <w:p>
+            <w:pPr>
+              <w:spacing w:line="276" w:lineRule="auto"/>
+            </w:pPr>
+          </w:p>
+        </w:tc>
+        <w:tc>
+          <w:tcPr>
+            <w:tcW w:w="284" w:type="dxa"/>
+          </w:tcPr>
+          <w:p>
+            <w:pPr>
+              <w:spacing w:line="276" w:lineRule="auto"/>
+            </w:pPr>
+          </w:p>
+        </w:tc>
+        <w:tc>
+          <w:tcPr>
+            <w:tcW w:w="284" w:type="dxa"/>
+          </w:tcPr>
+          <w:p>
+            <w:pPr>
+              <w:spacing w:line="276" w:lineRule="auto"/>
+            </w:pPr>
+          </w:p>
+        </w:tc>
+        <w:tc>
+          <w:tcPr>
+            <w:tcW w:w="284" w:type="dxa"/>
+          </w:tcPr>
+          <w:p>
+            <w:pPr>
+              <w:spacing w:line="276" w:lineRule="auto"/>
+            </w:pPr>
+          </w:p>
+        </w:tc>
+        <w:tc>
+          <w:tcPr>
+            <w:tcW w:w="284" w:type="dxa"/>
+          </w:tcPr>
+          <w:p>
+            <w:pPr>
+              <w:spacing w:line="276" w:lineRule="auto"/>
+            </w:pPr>
+          </w:p>
+        </w:tc>
+        <w:tc>
+          <w:tcPr>
+            <w:tcW w:w="284" w:type="dxa"/>
+          </w:tcPr>
+          <w:p>
+            <w:pPr>
+              <w:spacing w:line="276" w:lineRule="auto"/>
+            </w:pPr>
+          </w:p>
+        </w:tc>
+        <w:tc>
+          <w:tcPr>
+            <w:tcW w:w="284" w:type="dxa"/>
+          </w:tcPr>
+          <w:p>
+            <w:pPr>
+              <w:spacing w:line="276" w:lineRule="auto"/>
+            </w:pPr>
+          </w:p>
+        </w:tc>
+        <w:tc>
+          <w:tcPr>
+            <w:tcW w:w="284" w:type="dxa"/>
+          </w:tcPr>
+          <w:p>
+            <w:pPr>
+              <w:spacing w:line="276" w:lineRule="auto"/>
+            </w:pPr>
+          </w:p>
+        </w:tc>
+        <w:tc>
+          <w:tcPr>
+            <w:tcW w:w="284" w:type="dxa"/>
+          </w:tcPr>
+          <w:p>
+            <w:pPr>
+              <w:spacing w:line="276" w:lineRule="auto"/>
+            </w:pPr>
+          </w:p>
+        </w:tc>
+        <w:tc>
+          <w:tcPr>
+            <w:tcW w:w="284" w:type="dxa"/>
+          </w:tcPr>
+          <w:p>
+            <w:pPr>
+              <w:spacing w:line="276" w:lineRule="auto"/>
+            </w:pPr>
+          </w:p>
+        </w:tc>
+        <w:tc>
+          <w:tcPr>
+            <w:tcW w:w="284" w:type="dxa"/>
+          </w:tcPr>
+          <w:p>
+            <w:pPr>
+              <w:spacing w:line="276" w:lineRule="auto"/>
+            </w:pPr>
+          </w:p>
+        </w:tc>
+        <w:tc>
+          <w:tcPr>
+            <w:tcW w:w="284" w:type="dxa"/>
+          </w:tcPr>
+          <w:p>
+            <w:pPr>
+              <w:spacing w:line="276" w:lineRule="auto"/>
+            </w:pPr>
+          </w:p>
+        </w:tc>
+      </w:tr>
+      <w:tr>
+        <w:trPr>
+          <w:trHeight w:val="284"/>
+          <w:jc w:val="center"/>
+        </w:trPr>
+        <w:tc>
+          <w:tcPr>
+            <w:tcW w:w="284" w:type="dxa"/>
+          </w:tcPr>
+          <w:p>
+            <w:pPr>
+              <w:spacing w:line="276" w:lineRule="auto"/>
+            </w:pPr>
+          </w:p>
+        </w:tc>
+        <w:tc>
+          <w:tcPr>
+            <w:tcW w:w="284" w:type="dxa"/>
+          </w:tcPr>
+          <w:p>
+            <w:pPr>
+              <w:spacing w:line="276" w:lineRule="auto"/>
+            </w:pPr>
+          </w:p>
+        </w:tc>
+        <w:tc>
+          <w:tcPr>
+            <w:tcW w:w="284" w:type="dxa"/>
+          </w:tcPr>
+          <w:p>
+            <w:pPr>
+              <w:spacing w:line="276" w:lineRule="auto"/>
+            </w:pPr>
+          </w:p>
+        </w:tc>
+        <w:tc>
+          <w:tcPr>
+            <w:tcW w:w="284" w:type="dxa"/>
+          </w:tcPr>
+          <w:p>
+            <w:pPr>
+              <w:spacing w:line="276" w:lineRule="auto"/>
+            </w:pPr>
+          </w:p>
+        </w:tc>
+        <w:tc>
+          <w:tcPr>
+            <w:tcW w:w="284" w:type="dxa"/>
+          </w:tcPr>
+          <w:p>
+            <w:pPr>
+              <w:spacing w:line="276" w:lineRule="auto"/>
+            </w:pPr>
+          </w:p>
+        </w:tc>
+        <w:tc>
+          <w:tcPr>
+            <w:tcW w:w="284" w:type="dxa"/>
+          </w:tcPr>
+          <w:p>
+            <w:pPr>
+              <w:spacing w:line="276" w:lineRule="auto"/>
+            </w:pPr>
+          </w:p>
+        </w:tc>
+        <w:tc>
+          <w:tcPr>
+            <w:tcW w:w="284" w:type="dxa"/>
+          </w:tcPr>
+          <w:p>
+            <w:pPr>
+              <w:spacing w:line="276" w:lineRule="auto"/>
+            </w:pPr>
+          </w:p>
+        </w:tc>
+        <w:tc>
+          <w:tcPr>
+            <w:tcW w:w="284" w:type="dxa"/>
+          </w:tcPr>
+          <w:p>
+            <w:pPr>
+              <w:spacing w:line="276" w:lineRule="auto"/>
+            </w:pPr>
+          </w:p>
+        </w:tc>
+        <w:tc>
+          <w:tcPr>
+            <w:tcW w:w="284" w:type="dxa"/>
+          </w:tcPr>
+          <w:p>
+            <w:pPr>
+              <w:spacing w:line="276" w:lineRule="auto"/>
+            </w:pPr>
+          </w:p>
+        </w:tc>
+        <w:tc>
+          <w:tcPr>
+            <w:tcW w:w="284" w:type="dxa"/>
+          </w:tcPr>
+          <w:p>
+            <w:pPr>
+              <w:spacing w:line="276" w:lineRule="auto"/>
+            </w:pPr>
+          </w:p>
+        </w:tc>
+        <w:tc>
+          <w:tcPr>
+            <w:tcW w:w="284" w:type="dxa"/>
+          </w:tcPr>
+          <w:p>
+            <w:pPr>
+              <w:spacing w:line="276" w:lineRule="auto"/>
+            </w:pPr>
+          </w:p>
+        </w:tc>
+        <w:tc>
+          <w:tcPr>
+            <w:tcW w:w="284" w:type="dxa"/>
+          </w:tcPr>
+          <w:p>
+            <w:pPr>
+              <w:spacing w:line="276" w:lineRule="auto"/>
+            </w:pPr>
+          </w:p>
+        </w:tc>
+        <w:tc>
+          <w:tcPr>
+            <w:tcW w:w="284" w:type="dxa"/>
+          </w:tcPr>
+          <w:p>
+            <w:pPr>
+              <w:spacing w:line="276" w:lineRule="auto"/>
+            </w:pPr>
+          </w:p>
+        </w:tc>
+        <w:tc>
+          <w:tcPr>
+            <w:tcW w:w="284" w:type="dxa"/>
+          </w:tcPr>
+          <w:p>
+            <w:pPr>
+              <w:spacing w:line="276" w:lineRule="auto"/>
+            </w:pPr>
+          </w:p>
+        </w:tc>
+        <w:tc>
+          <w:tcPr>
+            <w:tcW w:w="284" w:type="dxa"/>
+          </w:tcPr>
+          <w:p>
+            <w:pPr>
+              <w:spacing w:line="276" w:lineRule="auto"/>
+            </w:pPr>
+          </w:p>
+        </w:tc>
+        <w:tc>
+          <w:tcPr>
+            <w:tcW w:w="284" w:type="dxa"/>
+          </w:tcPr>
+          <w:p>
+            <w:pPr>
+              <w:spacing w:line="276" w:lineRule="auto"/>
+            </w:pPr>
+          </w:p>
+        </w:tc>
+        <w:tc>
+          <w:tcPr>
+            <w:tcW w:w="284" w:type="dxa"/>
+          </w:tcPr>
+          <w:p>
+            <w:pPr>
+              <w:spacing w:line="276" w:lineRule="auto"/>
+            </w:pPr>
+          </w:p>
+        </w:tc>
+        <w:tc>
+          <w:tcPr>
+            <w:tcW w:w="284" w:type="dxa"/>
+          </w:tcPr>
+          <w:p>
+            <w:pPr>
+              <w:spacing w:line="276" w:lineRule="auto"/>
+            </w:pPr>
+          </w:p>
+        </w:tc>
+        <w:tc>
+          <w:tcPr>
+            <w:tcW w:w="284" w:type="dxa"/>
+          </w:tcPr>
+          <w:p>
+            <w:pPr>
+              <w:spacing w:line="276" w:lineRule="auto"/>
+            </w:pPr>
+          </w:p>
+        </w:tc>
+        <w:tc>
+          <w:tcPr>
+            <w:tcW w:w="284" w:type="dxa"/>
+          </w:tcPr>
+          <w:p>
+            <w:pPr>
+              <w:spacing w:line="276" w:lineRule="auto"/>
+            </w:pPr>
+          </w:p>
+        </w:tc>
+      </w:tr>
+      <w:tr>
+        <w:trPr>
+          <w:trHeight w:val="284"/>
+          <w:jc w:val="center"/>
+        </w:trPr>
+        <w:tc>
+          <w:tcPr>
+            <w:tcW w:w="284" w:type="dxa"/>
+          </w:tcPr>
+          <w:p>
+            <w:pPr>
+              <w:spacing w:line="276" w:lineRule="auto"/>
+              <w:rPr>
+                <w:i/>
+                <w:iCs/>
+              </w:rPr>
+            </w:pPr>
+          </w:p>
+        </w:tc>
+        <w:tc>
+          <w:tcPr>
+            <w:tcW w:w="284" w:type="dxa"/>
+          </w:tcPr>
+          <w:p>
+            <w:pPr>
+              <w:spacing w:line="276" w:lineRule="auto"/>
+              <w:rPr>
+                <w:i/>
+                <w:iCs/>
+              </w:rPr>
+            </w:pPr>
+          </w:p>
+        </w:tc>
+        <w:tc>
+          <w:tcPr>
+            <w:tcW w:w="284" w:type="dxa"/>
+          </w:tcPr>
+          <w:p>
+            <w:pPr>
+              <w:spacing w:line="276" w:lineRule="auto"/>
+              <w:rPr>
+                <w:i/>
+                <w:iCs/>
+              </w:rPr>
+            </w:pPr>
+          </w:p>
+        </w:tc>
+        <w:tc>
+          <w:tcPr>
+            <w:tcW w:w="284" w:type="dxa"/>
+          </w:tcPr>
+          <w:p>
+            <w:pPr>
+              <w:spacing w:line="276" w:lineRule="auto"/>
+              <w:rPr>
+                <w:i/>
+                <w:iCs/>
+              </w:rPr>
+            </w:pPr>
+          </w:p>
+        </w:tc>
+        <w:tc>
+          <w:tcPr>
+            <w:tcW w:w="284" w:type="dxa"/>
+          </w:tcPr>
+          <w:p>
+            <w:pPr>
+              <w:spacing w:line="276" w:lineRule="auto"/>
+              <w:rPr>
+                <w:i/>
+                <w:iCs/>
+              </w:rPr>
+            </w:pPr>
+          </w:p>
+        </w:tc>
+        <w:tc>
+          <w:tcPr>
+            <w:tcW w:w="284" w:type="dxa"/>
+          </w:tcPr>
+          <w:p>
+            <w:pPr>
+              <w:spacing w:line="276" w:lineRule="auto"/>
+              <w:rPr>
+                <w:i/>
+                <w:iCs/>
+              </w:rPr>
+            </w:pPr>
+          </w:p>
+        </w:tc>
+        <w:tc>
+          <w:tcPr>
+            <w:tcW w:w="284" w:type="dxa"/>
+          </w:tcPr>
+          <w:p>
+            <w:pPr>
+              <w:spacing w:line="276" w:lineRule="auto"/>
+              <w:rPr>
+                <w:i/>
+                <w:iCs/>
+              </w:rPr>
+            </w:pPr>
+          </w:p>
+        </w:tc>
+        <w:tc>
+          <w:tcPr>
+            <w:tcW w:w="284" w:type="dxa"/>
+          </w:tcPr>
+          <w:p>
+            <w:pPr>
+              <w:spacing w:line="276" w:lineRule="auto"/>
+              <w:rPr>
+                <w:i/>
+                <w:iCs/>
+              </w:rPr>
+            </w:pPr>
+          </w:p>
+        </w:tc>
+        <w:tc>
+          <w:tcPr>
+            <w:tcW w:w="284" w:type="dxa"/>
+          </w:tcPr>
+          <w:p>
+            <w:pPr>
+              <w:spacing w:line="276" w:lineRule="auto"/>
+              <w:rPr>
+                <w:i/>
+                <w:iCs/>
+              </w:rPr>
+            </w:pPr>
+          </w:p>
+        </w:tc>
+        <w:tc>
+          <w:tcPr>
+            <w:tcW w:w="284" w:type="dxa"/>
+          </w:tcPr>
+          <w:p>
+            <w:pPr>
+              <w:spacing w:line="276" w:lineRule="auto"/>
+              <w:rPr>
+                <w:i/>
+                <w:iCs/>
+              </w:rPr>
+            </w:pPr>
+          </w:p>
+        </w:tc>
+        <w:tc>
+          <w:tcPr>
+            <w:tcW w:w="284" w:type="dxa"/>
+          </w:tcPr>
+          <w:p>
+            <w:pPr>
+              <w:spacing w:line="276" w:lineRule="auto"/>
+              <w:rPr>
+                <w:i/>
+                <w:iCs/>
+              </w:rPr>
+            </w:pPr>
+          </w:p>
+        </w:tc>
+        <w:tc>
+          <w:tcPr>
+            <w:tcW w:w="284" w:type="dxa"/>
+          </w:tcPr>
+          <w:p>
+            <w:pPr>
+              <w:spacing w:line="276" w:lineRule="auto"/>
+              <w:rPr>
+                <w:i/>
+                <w:iCs/>
+              </w:rPr>
+            </w:pPr>
+          </w:p>
+        </w:tc>
+        <w:tc>
+          <w:tcPr>
+            <w:tcW w:w="284" w:type="dxa"/>
+          </w:tcPr>
+          <w:p>
+            <w:pPr>
+              <w:spacing w:line="276" w:lineRule="auto"/>
+              <w:rPr>
+                <w:i/>
+                <w:iCs/>
+              </w:rPr>
+            </w:pPr>
+          </w:p>
+        </w:tc>
+        <w:tc>
+          <w:tcPr>
+            <w:tcW w:w="284" w:type="dxa"/>
+          </w:tcPr>
+          <w:p>
+            <w:pPr>
+              <w:spacing w:line="276" w:lineRule="auto"/>
+              <w:rPr>
+                <w:i/>
+                <w:iCs/>
+              </w:rPr>
+            </w:pPr>
+          </w:p>
+        </w:tc>
+        <w:tc>
+          <w:tcPr>
+            <w:tcW w:w="284" w:type="dxa"/>
+          </w:tcPr>
+          <w:p>
+            <w:pPr>
+              <w:spacing w:line="276" w:lineRule="auto"/>
+              <w:rPr>
+                <w:i/>
+                <w:iCs/>
+              </w:rPr>
+            </w:pPr>
+          </w:p>
+        </w:tc>
+        <w:tc>
+          <w:tcPr>
+            <w:tcW w:w="284" w:type="dxa"/>
+          </w:tcPr>
+          <w:p>
+            <w:pPr>
+              <w:spacing w:line="276" w:lineRule="auto"/>
+              <w:rPr>
+                <w:i/>
+                <w:iCs/>
+              </w:rPr>
+            </w:pPr>
+          </w:p>
+        </w:tc>
+        <w:tc>
+          <w:tcPr>
+            <w:tcW w:w="284" w:type="dxa"/>
+          </w:tcPr>
+          <w:p>
+            <w:pPr>
+              <w:spacing w:line="276" w:lineRule="auto"/>
+              <w:rPr>
+                <w:i/>
+                <w:iCs/>
+              </w:rPr>
+            </w:pPr>
+          </w:p>
+        </w:tc>
+        <w:tc>
+          <w:tcPr>
+            <w:tcW w:w="284" w:type="dxa"/>
+          </w:tcPr>
+          <w:p>
+            <w:pPr>
+              <w:spacing w:line="276" w:lineRule="auto"/>
+              <w:rPr>
+                <w:i/>
+                <w:iCs/>
+              </w:rPr>
+            </w:pPr>
+          </w:p>
+        </w:tc>
+        <w:tc>
+          <w:tcPr>
+            <w:tcW w:w="284" w:type="dxa"/>
+          </w:tcPr>
+          <w:p>
+            <w:pPr>
+              <w:spacing w:line="276" w:lineRule="auto"/>
+              <w:rPr>
+                <w:i/>
+                <w:iCs/>
+              </w:rPr>
+            </w:pPr>
+          </w:p>
+        </w:tc>
+        <w:tc>
+          <w:tcPr>
+            <w:tcW w:w="284" w:type="dxa"/>
+          </w:tcPr>
+          <w:p>
+            <w:pPr>
+              <w:spacing w:line="276" w:lineRule="auto"/>
+              <w:rPr>
+                <w:i/>
+                <w:iCs/>
+              </w:rPr>
+            </w:pPr>
           </w:p>
         </w:tc>
       </w:tr>
     </w:tbl>
     <w:p>
       <w:pPr>
-        <w:pStyle w:val="ListParagraph"/>
-        <w:rPr>
-          <w:highlight w:val="yellow"/>
-        </w:rPr>
-      </w:pPr>
-    </w:p>
-    <w:p>
-      <w:pPr>
-        <w:pStyle w:val="ListParagraph"/>
-        <w:rPr>
-          <w:highlight w:val="yellow"/>
-        </w:rPr>
-      </w:pPr>
-    </w:p>
-    <w:p>
-      <w:pPr>
-        <w:pStyle w:val="Heading2"/>
-      </w:pPr>
-      <w:bookmarkStart w:id="17" w:name="_Toc292971531"/>
-      <w:bookmarkStart w:id="18" w:name="_Toc97736022"/>
-      <w:bookmarkStart w:id="19" w:name="_Toc134610806"/>
-      <w:r>
-        <w:t>Gameplay &amp; Core Rules</w:t>
-      </w:r>
-      <w:bookmarkEnd w:id="17"/>
-      <w:bookmarkEnd w:id="18"/>
-      <w:bookmarkEnd w:id="19"/>
-    </w:p>
-    <w:p>
-      <w:pPr>
-        <w:pStyle w:val="ListParagraph"/>
-        <w:numPr>
-          <w:ilvl w:val="0"/>
-          <w:numId w:val="7"/>
-        </w:numPr>
-        <w:rPr>
-          <w:highlight w:val="yellow"/>
-        </w:rPr>
-      </w:pPr>
-      <w:r>
-        <w:rPr>
-          <w:highlight w:val="yellow"/>
-        </w:rPr>
-        <w:t xml:space="preserve">Intended </w:t>
-      </w:r>
-      <w:r>
-        <w:rPr>
-          <w:highlight w:val="yellow"/>
-        </w:rPr>
-        <w:t>Style</w:t>
-      </w:r>
-      <w:r>
-        <w:rPr>
-          <w:highlight w:val="yellow"/>
-        </w:rPr>
-        <w:t xml:space="preserve"> of gameplay </w:t>
-      </w:r>
-    </w:p>
-    <w:p>
-      <w:pPr>
-        <w:pStyle w:val="ListParagraph"/>
-        <w:numPr>
-          <w:ilvl w:val="0"/>
-          <w:numId w:val="7"/>
-        </w:numPr>
-        <w:rPr>
-          <w:highlight w:val="yellow"/>
-        </w:rPr>
-      </w:pPr>
-      <w:r>
-        <w:rPr>
-          <w:highlight w:val="yellow"/>
-        </w:rPr>
-        <w:t xml:space="preserve">Goals, Win &amp; Lose </w:t>
-      </w:r>
-      <w:proofErr w:type="gramStart"/>
-      <w:r>
-        <w:rPr>
-          <w:highlight w:val="yellow"/>
-        </w:rPr>
-        <w:t>states</w:t>
-      </w:r>
-      <w:proofErr w:type="gramEnd"/>
-    </w:p>
-    <w:p>
-      <w:pPr>
-        <w:pStyle w:val="ListParagraph"/>
-        <w:numPr>
-          <w:ilvl w:val="0"/>
-          <w:numId w:val="7"/>
-        </w:numPr>
-        <w:rPr>
-          <w:highlight w:val="yellow"/>
-        </w:rPr>
-      </w:pPr>
-      <w:r>
-        <w:rPr>
-          <w:highlight w:val="yellow"/>
-        </w:rPr>
-        <w:t xml:space="preserve">Key </w:t>
-      </w:r>
-      <w:r>
-        <w:rPr>
-          <w:highlight w:val="yellow"/>
-        </w:rPr>
-        <w:t>Gam</w:t>
-      </w:r>
-      <w:r>
-        <w:rPr>
-          <w:highlight w:val="yellow"/>
-        </w:rPr>
-        <w:t>e</w:t>
-      </w:r>
-      <w:r>
-        <w:rPr>
-          <w:highlight w:val="yellow"/>
-        </w:rPr>
-        <w:t xml:space="preserve">play </w:t>
-      </w:r>
-      <w:r>
-        <w:rPr>
-          <w:highlight w:val="yellow"/>
-        </w:rPr>
-        <w:t>actions</w:t>
-      </w:r>
-    </w:p>
-    <w:p>
-      <w:pPr>
-        <w:pStyle w:val="ListParagraph"/>
-        <w:numPr>
-          <w:ilvl w:val="0"/>
-          <w:numId w:val="7"/>
-        </w:numPr>
-      </w:pPr>
-      <w:r>
-        <w:rPr>
-          <w:highlight w:val="yellow"/>
-        </w:rPr>
-        <w:t>O</w:t>
-      </w:r>
-      <w:r>
-        <w:rPr>
-          <w:highlight w:val="yellow"/>
-        </w:rPr>
-        <w:t>bjectives</w:t>
-      </w:r>
-      <w:r>
-        <w:rPr>
-          <w:highlight w:val="yellow"/>
-        </w:rPr>
-        <w:t xml:space="preserve">, </w:t>
-      </w:r>
-      <w:r>
-        <w:rPr>
-          <w:highlight w:val="yellow"/>
-        </w:rPr>
-        <w:t>Progress</w:t>
-      </w:r>
-      <w:r>
-        <w:rPr>
-          <w:highlight w:val="yellow"/>
-        </w:rPr>
-        <w:t>ion</w:t>
-      </w:r>
-      <w:r>
-        <w:rPr>
-          <w:highlight w:val="yellow"/>
-        </w:rPr>
-        <w:t>,</w:t>
-      </w:r>
-      <w:r>
-        <w:rPr>
-          <w:highlight w:val="yellow"/>
-        </w:rPr>
-        <w:t xml:space="preserve"> challenges</w:t>
-      </w:r>
-    </w:p>
-    <w:p>
-      <w:r>
-        <w:t>T</w:t>
-      </w:r>
-      <w:r>
-        <w:t xml:space="preserve">he intended </w:t>
-      </w:r>
-      <w:r>
-        <w:t>gameplay style</w:t>
-      </w:r>
-      <w:r>
-        <w:t xml:space="preserve"> is a simple </w:t>
-      </w:r>
-      <w:r>
-        <w:t>point-and-shoot,</w:t>
-      </w:r>
-      <w:r>
-        <w:t xml:space="preserve"> where the player </w:t>
-      </w:r>
-      <w:r>
-        <w:t xml:space="preserve">shoots the enemies and can earn </w:t>
-      </w:r>
-      <w:r>
-        <w:t>power-ups</w:t>
-      </w:r>
-      <w:r>
-        <w:t xml:space="preserve"> by moving around the ma</w:t>
-      </w:r>
-      <w:r>
-        <w:t>p.</w:t>
-      </w:r>
-    </w:p>
-    <w:p>
-      <w:r>
-        <w:lastRenderedPageBreak/>
-        <w:t xml:space="preserve">The goal is to get through 10 waves of </w:t>
-      </w:r>
-      <w:r>
-        <w:t>enemies.</w:t>
-      </w:r>
-      <w:r>
-        <w:t xml:space="preserve"> </w:t>
-      </w:r>
-      <w:r>
-        <w:t xml:space="preserve">A congratulatory message will appear if the player wins, and the game will end. </w:t>
-      </w:r>
-      <w:r>
-        <w:t>The player can only win if they destroy all the enemies without losing all their health. The player loses if the enemies can attack them and reduce their health to 0. The enemies can only attack if they get too close, meaning the player needs to kill the closest enemies first to ensure their safety.</w:t>
-      </w:r>
-      <w:r>
-        <w:t xml:space="preserve"> This introduces an element of strategy.</w:t>
-      </w:r>
-    </w:p>
-    <w:p>
-      <w:r>
-        <w:t>The player must shoot and kill all enemies to proceed to the next wave. In every wave, there is a chance that</w:t>
-      </w:r>
-      <w:r>
-        <w:t xml:space="preserve"> a </w:t>
-      </w:r>
-      <w:r>
-        <w:t>power-up</w:t>
-      </w:r>
-      <w:r>
-        <w:t xml:space="preserve"> will spawn. The powerups are blue, yellow, red, and white prisms, all with their own special ability</w:t>
-      </w:r>
-      <w:r>
-        <w:t>.</w:t>
-      </w:r>
-    </w:p>
-    <w:p>
-      <w:pPr>
-        <w:pStyle w:val="Heading2"/>
-      </w:pPr>
-      <w:bookmarkStart w:id="20" w:name="_Toc292971533"/>
-      <w:bookmarkStart w:id="21" w:name="_Toc97736024"/>
-      <w:bookmarkStart w:id="22" w:name="_Toc134610807"/>
-      <w:r>
-        <w:t>Level</w:t>
-      </w:r>
-      <w:r>
-        <w:t xml:space="preserve"> Designs</w:t>
-      </w:r>
-      <w:bookmarkEnd w:id="20"/>
-      <w:bookmarkEnd w:id="21"/>
-      <w:bookmarkEnd w:id="22"/>
-    </w:p>
-    <w:p>
-      <w:pPr>
-        <w:pStyle w:val="ListParagraph"/>
-        <w:numPr>
-          <w:ilvl w:val="0"/>
-          <w:numId w:val="17"/>
-        </w:numPr>
-        <w:rPr>
-          <w:highlight w:val="yellow"/>
-        </w:rPr>
-      </w:pPr>
-      <w:r>
-        <w:rPr>
-          <w:highlight w:val="yellow"/>
-        </w:rPr>
-        <w:t>Level plans of each level / phase</w:t>
-      </w:r>
-    </w:p>
-    <w:p>
-      <w:pPr>
-        <w:pStyle w:val="ListParagraph"/>
-        <w:numPr>
-          <w:ilvl w:val="0"/>
-          <w:numId w:val="17"/>
-        </w:numPr>
-        <w:rPr>
-          <w:highlight w:val="yellow"/>
-        </w:rPr>
-      </w:pPr>
-      <w:r>
-        <w:rPr>
-          <w:highlight w:val="yellow"/>
-        </w:rPr>
-        <w:t>Key Game Objects on Screen</w:t>
-      </w:r>
-    </w:p>
-    <w:p>
-      <w:pPr>
-        <w:pStyle w:val="ListParagraph"/>
-        <w:numPr>
-          <w:ilvl w:val="0"/>
-          <w:numId w:val="17"/>
-        </w:numPr>
-        <w:rPr>
-          <w:highlight w:val="yellow"/>
-        </w:rPr>
-      </w:pPr>
-      <w:r>
-        <w:rPr>
-          <w:highlight w:val="yellow"/>
-        </w:rPr>
-        <w:t xml:space="preserve">GUI: </w:t>
-      </w:r>
-      <w:proofErr w:type="gramStart"/>
-      <w:r>
-        <w:rPr>
-          <w:highlight w:val="yellow"/>
-        </w:rPr>
-        <w:t xml:space="preserve">information </w:t>
-      </w:r>
-      <w:r>
-        <w:rPr>
-          <w:highlight w:val="yellow"/>
-        </w:rPr>
-        <w:t xml:space="preserve"> -</w:t>
-      </w:r>
-      <w:proofErr w:type="gramEnd"/>
-      <w:r>
-        <w:rPr>
-          <w:highlight w:val="yellow"/>
-        </w:rPr>
-        <w:t xml:space="preserve"> </w:t>
-      </w:r>
-      <w:r>
-        <w:rPr>
-          <w:highlight w:val="yellow"/>
-        </w:rPr>
-        <w:t>Score, health, lives, progress, location, goals</w:t>
-      </w:r>
-    </w:p>
-    <w:p>
-      <w:pPr>
-        <w:pStyle w:val="ListParagraph"/>
-        <w:numPr>
-          <w:ilvl w:val="0"/>
-          <w:numId w:val="17"/>
-        </w:numPr>
-        <w:rPr>
-          <w:highlight w:val="yellow"/>
-        </w:rPr>
-      </w:pPr>
-      <w:r>
-        <w:rPr>
-          <w:highlight w:val="yellow"/>
-        </w:rPr>
-        <w:t>Include sketch</w:t>
-      </w:r>
-      <w:r>
-        <w:rPr>
-          <w:highlight w:val="yellow"/>
-        </w:rPr>
-        <w:t>es</w:t>
-      </w:r>
-      <w:r>
-        <w:rPr>
-          <w:highlight w:val="yellow"/>
-        </w:rPr>
-        <w:t xml:space="preserve"> / diagram</w:t>
-      </w:r>
-      <w:r>
-        <w:rPr>
-          <w:highlight w:val="yellow"/>
-        </w:rPr>
-        <w:t>s</w:t>
-      </w:r>
-      <w:r>
-        <w:rPr>
-          <w:highlight w:val="yellow"/>
-        </w:rPr>
-        <w:t xml:space="preserve"> or screen </w:t>
-      </w:r>
-      <w:proofErr w:type="gramStart"/>
-      <w:r>
-        <w:rPr>
-          <w:highlight w:val="yellow"/>
-        </w:rPr>
-        <w:t>grab</w:t>
-      </w:r>
-      <w:r>
-        <w:rPr>
-          <w:highlight w:val="yellow"/>
-        </w:rPr>
-        <w:t>s</w:t>
-      </w:r>
-      <w:proofErr w:type="gramEnd"/>
-    </w:p>
-    <w:p>
-      <w:pPr>
-        <w:keepNext/>
         <w:spacing w:line="276" w:lineRule="auto"/>
         <w:jc w:val="center"/>
-      </w:pPr>
-      <w:r>
-        <w:rPr>
-          <w:noProof/>
-        </w:rPr>
-        <w:drawing>
-          <wp:inline distT="0" distB="0" distL="0" distR="0" wp14:anchorId="20C73E76" wp14:editId="1B9E7D2F">
-            <wp:extent cx="5033554" cy="1509062"/>
-            <wp:effectExtent l="0" t="0" r="0" b="2540"/>
-            <wp:docPr id="1781671501" name="Picture 1"/>
-            <wp:cNvGraphicFramePr>
-              <a:graphicFrameLocks xmlns:a="http://schemas.openxmlformats.org/drawingml/2006/main" noChangeAspect="1"/>
-            </wp:cNvGraphicFramePr>
-            <a:graphic xmlns:a="http://schemas.openxmlformats.org/drawingml/2006/main">
-              <a:graphicData uri="http://schemas.openxmlformats.org/drawingml/2006/picture">
-                <pic:pic xmlns:pic="http://schemas.openxmlformats.org/drawingml/2006/picture">
-                  <pic:nvPicPr>
-                    <pic:cNvPr id="1781671501" name="Picture 1781671501"/>
-                    <pic:cNvPicPr/>
-                  </pic:nvPicPr>
-                  <pic:blipFill>
-                    <a:blip r:embed="rId13" cstate="print">
-                      <a:extLst>
-                        <a:ext uri="{28A0092B-C50C-407E-A947-70E740481C1C}">
-                          <a14:useLocalDpi xmlns:a14="http://schemas.microsoft.com/office/drawing/2010/main" val="0"/>
-                        </a:ext>
-                      </a:extLst>
-                    </a:blip>
-                    <a:stretch>
-                      <a:fillRect/>
-                    </a:stretch>
-                  </pic:blipFill>
-                  <pic:spPr>
-                    <a:xfrm>
-                      <a:off x="0" y="0"/>
-                      <a:ext cx="5153191" cy="1544929"/>
-                    </a:xfrm>
-                    <a:prstGeom prst="rect">
-                      <a:avLst/>
-                    </a:prstGeom>
-                  </pic:spPr>
-                </pic:pic>
-              </a:graphicData>
-            </a:graphic>
-          </wp:inline>
-        </w:drawing>
-      </w:r>
-    </w:p>
-    <w:p>
-      <w:pPr>
-        <w:pStyle w:val="Caption"/>
-      </w:pPr>
-      <w:r>
-        <w:t xml:space="preserve">Screen plan of Level </w:t>
-      </w:r>
-      <w:r>
-        <w:fldChar w:fldCharType="begin"/>
-      </w:r>
-      <w:r>
-        <w:instrText xml:space="preserve"> SEQ Screen_plan_of_Level \* ARABIC </w:instrText>
-      </w:r>
-      <w:r>
-        <w:fldChar w:fldCharType="separate"/>
-      </w:r>
-      <w:r>
-        <w:rPr>
-          <w:noProof/>
-        </w:rPr>
-        <w:t>1</w:t>
-      </w:r>
-      <w:r>
-        <w:fldChar w:fldCharType="end"/>
-      </w:r>
-      <w:bookmarkStart w:id="23" w:name="_Toc97736025"/>
-    </w:p>
-    <w:p>
-      <w:pPr>
-        <w:keepNext/>
-        <w:spacing w:line="276" w:lineRule="auto"/>
-        <w:jc w:val="center"/>
-      </w:pPr>
-      <w:r>
-        <w:rPr>
-          <w:noProof/>
-        </w:rPr>
-        <w:drawing>
-          <wp:inline distT="0" distB="0" distL="0" distR="0" wp14:anchorId="0DD10F3A" wp14:editId="2C3093D2">
-            <wp:extent cx="5153191" cy="1517360"/>
-            <wp:effectExtent l="0" t="0" r="3175" b="0"/>
-            <wp:docPr id="1080755572" name="Picture 1080755572"/>
-            <wp:cNvGraphicFramePr>
-              <a:graphicFrameLocks xmlns:a="http://schemas.openxmlformats.org/drawingml/2006/main" noChangeAspect="1"/>
-            </wp:cNvGraphicFramePr>
-            <a:graphic xmlns:a="http://schemas.openxmlformats.org/drawingml/2006/main">
-              <a:graphicData uri="http://schemas.openxmlformats.org/drawingml/2006/picture">
-                <pic:pic xmlns:pic="http://schemas.openxmlformats.org/drawingml/2006/picture">
-                  <pic:nvPicPr>
-                    <pic:cNvPr id="1080755572" name="Picture 1080755572"/>
-                    <pic:cNvPicPr/>
-                  </pic:nvPicPr>
-                  <pic:blipFill>
-                    <a:blip r:embed="rId14" cstate="print">
-                      <a:extLst>
-                        <a:ext uri="{28A0092B-C50C-407E-A947-70E740481C1C}">
-                          <a14:useLocalDpi xmlns:a14="http://schemas.microsoft.com/office/drawing/2010/main" val="0"/>
-                        </a:ext>
-                      </a:extLst>
-                    </a:blip>
-                    <a:stretch>
-                      <a:fillRect/>
-                    </a:stretch>
-                  </pic:blipFill>
-                  <pic:spPr>
-                    <a:xfrm>
-                      <a:off x="0" y="0"/>
-                      <a:ext cx="5153191" cy="1517360"/>
-                    </a:xfrm>
-                    <a:prstGeom prst="rect">
-                      <a:avLst/>
-                    </a:prstGeom>
-                  </pic:spPr>
-                </pic:pic>
-              </a:graphicData>
-            </a:graphic>
-          </wp:inline>
-        </w:drawing>
-      </w:r>
-    </w:p>
-    <w:p>
-      <w:pPr>
-        <w:pStyle w:val="Caption"/>
-      </w:pPr>
-      <w:r>
-        <w:t xml:space="preserve">Screen plan of Level </w:t>
-      </w:r>
-      <w:r>
-        <w:t>2</w:t>
-      </w:r>
-    </w:p>
-    <w:p>
-      <w:pPr>
-        <w:keepNext/>
-        <w:spacing w:line="276" w:lineRule="auto"/>
-        <w:jc w:val="center"/>
-      </w:pPr>
-      <w:r>
-        <w:rPr>
-          <w:noProof/>
-        </w:rPr>
-        <w:lastRenderedPageBreak/>
-        <w:drawing>
-          <wp:inline distT="0" distB="0" distL="0" distR="0" wp14:anchorId="6E589FA3" wp14:editId="01BB6F1B">
-            <wp:extent cx="6135624" cy="2002536"/>
-            <wp:effectExtent l="0" t="0" r="0" b="4445"/>
-            <wp:docPr id="607709916" name="Picture 607709916"/>
-            <wp:cNvGraphicFramePr>
-              <a:graphicFrameLocks xmlns:a="http://schemas.openxmlformats.org/drawingml/2006/main" noChangeAspect="1"/>
-            </wp:cNvGraphicFramePr>
-            <a:graphic xmlns:a="http://schemas.openxmlformats.org/drawingml/2006/main">
-              <a:graphicData uri="http://schemas.openxmlformats.org/drawingml/2006/picture">
-                <pic:pic xmlns:pic="http://schemas.openxmlformats.org/drawingml/2006/picture">
-                  <pic:nvPicPr>
-                    <pic:cNvPr id="607709916" name="Picture 607709916"/>
-                    <pic:cNvPicPr/>
-                  </pic:nvPicPr>
-                  <pic:blipFill>
-                    <a:blip r:embed="rId15" cstate="print">
-                      <a:extLst>
-                        <a:ext uri="{28A0092B-C50C-407E-A947-70E740481C1C}">
-                          <a14:useLocalDpi xmlns:a14="http://schemas.microsoft.com/office/drawing/2010/main" val="0"/>
-                        </a:ext>
-                      </a:extLst>
-                    </a:blip>
-                    <a:stretch>
-                      <a:fillRect/>
-                    </a:stretch>
-                  </pic:blipFill>
-                  <pic:spPr>
-                    <a:xfrm>
-                      <a:off x="0" y="0"/>
-                      <a:ext cx="6135624" cy="2002536"/>
-                    </a:xfrm>
-                    <a:prstGeom prst="rect">
-                      <a:avLst/>
-                    </a:prstGeom>
-                  </pic:spPr>
-                </pic:pic>
-              </a:graphicData>
-            </a:graphic>
-          </wp:inline>
-        </w:drawing>
-      </w:r>
-    </w:p>
-    <w:p>
-      <w:pPr>
-        <w:pStyle w:val="Caption"/>
-      </w:pPr>
-      <w:r>
-        <w:t>Screen plan of Level 3</w:t>
-      </w:r>
-    </w:p>
-    <w:p>
-      <w:pPr>
-        <w:keepNext/>
-        <w:spacing w:line="276" w:lineRule="auto"/>
-        <w:jc w:val="center"/>
-      </w:pPr>
-      <w:r>
-        <w:rPr>
-          <w:noProof/>
-        </w:rPr>
-        <w:drawing>
-          <wp:inline distT="0" distB="0" distL="0" distR="0" wp14:anchorId="5407B13F" wp14:editId="011775B7">
-            <wp:extent cx="4979188" cy="1517360"/>
-            <wp:effectExtent l="0" t="0" r="0" b="0"/>
-            <wp:docPr id="125976118" name="Picture 125976118"/>
-            <wp:cNvGraphicFramePr>
-              <a:graphicFrameLocks xmlns:a="http://schemas.openxmlformats.org/drawingml/2006/main" noChangeAspect="1"/>
-            </wp:cNvGraphicFramePr>
-            <a:graphic xmlns:a="http://schemas.openxmlformats.org/drawingml/2006/main">
-              <a:graphicData uri="http://schemas.openxmlformats.org/drawingml/2006/picture">
-                <pic:pic xmlns:pic="http://schemas.openxmlformats.org/drawingml/2006/picture">
-                  <pic:nvPicPr>
-                    <pic:cNvPr id="125976118" name="Picture 125976118"/>
-                    <pic:cNvPicPr/>
-                  </pic:nvPicPr>
-                  <pic:blipFill>
-                    <a:blip r:embed="rId16" cstate="print">
-                      <a:extLst>
-                        <a:ext uri="{28A0092B-C50C-407E-A947-70E740481C1C}">
-                          <a14:useLocalDpi xmlns:a14="http://schemas.microsoft.com/office/drawing/2010/main" val="0"/>
-                        </a:ext>
-                      </a:extLst>
-                    </a:blip>
-                    <a:stretch>
-                      <a:fillRect/>
-                    </a:stretch>
-                  </pic:blipFill>
-                  <pic:spPr>
-                    <a:xfrm>
-                      <a:off x="0" y="0"/>
-                      <a:ext cx="4979188" cy="1517360"/>
-                    </a:xfrm>
-                    <a:prstGeom prst="rect">
-                      <a:avLst/>
-                    </a:prstGeom>
-                  </pic:spPr>
-                </pic:pic>
-              </a:graphicData>
-            </a:graphic>
-          </wp:inline>
-        </w:drawing>
-      </w:r>
-    </w:p>
-    <w:p>
-      <w:pPr>
-        <w:pStyle w:val="Caption"/>
-      </w:pPr>
-      <w:r>
-        <w:t>Screen plan of Level 4</w:t>
-      </w:r>
-    </w:p>
-    <w:p>
-      <w:pPr>
-        <w:keepNext/>
-        <w:spacing w:line="276" w:lineRule="auto"/>
-        <w:jc w:val="center"/>
-      </w:pPr>
-      <w:r>
-        <w:rPr>
-          <w:noProof/>
-        </w:rPr>
-        <w:drawing>
-          <wp:inline distT="0" distB="0" distL="0" distR="0" wp14:anchorId="63B5ED31" wp14:editId="48E62786">
-            <wp:extent cx="4976940" cy="1517360"/>
-            <wp:effectExtent l="0" t="0" r="1905" b="0"/>
-            <wp:docPr id="1519407639" name="Picture 1519407639"/>
-            <wp:cNvGraphicFramePr>
-              <a:graphicFrameLocks xmlns:a="http://schemas.openxmlformats.org/drawingml/2006/main" noChangeAspect="1"/>
-            </wp:cNvGraphicFramePr>
-            <a:graphic xmlns:a="http://schemas.openxmlformats.org/drawingml/2006/main">
-              <a:graphicData uri="http://schemas.openxmlformats.org/drawingml/2006/picture">
-                <pic:pic xmlns:pic="http://schemas.openxmlformats.org/drawingml/2006/picture">
-                  <pic:nvPicPr>
-                    <pic:cNvPr id="1519407639" name="Picture 1519407639"/>
-                    <pic:cNvPicPr/>
-                  </pic:nvPicPr>
-                  <pic:blipFill>
-                    <a:blip r:embed="rId17" cstate="print">
-                      <a:extLst>
-                        <a:ext uri="{28A0092B-C50C-407E-A947-70E740481C1C}">
-                          <a14:useLocalDpi xmlns:a14="http://schemas.microsoft.com/office/drawing/2010/main" val="0"/>
-                        </a:ext>
-                      </a:extLst>
-                    </a:blip>
-                    <a:stretch>
-                      <a:fillRect/>
-                    </a:stretch>
-                  </pic:blipFill>
-                  <pic:spPr>
-                    <a:xfrm>
-                      <a:off x="0" y="0"/>
-                      <a:ext cx="4976940" cy="1517360"/>
-                    </a:xfrm>
-                    <a:prstGeom prst="rect">
-                      <a:avLst/>
-                    </a:prstGeom>
-                  </pic:spPr>
-                </pic:pic>
-              </a:graphicData>
-            </a:graphic>
-          </wp:inline>
-        </w:drawing>
-      </w:r>
-    </w:p>
-    <w:p>
-      <w:pPr>
-        <w:pStyle w:val="Caption"/>
         <w:rPr>
           <w:i/>
           <w:iCs/>
         </w:rPr>
       </w:pPr>
       <w:r>
-        <w:t>Screen plan of Level 5</w:t>
-      </w:r>
+        <w:rPr>
+          <w:i/>
+          <w:iCs/>
+        </w:rPr>
+        <w:t xml:space="preserve">Screen plan of XX </w:t>
+      </w:r>
+    </w:p>
+    <w:p>
+      <w:pPr>
+        <w:spacing w:line="276" w:lineRule="auto"/>
+        <w:rPr>
+          <w:rFonts w:ascii="Calibri" w:eastAsiaTheme="majorEastAsia" w:hAnsi="Calibri" w:cstheme="majorBidi"/>
+          <w:b/>
+          <w:bCs/>
+          <w:sz w:val="32"/>
+          <w:szCs w:val="28"/>
+        </w:rPr>
+      </w:pPr>
+      <w:bookmarkStart w:id="23" w:name="_Toc97736025"/>
       <w:r>
         <w:br w:type="page"/>
       </w:r>
@@ -4798,7 +7779,7 @@
       <w:pPr>
         <w:pStyle w:val="Heading1"/>
       </w:pPr>
-      <w:bookmarkStart w:id="24" w:name="_Toc134610808"/>
+      <w:bookmarkStart w:id="24" w:name="_Toc133580274"/>
       <w:r>
         <w:lastRenderedPageBreak/>
         <w:t>Implementation</w:t>
@@ -4897,10 +7878,7 @@
         <w:t xml:space="preserve">The </w:t>
       </w:r>
       <w:r>
-        <w:t>program's code base is the code</w:t>
-      </w:r>
-      <w:r>
-        <w:t xml:space="preserve"> provided during </w:t>
+        <w:t xml:space="preserve">code base of the program is the code that was provided during </w:t>
       </w:r>
       <w:r>
         <w:t xml:space="preserve">class. This was an efficient choice due to the code base already having many of the functions and features desired for the game. </w:t>
@@ -4912,7 +7890,7 @@
       </w:pPr>
       <w:bookmarkStart w:id="25" w:name="_Toc292971538"/>
       <w:bookmarkStart w:id="26" w:name="_Toc97736026"/>
-      <w:bookmarkStart w:id="27" w:name="_Toc134610809"/>
+      <w:bookmarkStart w:id="27" w:name="_Toc133580275"/>
       <w:r>
         <w:t xml:space="preserve">Game </w:t>
       </w:r>
@@ -4959,7 +7937,7 @@
                     <pic:cNvPicPr/>
                   </pic:nvPicPr>
                   <pic:blipFill>
-                    <a:blip r:embed="rId18"/>
+                    <a:blip r:embed="rId13"/>
                     <a:stretch>
                       <a:fillRect/>
                     </a:stretch>
@@ -5034,7 +8012,7 @@
         <w:pStyle w:val="Heading2"/>
       </w:pPr>
       <w:bookmarkStart w:id="30" w:name="_Toc97736027"/>
-      <w:bookmarkStart w:id="31" w:name="_Toc134610810"/>
+      <w:bookmarkStart w:id="31" w:name="_Toc133580276"/>
       <w:r>
         <w:t>Program Structure</w:t>
       </w:r>
@@ -5164,7 +8142,7 @@
                           <pic:cNvPicPr/>
                         </pic:nvPicPr>
                         <pic:blipFill>
-                          <a:blip r:embed="rId19"/>
+                          <a:blip r:embed="rId14"/>
                           <a:stretch>
                             <a:fillRect/>
                           </a:stretch>
@@ -5218,7 +8196,7 @@
                 <wp:inline distT="0" distB="0" distL="0" distR="0" wp14:anchorId="0D16D95F" wp14:editId="6B8699AE">
                   <wp:extent cx="723773" cy="1891907"/>
                   <wp:effectExtent l="0" t="0" r="635" b="0"/>
-                  <wp:docPr id="3" name="Picture 3">
+                  <wp:docPr id="3" name="Picture 5">
                     <a:extLst xmlns:a="http://schemas.openxmlformats.org/drawingml/2006/main">
                       <a:ext uri="{FF2B5EF4-FFF2-40B4-BE49-F238E27FC236}">
                         <a16:creationId xmlns:a16="http://schemas.microsoft.com/office/drawing/2014/main" id="{3C5CCE92-15FB-457C-8FDD-D94CFBD9399A}"/>
@@ -5244,7 +8222,7 @@
                           </pic:cNvPicPr>
                         </pic:nvPicPr>
                         <pic:blipFill>
-                          <a:blip r:embed="rId20"/>
+                          <a:blip r:embed="rId15"/>
                           <a:stretch>
                             <a:fillRect/>
                           </a:stretch>
@@ -5293,7 +8271,7 @@
         <w:pStyle w:val="Heading2"/>
       </w:pPr>
       <w:bookmarkStart w:id="32" w:name="_Toc97736028"/>
-      <w:bookmarkStart w:id="33" w:name="_Toc134610811"/>
+      <w:bookmarkStart w:id="33" w:name="_Toc133580277"/>
       <w:r>
         <w:t xml:space="preserve">Player </w:t>
       </w:r>
@@ -5426,6 +8404,27 @@
     </w:p>
     <w:p>
       <w:pPr>
+        <w:rPr>
+          <w:highlight w:val="yellow"/>
+        </w:rPr>
+      </w:pPr>
+    </w:p>
+    <w:p>
+      <w:pPr>
+        <w:pStyle w:val="Heading2"/>
+      </w:pPr>
+      <w:bookmarkStart w:id="35" w:name="_Toc133580278"/>
+      <w:r>
+        <w:t>NPCs</w:t>
+      </w:r>
+      <w:bookmarkEnd w:id="34"/>
+      <w:bookmarkEnd w:id="35"/>
+      <w:r>
+        <w:t xml:space="preserve"> </w:t>
+      </w:r>
+    </w:p>
+    <w:p>
+      <w:pPr>
         <w:pStyle w:val="ListParagraph"/>
         <w:numPr>
           <w:ilvl w:val="0"/>
@@ -5435,26 +8434,11 @@
           <w:highlight w:val="yellow"/>
         </w:rPr>
       </w:pPr>
-    </w:p>
-    <w:p>
-      <w:pPr>
-        <w:rPr>
-          <w:highlight w:val="yellow"/>
-        </w:rPr>
-      </w:pPr>
-    </w:p>
-    <w:p>
-      <w:pPr>
-        <w:pStyle w:val="Heading2"/>
-      </w:pPr>
-      <w:bookmarkStart w:id="35" w:name="_Toc134610812"/>
-      <w:r>
-        <w:t>NPCs</w:t>
-      </w:r>
-      <w:bookmarkEnd w:id="34"/>
-      <w:bookmarkEnd w:id="35"/>
-      <w:r>
-        <w:t xml:space="preserve"> </w:t>
+      <w:r>
+        <w:rPr>
+          <w:highlight w:val="yellow"/>
+        </w:rPr>
+        <w:t>Overview of NPCs</w:t>
       </w:r>
     </w:p>
     <w:p>
@@ -5472,7 +8456,7 @@
         <w:rPr>
           <w:highlight w:val="yellow"/>
         </w:rPr>
-        <w:t>Overview of NPCs</w:t>
+        <w:t>Key States</w:t>
       </w:r>
     </w:p>
     <w:p>
@@ -5490,7 +8474,41 @@
         <w:rPr>
           <w:highlight w:val="yellow"/>
         </w:rPr>
-        <w:t>Key States</w:t>
+        <w:t>Ke</w:t>
+      </w:r>
+      <w:r>
+        <w:rPr>
+          <w:highlight w:val="yellow"/>
+        </w:rPr>
+        <w:t>y functionality</w:t>
+      </w:r>
+      <w:r>
+        <w:rPr>
+          <w:highlight w:val="yellow"/>
+        </w:rPr>
+        <w:t xml:space="preserve"> </w:t>
+      </w:r>
+      <w:proofErr w:type="gramStart"/>
+      <w:r>
+        <w:rPr>
+          <w:highlight w:val="yellow"/>
+        </w:rPr>
+        <w:t xml:space="preserve">/  </w:t>
+      </w:r>
+      <w:proofErr w:type="spellStart"/>
+      <w:r>
+        <w:rPr>
+          <w:highlight w:val="yellow"/>
+        </w:rPr>
+        <w:t>behaviours</w:t>
+      </w:r>
+      <w:proofErr w:type="spellEnd"/>
+      <w:proofErr w:type="gramEnd"/>
+      <w:r>
+        <w:rPr>
+          <w:highlight w:val="yellow"/>
+        </w:rPr>
+        <w:t xml:space="preserve"> </w:t>
       </w:r>
     </w:p>
     <w:p>
@@ -5508,40 +8526,32 @@
         <w:rPr>
           <w:highlight w:val="yellow"/>
         </w:rPr>
-        <w:t>Ke</w:t>
-      </w:r>
-      <w:r>
-        <w:rPr>
-          <w:highlight w:val="yellow"/>
-        </w:rPr>
-        <w:t>y functionality</w:t>
-      </w:r>
-      <w:r>
-        <w:rPr>
-          <w:highlight w:val="yellow"/>
-        </w:rPr>
-        <w:t xml:space="preserve"> </w:t>
-      </w:r>
-      <w:proofErr w:type="gramStart"/>
-      <w:r>
-        <w:rPr>
-          <w:highlight w:val="yellow"/>
-        </w:rPr>
-        <w:t xml:space="preserve">/  </w:t>
-      </w:r>
-      <w:proofErr w:type="spellStart"/>
-      <w:r>
-        <w:rPr>
-          <w:highlight w:val="yellow"/>
-        </w:rPr>
-        <w:t>behaviours</w:t>
-      </w:r>
-      <w:proofErr w:type="spellEnd"/>
-      <w:proofErr w:type="gramEnd"/>
-      <w:r>
-        <w:rPr>
-          <w:highlight w:val="yellow"/>
-        </w:rPr>
+        <w:t xml:space="preserve">Important </w:t>
+      </w:r>
+      <w:r>
+        <w:rPr>
+          <w:highlight w:val="yellow"/>
+        </w:rPr>
+        <w:t>Code snippets</w:t>
+      </w:r>
+    </w:p>
+    <w:p>
+      <w:pPr>
+        <w:spacing w:line="276" w:lineRule="auto"/>
+      </w:pPr>
+    </w:p>
+    <w:p>
+      <w:pPr>
+        <w:pStyle w:val="Heading2"/>
+      </w:pPr>
+      <w:bookmarkStart w:id="36" w:name="_Toc97736030"/>
+      <w:bookmarkStart w:id="37" w:name="_Toc133580279"/>
+      <w:r>
+        <w:t>Objects</w:t>
+      </w:r>
+      <w:bookmarkEnd w:id="36"/>
+      <w:bookmarkEnd w:id="37"/>
+      <w:r>
         <w:t xml:space="preserve"> </w:t>
       </w:r>
     </w:p>
@@ -5560,33 +8570,19 @@
         <w:rPr>
           <w:highlight w:val="yellow"/>
         </w:rPr>
-        <w:t xml:space="preserve">Important </w:t>
-      </w:r>
-      <w:r>
-        <w:rPr>
-          <w:highlight w:val="yellow"/>
-        </w:rPr>
-        <w:t>Code snippets</w:t>
-      </w:r>
-    </w:p>
-    <w:p>
-      <w:pPr>
-        <w:spacing w:line="276" w:lineRule="auto"/>
-      </w:pPr>
-    </w:p>
-    <w:p>
-      <w:pPr>
-        <w:pStyle w:val="Heading2"/>
-      </w:pPr>
-      <w:bookmarkStart w:id="36" w:name="_Toc97736030"/>
-      <w:bookmarkStart w:id="37" w:name="_Toc134610813"/>
-      <w:r>
-        <w:t>Objects</w:t>
-      </w:r>
-      <w:bookmarkEnd w:id="36"/>
-      <w:bookmarkEnd w:id="37"/>
-      <w:r>
-        <w:t xml:space="preserve"> </w:t>
+        <w:t xml:space="preserve">Overview of </w:t>
+      </w:r>
+      <w:r>
+        <w:rPr>
+          <w:highlight w:val="yellow"/>
+        </w:rPr>
+        <w:t xml:space="preserve">important </w:t>
+      </w:r>
+      <w:r>
+        <w:rPr>
+          <w:highlight w:val="yellow"/>
+        </w:rPr>
+        <w:t>objects</w:t>
       </w:r>
     </w:p>
     <w:p>
@@ -5604,19 +8600,19 @@
         <w:rPr>
           <w:highlight w:val="yellow"/>
         </w:rPr>
-        <w:t xml:space="preserve">Overview of </w:t>
-      </w:r>
-      <w:r>
-        <w:rPr>
-          <w:highlight w:val="yellow"/>
-        </w:rPr>
-        <w:t xml:space="preserve">important </w:t>
-      </w:r>
-      <w:r>
-        <w:rPr>
-          <w:highlight w:val="yellow"/>
-        </w:rPr>
-        <w:t>objects</w:t>
+        <w:t>Key States</w:t>
+      </w:r>
+      <w:r>
+        <w:rPr>
+          <w:highlight w:val="yellow"/>
+        </w:rPr>
+        <w:t xml:space="preserve"> / </w:t>
+      </w:r>
+      <w:r>
+        <w:rPr>
+          <w:highlight w:val="yellow"/>
+        </w:rPr>
+        <w:t>functionality</w:t>
       </w:r>
     </w:p>
     <w:p>
@@ -5634,20 +8630,29 @@
         <w:rPr>
           <w:highlight w:val="yellow"/>
         </w:rPr>
-        <w:t>Key States</w:t>
-      </w:r>
-      <w:r>
-        <w:rPr>
-          <w:highlight w:val="yellow"/>
-        </w:rPr>
-        <w:t xml:space="preserve"> / </w:t>
-      </w:r>
-      <w:r>
-        <w:rPr>
-          <w:highlight w:val="yellow"/>
-        </w:rPr>
-        <w:t>functionality</w:t>
-      </w:r>
+        <w:t xml:space="preserve">Important </w:t>
+      </w:r>
+      <w:r>
+        <w:rPr>
+          <w:highlight w:val="yellow"/>
+        </w:rPr>
+        <w:t>Code snippets</w:t>
+      </w:r>
+    </w:p>
+    <w:p>
+      <w:pPr>
+        <w:spacing w:line="276" w:lineRule="auto"/>
+      </w:pPr>
+    </w:p>
+    <w:p>
+      <w:pPr>
+        <w:pStyle w:val="Heading2"/>
+      </w:pPr>
+      <w:bookmarkStart w:id="38" w:name="_Toc133580280"/>
+      <w:r>
+        <w:t>Interface</w:t>
+      </w:r>
+      <w:bookmarkEnd w:id="38"/>
     </w:p>
     <w:p>
       <w:pPr>
@@ -5664,29 +8669,8 @@
         <w:rPr>
           <w:highlight w:val="yellow"/>
         </w:rPr>
-        <w:t xml:space="preserve">Important </w:t>
-      </w:r>
-      <w:r>
-        <w:rPr>
-          <w:highlight w:val="yellow"/>
-        </w:rPr>
-        <w:t>Code snippets</w:t>
-      </w:r>
-    </w:p>
-    <w:p>
-      <w:pPr>
-        <w:spacing w:line="276" w:lineRule="auto"/>
-      </w:pPr>
-    </w:p>
-    <w:p>
-      <w:pPr>
-        <w:pStyle w:val="Heading2"/>
-      </w:pPr>
-      <w:bookmarkStart w:id="38" w:name="_Toc134610814"/>
-      <w:r>
-        <w:t>Interface</w:t>
-      </w:r>
-      <w:bookmarkEnd w:id="38"/>
+        <w:t>Key functionality</w:t>
+      </w:r>
     </w:p>
     <w:p>
       <w:pPr>
@@ -5703,7 +8687,19 @@
         <w:rPr>
           <w:highlight w:val="yellow"/>
         </w:rPr>
-        <w:t>Key functionality</w:t>
+        <w:t xml:space="preserve">Screen Grabs </w:t>
+      </w:r>
+      <w:r>
+        <w:rPr>
+          <w:highlight w:val="yellow"/>
+        </w:rPr>
+        <w:t>/</w:t>
+      </w:r>
+      <w:r>
+        <w:rPr>
+          <w:highlight w:val="yellow"/>
+        </w:rPr>
+        <w:t>Diagram</w:t>
       </w:r>
     </w:p>
     <w:p>
@@ -5721,36 +8717,6 @@
         <w:rPr>
           <w:highlight w:val="yellow"/>
         </w:rPr>
-        <w:t xml:space="preserve">Screen Grabs </w:t>
-      </w:r>
-      <w:r>
-        <w:rPr>
-          <w:highlight w:val="yellow"/>
-        </w:rPr>
-        <w:t>/</w:t>
-      </w:r>
-      <w:r>
-        <w:rPr>
-          <w:highlight w:val="yellow"/>
-        </w:rPr>
-        <w:t>Diagram</w:t>
-      </w:r>
-    </w:p>
-    <w:p>
-      <w:pPr>
-        <w:pStyle w:val="ListParagraph"/>
-        <w:numPr>
-          <w:ilvl w:val="0"/>
-          <w:numId w:val="21"/>
-        </w:numPr>
-        <w:rPr>
-          <w:highlight w:val="yellow"/>
-        </w:rPr>
-      </w:pPr>
-      <w:r>
-        <w:rPr>
-          <w:highlight w:val="yellow"/>
-        </w:rPr>
         <w:t xml:space="preserve">Important </w:t>
       </w:r>
       <w:r>
@@ -5770,8 +8736,9 @@
         <w:pStyle w:val="Heading2"/>
       </w:pPr>
       <w:bookmarkStart w:id="39" w:name="_Toc97736031"/>
-      <w:bookmarkStart w:id="40" w:name="_Toc134610815"/>
-      <w:r>
+      <w:bookmarkStart w:id="40" w:name="_Toc133580281"/>
+      <w:r>
+        <w:lastRenderedPageBreak/>
         <w:t>Game Management</w:t>
       </w:r>
       <w:bookmarkEnd w:id="39"/>
@@ -5929,7 +8896,7 @@
       </w:pPr>
       <w:bookmarkStart w:id="41" w:name="_Toc292971544"/>
       <w:bookmarkStart w:id="42" w:name="_Toc97736032"/>
-      <w:bookmarkStart w:id="43" w:name="_Toc134610816"/>
+      <w:bookmarkStart w:id="43" w:name="_Toc133580282"/>
       <w:r>
         <w:lastRenderedPageBreak/>
         <w:t>Testing, Problems &amp; Solutions</w:t>
@@ -6834,7 +9801,7 @@
         <w:pStyle w:val="Heading1"/>
       </w:pPr>
       <w:bookmarkStart w:id="44" w:name="_Toc97736033"/>
-      <w:bookmarkStart w:id="45" w:name="_Toc134610817"/>
+      <w:bookmarkStart w:id="45" w:name="_Toc133580283"/>
       <w:r>
         <w:lastRenderedPageBreak/>
         <w:t>Critical Review</w:t>
@@ -6980,7 +9947,7 @@
         </w:rPr>
       </w:pPr>
       <w:bookmarkStart w:id="46" w:name="_Toc97736034"/>
-      <w:bookmarkStart w:id="47" w:name="_Toc134610818"/>
+      <w:bookmarkStart w:id="47" w:name="_Toc133580284"/>
       <w:r>
         <w:rPr>
           <w:lang w:eastAsia="en-GB"/>
@@ -7064,22 +10031,23 @@
         <w:br w:type="page"/>
       </w:r>
     </w:p>
-    <w:bookmarkStart w:id="48" w:name="_Toc134610819" w:displacedByCustomXml="next"/>
     <w:sdt>
       <w:sdtPr>
-        <w:rPr>
-          <w:rFonts w:asciiTheme="minorHAnsi" w:eastAsiaTheme="minorHAnsi" w:hAnsiTheme="minorHAnsi" w:cstheme="minorBidi"/>
-          <w:b w:val="0"/>
-          <w:bCs w:val="0"/>
-          <w:sz w:val="22"/>
-          <w:szCs w:val="22"/>
-        </w:rPr>
         <w:id w:val="-215734373"/>
         <w:docPartObj>
           <w:docPartGallery w:val="Bibliographies"/>
           <w:docPartUnique/>
         </w:docPartObj>
       </w:sdtPr>
+      <w:sdtEndPr>
+        <w:rPr>
+          <w:rFonts w:asciiTheme="minorHAnsi" w:eastAsiaTheme="minorHAnsi" w:hAnsiTheme="minorHAnsi" w:cstheme="minorBidi"/>
+          <w:b w:val="0"/>
+          <w:bCs w:val="0"/>
+          <w:sz w:val="22"/>
+          <w:szCs w:val="22"/>
+        </w:rPr>
+      </w:sdtEndPr>
       <w:sdtContent>
         <w:p>
           <w:pPr>
@@ -7088,7 +10056,6 @@
           <w:r>
             <w:t>Bibliography</w:t>
           </w:r>
-          <w:bookmarkEnd w:id="48"/>
         </w:p>
         <w:sdt>
           <w:sdtPr>
@@ -7097,6 +10064,14 @@
           </w:sdtPr>
           <w:sdtContent>
             <w:p>
+              <w:pPr>
+                <w:pStyle w:val="Bibliography"/>
+                <w:rPr>
+                  <w:noProof/>
+                  <w:sz w:val="24"/>
+                  <w:szCs w:val="24"/>
+                </w:rPr>
+              </w:pPr>
               <w:r>
                 <w:fldChar w:fldCharType="begin"/>
               </w:r>
@@ -7106,6 +10081,98 @@
               <w:r>
                 <w:fldChar w:fldCharType="separate"/>
               </w:r>
+              <w:r>
+                <w:rPr>
+                  <w:noProof/>
+                </w:rPr>
+                <w:t xml:space="preserve">fame, g. h. o., 2004. </w:t>
+              </w:r>
+              <w:r>
+                <w:rPr>
+                  <w:i/>
+                  <w:iCs/>
+                  <w:noProof/>
+                </w:rPr>
+                <w:t xml:space="preserve">gamespy.com. </w:t>
+              </w:r>
+              <w:r>
+                <w:rPr>
+                  <w:noProof/>
+                </w:rPr>
+                <w:t xml:space="preserve">[Online] </w:t>
+              </w:r>
+              <w:r>
+                <w:rPr>
+                  <w:noProof/>
+                </w:rPr>
+                <w:br/>
+                <w:t xml:space="preserve">Available at: </w:t>
+              </w:r>
+              <w:r>
+                <w:rPr>
+                  <w:noProof/>
+                  <w:u w:val="single"/>
+                </w:rPr>
+                <w:t>https://web.archive.org/web/20040902162808/http://archive.gamespy.com/legacy/halloffame/spaceinvaders.shtm</w:t>
+              </w:r>
+              <w:r>
+                <w:rPr>
+                  <w:noProof/>
+                </w:rPr>
+                <w:br/>
+                <w:t>[Accessed 6 May 2023].</w:t>
+              </w:r>
+            </w:p>
+            <w:p>
+              <w:pPr>
+                <w:pStyle w:val="Bibliography"/>
+                <w:rPr>
+                  <w:noProof/>
+                </w:rPr>
+              </w:pPr>
+              <w:r>
+                <w:rPr>
+                  <w:noProof/>
+                </w:rPr>
+                <w:t xml:space="preserve">user17446225, n.d. </w:t>
+              </w:r>
+              <w:r>
+                <w:rPr>
+                  <w:i/>
+                  <w:iCs/>
+                  <w:noProof/>
+                </w:rPr>
+                <w:t xml:space="preserve">Seamless tileable texture of green bush.. </w:t>
+              </w:r>
+              <w:r>
+                <w:rPr>
+                  <w:noProof/>
+                </w:rPr>
+                <w:t xml:space="preserve">[Online] </w:t>
+              </w:r>
+              <w:r>
+                <w:rPr>
+                  <w:noProof/>
+                </w:rPr>
+                <w:br/>
+                <w:t xml:space="preserve">Available at: </w:t>
+              </w:r>
+              <w:r>
+                <w:rPr>
+                  <w:noProof/>
+                  <w:u w:val="single"/>
+                </w:rPr>
+                <w:t>https://www.freepik.com/premium-photo/seamless-tileable-texture-green-bush_12492565.htm</w:t>
+              </w:r>
+              <w:r>
+                <w:rPr>
+                  <w:noProof/>
+                </w:rPr>
+                <w:br/>
+                <w:t>[Accessed 6 May 2023].</w:t>
+              </w:r>
+            </w:p>
+            <w:p>
               <w:r>
                 <w:rPr>
                   <w:b/>
@@ -7139,13 +10206,13 @@
       <w:pPr>
         <w:pStyle w:val="Heading2"/>
       </w:pPr>
-      <w:bookmarkStart w:id="49" w:name="_Toc292971535"/>
-      <w:bookmarkStart w:id="50" w:name="_Toc134610820"/>
+      <w:bookmarkStart w:id="48" w:name="_Toc292971535"/>
+      <w:bookmarkStart w:id="49" w:name="_Toc133580286"/>
       <w:r>
         <w:t>Graphical Assets</w:t>
       </w:r>
+      <w:bookmarkEnd w:id="48"/>
       <w:bookmarkEnd w:id="49"/>
-      <w:bookmarkEnd w:id="50"/>
     </w:p>
     <w:tbl>
       <w:tblPr>
@@ -7284,7 +10351,7 @@
                           </pic:cNvPicPr>
                         </pic:nvPicPr>
                         <pic:blipFill>
-                          <a:blip r:embed="rId21" cstate="print"/>
+                          <a:blip r:embed="rId16" cstate="print"/>
                           <a:srcRect/>
                           <a:stretch>
                             <a:fillRect/>
@@ -7396,7 +10463,7 @@
               <mc:AlternateContent>
                 <mc:Choice Requires="wps">
                   <w:drawing>
-                    <wp:anchor distT="0" distB="0" distL="114300" distR="114300" simplePos="0" relativeHeight="251658240" behindDoc="0" locked="0" layoutInCell="1" allowOverlap="1" wp14:anchorId="2258C616" wp14:editId="42B3F735">
+                    <wp:anchor distT="0" distB="0" distL="114300" distR="114300" simplePos="0" relativeHeight="251659264" behindDoc="0" locked="0" layoutInCell="1" allowOverlap="1" wp14:anchorId="2258C616" wp14:editId="42B3F735">
                       <wp:simplePos x="0" y="0"/>
                       <wp:positionH relativeFrom="column">
                         <wp:posOffset>302895</wp:posOffset>
@@ -7608,7 +10675,7 @@
                           </pic:cNvPicPr>
                         </pic:nvPicPr>
                         <pic:blipFill>
-                          <a:blip r:embed="rId22" cstate="print"/>
+                          <a:blip r:embed="rId17" cstate="print"/>
                           <a:srcRect/>
                           <a:stretch>
                             <a:fillRect/>
@@ -7776,7 +10843,7 @@
                 <wp:inline distT="0" distB="0" distL="0" distR="0" wp14:anchorId="375A0D59" wp14:editId="1883791A">
                   <wp:extent cx="772795" cy="772795"/>
                   <wp:effectExtent l="0" t="0" r="1905" b="1905"/>
-                  <wp:docPr id="1994469516" name="Picture 1994469516" descr="Seamless tileable texture of green bush."/>
+                  <wp:docPr id="1994469516" name="Picture 2" descr="Seamless tileable texture of green bush."/>
                   <wp:cNvGraphicFramePr>
                     <a:graphicFrameLocks xmlns:a="http://schemas.openxmlformats.org/drawingml/2006/main" noChangeAspect="1"/>
                   </wp:cNvGraphicFramePr>
@@ -7790,7 +10857,7 @@
                           </pic:cNvPicPr>
                         </pic:nvPicPr>
                         <pic:blipFill>
-                          <a:blip r:embed="rId23" cstate="print">
+                          <a:blip r:embed="rId18" cstate="print">
                             <a:extLst>
                               <a:ext uri="{28A0092B-C50C-407E-A947-70E740481C1C}">
                                 <a14:useLocalDpi xmlns:a14="http://schemas.microsoft.com/office/drawing/2010/main" val="0"/>
@@ -7939,16 +11006,16 @@
       <w:pPr>
         <w:pStyle w:val="Heading2"/>
       </w:pPr>
-      <w:bookmarkStart w:id="51" w:name="_Toc292971536"/>
+      <w:bookmarkStart w:id="50" w:name="_Toc292971536"/>
       <w:r>
         <w:t xml:space="preserve"> </w:t>
       </w:r>
-      <w:bookmarkStart w:id="52" w:name="_Toc134610821"/>
+      <w:bookmarkStart w:id="51" w:name="_Toc133580287"/>
       <w:r>
         <w:t>Audio Assets</w:t>
       </w:r>
+      <w:bookmarkEnd w:id="50"/>
       <w:bookmarkEnd w:id="51"/>
-      <w:bookmarkEnd w:id="52"/>
     </w:p>
     <w:tbl>
       <w:tblPr>
@@ -8338,8 +11405,8 @@
       <w:pPr>
         <w:pStyle w:val="Heading1"/>
       </w:pPr>
-      <w:bookmarkStart w:id="53" w:name="_Toc292971547"/>
-      <w:bookmarkStart w:id="54" w:name="_Toc97736036"/>
+      <w:bookmarkStart w:id="52" w:name="_Toc292971547"/>
+      <w:bookmarkStart w:id="53" w:name="_Toc97736036"/>
     </w:p>
     <w:p>
       <w:pPr>
@@ -8360,28 +11427,28 @@
       <w:pPr>
         <w:pStyle w:val="Heading1"/>
       </w:pPr>
-      <w:bookmarkStart w:id="55" w:name="_Toc134610822"/>
+      <w:bookmarkStart w:id="54" w:name="_Toc133580288"/>
       <w:r>
         <w:lastRenderedPageBreak/>
         <w:t>Appendices</w:t>
       </w:r>
+      <w:bookmarkEnd w:id="52"/>
       <w:bookmarkEnd w:id="53"/>
       <w:bookmarkEnd w:id="54"/>
+    </w:p>
+    <w:p>
+      <w:pPr>
+        <w:pStyle w:val="Heading2"/>
+      </w:pPr>
+      <w:bookmarkStart w:id="55" w:name="_Toc292971548"/>
+      <w:bookmarkStart w:id="56" w:name="_Toc97736037"/>
+      <w:bookmarkStart w:id="57" w:name="_Toc133580289"/>
+      <w:r>
+        <w:t>How to play / game Walkthrough</w:t>
+      </w:r>
       <w:bookmarkEnd w:id="55"/>
-    </w:p>
-    <w:p>
-      <w:pPr>
-        <w:pStyle w:val="Heading2"/>
-      </w:pPr>
-      <w:bookmarkStart w:id="56" w:name="_Toc292971548"/>
-      <w:bookmarkStart w:id="57" w:name="_Toc97736037"/>
-      <w:bookmarkStart w:id="58" w:name="_Toc134610823"/>
-      <w:r>
-        <w:t>How to play / game Walkthrough</w:t>
-      </w:r>
       <w:bookmarkEnd w:id="56"/>
       <w:bookmarkEnd w:id="57"/>
-      <w:bookmarkEnd w:id="58"/>
     </w:p>
     <w:p>
       <w:pPr>
@@ -8435,7 +11502,7 @@
       </w:r>
     </w:p>
     <w:sectPr>
-      <w:headerReference w:type="default" r:id="rId24"/>
+      <w:headerReference w:type="default" r:id="rId19"/>
       <w:pgSz w:w="11906" w:h="16838"/>
       <w:pgMar w:top="1440" w:right="1440" w:bottom="1440" w:left="1440" w:header="708" w:footer="708" w:gutter="0"/>
       <w:pgNumType w:start="0"/>
@@ -12121,6 +15188,7 @@
     <w:basedOn w:val="Normal"/>
     <w:next w:val="Normal"/>
     <w:uiPriority w:val="35"/>
+    <w:semiHidden/>
     <w:unhideWhenUsed/>
     <w:qFormat/>
     <w:rsid w:val="0001718F"/>
@@ -12630,6 +15698,15 @@
 </file>
 
 <file path=customXml/item1.xml><?xml version="1.0" encoding="utf-8"?>
+<?mso-contentType ?>
+<FormTemplates xmlns="http://schemas.microsoft.com/sharepoint/v3/contenttype/forms">
+  <Display>DocumentLibraryForm</Display>
+  <Edit>DocumentLibraryForm</Edit>
+  <New>DocumentLibraryForm</New>
+</FormTemplates>
+</file>
+
+<file path=customXml/item2.xml><?xml version="1.0" encoding="utf-8"?>
 <p:properties xmlns:p="http://schemas.microsoft.com/office/2006/metadata/properties" xmlns:xsi="http://www.w3.org/2001/XMLSchema-instance" xmlns:pc="http://schemas.microsoft.com/office/infopath/2007/PartnerControls">
   <documentManagement>
     <_activity xmlns="7d9e307f-31b1-4633-a665-0f0cc957cfb7" xsi:nil="true"/>
@@ -12637,7 +15714,7 @@
 </p:properties>
 </file>
 
-<file path=customXml/item2.xml><?xml version="1.0" encoding="utf-8"?>
+<file path=customXml/item3.xml><?xml version="1.0" encoding="utf-8"?>
 <ct:contentTypeSchema xmlns:ct="http://schemas.microsoft.com/office/2006/metadata/contentType" xmlns:ma="http://schemas.microsoft.com/office/2006/metadata/properties/metaAttributes" ct:_="" ma:_="" ma:contentTypeName="Document" ma:contentTypeID="0x010100D2892D75F2DD7F4DB8E5D1194DF74928" ma:contentTypeVersion="15" ma:contentTypeDescription="Create a new document." ma:contentTypeScope="" ma:versionID="955d70cbf3e60ca20df7b4a564c52689">
   <xsd:schema xmlns:xsd="http://www.w3.org/2001/XMLSchema" xmlns:xs="http://www.w3.org/2001/XMLSchema" xmlns:p="http://schemas.microsoft.com/office/2006/metadata/properties" xmlns:ns3="07048dae-76f6-47a4-99c8-f8e1876b8d47" xmlns:ns4="7d9e307f-31b1-4633-a665-0f0cc957cfb7" targetNamespace="http://schemas.microsoft.com/office/2006/metadata/properties" ma:root="true" ma:fieldsID="1b575bb58b70ef48399e6ff33e9d551a" ns3:_="" ns4:_="">
     <xsd:import namespace="07048dae-76f6-47a4-99c8-f8e1876b8d47"/>
@@ -12872,7 +15949,7 @@
 </ct:contentTypeSchema>
 </file>
 
-<file path=customXml/item3.xml><?xml version="1.0" encoding="utf-8"?>
+<file path=customXml/item4.xml><?xml version="1.0" encoding="utf-8"?>
 <b:Sources xmlns:b="http://schemas.openxmlformats.org/officeDocument/2006/bibliography" xmlns="http://schemas.openxmlformats.org/officeDocument/2006/bibliography" SelectedStyle="/HarvardAnglia2008OfficeOnline.xsl" StyleName="Harvard - Anglia" Version="2008">
   <b:Source>
     <b:Tag>Image</b:Tag>
@@ -12921,16 +15998,15 @@
 </b:Sources>
 </file>
 
-<file path=customXml/item4.xml><?xml version="1.0" encoding="utf-8"?>
-<?mso-contentType ?>
-<FormTemplates xmlns="http://schemas.microsoft.com/sharepoint/v3/contenttype/forms">
-  <Display>DocumentLibraryForm</Display>
-  <Edit>DocumentLibraryForm</Edit>
-  <New>DocumentLibraryForm</New>
-</FormTemplates>
+<file path=customXml/itemProps1.xml><?xml version="1.0" encoding="utf-8"?>
+<ds:datastoreItem xmlns:ds="http://schemas.openxmlformats.org/officeDocument/2006/customXml" ds:itemID="{19B7495A-7378-45D4-8291-F807D4697E6E}">
+  <ds:schemaRefs>
+    <ds:schemaRef ds:uri="http://schemas.microsoft.com/sharepoint/v3/contenttype/forms"/>
+  </ds:schemaRefs>
+</ds:datastoreItem>
 </file>
 
-<file path=customXml/itemProps1.xml><?xml version="1.0" encoding="utf-8"?>
+<file path=customXml/itemProps2.xml><?xml version="1.0" encoding="utf-8"?>
 <ds:datastoreItem xmlns:ds="http://schemas.openxmlformats.org/officeDocument/2006/customXml" ds:itemID="{1026DEB8-CF6C-45E6-89A0-7D0EC3FDAF52}">
   <ds:schemaRefs>
     <ds:schemaRef ds:uri="http://schemas.microsoft.com/office/2006/metadata/properties"/>
@@ -12940,7 +16016,7 @@
 </ds:datastoreItem>
 </file>
 
-<file path=customXml/itemProps2.xml><?xml version="1.0" encoding="utf-8"?>
+<file path=customXml/itemProps3.xml><?xml version="1.0" encoding="utf-8"?>
 <ds:datastoreItem xmlns:ds="http://schemas.openxmlformats.org/officeDocument/2006/customXml" ds:itemID="{48647672-CBDD-4B70-A43F-9D780E73F4D7}">
   <ds:schemaRefs>
     <ds:schemaRef ds:uri="http://schemas.microsoft.com/office/2006/metadata/contentType"/>
@@ -12959,18 +16035,10 @@
 </ds:datastoreItem>
 </file>
 
-<file path=customXml/itemProps3.xml><?xml version="1.0" encoding="utf-8"?>
+<file path=customXml/itemProps4.xml><?xml version="1.0" encoding="utf-8"?>
 <ds:datastoreItem xmlns:ds="http://schemas.openxmlformats.org/officeDocument/2006/customXml" ds:itemID="{DDCAE3C4-7A11-7D46-8B7D-CB6B0BBB9225}">
   <ds:schemaRefs>
     <ds:schemaRef ds:uri="http://schemas.openxmlformats.org/officeDocument/2006/bibliography"/>
   </ds:schemaRefs>
 </ds:datastoreItem>
-</file>
-
-<file path=customXml/itemProps4.xml><?xml version="1.0" encoding="utf-8"?>
-<ds:datastoreItem xmlns:ds="http://schemas.openxmlformats.org/officeDocument/2006/customXml" ds:itemID="{19B7495A-7378-45D4-8291-F807D4697E6E}">
-  <ds:schemaRefs>
-    <ds:schemaRef ds:uri="http://schemas.microsoft.com/sharepoint/v3/contenttype/forms"/>
-  </ds:schemaRefs>
-</ds:datastoreItem>
 </file>
--- a/Semester 2/Assessment-Sem2/CI411 - Assessment Report.docx
+++ b/Semester 2/Assessment-Sem2/CI411 - Assessment Report.docx
@@ -242,20 +242,8 @@
           <w:sz w:val="28"/>
           <w:szCs w:val="28"/>
         </w:rPr>
-        <w:t xml:space="preserve"> Kennedy </w:t>
-      </w:r>
-      <w:proofErr w:type="spellStart"/>
-      <w:r>
-        <w:rPr>
-          <w:rFonts w:cstheme="minorHAnsi"/>
-          <w:b/>
-          <w:bCs/>
-          <w:sz w:val="28"/>
-          <w:szCs w:val="28"/>
-        </w:rPr>
-        <w:t>Sovine</w:t>
-      </w:r>
-      <w:proofErr w:type="spellEnd"/>
+        <w:t xml:space="preserve"> Kennedy Sovine</w:t>
+      </w:r>
       <w:r>
         <w:rPr>
           <w:rFonts w:cstheme="minorHAnsi"/>
@@ -2621,8 +2609,8 @@
         <w:t>Introduction</w:t>
       </w:r>
       <w:bookmarkEnd w:id="1"/>
+      <w:bookmarkEnd w:id="4"/>
       <w:bookmarkEnd w:id="3"/>
-      <w:bookmarkEnd w:id="4"/>
     </w:p>
     <w:p>
       <w:pPr>
@@ -3051,7 +3039,7 @@
                 <wp:inline distT="0" distB="0" distL="0" distR="0" wp14:anchorId="1AC9D99F" wp14:editId="2A6E1574">
                   <wp:extent cx="2365040" cy="1863721"/>
                   <wp:effectExtent l="0" t="0" r="0" b="3810"/>
-                  <wp:docPr id="4" name="Picture 3" descr="A picture containing scatter chart&#10;&#10;Description automatically generated">
+                  <wp:docPr id="4" name="Picture 4" descr="A picture containing scatter chart&#10;&#10;Description automatically generated">
                     <a:extLst xmlns:a="http://schemas.openxmlformats.org/drawingml/2006/main">
                       <a:ext uri="{FF2B5EF4-FFF2-40B4-BE49-F238E27FC236}">
                         <a16:creationId xmlns:a16="http://schemas.microsoft.com/office/drawing/2014/main" id="{F9D63722-28B3-4726-8CBB-32524FBA4ACB}"/>
@@ -3144,7 +3132,7 @@
                 <wp:inline distT="0" distB="0" distL="0" distR="0" wp14:anchorId="5042076C" wp14:editId="102395A6">
                   <wp:extent cx="2760345" cy="3152775"/>
                   <wp:effectExtent l="0" t="0" r="0" b="0"/>
-                  <wp:docPr id="332740285" name="Picture 1" descr="Space Invaders - Wikipedia"/>
+                  <wp:docPr id="332740285" name="Picture 332740285" descr="Space Invaders - Wikipedia"/>
                   <wp:cNvGraphicFramePr>
                     <a:graphicFrameLocks xmlns:a="http://schemas.openxmlformats.org/drawingml/2006/main" noChangeAspect="1"/>
                   </wp:cNvGraphicFramePr>
@@ -3225,13 +3213,7 @@
               <w:rPr>
                 <w:rStyle w:val="Figure"/>
               </w:rPr>
-              <w:t>, developed by Taito</w:t>
-            </w:r>
-            <w:r>
-              <w:rPr>
-                <w:rStyle w:val="Figure"/>
-              </w:rPr>
-              <w:t>.</w:t>
+              <w:t>, developed by Taito.</w:t>
             </w:r>
             <w:sdt>
               <w:sdtPr>
@@ -3241,6 +3223,11 @@
                 <w:id w:val="1059521431"/>
                 <w:citation/>
               </w:sdtPr>
+              <w:sdtEndPr>
+                <w:rPr>
+                  <w:rStyle w:val="Figure"/>
+                </w:rPr>
+              </w:sdtEndPr>
               <w:sdtContent>
                 <w:r>
                   <w:rPr>
@@ -7878,7 +7865,7 @@
         <w:t xml:space="preserve">The </w:t>
       </w:r>
       <w:r>
-        <w:t xml:space="preserve">code base of the program is the code that was provided during </w:t>
+        <w:t xml:space="preserve">is the code that was provided during </w:t>
       </w:r>
       <w:r>
         <w:t xml:space="preserve">class. This was an efficient choice due to the code base already having many of the functions and features desired for the game. </w:t>
@@ -8196,7 +8183,7 @@
                 <wp:inline distT="0" distB="0" distL="0" distR="0" wp14:anchorId="0D16D95F" wp14:editId="6B8699AE">
                   <wp:extent cx="723773" cy="1891907"/>
                   <wp:effectExtent l="0" t="0" r="635" b="0"/>
-                  <wp:docPr id="3" name="Picture 5">
+                  <wp:docPr id="3" name="Picture 3">
                     <a:extLst xmlns:a="http://schemas.openxmlformats.org/drawingml/2006/main">
                       <a:ext uri="{FF2B5EF4-FFF2-40B4-BE49-F238E27FC236}">
                         <a16:creationId xmlns:a16="http://schemas.microsoft.com/office/drawing/2014/main" id="{3C5CCE92-15FB-457C-8FDD-D94CFBD9399A}"/>
@@ -10033,21 +10020,20 @@
     </w:p>
     <w:sdt>
       <w:sdtPr>
+        <w:rPr>
+          <w:rFonts w:asciiTheme="minorHAnsi" w:eastAsiaTheme="minorHAnsi" w:hAnsiTheme="minorHAnsi" w:cstheme="minorBidi"/>
+          <w:b w:val="0"/>
+          <w:bCs w:val="0"/>
+          <w:sz w:val="22"/>
+          <w:szCs w:val="22"/>
+        </w:rPr>
         <w:id w:val="-215734373"/>
         <w:docPartObj>
           <w:docPartGallery w:val="Bibliographies"/>
           <w:docPartUnique/>
         </w:docPartObj>
       </w:sdtPr>
-      <w:sdtEndPr>
-        <w:rPr>
-          <w:rFonts w:asciiTheme="minorHAnsi" w:eastAsiaTheme="minorHAnsi" w:hAnsiTheme="minorHAnsi" w:cstheme="minorBidi"/>
-          <w:b w:val="0"/>
-          <w:bCs w:val="0"/>
-          <w:sz w:val="22"/>
-          <w:szCs w:val="22"/>
-        </w:rPr>
-      </w:sdtEndPr>
+      <w:sdtEndPr/>
       <w:sdtContent>
         <w:p>
           <w:pPr>
@@ -10062,16 +10048,9 @@
             <w:id w:val="111145805"/>
             <w:bibliography/>
           </w:sdtPr>
+          <w:sdtEndPr/>
           <w:sdtContent>
             <w:p>
-              <w:pPr>
-                <w:pStyle w:val="Bibliography"/>
-                <w:rPr>
-                  <w:noProof/>
-                  <w:sz w:val="24"/>
-                  <w:szCs w:val="24"/>
-                </w:rPr>
-              </w:pPr>
               <w:r>
                 <w:fldChar w:fldCharType="begin"/>
               </w:r>
@@ -10081,98 +10060,6 @@
               <w:r>
                 <w:fldChar w:fldCharType="separate"/>
               </w:r>
-              <w:r>
-                <w:rPr>
-                  <w:noProof/>
-                </w:rPr>
-                <w:t xml:space="preserve">fame, g. h. o., 2004. </w:t>
-              </w:r>
-              <w:r>
-                <w:rPr>
-                  <w:i/>
-                  <w:iCs/>
-                  <w:noProof/>
-                </w:rPr>
-                <w:t xml:space="preserve">gamespy.com. </w:t>
-              </w:r>
-              <w:r>
-                <w:rPr>
-                  <w:noProof/>
-                </w:rPr>
-                <w:t xml:space="preserve">[Online] </w:t>
-              </w:r>
-              <w:r>
-                <w:rPr>
-                  <w:noProof/>
-                </w:rPr>
-                <w:br/>
-                <w:t xml:space="preserve">Available at: </w:t>
-              </w:r>
-              <w:r>
-                <w:rPr>
-                  <w:noProof/>
-                  <w:u w:val="single"/>
-                </w:rPr>
-                <w:t>https://web.archive.org/web/20040902162808/http://archive.gamespy.com/legacy/halloffame/spaceinvaders.shtm</w:t>
-              </w:r>
-              <w:r>
-                <w:rPr>
-                  <w:noProof/>
-                </w:rPr>
-                <w:br/>
-                <w:t>[Accessed 6 May 2023].</w:t>
-              </w:r>
-            </w:p>
-            <w:p>
-              <w:pPr>
-                <w:pStyle w:val="Bibliography"/>
-                <w:rPr>
-                  <w:noProof/>
-                </w:rPr>
-              </w:pPr>
-              <w:r>
-                <w:rPr>
-                  <w:noProof/>
-                </w:rPr>
-                <w:t xml:space="preserve">user17446225, n.d. </w:t>
-              </w:r>
-              <w:r>
-                <w:rPr>
-                  <w:i/>
-                  <w:iCs/>
-                  <w:noProof/>
-                </w:rPr>
-                <w:t xml:space="preserve">Seamless tileable texture of green bush.. </w:t>
-              </w:r>
-              <w:r>
-                <w:rPr>
-                  <w:noProof/>
-                </w:rPr>
-                <w:t xml:space="preserve">[Online] </w:t>
-              </w:r>
-              <w:r>
-                <w:rPr>
-                  <w:noProof/>
-                </w:rPr>
-                <w:br/>
-                <w:t xml:space="preserve">Available at: </w:t>
-              </w:r>
-              <w:r>
-                <w:rPr>
-                  <w:noProof/>
-                  <w:u w:val="single"/>
-                </w:rPr>
-                <w:t>https://www.freepik.com/premium-photo/seamless-tileable-texture-green-bush_12492565.htm</w:t>
-              </w:r>
-              <w:r>
-                <w:rPr>
-                  <w:noProof/>
-                </w:rPr>
-                <w:br/>
-                <w:t>[Accessed 6 May 2023].</w:t>
-              </w:r>
-            </w:p>
-            <w:p>
               <w:r>
                 <w:rPr>
                   <w:b/>
@@ -10463,7 +10350,7 @@
               <mc:AlternateContent>
                 <mc:Choice Requires="wps">
                   <w:drawing>
-                    <wp:anchor distT="0" distB="0" distL="114300" distR="114300" simplePos="0" relativeHeight="251659264" behindDoc="0" locked="0" layoutInCell="1" allowOverlap="1" wp14:anchorId="2258C616" wp14:editId="42B3F735">
+                    <wp:anchor distT="0" distB="0" distL="114300" distR="114300" simplePos="0" relativeHeight="251658240" behindDoc="0" locked="0" layoutInCell="1" allowOverlap="1" wp14:anchorId="2258C616" wp14:editId="42B3F735">
                       <wp:simplePos x="0" y="0"/>
                       <wp:positionH relativeFrom="column">
                         <wp:posOffset>302895</wp:posOffset>
@@ -10843,7 +10730,7 @@
                 <wp:inline distT="0" distB="0" distL="0" distR="0" wp14:anchorId="375A0D59" wp14:editId="1883791A">
                   <wp:extent cx="772795" cy="772795"/>
                   <wp:effectExtent l="0" t="0" r="1905" b="1905"/>
-                  <wp:docPr id="1994469516" name="Picture 2" descr="Seamless tileable texture of green bush."/>
+                  <wp:docPr id="1994469516" name="Picture 1994469516" descr="Seamless tileable texture of green bush."/>
                   <wp:cNvGraphicFramePr>
                     <a:graphicFrameLocks xmlns:a="http://schemas.openxmlformats.org/drawingml/2006/main" noChangeAspect="1"/>
                   </wp:cNvGraphicFramePr>
@@ -10956,6 +10843,7 @@
                 <w:id w:val="-363128220"/>
                 <w:citation/>
               </w:sdtPr>
+              <w:sdtEndPr/>
               <w:sdtContent>
                 <w:r>
                   <w:fldChar w:fldCharType="begin"/>
@@ -11696,20 +11584,8 @@
         <w:sz w:val="24"/>
         <w:szCs w:val="24"/>
       </w:rPr>
-      <w:t xml:space="preserve"> Kennedy </w:t>
+      <w:t xml:space="preserve"> Kennedy Sovine</w:t>
     </w:r>
-    <w:proofErr w:type="spellStart"/>
-    <w:r>
-      <w:rPr>
-        <w:rFonts w:ascii="Tahoma" w:eastAsia="Calibri" w:hAnsi="Tahoma" w:cs="Tahoma"/>
-        <w:b/>
-        <w:bCs/>
-        <w:sz w:val="24"/>
-        <w:szCs w:val="24"/>
-      </w:rPr>
-      <w:t>Sovine</w:t>
-    </w:r>
-    <w:proofErr w:type="spellEnd"/>
   </w:p>
 </w:hdr>
 </file>
@@ -15188,7 +15064,6 @@
     <w:basedOn w:val="Normal"/>
     <w:next w:val="Normal"/>
     <w:uiPriority w:val="35"/>
-    <w:semiHidden/>
     <w:unhideWhenUsed/>
     <w:qFormat/>
     <w:rsid w:val="0001718F"/>
@@ -15412,6 +15287,19 @@
     <w:uiPriority w:val="37"/>
     <w:unhideWhenUsed/>
     <w:rsid w:val="00A66699"/>
+  </w:style>
+  <w:style w:type="paragraph" w:styleId="Revision">
+    <w:name w:val="Revision"/>
+    <w:hidden/>
+    <w:uiPriority w:val="99"/>
+    <w:semiHidden/>
+    <w:rsid w:val="000A6E08"/>
+    <w:pPr>
+      <w:spacing w:after="0" w:line="240" w:lineRule="auto"/>
+    </w:pPr>
+    <w:rPr>
+      <w:lang w:val="en-US"/>
+    </w:rPr>
   </w:style>
 </w:styles>
 </file>
@@ -15698,6 +15586,14 @@
 </file>
 
 <file path=customXml/item1.xml><?xml version="1.0" encoding="utf-8"?>
+<p:properties xmlns:p="http://schemas.microsoft.com/office/2006/metadata/properties" xmlns:xsi="http://www.w3.org/2001/XMLSchema-instance" xmlns:pc="http://schemas.microsoft.com/office/infopath/2007/PartnerControls">
+  <documentManagement>
+    <_activity xmlns="7d9e307f-31b1-4633-a665-0f0cc957cfb7" xsi:nil="true"/>
+  </documentManagement>
+</p:properties>
+</file>
+
+<file path=customXml/item2.xml><?xml version="1.0" encoding="utf-8"?>
 <?mso-contentType ?>
 <FormTemplates xmlns="http://schemas.microsoft.com/sharepoint/v3/contenttype/forms">
   <Display>DocumentLibraryForm</Display>
@@ -15706,15 +15602,56 @@
 </FormTemplates>
 </file>
 
-<file path=customXml/item2.xml><?xml version="1.0" encoding="utf-8"?>
-<p:properties xmlns:p="http://schemas.microsoft.com/office/2006/metadata/properties" xmlns:xsi="http://www.w3.org/2001/XMLSchema-instance" xmlns:pc="http://schemas.microsoft.com/office/infopath/2007/PartnerControls">
-  <documentManagement>
-    <_activity xmlns="7d9e307f-31b1-4633-a665-0f0cc957cfb7" xsi:nil="true"/>
-  </documentManagement>
-</p:properties>
+<file path=customXml/item3.xml><?xml version="1.0" encoding="utf-8"?>
+<b:Sources xmlns:b="http://schemas.openxmlformats.org/officeDocument/2006/bibliography" xmlns="http://schemas.openxmlformats.org/officeDocument/2006/bibliography" SelectedStyle="/HarvardAnglia2008OfficeOnline.xsl" StyleName="Harvard - Anglia" Version="2008">
+  <b:Source>
+    <b:Tag>Image</b:Tag>
+    <b:SourceType>InternetSite</b:SourceType>
+    <b:Guid>{E3B26B3A-25C0-E546-8138-FC58E39E9A71}</b:Guid>
+    <b:Title>gamespy.com</b:Title>
+    <b:URL>https://web.archive.org/web/20040902162808/http://archive.gamespy.com/legacy/halloffame/spaceinvaders.shtm</b:URL>
+    <b:Year>2004</b:Year>
+    <b:YearAccessed>2023</b:YearAccessed>
+    <b:MonthAccessed>May</b:MonthAccessed>
+    <b:DayAccessed>6</b:DayAccessed>
+    <b:Author>
+      <b:Author>
+        <b:NameList>
+          <b:Person>
+            <b:Last>fame</b:Last>
+            <b:First>gamespy</b:First>
+            <b:Middle>hall of</b:Middle>
+          </b:Person>
+        </b:NameList>
+      </b:Author>
+    </b:Author>
+    <b:RefOrder>1</b:RefOrder>
+  </b:Source>
+  <b:Source>
+    <b:Tag>bushTile</b:Tag>
+    <b:SourceType>InternetSite</b:SourceType>
+    <b:Guid>{2F64329F-BD04-054F-B5AB-A9DA8B0BF59A}</b:Guid>
+    <b:Author>
+      <b:Author>
+        <b:NameList>
+          <b:Person>
+            <b:Last>user17446225</b:Last>
+          </b:Person>
+        </b:NameList>
+      </b:Author>
+    </b:Author>
+    <b:Title>Seamless tileable texture of green bush.</b:Title>
+    <b:URL>https://www.freepik.com/premium-photo/seamless-tileable-texture-green-bush_12492565.htm</b:URL>
+    <b:YearAccessed>2023</b:YearAccessed>
+    <b:MonthAccessed>May</b:MonthAccessed>
+    <b:DayAccessed>6</b:DayAccessed>
+    <b:InternetSiteTitle>freepik</b:InternetSiteTitle>
+    <b:RefOrder>2</b:RefOrder>
+  </b:Source>
+</b:Sources>
 </file>
 
-<file path=customXml/item3.xml><?xml version="1.0" encoding="utf-8"?>
+<file path=customXml/item4.xml><?xml version="1.0" encoding="utf-8"?>
 <ct:contentTypeSchema xmlns:ct="http://schemas.microsoft.com/office/2006/metadata/contentType" xmlns:ma="http://schemas.microsoft.com/office/2006/metadata/properties/metaAttributes" ct:_="" ma:_="" ma:contentTypeName="Document" ma:contentTypeID="0x010100D2892D75F2DD7F4DB8E5D1194DF74928" ma:contentTypeVersion="15" ma:contentTypeDescription="Create a new document." ma:contentTypeScope="" ma:versionID="955d70cbf3e60ca20df7b4a564c52689">
   <xsd:schema xmlns:xsd="http://www.w3.org/2001/XMLSchema" xmlns:xs="http://www.w3.org/2001/XMLSchema" xmlns:p="http://schemas.microsoft.com/office/2006/metadata/properties" xmlns:ns3="07048dae-76f6-47a4-99c8-f8e1876b8d47" xmlns:ns4="7d9e307f-31b1-4633-a665-0f0cc957cfb7" targetNamespace="http://schemas.microsoft.com/office/2006/metadata/properties" ma:root="true" ma:fieldsID="1b575bb58b70ef48399e6ff33e9d551a" ns3:_="" ns4:_="">
     <xsd:import namespace="07048dae-76f6-47a4-99c8-f8e1876b8d47"/>
@@ -15949,64 +15886,7 @@
 </ct:contentTypeSchema>
 </file>
 
-<file path=customXml/item4.xml><?xml version="1.0" encoding="utf-8"?>
-<b:Sources xmlns:b="http://schemas.openxmlformats.org/officeDocument/2006/bibliography" xmlns="http://schemas.openxmlformats.org/officeDocument/2006/bibliography" SelectedStyle="/HarvardAnglia2008OfficeOnline.xsl" StyleName="Harvard - Anglia" Version="2008">
-  <b:Source>
-    <b:Tag>Image</b:Tag>
-    <b:SourceType>InternetSite</b:SourceType>
-    <b:Guid>{E3B26B3A-25C0-E546-8138-FC58E39E9A71}</b:Guid>
-    <b:Title>gamespy.com</b:Title>
-    <b:URL>https://web.archive.org/web/20040902162808/http://archive.gamespy.com/legacy/halloffame/spaceinvaders.shtm</b:URL>
-    <b:Year>2004</b:Year>
-    <b:YearAccessed>2023</b:YearAccessed>
-    <b:MonthAccessed>May</b:MonthAccessed>
-    <b:DayAccessed>6</b:DayAccessed>
-    <b:Author>
-      <b:Author>
-        <b:NameList>
-          <b:Person>
-            <b:Last>fame</b:Last>
-            <b:First>gamespy</b:First>
-            <b:Middle>hall of</b:Middle>
-          </b:Person>
-        </b:NameList>
-      </b:Author>
-    </b:Author>
-    <b:RefOrder>1</b:RefOrder>
-  </b:Source>
-  <b:Source>
-    <b:Tag>bushTile</b:Tag>
-    <b:SourceType>InternetSite</b:SourceType>
-    <b:Guid>{2F64329F-BD04-054F-B5AB-A9DA8B0BF59A}</b:Guid>
-    <b:Author>
-      <b:Author>
-        <b:NameList>
-          <b:Person>
-            <b:Last>user17446225</b:Last>
-          </b:Person>
-        </b:NameList>
-      </b:Author>
-    </b:Author>
-    <b:Title>Seamless tileable texture of green bush.</b:Title>
-    <b:URL>https://www.freepik.com/premium-photo/seamless-tileable-texture-green-bush_12492565.htm</b:URL>
-    <b:YearAccessed>2023</b:YearAccessed>
-    <b:MonthAccessed>May</b:MonthAccessed>
-    <b:DayAccessed>6</b:DayAccessed>
-    <b:InternetSiteTitle>freepik</b:InternetSiteTitle>
-    <b:RefOrder>2</b:RefOrder>
-  </b:Source>
-</b:Sources>
-</file>
-
 <file path=customXml/itemProps1.xml><?xml version="1.0" encoding="utf-8"?>
-<ds:datastoreItem xmlns:ds="http://schemas.openxmlformats.org/officeDocument/2006/customXml" ds:itemID="{19B7495A-7378-45D4-8291-F807D4697E6E}">
-  <ds:schemaRefs>
-    <ds:schemaRef ds:uri="http://schemas.microsoft.com/sharepoint/v3/contenttype/forms"/>
-  </ds:schemaRefs>
-</ds:datastoreItem>
-</file>
-
-<file path=customXml/itemProps2.xml><?xml version="1.0" encoding="utf-8"?>
 <ds:datastoreItem xmlns:ds="http://schemas.openxmlformats.org/officeDocument/2006/customXml" ds:itemID="{1026DEB8-CF6C-45E6-89A0-7D0EC3FDAF52}">
   <ds:schemaRefs>
     <ds:schemaRef ds:uri="http://schemas.microsoft.com/office/2006/metadata/properties"/>
@@ -16016,7 +15896,23 @@
 </ds:datastoreItem>
 </file>
 
+<file path=customXml/itemProps2.xml><?xml version="1.0" encoding="utf-8"?>
+<ds:datastoreItem xmlns:ds="http://schemas.openxmlformats.org/officeDocument/2006/customXml" ds:itemID="{19B7495A-7378-45D4-8291-F807D4697E6E}">
+  <ds:schemaRefs>
+    <ds:schemaRef ds:uri="http://schemas.microsoft.com/sharepoint/v3/contenttype/forms"/>
+  </ds:schemaRefs>
+</ds:datastoreItem>
+</file>
+
 <file path=customXml/itemProps3.xml><?xml version="1.0" encoding="utf-8"?>
+<ds:datastoreItem xmlns:ds="http://schemas.openxmlformats.org/officeDocument/2006/customXml" ds:itemID="{DDCAE3C4-7A11-7D46-8B7D-CB6B0BBB9225}">
+  <ds:schemaRefs>
+    <ds:schemaRef ds:uri="http://schemas.openxmlformats.org/officeDocument/2006/bibliography"/>
+  </ds:schemaRefs>
+</ds:datastoreItem>
+</file>
+
+<file path=customXml/itemProps4.xml><?xml version="1.0" encoding="utf-8"?>
 <ds:datastoreItem xmlns:ds="http://schemas.openxmlformats.org/officeDocument/2006/customXml" ds:itemID="{48647672-CBDD-4B70-A43F-9D780E73F4D7}">
   <ds:schemaRefs>
     <ds:schemaRef ds:uri="http://schemas.microsoft.com/office/2006/metadata/contentType"/>
@@ -16033,12 +15929,4 @@
     <ds:schemaRef ds:uri="http://schemas.microsoft.com/internal/obd"/>
   </ds:schemaRefs>
 </ds:datastoreItem>
-</file>
-
-<file path=customXml/itemProps4.xml><?xml version="1.0" encoding="utf-8"?>
-<ds:datastoreItem xmlns:ds="http://schemas.openxmlformats.org/officeDocument/2006/customXml" ds:itemID="{DDCAE3C4-7A11-7D46-8B7D-CB6B0BBB9225}">
-  <ds:schemaRefs>
-    <ds:schemaRef ds:uri="http://schemas.openxmlformats.org/officeDocument/2006/bibliography"/>
-  </ds:schemaRefs>
-</ds:datastoreItem>
 </file>